--- a/docs/MajorProject.docx
+++ b/docs/MajorProject.docx
@@ -6,13 +6,557 @@
       <w:pPr>
         <w:pStyle w:val="Heading1"/>
         <w:spacing w:before="0" w:line="360" w:lineRule="auto"/>
+        <w:ind w:right="86"/>
+        <w:rPr>
+          <w:color w:val="000000"/>
+        </w:rPr>
+      </w:pPr>
+      <w:bookmarkStart w:id="0" w:name="_Toc136008213"/>
+      <w:bookmarkStart w:id="1" w:name="_Toc147404681"/>
+      <w:bookmarkStart w:id="2" w:name="_Toc170916139"/>
+      <w:r>
+        <w:rPr>
+          <w:color w:val="000000"/>
+        </w:rPr>
+        <w:t>APPROVAL CERTIFICATE</w:t>
+      </w:r>
+      <w:bookmarkEnd w:id="0"/>
+      <w:bookmarkEnd w:id="1"/>
+      <w:bookmarkEnd w:id="2"/>
+    </w:p>
+    <w:p>
+      <w:pPr>
+        <w:pStyle w:val="Heading1"/>
+        <w:spacing w:before="0" w:line="360" w:lineRule="auto"/>
+        <w:ind w:right="86"/>
+        <w:rPr>
+          <w:b w:val="0"/>
+          <w:color w:val="000000"/>
+          <w:sz w:val="24"/>
+          <w:szCs w:val="24"/>
+        </w:rPr>
+      </w:pPr>
+    </w:p>
+    <w:p>
+      <w:pPr>
+        <w:pStyle w:val="NormalWeb"/>
+        <w:spacing w:before="0" w:beforeAutospacing="0" w:after="279" w:afterAutospacing="0" w:line="360" w:lineRule="auto"/>
+        <w:ind w:left="-5"/>
+        <w:jc w:val="both"/>
+      </w:pPr>
+      <w:r>
+        <w:rPr>
+          <w:color w:val="000000"/>
+        </w:rPr>
+        <w:t>This project entitled "</w:t>
+      </w:r>
+      <w:r>
+        <w:rPr>
+          <w:b/>
+        </w:rPr>
+        <w:t>A</w:t>
+      </w:r>
+      <w:r>
+        <w:rPr>
+          <w:b/>
+        </w:rPr>
+        <w:t>UTOMATIC</w:t>
+      </w:r>
+      <w:r>
+        <w:rPr>
+          <w:b/>
+        </w:rPr>
+        <w:t xml:space="preserve"> </w:t>
+      </w:r>
+      <w:r>
+        <w:rPr>
+          <w:b/>
+        </w:rPr>
+        <w:t>LICENSE</w:t>
+      </w:r>
+      <w:r>
+        <w:rPr>
+          <w:b/>
+        </w:rPr>
+        <w:t xml:space="preserve"> N</w:t>
+      </w:r>
+      <w:r>
+        <w:rPr>
+          <w:b/>
+        </w:rPr>
+        <w:t>UMBER</w:t>
+      </w:r>
+      <w:r>
+        <w:rPr>
+          <w:b/>
+        </w:rPr>
+        <w:t xml:space="preserve"> P</w:t>
+      </w:r>
+      <w:r>
+        <w:rPr>
+          <w:b/>
+        </w:rPr>
+        <w:t>LATE</w:t>
+      </w:r>
+      <w:r>
+        <w:rPr>
+          <w:b/>
+        </w:rPr>
+        <w:t xml:space="preserve"> R</w:t>
+      </w:r>
+      <w:r>
+        <w:rPr>
+          <w:b/>
+        </w:rPr>
+        <w:t>ECOGNITION</w:t>
+      </w:r>
+      <w:r>
+        <w:rPr>
+          <w:color w:val="000000"/>
+        </w:rPr>
+        <w:t>" prepared and submitted by "</w:t>
+      </w:r>
+      <w:proofErr w:type="spellStart"/>
+      <w:r>
+        <w:rPr>
+          <w:b/>
+          <w:bCs/>
+          <w:color w:val="000000"/>
+        </w:rPr>
+        <w:t>Ajit</w:t>
+      </w:r>
+      <w:proofErr w:type="spellEnd"/>
+      <w:r>
+        <w:rPr>
+          <w:b/>
+          <w:bCs/>
+          <w:color w:val="000000"/>
+        </w:rPr>
+        <w:t xml:space="preserve"> </w:t>
+      </w:r>
+      <w:proofErr w:type="spellStart"/>
+      <w:r>
+        <w:rPr>
+          <w:b/>
+          <w:bCs/>
+          <w:color w:val="000000"/>
+        </w:rPr>
+        <w:t>Baniya</w:t>
+      </w:r>
+      <w:proofErr w:type="spellEnd"/>
+      <w:r>
+        <w:rPr>
+          <w:b/>
+          <w:bCs/>
+          <w:color w:val="000000"/>
+        </w:rPr>
+        <w:t xml:space="preserve">, </w:t>
+      </w:r>
+      <w:proofErr w:type="spellStart"/>
+      <w:r>
+        <w:rPr>
+          <w:b/>
+          <w:bCs/>
+          <w:color w:val="000000"/>
+        </w:rPr>
+        <w:t>Bibek</w:t>
+      </w:r>
+      <w:proofErr w:type="spellEnd"/>
+      <w:r>
+        <w:rPr>
+          <w:b/>
+          <w:bCs/>
+          <w:color w:val="000000"/>
+        </w:rPr>
+        <w:t xml:space="preserve"> </w:t>
+      </w:r>
+      <w:proofErr w:type="spellStart"/>
+      <w:r>
+        <w:rPr>
+          <w:b/>
+          <w:bCs/>
+          <w:color w:val="000000"/>
+        </w:rPr>
+        <w:t>Bhattarai</w:t>
+      </w:r>
+      <w:proofErr w:type="spellEnd"/>
+      <w:r>
+        <w:rPr>
+          <w:b/>
+          <w:bCs/>
+          <w:color w:val="000000"/>
+        </w:rPr>
+        <w:t xml:space="preserve">, </w:t>
+      </w:r>
+      <w:proofErr w:type="spellStart"/>
+      <w:r>
+        <w:rPr>
+          <w:b/>
+          <w:bCs/>
+          <w:color w:val="000000"/>
+        </w:rPr>
+        <w:t>Dipesh</w:t>
+      </w:r>
+      <w:proofErr w:type="spellEnd"/>
+      <w:r>
+        <w:rPr>
+          <w:b/>
+          <w:bCs/>
+          <w:color w:val="000000"/>
+        </w:rPr>
+        <w:t xml:space="preserve"> </w:t>
+      </w:r>
+      <w:proofErr w:type="spellStart"/>
+      <w:r>
+        <w:rPr>
+          <w:b/>
+          <w:bCs/>
+          <w:color w:val="000000"/>
+        </w:rPr>
+        <w:t>Gautam</w:t>
+      </w:r>
+      <w:proofErr w:type="spellEnd"/>
+      <w:r>
+        <w:rPr>
+          <w:color w:val="000000"/>
+        </w:rPr>
+        <w:t>" under the supervision of "</w:t>
+      </w:r>
+      <w:proofErr w:type="spellStart"/>
+      <w:r>
+        <w:rPr>
+          <w:b/>
+          <w:bCs/>
+          <w:color w:val="000000"/>
+        </w:rPr>
+        <w:t>Er</w:t>
+      </w:r>
+      <w:proofErr w:type="spellEnd"/>
+      <w:r>
+        <w:rPr>
+          <w:b/>
+          <w:bCs/>
+          <w:color w:val="000000"/>
+        </w:rPr>
+        <w:t xml:space="preserve">. Krishna </w:t>
+      </w:r>
+      <w:proofErr w:type="spellStart"/>
+      <w:r>
+        <w:rPr>
+          <w:b/>
+          <w:bCs/>
+          <w:color w:val="000000"/>
+        </w:rPr>
+        <w:t>Khadka</w:t>
+      </w:r>
+      <w:proofErr w:type="spellEnd"/>
+      <w:r>
+        <w:rPr>
+          <w:color w:val="000000"/>
+        </w:rPr>
+        <w:t>" in partial fulfillment of the requirements for the Degree of Bachelor of Engineering in Software Engineering has been examined and is recommended for approval and acceptance. </w:t>
+      </w:r>
+    </w:p>
+    <w:p>
+      <w:pPr>
+        <w:spacing w:after="240" w:line="360" w:lineRule="auto"/>
+        <w:jc w:val="both"/>
+      </w:pPr>
+    </w:p>
+    <w:p>
+      <w:pPr>
+        <w:pStyle w:val="NormalWeb"/>
+        <w:spacing w:before="0" w:beforeAutospacing="0" w:after="435" w:afterAutospacing="0" w:line="360" w:lineRule="auto"/>
+        <w:ind w:left="-5"/>
+        <w:jc w:val="both"/>
+      </w:pPr>
+      <w:r>
+        <w:rPr>
+          <w:b/>
+          <w:bCs/>
+          <w:color w:val="000000"/>
+        </w:rPr>
+        <w:t xml:space="preserve">Date of Evaluation: </w:t>
+      </w:r>
+      <w:r>
+        <w:rPr>
+          <w:bCs/>
+          <w:color w:val="000000"/>
+        </w:rPr>
+        <w:t>Dec</w:t>
+      </w:r>
+      <w:r>
+        <w:rPr>
+          <w:bCs/>
+          <w:color w:val="000000"/>
+        </w:rPr>
+        <w:t xml:space="preserve"> 10</w:t>
+      </w:r>
+      <w:r>
+        <w:rPr>
+          <w:color w:val="000000"/>
+        </w:rPr>
+        <w:t>, 2023 </w:t>
+      </w:r>
+    </w:p>
+    <w:p>
+      <w:pPr>
+        <w:pStyle w:val="NormalWeb"/>
+        <w:spacing w:before="0" w:beforeAutospacing="0" w:after="190" w:afterAutospacing="0" w:line="360" w:lineRule="auto"/>
+        <w:jc w:val="both"/>
+      </w:pPr>
+      <w:r>
+        <w:rPr>
+          <w:b/>
+          <w:bCs/>
+          <w:color w:val="000000"/>
+        </w:rPr>
+        <w:t> </w:t>
+      </w:r>
+    </w:p>
+    <w:p>
+      <w:pPr>
+        <w:pStyle w:val="NormalWeb"/>
+        <w:spacing w:before="0" w:beforeAutospacing="0" w:after="189" w:afterAutospacing="0" w:line="360" w:lineRule="auto"/>
+        <w:ind w:left="-5"/>
+        <w:jc w:val="both"/>
+      </w:pPr>
+      <w:r>
+        <w:rPr>
+          <w:b/>
+          <w:bCs/>
+          <w:color w:val="000000"/>
+        </w:rPr>
+        <w:t>…………………………………… </w:t>
+      </w:r>
+    </w:p>
+    <w:p>
+      <w:pPr>
+        <w:pStyle w:val="NormalWeb"/>
+        <w:spacing w:before="0" w:beforeAutospacing="0" w:after="129" w:afterAutospacing="0" w:line="360" w:lineRule="auto"/>
+        <w:ind w:left="-5"/>
+        <w:jc w:val="both"/>
+      </w:pPr>
+      <w:proofErr w:type="spellStart"/>
+      <w:r>
+        <w:rPr>
+          <w:b/>
+          <w:bCs/>
+          <w:color w:val="000000"/>
+        </w:rPr>
+        <w:t>Er</w:t>
+      </w:r>
+      <w:proofErr w:type="spellEnd"/>
+      <w:r>
+        <w:rPr>
+          <w:b/>
+          <w:bCs/>
+          <w:color w:val="000000"/>
+        </w:rPr>
+        <w:t xml:space="preserve">. Krishna </w:t>
+      </w:r>
+      <w:proofErr w:type="spellStart"/>
+      <w:r>
+        <w:rPr>
+          <w:b/>
+          <w:bCs/>
+          <w:color w:val="000000"/>
+        </w:rPr>
+        <w:t>Khadka</w:t>
+      </w:r>
+      <w:proofErr w:type="spellEnd"/>
+    </w:p>
+    <w:p>
+      <w:pPr>
+        <w:pStyle w:val="NormalWeb"/>
+        <w:spacing w:before="0" w:beforeAutospacing="0" w:after="120" w:afterAutospacing="0" w:line="360" w:lineRule="auto"/>
+        <w:ind w:left="-5"/>
+        <w:jc w:val="both"/>
+      </w:pPr>
+      <w:r>
+        <w:rPr>
+          <w:color w:val="000000"/>
+        </w:rPr>
+        <w:t>(Project Supervisor)  </w:t>
+      </w:r>
+    </w:p>
+    <w:p>
+      <w:pPr>
+        <w:pStyle w:val="NormalWeb"/>
+        <w:spacing w:before="0" w:beforeAutospacing="0" w:after="474" w:afterAutospacing="0" w:line="360" w:lineRule="auto"/>
+        <w:jc w:val="both"/>
+      </w:pPr>
+      <w:r>
+        <w:rPr>
+          <w:b/>
+          <w:bCs/>
+          <w:color w:val="000000"/>
+        </w:rPr>
+        <w:t> </w:t>
+      </w:r>
+    </w:p>
+    <w:p>
+      <w:pPr>
+        <w:pStyle w:val="NormalWeb"/>
+        <w:spacing w:before="0" w:beforeAutospacing="0" w:after="129" w:afterAutospacing="0" w:line="360" w:lineRule="auto"/>
+        <w:ind w:left="-5"/>
+        <w:jc w:val="both"/>
+      </w:pPr>
+      <w:r>
+        <w:rPr>
+          <w:b/>
+          <w:bCs/>
+          <w:color w:val="000000"/>
+        </w:rPr>
+        <w:t>………………………………… </w:t>
+      </w:r>
+    </w:p>
+    <w:p>
+      <w:pPr>
+        <w:pStyle w:val="NormalWeb"/>
+        <w:spacing w:before="0" w:beforeAutospacing="0" w:after="129" w:afterAutospacing="0" w:line="360" w:lineRule="auto"/>
+        <w:ind w:left="-5"/>
+        <w:jc w:val="both"/>
+      </w:pPr>
+      <w:proofErr w:type="spellStart"/>
+      <w:r>
+        <w:rPr>
+          <w:b/>
+          <w:bCs/>
+          <w:color w:val="000000"/>
+        </w:rPr>
+        <w:t>Er</w:t>
+      </w:r>
+      <w:proofErr w:type="spellEnd"/>
+      <w:r>
+        <w:rPr>
+          <w:b/>
+          <w:bCs/>
+          <w:color w:val="000000"/>
+        </w:rPr>
+        <w:t xml:space="preserve">. </w:t>
+      </w:r>
+      <w:proofErr w:type="spellStart"/>
+      <w:r>
+        <w:rPr>
+          <w:b/>
+          <w:bCs/>
+          <w:color w:val="000000"/>
+        </w:rPr>
+        <w:t>Rajendra</w:t>
+      </w:r>
+      <w:proofErr w:type="spellEnd"/>
+      <w:r>
+        <w:rPr>
+          <w:b/>
+          <w:bCs/>
+          <w:color w:val="000000"/>
+        </w:rPr>
+        <w:t xml:space="preserve"> Bahadur </w:t>
+      </w:r>
+      <w:proofErr w:type="spellStart"/>
+      <w:r>
+        <w:rPr>
+          <w:b/>
+          <w:bCs/>
+          <w:color w:val="000000"/>
+        </w:rPr>
+        <w:t>Thapa</w:t>
+      </w:r>
+      <w:proofErr w:type="spellEnd"/>
+      <w:r>
+        <w:rPr>
+          <w:b/>
+          <w:bCs/>
+          <w:color w:val="000000"/>
+        </w:rPr>
+        <w:t> </w:t>
+      </w:r>
+    </w:p>
+    <w:p>
+      <w:pPr>
+        <w:pStyle w:val="NormalWeb"/>
+        <w:spacing w:before="0" w:beforeAutospacing="0" w:after="120" w:afterAutospacing="0" w:line="360" w:lineRule="auto"/>
+        <w:ind w:left="-5"/>
+        <w:jc w:val="both"/>
+      </w:pPr>
+      <w:r>
+        <w:rPr>
+          <w:color w:val="000000"/>
+        </w:rPr>
+        <w:t>(Acting Coordinator)  </w:t>
+      </w:r>
+    </w:p>
+    <w:p>
+      <w:pPr>
+        <w:pStyle w:val="NormalWeb"/>
+        <w:spacing w:before="0" w:beforeAutospacing="0" w:after="129" w:afterAutospacing="0" w:line="360" w:lineRule="auto"/>
+        <w:ind w:left="-5"/>
+        <w:jc w:val="both"/>
+      </w:pPr>
+      <w:r>
+        <w:rPr>
+          <w:b/>
+          <w:bCs/>
+          <w:color w:val="000000"/>
+        </w:rPr>
+        <w:t>Research Management Committee</w:t>
+      </w:r>
+    </w:p>
+    <w:p>
+      <w:pPr>
+        <w:pStyle w:val="NormalWeb"/>
+        <w:spacing w:before="0" w:beforeAutospacing="0" w:after="414" w:afterAutospacing="0" w:line="360" w:lineRule="auto"/>
+        <w:ind w:left="-5"/>
+        <w:jc w:val="both"/>
+        <w:rPr>
+          <w:color w:val="000000"/>
+        </w:rPr>
+      </w:pPr>
+      <w:proofErr w:type="spellStart"/>
+      <w:r>
+        <w:rPr>
+          <w:b/>
+          <w:bCs/>
+          <w:color w:val="000000"/>
+        </w:rPr>
+        <w:t>Gandaki</w:t>
+      </w:r>
+      <w:proofErr w:type="spellEnd"/>
+      <w:r>
+        <w:rPr>
+          <w:b/>
+          <w:bCs/>
+          <w:color w:val="000000"/>
+        </w:rPr>
+        <w:t xml:space="preserve"> College of Engineering and Science</w:t>
+      </w:r>
+    </w:p>
+    <w:p>
+      <w:pPr>
+        <w:rPr>
+          <w:b/>
+          <w:bCs/>
+          <w:sz w:val="32"/>
+          <w:szCs w:val="32"/>
+        </w:rPr>
+      </w:pPr>
+      <w:r>
+        <w:br w:type="page"/>
+      </w:r>
+    </w:p>
+    <w:p>
+      <w:pPr>
+        <w:pStyle w:val="Heading1"/>
+        <w:spacing w:before="0" w:line="360" w:lineRule="auto"/>
         <w:ind w:left="2575" w:right="2931"/>
       </w:pPr>
-      <w:bookmarkStart w:id="0" w:name="_Toc169862874"/>
-      <w:r>
+      <w:bookmarkStart w:id="3" w:name="_Toc170916140"/>
+      <w:r>
+        <w:lastRenderedPageBreak/>
         <w:t>ABSTRACT</w:t>
       </w:r>
-      <w:bookmarkEnd w:id="0"/>
+      <w:bookmarkEnd w:id="3"/>
     </w:p>
     <w:p>
       <w:pPr>
@@ -76,6 +620,7 @@
     </w:p>
     <w:p>
       <w:pPr>
+        <w:spacing w:line="360" w:lineRule="auto"/>
         <w:rPr>
           <w:sz w:val="24"/>
           <w:szCs w:val="24"/>
@@ -87,23 +632,31 @@
     </w:p>
     <w:p>
       <w:pPr>
-        <w:spacing w:before="90" w:line="360" w:lineRule="auto"/>
-        <w:ind w:left="2578" w:right="2928"/>
+        <w:pStyle w:val="BodyText"/>
+        <w:spacing w:line="360" w:lineRule="auto"/>
         <w:jc w:val="center"/>
         <w:rPr>
           <w:b/>
           <w:sz w:val="32"/>
-          <w:szCs w:val="24"/>
+          <w:szCs w:val="32"/>
         </w:rPr>
       </w:pPr>
       <w:r>
         <w:rPr>
           <w:b/>
           <w:sz w:val="32"/>
-          <w:szCs w:val="24"/>
+          <w:szCs w:val="32"/>
         </w:rPr>
         <w:lastRenderedPageBreak/>
-        <w:t>TABLE OF CONTENT</w:t>
+        <w:t xml:space="preserve">TABLE OF </w:t>
+      </w:r>
+      <w:r>
+        <w:rPr>
+          <w:b/>
+          <w:sz w:val="32"/>
+          <w:szCs w:val="32"/>
+        </w:rPr>
+        <w:t>CONTENT</w:t>
       </w:r>
     </w:p>
     <w:sdt>
@@ -129,6 +682,8 @@
             <w:tabs>
               <w:tab w:val="right" w:leader="dot" w:pos="8300"/>
             </w:tabs>
+            <w:spacing w:line="360" w:lineRule="auto"/>
+            <w:jc w:val="both"/>
             <w:rPr>
               <w:rFonts w:ascii="Times New Roman" w:eastAsiaTheme="minorEastAsia" w:hAnsi="Times New Roman" w:cs="Times New Roman"/>
               <w:b w:val="0"/>
@@ -165,7 +720,7 @@
             </w:rPr>
             <w:fldChar w:fldCharType="separate"/>
           </w:r>
-          <w:hyperlink w:anchor="_Toc169862874" w:history="1">
+          <w:hyperlink w:anchor="_Toc170916139" w:history="1">
             <w:r>
               <w:rPr>
                 <w:rStyle w:val="Hyperlink"/>
@@ -175,7 +730,7 @@
                 <w:sz w:val="24"/>
                 <w:szCs w:val="24"/>
               </w:rPr>
-              <w:t>ABSTRACT</w:t>
+              <w:t>APPROVAL CERTIFICATE</w:t>
             </w:r>
             <w:r>
               <w:rPr>
@@ -208,7 +763,7 @@
                 <w:sz w:val="24"/>
                 <w:szCs w:val="24"/>
               </w:rPr>
-              <w:instrText xml:space="preserve"> PAGEREF _Toc169862874 \h </w:instrText>
+              <w:instrText xml:space="preserve"> PAGEREF _Toc170916139 \h </w:instrText>
             </w:r>
             <w:r>
               <w:rPr>
@@ -261,6 +816,8 @@
             <w:tabs>
               <w:tab w:val="right" w:leader="dot" w:pos="8300"/>
             </w:tabs>
+            <w:spacing w:line="360" w:lineRule="auto"/>
+            <w:jc w:val="both"/>
             <w:rPr>
               <w:rFonts w:ascii="Times New Roman" w:eastAsiaTheme="minorEastAsia" w:hAnsi="Times New Roman" w:cs="Times New Roman"/>
               <w:b w:val="0"/>
@@ -270,7 +827,7 @@
               <w:szCs w:val="24"/>
             </w:rPr>
           </w:pPr>
-          <w:hyperlink w:anchor="_Toc169862875" w:history="1">
+          <w:hyperlink w:anchor="_Toc170916140" w:history="1">
             <w:r>
               <w:rPr>
                 <w:rStyle w:val="Hyperlink"/>
@@ -280,7 +837,7 @@
                 <w:sz w:val="24"/>
                 <w:szCs w:val="24"/>
               </w:rPr>
-              <w:t>CHAPTER 1</w:t>
+              <w:t>ABSTRACT</w:t>
             </w:r>
             <w:r>
               <w:rPr>
@@ -313,7 +870,7 @@
                 <w:sz w:val="24"/>
                 <w:szCs w:val="24"/>
               </w:rPr>
-              <w:instrText xml:space="preserve"> PAGEREF _Toc169862875 \h </w:instrText>
+              <w:instrText xml:space="preserve"> PAGEREF _Toc170916140 \h </w:instrText>
             </w:r>
             <w:r>
               <w:rPr>
@@ -345,7 +902,7 @@
                 <w:sz w:val="24"/>
                 <w:szCs w:val="24"/>
               </w:rPr>
-              <w:t>5</w:t>
+              <w:t>ii</w:t>
             </w:r>
             <w:r>
               <w:rPr>
@@ -366,6 +923,8 @@
             <w:tabs>
               <w:tab w:val="right" w:leader="dot" w:pos="8300"/>
             </w:tabs>
+            <w:spacing w:line="360" w:lineRule="auto"/>
+            <w:jc w:val="both"/>
             <w:rPr>
               <w:rFonts w:ascii="Times New Roman" w:eastAsiaTheme="minorEastAsia" w:hAnsi="Times New Roman" w:cs="Times New Roman"/>
               <w:b w:val="0"/>
@@ -375,7 +934,7 @@
               <w:szCs w:val="24"/>
             </w:rPr>
           </w:pPr>
-          <w:hyperlink w:anchor="_Toc169862876" w:history="1">
+          <w:hyperlink w:anchor="_Toc170916141" w:history="1">
             <w:r>
               <w:rPr>
                 <w:rStyle w:val="Hyperlink"/>
@@ -385,6 +944,113 @@
                 <w:sz w:val="24"/>
                 <w:szCs w:val="24"/>
               </w:rPr>
+              <w:t>CHAPTER 1</w:t>
+            </w:r>
+            <w:r>
+              <w:rPr>
+                <w:rFonts w:ascii="Times New Roman" w:hAnsi="Times New Roman" w:cs="Times New Roman"/>
+                <w:b w:val="0"/>
+                <w:noProof/>
+                <w:webHidden/>
+                <w:sz w:val="24"/>
+                <w:szCs w:val="24"/>
+              </w:rPr>
+              <w:tab/>
+            </w:r>
+            <w:r>
+              <w:rPr>
+                <w:rFonts w:ascii="Times New Roman" w:hAnsi="Times New Roman" w:cs="Times New Roman"/>
+                <w:b w:val="0"/>
+                <w:noProof/>
+                <w:webHidden/>
+                <w:sz w:val="24"/>
+                <w:szCs w:val="24"/>
+              </w:rPr>
+              <w:fldChar w:fldCharType="begin"/>
+            </w:r>
+            <w:r>
+              <w:rPr>
+                <w:rFonts w:ascii="Times New Roman" w:hAnsi="Times New Roman" w:cs="Times New Roman"/>
+                <w:b w:val="0"/>
+                <w:noProof/>
+                <w:webHidden/>
+                <w:sz w:val="24"/>
+                <w:szCs w:val="24"/>
+              </w:rPr>
+              <w:instrText xml:space="preserve"> PAGEREF _Toc170916141 \h </w:instrText>
+            </w:r>
+            <w:r>
+              <w:rPr>
+                <w:rFonts w:ascii="Times New Roman" w:hAnsi="Times New Roman" w:cs="Times New Roman"/>
+                <w:b w:val="0"/>
+                <w:noProof/>
+                <w:webHidden/>
+                <w:sz w:val="24"/>
+                <w:szCs w:val="24"/>
+              </w:rPr>
+            </w:r>
+            <w:r>
+              <w:rPr>
+                <w:rFonts w:ascii="Times New Roman" w:hAnsi="Times New Roman" w:cs="Times New Roman"/>
+                <w:b w:val="0"/>
+                <w:noProof/>
+                <w:webHidden/>
+                <w:sz w:val="24"/>
+                <w:szCs w:val="24"/>
+              </w:rPr>
+              <w:fldChar w:fldCharType="separate"/>
+            </w:r>
+            <w:r>
+              <w:rPr>
+                <w:rFonts w:ascii="Times New Roman" w:hAnsi="Times New Roman" w:cs="Times New Roman"/>
+                <w:b w:val="0"/>
+                <w:noProof/>
+                <w:webHidden/>
+                <w:sz w:val="24"/>
+                <w:szCs w:val="24"/>
+              </w:rPr>
+              <w:t>1</w:t>
+            </w:r>
+            <w:r>
+              <w:rPr>
+                <w:rFonts w:ascii="Times New Roman" w:hAnsi="Times New Roman" w:cs="Times New Roman"/>
+                <w:b w:val="0"/>
+                <w:noProof/>
+                <w:webHidden/>
+                <w:sz w:val="24"/>
+                <w:szCs w:val="24"/>
+              </w:rPr>
+              <w:fldChar w:fldCharType="end"/>
+            </w:r>
+          </w:hyperlink>
+        </w:p>
+        <w:p>
+          <w:pPr>
+            <w:pStyle w:val="TOC1"/>
+            <w:tabs>
+              <w:tab w:val="right" w:leader="dot" w:pos="8300"/>
+            </w:tabs>
+            <w:spacing w:line="360" w:lineRule="auto"/>
+            <w:jc w:val="both"/>
+            <w:rPr>
+              <w:rFonts w:ascii="Times New Roman" w:eastAsiaTheme="minorEastAsia" w:hAnsi="Times New Roman" w:cs="Times New Roman"/>
+              <w:b w:val="0"/>
+              <w:bCs w:val="0"/>
+              <w:noProof/>
+              <w:sz w:val="24"/>
+              <w:szCs w:val="24"/>
+            </w:rPr>
+          </w:pPr>
+          <w:hyperlink w:anchor="_Toc170916142" w:history="1">
+            <w:r>
+              <w:rPr>
+                <w:rStyle w:val="Hyperlink"/>
+                <w:rFonts w:ascii="Times New Roman" w:hAnsi="Times New Roman" w:cs="Times New Roman"/>
+                <w:b w:val="0"/>
+                <w:noProof/>
+                <w:sz w:val="24"/>
+                <w:szCs w:val="24"/>
+              </w:rPr>
               <w:t>INTRODUCTION</w:t>
             </w:r>
             <w:r>
@@ -418,7 +1084,7 @@
                 <w:sz w:val="24"/>
                 <w:szCs w:val="24"/>
               </w:rPr>
-              <w:instrText xml:space="preserve"> PAGEREF _Toc169862876 \h </w:instrText>
+              <w:instrText xml:space="preserve"> PAGEREF _Toc170916142 \h </w:instrText>
             </w:r>
             <w:r>
               <w:rPr>
@@ -450,7 +1116,7 @@
                 <w:sz w:val="24"/>
                 <w:szCs w:val="24"/>
               </w:rPr>
-              <w:t>5</w:t>
+              <w:t>1</w:t>
             </w:r>
             <w:r>
               <w:rPr>
@@ -472,6 +1138,8 @@
               <w:tab w:val="left" w:pos="1421"/>
               <w:tab w:val="right" w:leader="dot" w:pos="8300"/>
             </w:tabs>
+            <w:spacing w:line="360" w:lineRule="auto"/>
+            <w:jc w:val="both"/>
             <w:rPr>
               <w:rFonts w:eastAsiaTheme="minorEastAsia"/>
               <w:b w:val="0"/>
@@ -481,7 +1149,7 @@
               <w:szCs w:val="24"/>
             </w:rPr>
           </w:pPr>
-          <w:hyperlink w:anchor="_Toc169862877" w:history="1">
+          <w:hyperlink w:anchor="_Toc170916143" w:history="1">
             <w:r>
               <w:rPr>
                 <w:rStyle w:val="Hyperlink"/>
@@ -542,7 +1210,7 @@
                 <w:sz w:val="24"/>
                 <w:szCs w:val="24"/>
               </w:rPr>
-              <w:instrText xml:space="preserve"> PAGEREF _Toc169862877 \h </w:instrText>
+              <w:instrText xml:space="preserve"> PAGEREF _Toc170916143 \h </w:instrText>
             </w:r>
             <w:r>
               <w:rPr>
@@ -571,7 +1239,7 @@
                 <w:sz w:val="24"/>
                 <w:szCs w:val="24"/>
               </w:rPr>
-              <w:t>5</w:t>
+              <w:t>1</w:t>
             </w:r>
             <w:r>
               <w:rPr>
@@ -592,6 +1260,8 @@
               <w:tab w:val="left" w:pos="1421"/>
               <w:tab w:val="right" w:leader="dot" w:pos="8300"/>
             </w:tabs>
+            <w:spacing w:line="360" w:lineRule="auto"/>
+            <w:jc w:val="both"/>
             <w:rPr>
               <w:rFonts w:eastAsiaTheme="minorEastAsia"/>
               <w:b w:val="0"/>
@@ -601,7 +1271,7 @@
               <w:szCs w:val="24"/>
             </w:rPr>
           </w:pPr>
-          <w:hyperlink w:anchor="_Toc169862878" w:history="1">
+          <w:hyperlink w:anchor="_Toc170916144" w:history="1">
             <w:r>
               <w:rPr>
                 <w:rStyle w:val="Hyperlink"/>
@@ -683,7 +1353,7 @@
                 <w:sz w:val="24"/>
                 <w:szCs w:val="24"/>
               </w:rPr>
-              <w:instrText xml:space="preserve"> PAGEREF _Toc169862878 \h </w:instrText>
+              <w:instrText xml:space="preserve"> PAGEREF _Toc170916144 \h </w:instrText>
             </w:r>
             <w:r>
               <w:rPr>
@@ -712,7 +1382,7 @@
                 <w:sz w:val="24"/>
                 <w:szCs w:val="24"/>
               </w:rPr>
-              <w:t>6</w:t>
+              <w:t>2</w:t>
             </w:r>
             <w:r>
               <w:rPr>
@@ -733,6 +1403,8 @@
               <w:tab w:val="left" w:pos="1421"/>
               <w:tab w:val="right" w:leader="dot" w:pos="8300"/>
             </w:tabs>
+            <w:spacing w:line="360" w:lineRule="auto"/>
+            <w:jc w:val="both"/>
             <w:rPr>
               <w:rFonts w:eastAsiaTheme="minorEastAsia"/>
               <w:b w:val="0"/>
@@ -742,7 +1414,7 @@
               <w:szCs w:val="24"/>
             </w:rPr>
           </w:pPr>
-          <w:hyperlink w:anchor="_Toc169862879" w:history="1">
+          <w:hyperlink w:anchor="_Toc170916145" w:history="1">
             <w:r>
               <w:rPr>
                 <w:rStyle w:val="Hyperlink"/>
@@ -803,7 +1475,7 @@
                 <w:sz w:val="24"/>
                 <w:szCs w:val="24"/>
               </w:rPr>
-              <w:instrText xml:space="preserve"> PAGEREF _Toc169862879 \h </w:instrText>
+              <w:instrText xml:space="preserve"> PAGEREF _Toc170916145 \h </w:instrText>
             </w:r>
             <w:r>
               <w:rPr>
@@ -832,7 +1504,7 @@
                 <w:sz w:val="24"/>
                 <w:szCs w:val="24"/>
               </w:rPr>
-              <w:t>6</w:t>
+              <w:t>2</w:t>
             </w:r>
             <w:r>
               <w:rPr>
@@ -853,6 +1525,8 @@
               <w:tab w:val="left" w:pos="1421"/>
               <w:tab w:val="right" w:leader="dot" w:pos="8300"/>
             </w:tabs>
+            <w:spacing w:line="360" w:lineRule="auto"/>
+            <w:jc w:val="both"/>
             <w:rPr>
               <w:rFonts w:eastAsiaTheme="minorEastAsia"/>
               <w:b w:val="0"/>
@@ -862,7 +1536,7 @@
               <w:szCs w:val="24"/>
             </w:rPr>
           </w:pPr>
-          <w:hyperlink w:anchor="_Toc169862880" w:history="1">
+          <w:hyperlink w:anchor="_Toc170916146" w:history="1">
             <w:r>
               <w:rPr>
                 <w:rStyle w:val="Hyperlink"/>
@@ -923,7 +1597,7 @@
                 <w:sz w:val="24"/>
                 <w:szCs w:val="24"/>
               </w:rPr>
-              <w:instrText xml:space="preserve"> PAGEREF _Toc169862880 \h </w:instrText>
+              <w:instrText xml:space="preserve"> PAGEREF _Toc170916146 \h </w:instrText>
             </w:r>
             <w:r>
               <w:rPr>
@@ -952,7 +1626,7 @@
                 <w:sz w:val="24"/>
                 <w:szCs w:val="24"/>
               </w:rPr>
-              <w:t>6</w:t>
+              <w:t>2</w:t>
             </w:r>
             <w:r>
               <w:rPr>
@@ -972,6 +1646,8 @@
             <w:tabs>
               <w:tab w:val="right" w:leader="dot" w:pos="8300"/>
             </w:tabs>
+            <w:spacing w:line="360" w:lineRule="auto"/>
+            <w:jc w:val="both"/>
             <w:rPr>
               <w:rFonts w:ascii="Times New Roman" w:eastAsiaTheme="minorEastAsia" w:hAnsi="Times New Roman" w:cs="Times New Roman"/>
               <w:b w:val="0"/>
@@ -981,7 +1657,7 @@
               <w:szCs w:val="24"/>
             </w:rPr>
           </w:pPr>
-          <w:hyperlink w:anchor="_Toc169862881" w:history="1">
+          <w:hyperlink w:anchor="_Toc170916147" w:history="1">
             <w:r>
               <w:rPr>
                 <w:rStyle w:val="Hyperlink"/>
@@ -1024,7 +1700,7 @@
                 <w:sz w:val="24"/>
                 <w:szCs w:val="24"/>
               </w:rPr>
-              <w:instrText xml:space="preserve"> PAGEREF _Toc169862881 \h </w:instrText>
+              <w:instrText xml:space="preserve"> PAGEREF _Toc170916147 \h </w:instrText>
             </w:r>
             <w:r>
               <w:rPr>
@@ -1056,7 +1732,7 @@
                 <w:sz w:val="24"/>
                 <w:szCs w:val="24"/>
               </w:rPr>
-              <w:t>7</w:t>
+              <w:t>3</w:t>
             </w:r>
             <w:r>
               <w:rPr>
@@ -1077,6 +1753,8 @@
             <w:tabs>
               <w:tab w:val="right" w:leader="dot" w:pos="8300"/>
             </w:tabs>
+            <w:spacing w:line="360" w:lineRule="auto"/>
+            <w:jc w:val="both"/>
             <w:rPr>
               <w:rFonts w:ascii="Times New Roman" w:eastAsiaTheme="minorEastAsia" w:hAnsi="Times New Roman" w:cs="Times New Roman"/>
               <w:b w:val="0"/>
@@ -1086,7 +1764,7 @@
               <w:szCs w:val="24"/>
             </w:rPr>
           </w:pPr>
-          <w:hyperlink w:anchor="_Toc169862882" w:history="1">
+          <w:hyperlink w:anchor="_Toc170916148" w:history="1">
             <w:r>
               <w:rPr>
                 <w:rStyle w:val="Hyperlink"/>
@@ -1129,7 +1807,7 @@
                 <w:sz w:val="24"/>
                 <w:szCs w:val="24"/>
               </w:rPr>
-              <w:instrText xml:space="preserve"> PAGEREF _Toc169862882 \h </w:instrText>
+              <w:instrText xml:space="preserve"> PAGEREF _Toc170916148 \h </w:instrText>
             </w:r>
             <w:r>
               <w:rPr>
@@ -1161,7 +1839,7 @@
                 <w:sz w:val="24"/>
                 <w:szCs w:val="24"/>
               </w:rPr>
-              <w:t>7</w:t>
+              <w:t>3</w:t>
             </w:r>
             <w:r>
               <w:rPr>
@@ -1182,6 +1860,8 @@
             <w:tabs>
               <w:tab w:val="right" w:leader="dot" w:pos="8300"/>
             </w:tabs>
+            <w:spacing w:line="360" w:lineRule="auto"/>
+            <w:jc w:val="both"/>
             <w:rPr>
               <w:rFonts w:eastAsiaTheme="minorEastAsia"/>
               <w:b w:val="0"/>
@@ -1191,7 +1871,7 @@
               <w:szCs w:val="24"/>
             </w:rPr>
           </w:pPr>
-          <w:hyperlink w:anchor="_Toc169862883" w:history="1">
+          <w:hyperlink w:anchor="_Toc170916149" w:history="1">
             <w:r>
               <w:rPr>
                 <w:rStyle w:val="Hyperlink"/>
@@ -1230,7 +1910,7 @@
                 <w:sz w:val="24"/>
                 <w:szCs w:val="24"/>
               </w:rPr>
-              <w:instrText xml:space="preserve"> PAGEREF _Toc169862883 \h </w:instrText>
+              <w:instrText xml:space="preserve"> PAGEREF _Toc170916149 \h </w:instrText>
             </w:r>
             <w:r>
               <w:rPr>
@@ -1259,7 +1939,7 @@
                 <w:sz w:val="24"/>
                 <w:szCs w:val="24"/>
               </w:rPr>
-              <w:t>7</w:t>
+              <w:t>3</w:t>
             </w:r>
             <w:r>
               <w:rPr>
@@ -1279,6 +1959,8 @@
             <w:tabs>
               <w:tab w:val="right" w:leader="dot" w:pos="8300"/>
             </w:tabs>
+            <w:spacing w:line="360" w:lineRule="auto"/>
+            <w:jc w:val="both"/>
             <w:rPr>
               <w:rFonts w:ascii="Times New Roman" w:eastAsiaTheme="minorEastAsia" w:hAnsi="Times New Roman" w:cs="Times New Roman"/>
               <w:b w:val="0"/>
@@ -1288,7 +1970,7 @@
               <w:szCs w:val="24"/>
             </w:rPr>
           </w:pPr>
-          <w:hyperlink w:anchor="_Toc169862884" w:history="1">
+          <w:hyperlink w:anchor="_Toc170916150" w:history="1">
             <w:r>
               <w:rPr>
                 <w:rStyle w:val="Hyperlink"/>
@@ -1331,7 +2013,7 @@
                 <w:sz w:val="24"/>
                 <w:szCs w:val="24"/>
               </w:rPr>
-              <w:instrText xml:space="preserve"> PAGEREF _Toc169862884 \h </w:instrText>
+              <w:instrText xml:space="preserve"> PAGEREF _Toc170916150 \h </w:instrText>
             </w:r>
             <w:r>
               <w:rPr>
@@ -1363,7 +2045,7 @@
                 <w:sz w:val="24"/>
                 <w:szCs w:val="24"/>
               </w:rPr>
-              <w:t>9</w:t>
+              <w:t>5</w:t>
             </w:r>
             <w:r>
               <w:rPr>
@@ -1384,6 +2066,8 @@
             <w:tabs>
               <w:tab w:val="right" w:leader="dot" w:pos="8300"/>
             </w:tabs>
+            <w:spacing w:line="360" w:lineRule="auto"/>
+            <w:jc w:val="both"/>
             <w:rPr>
               <w:rFonts w:ascii="Times New Roman" w:eastAsiaTheme="minorEastAsia" w:hAnsi="Times New Roman" w:cs="Times New Roman"/>
               <w:b w:val="0"/>
@@ -1393,7 +2077,7 @@
               <w:szCs w:val="24"/>
             </w:rPr>
           </w:pPr>
-          <w:hyperlink w:anchor="_Toc169862885" w:history="1">
+          <w:hyperlink w:anchor="_Toc170916151" w:history="1">
             <w:r>
               <w:rPr>
                 <w:rStyle w:val="Hyperlink"/>
@@ -1436,7 +2120,7 @@
                 <w:sz w:val="24"/>
                 <w:szCs w:val="24"/>
               </w:rPr>
-              <w:instrText xml:space="preserve"> PAGEREF _Toc169862885 \h </w:instrText>
+              <w:instrText xml:space="preserve"> PAGEREF _Toc170916151 \h </w:instrText>
             </w:r>
             <w:r>
               <w:rPr>
@@ -1468,7 +2152,7 @@
                 <w:sz w:val="24"/>
                 <w:szCs w:val="24"/>
               </w:rPr>
-              <w:t>9</w:t>
+              <w:t>5</w:t>
             </w:r>
             <w:r>
               <w:rPr>
@@ -1490,6 +2174,8 @@
               <w:tab w:val="left" w:pos="1421"/>
               <w:tab w:val="right" w:leader="dot" w:pos="8300"/>
             </w:tabs>
+            <w:spacing w:line="360" w:lineRule="auto"/>
+            <w:jc w:val="both"/>
             <w:rPr>
               <w:rFonts w:eastAsiaTheme="minorEastAsia"/>
               <w:b w:val="0"/>
@@ -1499,7 +2185,7 @@
               <w:szCs w:val="24"/>
             </w:rPr>
           </w:pPr>
-          <w:hyperlink w:anchor="_Toc169862886" w:history="1">
+          <w:hyperlink w:anchor="_Toc170916152" w:history="1">
             <w:r>
               <w:rPr>
                 <w:rStyle w:val="Hyperlink"/>
@@ -1581,7 +2267,7 @@
                 <w:sz w:val="24"/>
                 <w:szCs w:val="24"/>
               </w:rPr>
-              <w:instrText xml:space="preserve"> PAGEREF _Toc169862886 \h </w:instrText>
+              <w:instrText xml:space="preserve"> PAGEREF _Toc170916152 \h </w:instrText>
             </w:r>
             <w:r>
               <w:rPr>
@@ -1610,7 +2296,7 @@
                 <w:sz w:val="24"/>
                 <w:szCs w:val="24"/>
               </w:rPr>
-              <w:t>9</w:t>
+              <w:t>5</w:t>
             </w:r>
             <w:r>
               <w:rPr>
@@ -1631,6 +2317,8 @@
               <w:tab w:val="left" w:pos="1421"/>
               <w:tab w:val="right" w:leader="dot" w:pos="8300"/>
             </w:tabs>
+            <w:spacing w:line="360" w:lineRule="auto"/>
+            <w:jc w:val="both"/>
             <w:rPr>
               <w:rFonts w:eastAsiaTheme="minorEastAsia"/>
               <w:b w:val="0"/>
@@ -1640,7 +2328,7 @@
               <w:szCs w:val="24"/>
             </w:rPr>
           </w:pPr>
-          <w:hyperlink w:anchor="_Toc169862887" w:history="1">
+          <w:hyperlink w:anchor="_Toc170916153" w:history="1">
             <w:r>
               <w:rPr>
                 <w:rStyle w:val="Hyperlink"/>
@@ -1701,7 +2389,7 @@
                 <w:sz w:val="24"/>
                 <w:szCs w:val="24"/>
               </w:rPr>
-              <w:instrText xml:space="preserve"> PAGEREF _Toc169862887 \h </w:instrText>
+              <w:instrText xml:space="preserve"> PAGEREF _Toc170916153 \h </w:instrText>
             </w:r>
             <w:r>
               <w:rPr>
@@ -1730,7 +2418,7 @@
                 <w:sz w:val="24"/>
                 <w:szCs w:val="24"/>
               </w:rPr>
-              <w:t>10</w:t>
+              <w:t>6</w:t>
             </w:r>
             <w:r>
               <w:rPr>
@@ -1751,6 +2439,8 @@
               <w:tab w:val="left" w:pos="1421"/>
               <w:tab w:val="right" w:leader="dot" w:pos="8300"/>
             </w:tabs>
+            <w:spacing w:line="360" w:lineRule="auto"/>
+            <w:jc w:val="both"/>
             <w:rPr>
               <w:rFonts w:eastAsiaTheme="minorEastAsia"/>
               <w:b w:val="0"/>
@@ -1760,7 +2450,7 @@
               <w:szCs w:val="24"/>
             </w:rPr>
           </w:pPr>
-          <w:hyperlink w:anchor="_Toc169862888" w:history="1">
+          <w:hyperlink w:anchor="_Toc170916154" w:history="1">
             <w:r>
               <w:rPr>
                 <w:rStyle w:val="Hyperlink"/>
@@ -1842,7 +2532,7 @@
                 <w:sz w:val="24"/>
                 <w:szCs w:val="24"/>
               </w:rPr>
-              <w:instrText xml:space="preserve"> PAGEREF _Toc169862888 \h </w:instrText>
+              <w:instrText xml:space="preserve"> PAGEREF _Toc170916154 \h </w:instrText>
             </w:r>
             <w:r>
               <w:rPr>
@@ -1871,7 +2561,7 @@
                 <w:sz w:val="24"/>
                 <w:szCs w:val="24"/>
               </w:rPr>
-              <w:t>13</w:t>
+              <w:t>9</w:t>
             </w:r>
             <w:r>
               <w:rPr>
@@ -1891,6 +2581,8 @@
             <w:tabs>
               <w:tab w:val="right" w:leader="dot" w:pos="8300"/>
             </w:tabs>
+            <w:spacing w:line="360" w:lineRule="auto"/>
+            <w:jc w:val="both"/>
             <w:rPr>
               <w:rFonts w:ascii="Times New Roman" w:eastAsiaTheme="minorEastAsia" w:hAnsi="Times New Roman" w:cs="Times New Roman"/>
               <w:b w:val="0"/>
@@ -1900,7 +2592,7 @@
               <w:szCs w:val="24"/>
             </w:rPr>
           </w:pPr>
-          <w:hyperlink w:anchor="_Toc169862889" w:history="1">
+          <w:hyperlink w:anchor="_Toc170916155" w:history="1">
             <w:r>
               <w:rPr>
                 <w:rStyle w:val="Hyperlink"/>
@@ -1943,7 +2635,7 @@
                 <w:sz w:val="24"/>
                 <w:szCs w:val="24"/>
               </w:rPr>
-              <w:instrText xml:space="preserve"> PAGEREF _Toc169862889 \h </w:instrText>
+              <w:instrText xml:space="preserve"> PAGEREF _Toc170916155 \h </w:instrText>
             </w:r>
             <w:r>
               <w:rPr>
@@ -1975,7 +2667,7 @@
                 <w:sz w:val="24"/>
                 <w:szCs w:val="24"/>
               </w:rPr>
-              <w:t>14</w:t>
+              <w:t>10</w:t>
             </w:r>
             <w:r>
               <w:rPr>
@@ -1996,6 +2688,8 @@
             <w:tabs>
               <w:tab w:val="right" w:leader="dot" w:pos="8300"/>
             </w:tabs>
+            <w:spacing w:line="360" w:lineRule="auto"/>
+            <w:jc w:val="both"/>
             <w:rPr>
               <w:rFonts w:ascii="Times New Roman" w:eastAsiaTheme="minorEastAsia" w:hAnsi="Times New Roman" w:cs="Times New Roman"/>
               <w:b w:val="0"/>
@@ -2005,7 +2699,7 @@
               <w:szCs w:val="24"/>
             </w:rPr>
           </w:pPr>
-          <w:hyperlink w:anchor="_Toc169862890" w:history="1">
+          <w:hyperlink w:anchor="_Toc170916156" w:history="1">
             <w:r>
               <w:rPr>
                 <w:rStyle w:val="Hyperlink"/>
@@ -2048,7 +2742,7 @@
                 <w:sz w:val="24"/>
                 <w:szCs w:val="24"/>
               </w:rPr>
-              <w:instrText xml:space="preserve"> PAGEREF _Toc169862890 \h </w:instrText>
+              <w:instrText xml:space="preserve"> PAGEREF _Toc170916156 \h </w:instrText>
             </w:r>
             <w:r>
               <w:rPr>
@@ -2080,7 +2774,7 @@
                 <w:sz w:val="24"/>
                 <w:szCs w:val="24"/>
               </w:rPr>
-              <w:t>14</w:t>
+              <w:t>10</w:t>
             </w:r>
             <w:r>
               <w:rPr>
@@ -2101,6 +2795,8 @@
             <w:tabs>
               <w:tab w:val="right" w:leader="dot" w:pos="8300"/>
             </w:tabs>
+            <w:spacing w:line="360" w:lineRule="auto"/>
+            <w:jc w:val="both"/>
             <w:rPr>
               <w:rFonts w:ascii="Times New Roman" w:eastAsiaTheme="minorEastAsia" w:hAnsi="Times New Roman" w:cs="Times New Roman"/>
               <w:b w:val="0"/>
@@ -2110,7 +2806,7 @@
               <w:szCs w:val="24"/>
             </w:rPr>
           </w:pPr>
-          <w:hyperlink w:anchor="_Toc169862891" w:history="1">
+          <w:hyperlink w:anchor="_Toc170916157" w:history="1">
             <w:r>
               <w:rPr>
                 <w:rStyle w:val="Hyperlink"/>
@@ -2153,7 +2849,7 @@
                 <w:sz w:val="24"/>
                 <w:szCs w:val="24"/>
               </w:rPr>
-              <w:instrText xml:space="preserve"> PAGEREF _Toc169862891 \h </w:instrText>
+              <w:instrText xml:space="preserve"> PAGEREF _Toc170916157 \h </w:instrText>
             </w:r>
             <w:r>
               <w:rPr>
@@ -2185,7 +2881,7 @@
                 <w:sz w:val="24"/>
                 <w:szCs w:val="24"/>
               </w:rPr>
-              <w:t>15</w:t>
+              <w:t>11</w:t>
             </w:r>
             <w:r>
               <w:rPr>
@@ -2206,6 +2902,8 @@
             <w:tabs>
               <w:tab w:val="right" w:leader="dot" w:pos="8300"/>
             </w:tabs>
+            <w:spacing w:line="360" w:lineRule="auto"/>
+            <w:jc w:val="both"/>
             <w:rPr>
               <w:rFonts w:ascii="Times New Roman" w:eastAsiaTheme="minorEastAsia" w:hAnsi="Times New Roman" w:cs="Times New Roman"/>
               <w:b w:val="0"/>
@@ -2215,7 +2913,7 @@
               <w:szCs w:val="24"/>
             </w:rPr>
           </w:pPr>
-          <w:hyperlink w:anchor="_Toc169862892" w:history="1">
+          <w:hyperlink w:anchor="_Toc170916158" w:history="1">
             <w:r>
               <w:rPr>
                 <w:rStyle w:val="Hyperlink"/>
@@ -2225,7 +2923,7 @@
                 <w:sz w:val="24"/>
                 <w:szCs w:val="24"/>
               </w:rPr>
-              <w:t>TIMELINE CHART FOR THE SYSTEM</w:t>
+              <w:t>TIMELINE CHART</w:t>
             </w:r>
             <w:r>
               <w:rPr>
@@ -2258,7 +2956,7 @@
                 <w:sz w:val="24"/>
                 <w:szCs w:val="24"/>
               </w:rPr>
-              <w:instrText xml:space="preserve"> PAGEREF _Toc169862892 \h </w:instrText>
+              <w:instrText xml:space="preserve"> PAGEREF _Toc170916158 \h </w:instrText>
             </w:r>
             <w:r>
               <w:rPr>
@@ -2290,7 +2988,7 @@
                 <w:sz w:val="24"/>
                 <w:szCs w:val="24"/>
               </w:rPr>
-              <w:t>15</w:t>
+              <w:t>11</w:t>
             </w:r>
             <w:r>
               <w:rPr>
@@ -2311,6 +3009,8 @@
             <w:tabs>
               <w:tab w:val="right" w:leader="dot" w:pos="8300"/>
             </w:tabs>
+            <w:spacing w:line="360" w:lineRule="auto"/>
+            <w:jc w:val="both"/>
             <w:rPr>
               <w:rFonts w:ascii="Times New Roman" w:eastAsiaTheme="minorEastAsia" w:hAnsi="Times New Roman" w:cs="Times New Roman"/>
               <w:b w:val="0"/>
@@ -2320,7 +3020,7 @@
               <w:szCs w:val="24"/>
             </w:rPr>
           </w:pPr>
-          <w:hyperlink w:anchor="_Toc169862893" w:history="1">
+          <w:hyperlink w:anchor="_Toc170916159" w:history="1">
             <w:r>
               <w:rPr>
                 <w:rStyle w:val="Hyperlink"/>
@@ -2363,7 +3063,7 @@
                 <w:sz w:val="24"/>
                 <w:szCs w:val="24"/>
               </w:rPr>
-              <w:instrText xml:space="preserve"> PAGEREF _Toc169862893 \h </w:instrText>
+              <w:instrText xml:space="preserve"> PAGEREF _Toc170916159 \h </w:instrText>
             </w:r>
             <w:r>
               <w:rPr>
@@ -2395,7 +3095,114 @@
                 <w:sz w:val="24"/>
                 <w:szCs w:val="24"/>
               </w:rPr>
-              <w:t>16</w:t>
+              <w:t>12</w:t>
+            </w:r>
+            <w:r>
+              <w:rPr>
+                <w:rFonts w:ascii="Times New Roman" w:hAnsi="Times New Roman" w:cs="Times New Roman"/>
+                <w:b w:val="0"/>
+                <w:noProof/>
+                <w:webHidden/>
+                <w:sz w:val="24"/>
+                <w:szCs w:val="24"/>
+              </w:rPr>
+              <w:fldChar w:fldCharType="end"/>
+            </w:r>
+          </w:hyperlink>
+        </w:p>
+        <w:p>
+          <w:pPr>
+            <w:pStyle w:val="TOC1"/>
+            <w:tabs>
+              <w:tab w:val="right" w:leader="dot" w:pos="8300"/>
+            </w:tabs>
+            <w:spacing w:line="360" w:lineRule="auto"/>
+            <w:jc w:val="both"/>
+            <w:rPr>
+              <w:rFonts w:ascii="Times New Roman" w:eastAsiaTheme="minorEastAsia" w:hAnsi="Times New Roman" w:cs="Times New Roman"/>
+              <w:b w:val="0"/>
+              <w:bCs w:val="0"/>
+              <w:noProof/>
+              <w:sz w:val="24"/>
+              <w:szCs w:val="24"/>
+            </w:rPr>
+          </w:pPr>
+          <w:hyperlink w:anchor="_Toc170916160" w:history="1">
+            <w:r>
+              <w:rPr>
+                <w:rStyle w:val="Hyperlink"/>
+                <w:rFonts w:ascii="Times New Roman" w:hAnsi="Times New Roman" w:cs="Times New Roman"/>
+                <w:b w:val="0"/>
+                <w:noProof/>
+                <w:sz w:val="24"/>
+                <w:szCs w:val="24"/>
+              </w:rPr>
+              <w:t>APPENDICES</w:t>
+            </w:r>
+            <w:r>
+              <w:rPr>
+                <w:rFonts w:ascii="Times New Roman" w:hAnsi="Times New Roman" w:cs="Times New Roman"/>
+                <w:b w:val="0"/>
+                <w:noProof/>
+                <w:webHidden/>
+                <w:sz w:val="24"/>
+                <w:szCs w:val="24"/>
+              </w:rPr>
+              <w:tab/>
+            </w:r>
+            <w:r>
+              <w:rPr>
+                <w:rFonts w:ascii="Times New Roman" w:hAnsi="Times New Roman" w:cs="Times New Roman"/>
+                <w:b w:val="0"/>
+                <w:noProof/>
+                <w:webHidden/>
+                <w:sz w:val="24"/>
+                <w:szCs w:val="24"/>
+              </w:rPr>
+              <w:fldChar w:fldCharType="begin"/>
+            </w:r>
+            <w:r>
+              <w:rPr>
+                <w:rFonts w:ascii="Times New Roman" w:hAnsi="Times New Roman" w:cs="Times New Roman"/>
+                <w:b w:val="0"/>
+                <w:noProof/>
+                <w:webHidden/>
+                <w:sz w:val="24"/>
+                <w:szCs w:val="24"/>
+              </w:rPr>
+              <w:instrText xml:space="preserve"> PAGEREF _Toc170916160 \h </w:instrText>
+            </w:r>
+            <w:r>
+              <w:rPr>
+                <w:rFonts w:ascii="Times New Roman" w:hAnsi="Times New Roman" w:cs="Times New Roman"/>
+                <w:b w:val="0"/>
+                <w:noProof/>
+                <w:webHidden/>
+                <w:sz w:val="24"/>
+                <w:szCs w:val="24"/>
+              </w:rPr>
+            </w:r>
+            <w:r>
+              <w:rPr>
+                <w:rFonts w:ascii="Times New Roman" w:hAnsi="Times New Roman" w:cs="Times New Roman"/>
+                <w:b w:val="0"/>
+                <w:noProof/>
+                <w:webHidden/>
+                <w:sz w:val="24"/>
+                <w:szCs w:val="24"/>
+              </w:rPr>
+              <w:fldChar w:fldCharType="separate"/>
+            </w:r>
+            <w:r>
+              <w:rPr>
+                <w:rFonts w:ascii="Times New Roman" w:hAnsi="Times New Roman" w:cs="Times New Roman"/>
+                <w:b w:val="0"/>
+                <w:noProof/>
+                <w:webHidden/>
+                <w:sz w:val="24"/>
+                <w:szCs w:val="24"/>
+              </w:rPr>
+              <w:t>13</w:t>
             </w:r>
             <w:r>
               <w:rPr>
@@ -2486,7 +3293,7 @@
         <w:tab/>
       </w:r>
       <w:r>
-        <w:t>10</w:t>
+        <w:t>6</w:t>
       </w:r>
     </w:p>
     <w:p>
@@ -2515,7 +3322,7 @@
       </w:r>
       <w:r>
         <w:tab/>
-        <w:t>13</w:t>
+        <w:t>9</w:t>
       </w:r>
     </w:p>
     <w:p>
@@ -2537,12 +3344,21 @@
         <w:t xml:space="preserve"> </w:t>
       </w:r>
       <w:r>
-        <w:t>License Number Plate Detection</w:t>
+        <w:t>Expected Output</w:t>
       </w:r>
       <w:r>
         <w:tab/>
-        <w:t>14</w:t>
-      </w:r>
+        <w:t>10</w:t>
+      </w:r>
+    </w:p>
+    <w:p>
+      <w:pPr>
+        <w:pStyle w:val="BodyText"/>
+        <w:tabs>
+          <w:tab w:val="right" w:leader="dot" w:pos="8789"/>
+        </w:tabs>
+        <w:spacing w:before="144" w:line="360" w:lineRule="auto"/>
+      </w:pPr>
     </w:p>
     <w:p>
       <w:pPr>
@@ -2553,23 +3369,42 @@
         <w:spacing w:before="144" w:line="360" w:lineRule="auto"/>
         <w:ind w:left="480"/>
       </w:pPr>
-      <w:r>
-        <w:t>Figure 4</w:t>
-      </w:r>
-      <w:r>
-        <w:t>:</w:t>
-      </w:r>
-      <w:r>
-        <w:t xml:space="preserve"> </w:t>
-      </w:r>
-      <w:r>
-        <w:t>License Number Plate Recognition</w:t>
-      </w:r>
-      <w:bookmarkStart w:id="1" w:name="_GoBack"/>
-      <w:bookmarkEnd w:id="1"/>
-      <w:r>
-        <w:tab/>
-        <w:t>14</w:t>
+    </w:p>
+    <w:p>
+      <w:pPr>
+        <w:spacing w:line="360" w:lineRule="auto"/>
+      </w:pPr>
+    </w:p>
+    <w:p>
+      <w:pPr>
+        <w:spacing w:line="360" w:lineRule="auto"/>
+      </w:pPr>
+    </w:p>
+    <w:p>
+      <w:pPr>
+        <w:spacing w:line="360" w:lineRule="auto"/>
+      </w:pPr>
+      <w:r>
+        <w:br w:type="page"/>
+      </w:r>
+    </w:p>
+    <w:p>
+      <w:pPr>
+        <w:spacing w:line="360" w:lineRule="auto"/>
+        <w:ind w:left="2577" w:right="2931"/>
+        <w:jc w:val="center"/>
+        <w:rPr>
+          <w:b/>
+          <w:sz w:val="28"/>
+        </w:rPr>
+      </w:pPr>
+      <w:r>
+        <w:rPr>
+          <w:b/>
+          <w:sz w:val="28"/>
+        </w:rPr>
+        <w:lastRenderedPageBreak/>
+        <w:t>LIST OF TABLES</w:t>
       </w:r>
     </w:p>
     <w:p>
@@ -2581,60 +3416,6 @@
         <w:spacing w:before="144" w:line="360" w:lineRule="auto"/>
         <w:ind w:left="480"/>
       </w:pPr>
-    </w:p>
-    <w:p>
-      <w:pPr>
-        <w:pStyle w:val="BodyText"/>
-        <w:tabs>
-          <w:tab w:val="right" w:leader="dot" w:pos="8789"/>
-        </w:tabs>
-        <w:spacing w:before="144" w:line="360" w:lineRule="auto"/>
-        <w:ind w:left="480"/>
-      </w:pPr>
-    </w:p>
-    <w:p>
-      <w:pPr>
-        <w:spacing w:line="360" w:lineRule="auto"/>
-      </w:pPr>
-    </w:p>
-    <w:p>
-      <w:pPr>
-        <w:spacing w:line="360" w:lineRule="auto"/>
-      </w:pPr>
-    </w:p>
-    <w:p>
-      <w:r>
-        <w:br w:type="page"/>
-      </w:r>
-    </w:p>
-    <w:p>
-      <w:pPr>
-        <w:spacing w:line="360" w:lineRule="auto"/>
-        <w:ind w:left="2577" w:right="2931"/>
-        <w:jc w:val="center"/>
-        <w:rPr>
-          <w:b/>
-          <w:sz w:val="28"/>
-        </w:rPr>
-      </w:pPr>
-      <w:r>
-        <w:rPr>
-          <w:b/>
-          <w:sz w:val="28"/>
-        </w:rPr>
-        <w:lastRenderedPageBreak/>
-        <w:t>LIST OF TABLES</w:t>
-      </w:r>
-    </w:p>
-    <w:p>
-      <w:pPr>
-        <w:pStyle w:val="BodyText"/>
-        <w:tabs>
-          <w:tab w:val="right" w:leader="dot" w:pos="8789"/>
-        </w:tabs>
-        <w:spacing w:before="144" w:line="360" w:lineRule="auto"/>
-        <w:ind w:left="480"/>
-      </w:pPr>
       <w:r>
         <w:t>Table 1</w:t>
       </w:r>
@@ -2648,7 +3429,7 @@
         <w:tab/>
       </w:r>
       <w:r>
-        <w:t>15</w:t>
+        <w:t>11</w:t>
       </w:r>
     </w:p>
     <w:p>
@@ -2665,13 +3446,14 @@
     <w:p>
       <w:pPr>
         <w:pStyle w:val="Heading1"/>
-      </w:pPr>
-      <w:bookmarkStart w:id="2" w:name="_Toc169862875"/>
+        <w:spacing w:line="360" w:lineRule="auto"/>
+      </w:pPr>
+      <w:bookmarkStart w:id="4" w:name="_Toc170916141"/>
       <w:r>
         <w:lastRenderedPageBreak/>
         <w:t>CHAPTER 1</w:t>
       </w:r>
-      <w:bookmarkEnd w:id="2"/>
+      <w:bookmarkEnd w:id="4"/>
       <w:r>
         <w:t xml:space="preserve"> </w:t>
       </w:r>
@@ -2679,12 +3461,13 @@
     <w:p>
       <w:pPr>
         <w:pStyle w:val="Heading1"/>
-      </w:pPr>
-      <w:bookmarkStart w:id="3" w:name="_Toc169862876"/>
+        <w:spacing w:line="360" w:lineRule="auto"/>
+      </w:pPr>
+      <w:bookmarkStart w:id="5" w:name="_Toc170916142"/>
       <w:r>
         <w:t>INTRODUCTION</w:t>
       </w:r>
-      <w:bookmarkEnd w:id="3"/>
+      <w:bookmarkEnd w:id="5"/>
     </w:p>
     <w:p>
       <w:pPr>
@@ -2699,11 +3482,11 @@
         <w:spacing w:before="222" w:line="360" w:lineRule="auto"/>
         <w:ind w:left="424" w:hanging="424"/>
       </w:pPr>
-      <w:bookmarkStart w:id="4" w:name="_Toc169862877"/>
+      <w:bookmarkStart w:id="6" w:name="_Toc170916143"/>
       <w:r>
         <w:t>Introduction</w:t>
       </w:r>
-      <w:bookmarkEnd w:id="4"/>
+      <w:bookmarkEnd w:id="6"/>
     </w:p>
     <w:p>
       <w:pPr>
@@ -2731,7 +3514,25 @@
         <w:jc w:val="both"/>
       </w:pPr>
       <w:r>
-        <w:t>The primary objective of this project is to develop a robust Automatic License Plate Detection System (ALPR) using computer vision techniques. The system will employ algorithms to automatically locate and recognize license plates within images or video frames. This involves several key tasks, including image preprocessing, license plate localization, and optionally, character segmentation and recognition.</w:t>
+        <w:t>The primary objective of this project is to develop a robust Automatic License</w:t>
+      </w:r>
+      <w:r>
+        <w:t xml:space="preserve"> Number</w:t>
+      </w:r>
+      <w:r>
+        <w:t xml:space="preserve"> Plate</w:t>
+      </w:r>
+      <w:r>
+        <w:t xml:space="preserve"> Recognition </w:t>
+      </w:r>
+      <w:r>
+        <w:t>System (A</w:t>
+      </w:r>
+      <w:r>
+        <w:t>N</w:t>
+      </w:r>
+      <w:r>
+        <w:t>LPR) using computer vision techniques. The system will employ algorithms to automatically locate and recognize license plates within images or video frames. This involves several key tasks, including image preprocessing, license plate localization, and optionally, character segmentation and recognition.</w:t>
       </w:r>
     </w:p>
     <w:p>
@@ -2784,7 +3585,7 @@
         <w:spacing w:before="75" w:line="360" w:lineRule="auto"/>
         <w:ind w:left="424" w:hanging="424"/>
       </w:pPr>
-      <w:bookmarkStart w:id="5" w:name="_Toc169862878"/>
+      <w:bookmarkStart w:id="7" w:name="_Toc170916144"/>
       <w:r>
         <w:lastRenderedPageBreak/>
         <w:t>Problem</w:t>
@@ -2798,7 +3599,7 @@
       <w:r>
         <w:t>Statement</w:t>
       </w:r>
-      <w:bookmarkEnd w:id="5"/>
+      <w:bookmarkEnd w:id="7"/>
     </w:p>
     <w:p>
       <w:pPr>
@@ -2813,7 +3614,13 @@
         <w:t xml:space="preserve"> identifying </w:t>
       </w:r>
       <w:r>
-        <w:t>vehicles relies on a manual process, necessitating substantial human resources. Unfortunately, the outcomes have not met expectations relative to the resources invested, given the arduous nature of the vehicle tracking process.  Our examination reveals that the Nepal Traffic Offic</w:t>
+        <w:t>vehicles relies on a manual process, necessitating substantial human resources. Unfortunately, the outcomes have not met expectations relative to the resources invested, given the arduous nature of the vehicle</w:t>
+      </w:r>
+      <w:r>
+        <w:t xml:space="preserve"> number plate</w:t>
+      </w:r>
+      <w:r>
+        <w:t xml:space="preserve"> tracking process.  Our examination reveals that the Nepal Traffic Offic</w:t>
       </w:r>
       <w:r>
         <w:t>e has integrated approximately 30</w:t>
@@ -2848,11 +3655,11 @@
         <w:spacing w:before="156" w:line="360" w:lineRule="auto"/>
         <w:ind w:left="424" w:hanging="424"/>
       </w:pPr>
-      <w:bookmarkStart w:id="6" w:name="_Toc169862879"/>
+      <w:bookmarkStart w:id="8" w:name="_Toc170916145"/>
       <w:r>
         <w:t>Objectives</w:t>
       </w:r>
-      <w:bookmarkEnd w:id="6"/>
+      <w:bookmarkEnd w:id="8"/>
     </w:p>
     <w:p>
       <w:pPr>
@@ -2935,11 +3742,11 @@
         <w:spacing w:line="360" w:lineRule="auto"/>
         <w:ind w:left="424" w:hanging="424"/>
       </w:pPr>
-      <w:bookmarkStart w:id="7" w:name="_Toc169862880"/>
+      <w:bookmarkStart w:id="9" w:name="_Toc170916146"/>
       <w:r>
         <w:t>Implications</w:t>
       </w:r>
-      <w:bookmarkEnd w:id="7"/>
+      <w:bookmarkEnd w:id="9"/>
     </w:p>
     <w:p>
       <w:pPr>
@@ -3021,12 +3828,12 @@
         <w:spacing w:line="360" w:lineRule="auto"/>
         <w:ind w:left="0" w:right="0"/>
       </w:pPr>
-      <w:bookmarkStart w:id="8" w:name="_Toc169862881"/>
+      <w:bookmarkStart w:id="10" w:name="_Toc170916147"/>
       <w:r>
         <w:lastRenderedPageBreak/>
         <w:t>CHAPTER 2</w:t>
       </w:r>
-      <w:bookmarkEnd w:id="8"/>
+      <w:bookmarkEnd w:id="10"/>
     </w:p>
     <w:p>
       <w:pPr>
@@ -3037,11 +3844,11 @@
         <w:spacing w:line="360" w:lineRule="auto"/>
         <w:ind w:left="0" w:right="0"/>
       </w:pPr>
-      <w:bookmarkStart w:id="9" w:name="_Toc169862882"/>
+      <w:bookmarkStart w:id="11" w:name="_Toc170916148"/>
       <w:r>
         <w:t>LITERATURE REVIEW</w:t>
       </w:r>
-      <w:bookmarkEnd w:id="9"/>
+      <w:bookmarkEnd w:id="11"/>
     </w:p>
     <w:p>
       <w:pPr>
@@ -3049,11 +3856,11 @@
         <w:spacing w:before="221" w:line="360" w:lineRule="auto"/>
         <w:ind w:left="0" w:firstLine="0"/>
       </w:pPr>
-      <w:bookmarkStart w:id="10" w:name="_Toc169862883"/>
+      <w:bookmarkStart w:id="12" w:name="_Toc170916149"/>
       <w:r>
         <w:t>2.1 Literature Review</w:t>
       </w:r>
-      <w:bookmarkEnd w:id="10"/>
+      <w:bookmarkEnd w:id="12"/>
     </w:p>
     <w:p>
       <w:pPr>
@@ -3567,12 +4374,12 @@
         <w:spacing w:line="360" w:lineRule="auto"/>
         <w:ind w:left="0" w:right="0"/>
       </w:pPr>
-      <w:bookmarkStart w:id="11" w:name="_Toc169862884"/>
+      <w:bookmarkStart w:id="13" w:name="_Toc170916150"/>
       <w:r>
         <w:lastRenderedPageBreak/>
         <w:t>CHAPTER 3</w:t>
       </w:r>
-      <w:bookmarkEnd w:id="11"/>
+      <w:bookmarkEnd w:id="13"/>
     </w:p>
     <w:p>
       <w:pPr>
@@ -3580,11 +4387,11 @@
         <w:spacing w:line="360" w:lineRule="auto"/>
         <w:ind w:left="0" w:right="0"/>
       </w:pPr>
-      <w:bookmarkStart w:id="12" w:name="_Toc169862885"/>
+      <w:bookmarkStart w:id="14" w:name="_Toc170916151"/>
       <w:r>
         <w:t>TOOLS AND METHODOLOGY</w:t>
       </w:r>
-      <w:bookmarkEnd w:id="12"/>
+      <w:bookmarkEnd w:id="14"/>
     </w:p>
     <w:p>
       <w:pPr>
@@ -3599,7 +4406,7 @@
         <w:spacing w:before="221" w:line="360" w:lineRule="auto"/>
         <w:ind w:left="424" w:hanging="424"/>
       </w:pPr>
-      <w:bookmarkStart w:id="13" w:name="_Toc169862886"/>
+      <w:bookmarkStart w:id="15" w:name="_Toc170916152"/>
       <w:r>
         <w:t>Required</w:t>
       </w:r>
@@ -3612,7 +4419,7 @@
       <w:r>
         <w:t>Tools</w:t>
       </w:r>
-      <w:bookmarkEnd w:id="13"/>
+      <w:bookmarkEnd w:id="15"/>
     </w:p>
     <w:p>
       <w:pPr>
@@ -3660,7 +4467,19 @@
         <w:rPr>
           <w:szCs w:val="22"/>
         </w:rPr>
-        <w:t>Python, a versatile programming language, serves as the primary coding language for implementing the Vehicle Tracking System, offering a rich ecosystem of libraries and frameworks.</w:t>
+        <w:t>Python, a versatile programming language, serves as the primary coding language for implementing the</w:t>
+      </w:r>
+      <w:r>
+        <w:rPr>
+          <w:szCs w:val="22"/>
+        </w:rPr>
+        <w:t xml:space="preserve"> Automatic License Number Plate Recognition</w:t>
+      </w:r>
+      <w:r>
+        <w:rPr>
+          <w:szCs w:val="22"/>
+        </w:rPr>
+        <w:t>, offering a rich ecosystem of libraries and frameworks.</w:t>
       </w:r>
     </w:p>
     <w:p>
@@ -3682,11 +4501,19 @@
           <w:szCs w:val="22"/>
         </w:rPr>
       </w:pPr>
+      <w:proofErr w:type="spellStart"/>
       <w:r>
         <w:rPr>
           <w:szCs w:val="22"/>
         </w:rPr>
-        <w:t>Django:</w:t>
+        <w:t>FastApi</w:t>
+      </w:r>
+      <w:proofErr w:type="spellEnd"/>
+      <w:r>
+        <w:rPr>
+          <w:szCs w:val="22"/>
+        </w:rPr>
+        <w:t>:</w:t>
       </w:r>
     </w:p>
     <w:p>
@@ -3698,11 +4525,19 @@
           <w:szCs w:val="22"/>
         </w:rPr>
       </w:pPr>
+      <w:proofErr w:type="spellStart"/>
       <w:r>
         <w:rPr>
           <w:szCs w:val="22"/>
         </w:rPr>
-        <w:t>Django, a high-level Python web framework, facilitates the development of a robust backend for the VTS, providing an organized structure for handling data and user interactions.</w:t>
+        <w:t>FastAPI</w:t>
+      </w:r>
+      <w:proofErr w:type="spellEnd"/>
+      <w:r>
+        <w:rPr>
+          <w:szCs w:val="22"/>
+        </w:rPr>
+        <w:t xml:space="preserve"> is a modern, fast (high-performance), web framework for building APIs with Python based on standard Python type hints.</w:t>
       </w:r>
     </w:p>
     <w:p>
@@ -3760,7 +4595,19 @@
         <w:rPr>
           <w:szCs w:val="22"/>
         </w:rPr>
-        <w:t>, a fundamental library for numerical computing in Python, plays a crucial role in handling mathematical operations and array manipulations within the VTS codebase.</w:t>
+        <w:t>, a fundamental library for numerical computing in Python, plays a crucial role in handling mathematical operations and array manipulations within the</w:t>
+      </w:r>
+      <w:r>
+        <w:rPr>
+          <w:szCs w:val="22"/>
+        </w:rPr>
+        <w:t xml:space="preserve"> ALNPR</w:t>
+      </w:r>
+      <w:r>
+        <w:rPr>
+          <w:szCs w:val="22"/>
+        </w:rPr>
+        <w:t xml:space="preserve"> codebase.</w:t>
       </w:r>
     </w:p>
     <w:p>
@@ -3818,7 +4665,19 @@
         <w:rPr>
           <w:szCs w:val="22"/>
         </w:rPr>
-        <w:t>, a powerful open-source machine learning framework, is utilized for constructing and training deep neural networks, enabling the integration of advanced deep learning models into the VTS.</w:t>
+        <w:t>, a powerful open-source machine learning framework, is utilized for constructing and training deep neural networks, enabling the integration of advanced deep learning models into the</w:t>
+      </w:r>
+      <w:r>
+        <w:rPr>
+          <w:szCs w:val="22"/>
+        </w:rPr>
+        <w:t xml:space="preserve"> ALNPR</w:t>
+      </w:r>
+      <w:r>
+        <w:rPr>
+          <w:szCs w:val="22"/>
+        </w:rPr>
+        <w:t>.</w:t>
       </w:r>
     </w:p>
     <w:p>
@@ -3876,7 +4735,43 @@
         <w:rPr>
           <w:szCs w:val="22"/>
         </w:rPr>
-        <w:t>, a versatile computer vision library, is employed to process image and video data from cameras or sensors, facilitating tasks such as vehicle detection and tracking in the VTS.</w:t>
+        <w:t>, a versatile computer vision library, is employed to process image and video data from cameras or sensors, facilitating tasks such as</w:t>
+      </w:r>
+      <w:r>
+        <w:rPr>
+          <w:szCs w:val="22"/>
+        </w:rPr>
+        <w:t xml:space="preserve"> number plate</w:t>
+      </w:r>
+      <w:r>
+        <w:rPr>
+          <w:szCs w:val="22"/>
+        </w:rPr>
+        <w:t xml:space="preserve"> detection and</w:t>
+      </w:r>
+      <w:r>
+        <w:rPr>
+          <w:szCs w:val="22"/>
+        </w:rPr>
+        <w:t xml:space="preserve"> recognition</w:t>
+      </w:r>
+      <w:r>
+        <w:rPr>
+          <w:szCs w:val="22"/>
+        </w:rPr>
+        <w:t xml:space="preserve"> in the</w:t>
+      </w:r>
+      <w:r>
+        <w:rPr>
+          <w:szCs w:val="22"/>
+        </w:rPr>
+        <w:t xml:space="preserve"> ALNPR</w:t>
+      </w:r>
+      <w:r>
+        <w:rPr>
+          <w:szCs w:val="22"/>
+        </w:rPr>
+        <w:t>.</w:t>
       </w:r>
     </w:p>
     <w:p>
@@ -3934,7 +4829,11 @@
         </w:rPr>
       </w:pPr>
     </w:p>
-    <w:p/>
+    <w:p>
+      <w:pPr>
+        <w:spacing w:line="360" w:lineRule="auto"/>
+      </w:pPr>
+    </w:p>
     <w:p>
       <w:pPr>
         <w:pStyle w:val="Heading2"/>
@@ -3948,11 +4847,11 @@
         <w:spacing w:line="360" w:lineRule="auto"/>
         <w:ind w:left="424" w:hanging="424"/>
       </w:pPr>
-      <w:bookmarkStart w:id="14" w:name="_Toc169862887"/>
+      <w:bookmarkStart w:id="16" w:name="_Toc170916153"/>
       <w:r>
         <w:t>Methodology</w:t>
       </w:r>
-      <w:bookmarkEnd w:id="14"/>
+      <w:bookmarkEnd w:id="16"/>
     </w:p>
     <w:p>
       <w:pPr>
@@ -3969,7 +4868,7 @@
         <w:widowControl/>
         <w:autoSpaceDE/>
         <w:autoSpaceDN/>
-        <w:spacing w:before="100" w:beforeAutospacing="1" w:after="100" w:afterAutospacing="1"/>
+        <w:spacing w:before="100" w:beforeAutospacing="1" w:after="100" w:afterAutospacing="1" w:line="360" w:lineRule="auto"/>
         <w:rPr>
           <w:sz w:val="24"/>
           <w:szCs w:val="24"/>
@@ -4078,6 +4977,7 @@
         <w:jc w:val="both"/>
       </w:pPr>
       <w:r>
+        <w:lastRenderedPageBreak/>
         <w:t xml:space="preserve">Methodology used for the license number plate detection are: </w:t>
       </w:r>
     </w:p>
@@ -4088,7 +4988,6 @@
         <w:jc w:val="both"/>
       </w:pPr>
       <w:r>
-        <w:lastRenderedPageBreak/>
         <w:t>Image Acquisition:</w:t>
       </w:r>
     </w:p>
@@ -4271,15 +5170,13 @@
           <w:footerReference w:type="default" r:id="rId11"/>
           <w:pgSz w:w="11910" w:h="16840"/>
           <w:pgMar w:top="1440" w:right="1440" w:bottom="1440" w:left="2160" w:header="0" w:footer="1008" w:gutter="0"/>
+          <w:pgNumType w:start="1"/>
           <w:cols w:space="720"/>
         </w:sectPr>
       </w:pPr>
       <w:r>
-        <w:t xml:space="preserve">Finally, the recognized license plate number can be stored in a database, compared </w:t>
-      </w:r>
-      <w:r>
         <w:lastRenderedPageBreak/>
-        <w:t>against a list of interest (e.g., stolen vehicles), or used for various applications such as toll collection, parking management, or law enforcement.</w:t>
+        <w:t>Finally, the recognized license plate number can be stored in a database, compared against a list of interest (e.g., stolen vehicles), or used for various applications such as toll collection, parking management, or law enforcement.</w:t>
       </w:r>
     </w:p>
     <w:p>
@@ -4289,8 +5186,9 @@
           <w:ilvl w:val="1"/>
           <w:numId w:val="18"/>
         </w:numPr>
-      </w:pPr>
-      <w:bookmarkStart w:id="15" w:name="_Toc169862888"/>
+        <w:spacing w:line="360" w:lineRule="auto"/>
+      </w:pPr>
+      <w:bookmarkStart w:id="17" w:name="_Toc170916154"/>
       <w:r>
         <w:lastRenderedPageBreak/>
         <w:t>Use Case</w:t>
@@ -4304,7 +5202,7 @@
       <w:r>
         <w:t>Diagram</w:t>
       </w:r>
-      <w:bookmarkEnd w:id="15"/>
+      <w:bookmarkEnd w:id="17"/>
       <w:r>
         <w:t xml:space="preserve"> </w:t>
       </w:r>
@@ -4315,6 +5213,7 @@
     <w:p>
       <w:pPr>
         <w:pStyle w:val="BodyText"/>
+        <w:spacing w:line="360" w:lineRule="auto"/>
         <w:rPr>
           <w:noProof/>
         </w:rPr>
@@ -4322,17 +5221,27 @@
     </w:p>
     <w:p>
       <w:pPr>
-        <w:pStyle w:val="BodyText"/>
+        <w:widowControl/>
+        <w:autoSpaceDE/>
+        <w:autoSpaceDN/>
+        <w:spacing w:before="100" w:beforeAutospacing="1" w:after="100" w:afterAutospacing="1"/>
+        <w:jc w:val="center"/>
+        <w:rPr>
+          <w:sz w:val="24"/>
+          <w:szCs w:val="24"/>
+        </w:rPr>
       </w:pPr>
       <w:r>
         <w:rPr>
           <w:noProof/>
+          <w:sz w:val="24"/>
+          <w:szCs w:val="24"/>
         </w:rPr>
         <w:drawing>
-          <wp:inline distT="0" distB="0" distL="0" distR="0" wp14:anchorId="675CC60C" wp14:editId="4FCBF28F">
-            <wp:extent cx="4917856" cy="7255824"/>
-            <wp:effectExtent l="0" t="0" r="0" b="2540"/>
-            <wp:docPr id="7" name="Picture 7" descr="C:\Users\DeLL\AppData\Local\Packages\Microsoft.Windows.Photos_8wekyb3d8bbwe\TempState\ShareServiceTempFolder\automaticlicensenumberplaterecognition.drawio.jpeg"/>
+          <wp:inline distT="0" distB="0" distL="0" distR="0" wp14:anchorId="3006270B" wp14:editId="13F58C98">
+            <wp:extent cx="5372100" cy="6124575"/>
+            <wp:effectExtent l="0" t="0" r="0" b="9525"/>
+            <wp:docPr id="5" name="Picture 5" descr="C:\Users\DeLL\AppData\Local\Packages\Microsoft.Windows.Photos_8wekyb3d8bbwe\TempState\ShareServiceTempFolder\automaticlicensenumberplaterecognition.drawio.jpeg"/>
             <wp:cNvGraphicFramePr>
               <a:graphicFrameLocks xmlns:a="http://schemas.openxmlformats.org/drawingml/2006/main" noChangeAspect="1"/>
             </wp:cNvGraphicFramePr>
@@ -4340,7 +5249,7 @@
               <a:graphicData uri="http://schemas.openxmlformats.org/drawingml/2006/picture">
                 <pic:pic xmlns:pic="http://schemas.openxmlformats.org/drawingml/2006/picture">
                   <pic:nvPicPr>
-                    <pic:cNvPr id="0" name="Picture 6" descr="C:\Users\DeLL\AppData\Local\Packages\Microsoft.Windows.Photos_8wekyb3d8bbwe\TempState\ShareServiceTempFolder\automaticlicensenumberplaterecognition.drawio.jpeg"/>
+                    <pic:cNvPr id="0" name="Picture 3" descr="C:\Users\DeLL\AppData\Local\Packages\Microsoft.Windows.Photos_8wekyb3d8bbwe\TempState\ShareServiceTempFolder\automaticlicensenumberplaterecognition.drawio.jpeg"/>
                     <pic:cNvPicPr>
                       <a:picLocks noChangeAspect="1" noChangeArrowheads="1"/>
                     </pic:cNvPicPr>
@@ -4361,7 +5270,7 @@
                   <pic:spPr bwMode="auto">
                     <a:xfrm>
                       <a:off x="0" y="0"/>
-                      <a:ext cx="4989712" cy="7361841"/>
+                      <a:ext cx="5372100" cy="6124575"/>
                     </a:xfrm>
                     <a:prstGeom prst="rect">
                       <a:avLst/>
@@ -4380,118 +5289,6 @@
     </w:p>
     <w:p>
       <w:pPr>
-        <w:pStyle w:val="BodyText"/>
-        <w:spacing w:before="3" w:line="360" w:lineRule="auto"/>
-        <w:jc w:val="center"/>
-        <w:rPr>
-          <w:b/>
-          <w:sz w:val="11"/>
-        </w:rPr>
-      </w:pPr>
-    </w:p>
-    <w:p>
-      <w:pPr>
-        <w:spacing w:before="182" w:line="360" w:lineRule="auto"/>
-        <w:jc w:val="center"/>
-        <w:rPr>
-          <w:b/>
-          <w:i/>
-          <w:sz w:val="20"/>
-        </w:rPr>
-      </w:pPr>
-      <w:r>
-        <w:rPr>
-          <w:b/>
-          <w:i/>
-          <w:sz w:val="20"/>
-        </w:rPr>
-        <w:t>Figure 2</w:t>
-      </w:r>
-      <w:r>
-        <w:rPr>
-          <w:b/>
-          <w:i/>
-          <w:sz w:val="20"/>
-        </w:rPr>
-        <w:t>: Use Ca</w:t>
-      </w:r>
-      <w:r>
-        <w:rPr>
-          <w:b/>
-          <w:i/>
-          <w:sz w:val="20"/>
-        </w:rPr>
-        <w:t>se Diagram</w:t>
-      </w:r>
-    </w:p>
-    <w:p>
-      <w:pPr>
-        <w:spacing w:before="182" w:line="360" w:lineRule="auto"/>
-        <w:jc w:val="center"/>
-        <w:rPr>
-          <w:b/>
-          <w:i/>
-          <w:sz w:val="20"/>
-        </w:rPr>
-      </w:pPr>
-    </w:p>
-    <w:p>
-      <w:pPr>
-        <w:rPr>
-          <w:b/>
-          <w:i/>
-          <w:sz w:val="20"/>
-        </w:rPr>
-      </w:pPr>
-      <w:r>
-        <w:rPr>
-          <w:b/>
-          <w:i/>
-          <w:sz w:val="20"/>
-        </w:rPr>
-        <w:br w:type="page"/>
-      </w:r>
-    </w:p>
-    <w:p>
-      <w:pPr>
-        <w:pStyle w:val="Heading1"/>
-      </w:pPr>
-      <w:bookmarkStart w:id="16" w:name="_Toc169862889"/>
-      <w:r>
-        <w:lastRenderedPageBreak/>
-        <w:t>CHAPTER 4</w:t>
-      </w:r>
-      <w:bookmarkEnd w:id="16"/>
-    </w:p>
-    <w:p>
-      <w:pPr>
-        <w:pStyle w:val="Heading1"/>
-      </w:pPr>
-      <w:bookmarkStart w:id="17" w:name="_Toc169862890"/>
-      <w:r>
-        <w:t>EXPECTED OUTCOMES</w:t>
-      </w:r>
-      <w:bookmarkEnd w:id="17"/>
-    </w:p>
-    <w:p>
-      <w:pPr>
-        <w:spacing w:before="182" w:line="360" w:lineRule="auto"/>
-        <w:jc w:val="center"/>
-        <w:rPr>
-          <w:b/>
-          <w:i/>
-          <w:sz w:val="20"/>
-        </w:rPr>
-      </w:pPr>
-    </w:p>
-    <w:p>
-      <w:pPr>
-        <w:pStyle w:val="BodyText"/>
-        <w:jc w:val="both"/>
-      </w:pPr>
-    </w:p>
-    <w:p>
-      <w:pPr>
         <w:widowControl/>
         <w:autoSpaceDE/>
         <w:autoSpaceDN/>
@@ -4504,52 +5301,178 @@
       </w:pPr>
       <w:r>
         <w:rPr>
-          <w:noProof/>
+          <w:b/>
+          <w:i/>
+          <w:sz w:val="20"/>
+        </w:rPr>
+        <w:t>Figure 2</w:t>
+      </w:r>
+      <w:r>
+        <w:rPr>
+          <w:b/>
+          <w:i/>
+          <w:sz w:val="20"/>
+        </w:rPr>
+        <w:t>: Use Ca</w:t>
+      </w:r>
+      <w:r>
+        <w:rPr>
+          <w:b/>
+          <w:i/>
+          <w:sz w:val="20"/>
+        </w:rPr>
+        <w:t>se Diagram</w:t>
+      </w:r>
+    </w:p>
+    <w:p>
+      <w:pPr>
+        <w:spacing w:before="182" w:line="360" w:lineRule="auto"/>
+        <w:jc w:val="center"/>
+        <w:rPr>
+          <w:b/>
+          <w:i/>
+          <w:sz w:val="20"/>
+        </w:rPr>
+      </w:pPr>
+    </w:p>
+    <w:p>
+      <w:pPr>
+        <w:spacing w:line="360" w:lineRule="auto"/>
+        <w:rPr>
+          <w:b/>
+          <w:i/>
+          <w:sz w:val="20"/>
+        </w:rPr>
+      </w:pPr>
+      <w:r>
+        <w:rPr>
+          <w:b/>
+          <w:i/>
+          <w:sz w:val="20"/>
+        </w:rPr>
+        <w:br w:type="page"/>
+      </w:r>
+    </w:p>
+    <w:p>
+      <w:pPr>
+        <w:pStyle w:val="Heading1"/>
+        <w:spacing w:line="360" w:lineRule="auto"/>
+      </w:pPr>
+      <w:bookmarkStart w:id="18" w:name="_Toc170916155"/>
+      <w:r>
+        <w:lastRenderedPageBreak/>
+        <w:t>CHAPTER 4</w:t>
+      </w:r>
+      <w:bookmarkEnd w:id="18"/>
+    </w:p>
+    <w:p>
+      <w:pPr>
+        <w:pStyle w:val="Heading1"/>
+        <w:spacing w:line="360" w:lineRule="auto"/>
+      </w:pPr>
+      <w:bookmarkStart w:id="19" w:name="_Toc170916156"/>
+      <w:r>
+        <w:t>EXPECTED OUTCOMES</w:t>
+      </w:r>
+      <w:bookmarkEnd w:id="19"/>
+      <w:r>
+        <w:t xml:space="preserve"> </w:t>
+      </w:r>
+    </w:p>
+    <w:p>
+      <w:pPr>
+        <w:pStyle w:val="BodyText"/>
+        <w:spacing w:line="360" w:lineRule="auto"/>
+        <w:jc w:val="both"/>
+      </w:pPr>
+      <w:r>
+        <w:t>Expected outcome for the system are:</w:t>
+      </w:r>
+    </w:p>
+    <w:p>
+      <w:pPr>
+        <w:pStyle w:val="BodyText"/>
+        <w:numPr>
+          <w:ilvl w:val="0"/>
+          <w:numId w:val="21"/>
+        </w:numPr>
+        <w:spacing w:line="360" w:lineRule="auto"/>
+        <w:jc w:val="both"/>
+      </w:pPr>
+      <w:r>
+        <w:t>Having a good UI for the users.</w:t>
+      </w:r>
+    </w:p>
+    <w:p>
+      <w:pPr>
+        <w:pStyle w:val="BodyText"/>
+        <w:numPr>
+          <w:ilvl w:val="0"/>
+          <w:numId w:val="21"/>
+        </w:numPr>
+        <w:spacing w:line="360" w:lineRule="auto"/>
+        <w:jc w:val="both"/>
+      </w:pPr>
+      <w:r>
+        <w:t>Providing user friendly interface for users to utilize automatic license number plate recognition system.</w:t>
+      </w:r>
+    </w:p>
+    <w:p>
+      <w:pPr>
+        <w:pStyle w:val="BodyText"/>
+        <w:spacing w:line="360" w:lineRule="auto"/>
+        <w:jc w:val="both"/>
+      </w:pPr>
+    </w:p>
+    <w:p>
+      <w:pPr>
+        <w:widowControl/>
+        <w:autoSpaceDE/>
+        <w:autoSpaceDN/>
+        <w:spacing w:before="100" w:beforeAutospacing="1" w:after="100" w:afterAutospacing="1" w:line="360" w:lineRule="auto"/>
+        <w:jc w:val="center"/>
+        <w:rPr>
           <w:sz w:val="24"/>
           <w:szCs w:val="24"/>
         </w:rPr>
+      </w:pPr>
+      <w:r>
+        <w:rPr>
+          <w:b/>
+          <w:noProof/>
+          <w:color w:val="000000"/>
+          <w:sz w:val="32"/>
+          <w:szCs w:val="32"/>
+        </w:rPr>
         <w:drawing>
-          <wp:inline distT="0" distB="0" distL="0" distR="0" wp14:anchorId="3A40DEC1" wp14:editId="5208315D">
-            <wp:extent cx="3460750" cy="2305596"/>
-            <wp:effectExtent l="0" t="0" r="6350" b="0"/>
-            <wp:docPr id="3" name="Picture 3" descr="C:\Users\DeLL\Desktop\MajorProjectProposal\img.jpg"/>
-            <wp:cNvGraphicFramePr>
-              <a:graphicFrameLocks xmlns:a="http://schemas.openxmlformats.org/drawingml/2006/main" noChangeAspect="1"/>
-            </wp:cNvGraphicFramePr>
+          <wp:inline distT="0" distB="0" distL="0" distR="0" wp14:anchorId="57B72658" wp14:editId="406F7B29">
+            <wp:extent cx="5276850" cy="4680582"/>
+            <wp:effectExtent l="0" t="0" r="0" b="6350"/>
+            <wp:docPr id="6" name="image2.png"/>
+            <wp:cNvGraphicFramePr/>
             <a:graphic xmlns:a="http://schemas.openxmlformats.org/drawingml/2006/main">
               <a:graphicData uri="http://schemas.openxmlformats.org/drawingml/2006/picture">
                 <pic:pic xmlns:pic="http://schemas.openxmlformats.org/drawingml/2006/picture">
                   <pic:nvPicPr>
-                    <pic:cNvPr id="0" name="Picture 1" descr="C:\Users\DeLL\Desktop\MajorProjectProposal\img.jpg"/>
-                    <pic:cNvPicPr>
-                      <a:picLocks noChangeAspect="1" noChangeArrowheads="1"/>
-                    </pic:cNvPicPr>
+                    <pic:cNvPr id="0" name="image2.png"/>
+                    <pic:cNvPicPr preferRelativeResize="0"/>
                   </pic:nvPicPr>
                   <pic:blipFill>
-                    <a:blip r:embed="rId13">
-                      <a:extLst>
-                        <a:ext uri="{28A0092B-C50C-407E-A947-70E740481C1C}">
-                          <a14:useLocalDpi xmlns:a14="http://schemas.microsoft.com/office/drawing/2010/main" val="0"/>
-                        </a:ext>
-                      </a:extLst>
-                    </a:blip>
+                    <a:blip r:embed="rId13"/>
                     <a:srcRect/>
                     <a:stretch>
                       <a:fillRect/>
                     </a:stretch>
                   </pic:blipFill>
-                  <pic:spPr bwMode="auto">
+                  <pic:spPr>
                     <a:xfrm>
                       <a:off x="0" y="0"/>
-                      <a:ext cx="3475974" cy="2315738"/>
+                      <a:ext cx="5276850" cy="4680582"/>
                     </a:xfrm>
                     <a:prstGeom prst="rect">
                       <a:avLst/>
                     </a:prstGeom>
-                    <a:noFill/>
-                    <a:ln>
-                      <a:noFill/>
-                    </a:ln>
+                    <a:ln/>
                   </pic:spPr>
                 </pic:pic>
               </a:graphicData>
@@ -4561,6 +5484,7 @@
     <w:p>
       <w:pPr>
         <w:pStyle w:val="BodyText"/>
+        <w:spacing w:line="360" w:lineRule="auto"/>
         <w:jc w:val="center"/>
         <w:rPr>
           <w:b/>
@@ -4585,24 +5509,22 @@
           <w:sz w:val="20"/>
           <w:szCs w:val="20"/>
         </w:rPr>
-        <w:t xml:space="preserve"> License Number Plate Detection</w:t>
-      </w:r>
-    </w:p>
-    <w:p>
-      <w:pPr>
-        <w:pStyle w:val="BodyText"/>
-        <w:jc w:val="center"/>
+        <w:t xml:space="preserve"> </w:t>
+      </w:r>
+      <w:r>
         <w:rPr>
           <w:b/>
           <w:i/>
           <w:sz w:val="20"/>
           <w:szCs w:val="20"/>
         </w:rPr>
-      </w:pPr>
+        <w:t xml:space="preserve"> Expected Output</w:t>
+      </w:r>
     </w:p>
     <w:p>
       <w:pPr>
         <w:pStyle w:val="BodyText"/>
+        <w:spacing w:line="360" w:lineRule="auto"/>
         <w:jc w:val="center"/>
         <w:rPr>
           <w:b/>
@@ -4614,75 +5536,8 @@
     </w:p>
     <w:p>
       <w:pPr>
-        <w:widowControl/>
-        <w:autoSpaceDE/>
-        <w:autoSpaceDN/>
-        <w:spacing w:before="100" w:beforeAutospacing="1" w:after="100" w:afterAutospacing="1"/>
-        <w:jc w:val="center"/>
-        <w:rPr>
-          <w:sz w:val="24"/>
-          <w:szCs w:val="24"/>
-        </w:rPr>
-      </w:pPr>
-      <w:r>
-        <w:rPr>
-          <w:noProof/>
-          <w:sz w:val="24"/>
-          <w:szCs w:val="24"/>
-        </w:rPr>
-        <w:drawing>
-          <wp:inline distT="0" distB="0" distL="0" distR="0" wp14:anchorId="1E479D4E" wp14:editId="2B63A561">
-            <wp:extent cx="3550920" cy="2956373"/>
-            <wp:effectExtent l="0" t="0" r="0" b="0"/>
-            <wp:docPr id="5" name="Picture 5" descr="C:\Users\DeLL\AppData\Local\Packages\Microsoft.Windows.Photos_8wekyb3d8bbwe\TempState\ShareServiceTempFolder\img1.jpeg"/>
-            <wp:cNvGraphicFramePr>
-              <a:graphicFrameLocks xmlns:a="http://schemas.openxmlformats.org/drawingml/2006/main" noChangeAspect="1"/>
-            </wp:cNvGraphicFramePr>
-            <a:graphic xmlns:a="http://schemas.openxmlformats.org/drawingml/2006/main">
-              <a:graphicData uri="http://schemas.openxmlformats.org/drawingml/2006/picture">
-                <pic:pic xmlns:pic="http://schemas.openxmlformats.org/drawingml/2006/picture">
-                  <pic:nvPicPr>
-                    <pic:cNvPr id="0" name="Picture 1" descr="C:\Users\DeLL\AppData\Local\Packages\Microsoft.Windows.Photos_8wekyb3d8bbwe\TempState\ShareServiceTempFolder\img1.jpeg"/>
-                    <pic:cNvPicPr>
-                      <a:picLocks noChangeAspect="1" noChangeArrowheads="1"/>
-                    </pic:cNvPicPr>
-                  </pic:nvPicPr>
-                  <pic:blipFill>
-                    <a:blip r:embed="rId14">
-                      <a:extLst>
-                        <a:ext uri="{28A0092B-C50C-407E-A947-70E740481C1C}">
-                          <a14:useLocalDpi xmlns:a14="http://schemas.microsoft.com/office/drawing/2010/main" val="0"/>
-                        </a:ext>
-                      </a:extLst>
-                    </a:blip>
-                    <a:srcRect/>
-                    <a:stretch>
-                      <a:fillRect/>
-                    </a:stretch>
-                  </pic:blipFill>
-                  <pic:spPr bwMode="auto">
-                    <a:xfrm>
-                      <a:off x="0" y="0"/>
-                      <a:ext cx="3560222" cy="2964117"/>
-                    </a:xfrm>
-                    <a:prstGeom prst="rect">
-                      <a:avLst/>
-                    </a:prstGeom>
-                    <a:noFill/>
-                    <a:ln>
-                      <a:noFill/>
-                    </a:ln>
-                  </pic:spPr>
-                </pic:pic>
-              </a:graphicData>
-            </a:graphic>
-          </wp:inline>
-        </w:drawing>
-      </w:r>
-    </w:p>
-    <w:p>
-      <w:pPr>
         <w:pStyle w:val="BodyText"/>
+        <w:spacing w:line="360" w:lineRule="auto"/>
         <w:jc w:val="center"/>
         <w:rPr>
           <w:b/>
@@ -4690,37 +5545,46 @@
           <w:sz w:val="20"/>
           <w:szCs w:val="20"/>
         </w:rPr>
+      </w:pPr>
+    </w:p>
+    <w:p>
+      <w:pPr>
+        <w:widowControl/>
+        <w:autoSpaceDE/>
+        <w:autoSpaceDN/>
+        <w:spacing w:before="100" w:beforeAutospacing="1" w:after="100" w:afterAutospacing="1" w:line="360" w:lineRule="auto"/>
+        <w:jc w:val="center"/>
+        <w:rPr>
+          <w:sz w:val="24"/>
+          <w:szCs w:val="24"/>
+        </w:rPr>
+      </w:pPr>
+    </w:p>
+    <w:p>
+      <w:pPr>
+        <w:pStyle w:val="BodyText"/>
+        <w:spacing w:line="360" w:lineRule="auto"/>
+        <w:jc w:val="center"/>
+        <w:rPr>
+          <w:b/>
+          <w:i/>
+          <w:sz w:val="20"/>
+          <w:szCs w:val="20"/>
+        </w:rPr>
         <w:sectPr>
-          <w:footerReference w:type="default" r:id="rId15"/>
+          <w:footerReference w:type="default" r:id="rId14"/>
           <w:pgSz w:w="11910" w:h="16840"/>
           <w:pgMar w:top="1440" w:right="1440" w:bottom="1440" w:left="2160" w:header="0" w:footer="1008" w:gutter="0"/>
           <w:cols w:space="720"/>
         </w:sectPr>
       </w:pPr>
-      <w:r>
-        <w:rPr>
-          <w:b/>
-          <w:i/>
-          <w:sz w:val="20"/>
-          <w:szCs w:val="20"/>
-        </w:rPr>
-        <w:t xml:space="preserve">Figure 4: </w:t>
-      </w:r>
-      <w:r>
-        <w:rPr>
-          <w:b/>
-          <w:i/>
-          <w:sz w:val="20"/>
-          <w:szCs w:val="20"/>
-        </w:rPr>
-        <w:t xml:space="preserve"> License Number Plate Recognition</w:t>
-      </w:r>
     </w:p>
     <w:p>
       <w:pPr>
         <w:pStyle w:val="Heading1"/>
-      </w:pPr>
-      <w:bookmarkStart w:id="18" w:name="_Toc169862891"/>
+        <w:spacing w:line="360" w:lineRule="auto"/>
+      </w:pPr>
+      <w:bookmarkStart w:id="20" w:name="_Toc170916157"/>
       <w:r>
         <w:lastRenderedPageBreak/>
         <w:t xml:space="preserve">CHAPTER </w:t>
@@ -4728,17 +5592,18 @@
       <w:r>
         <w:t>5</w:t>
       </w:r>
-      <w:bookmarkEnd w:id="18"/>
+      <w:bookmarkEnd w:id="20"/>
     </w:p>
     <w:p>
       <w:pPr>
         <w:pStyle w:val="Heading1"/>
-      </w:pPr>
-      <w:bookmarkStart w:id="19" w:name="_Toc169862892"/>
-      <w:r>
-        <w:t>TIMELINE CHART FOR THE SYSTEM</w:t>
-      </w:r>
-      <w:bookmarkEnd w:id="19"/>
+        <w:spacing w:line="360" w:lineRule="auto"/>
+      </w:pPr>
+      <w:bookmarkStart w:id="21" w:name="_Toc170916158"/>
+      <w:r>
+        <w:t>TIMELINE CHART</w:t>
+      </w:r>
+      <w:bookmarkEnd w:id="21"/>
     </w:p>
     <w:p>
       <w:pPr>
@@ -4750,6 +5615,7 @@
     <w:p>
       <w:pPr>
         <w:pStyle w:val="BodyText"/>
+        <w:spacing w:line="360" w:lineRule="auto"/>
         <w:jc w:val="center"/>
         <w:rPr>
           <w:b/>
@@ -4802,8 +5668,8 @@
           <w:noProof/>
         </w:rPr>
         <w:drawing>
-          <wp:inline distT="0" distB="0" distL="0" distR="0" wp14:anchorId="096FBFAE" wp14:editId="5DB515CE">
-            <wp:extent cx="5505450" cy="3430905"/>
+          <wp:inline distT="0" distB="0" distL="0" distR="0" wp14:anchorId="096FBFAE" wp14:editId="76AE52DA">
+            <wp:extent cx="5505450" cy="3848100"/>
             <wp:effectExtent l="0" t="0" r="0" b="0"/>
             <wp:docPr id="4" name="Picture 4"/>
             <wp:cNvGraphicFramePr>
@@ -4817,7 +5683,7 @@
                     <pic:cNvPicPr/>
                   </pic:nvPicPr>
                   <pic:blipFill>
-                    <a:blip r:embed="rId16"/>
+                    <a:blip r:embed="rId15"/>
                     <a:stretch>
                       <a:fillRect/>
                     </a:stretch>
@@ -4825,7 +5691,7 @@
                   <pic:spPr>
                     <a:xfrm>
                       <a:off x="0" y="0"/>
-                      <a:ext cx="5505450" cy="3430905"/>
+                      <a:ext cx="5505450" cy="3848100"/>
                     </a:xfrm>
                     <a:prstGeom prst="rect">
                       <a:avLst/>
@@ -4848,6 +5714,16 @@
       <w:pPr>
         <w:spacing w:line="360" w:lineRule="auto"/>
         <w:jc w:val="center"/>
+      </w:pPr>
+    </w:p>
+    <w:p>
+      <w:r>
+        <w:br w:type="page"/>
+      </w:r>
+    </w:p>
+    <w:p>
+      <w:pPr>
+        <w:pStyle w:val="Heading1"/>
         <w:sectPr>
           <w:pgSz w:w="11910" w:h="16840"/>
           <w:pgMar w:top="1440" w:right="1440" w:bottom="1440" w:left="2160" w:header="0" w:footer="1008" w:gutter="0"/>
@@ -4861,12 +5737,12 @@
         <w:spacing w:line="360" w:lineRule="auto"/>
         <w:ind w:left="0" w:right="0"/>
       </w:pPr>
-      <w:bookmarkStart w:id="20" w:name="_Toc169862893"/>
+      <w:bookmarkStart w:id="22" w:name="_Toc170916159"/>
       <w:r>
         <w:lastRenderedPageBreak/>
         <w:t>REFERENCES</w:t>
       </w:r>
-      <w:bookmarkEnd w:id="20"/>
+      <w:bookmarkEnd w:id="22"/>
     </w:p>
     <w:p>
       <w:pPr>
@@ -4875,15 +5751,7 @@
         <w:jc w:val="both"/>
       </w:pPr>
       <w:r>
-        <w:t xml:space="preserve">S. </w:t>
-      </w:r>
-      <w:proofErr w:type="spellStart"/>
-      <w:r>
-        <w:t>Shruthi</w:t>
-      </w:r>
-      <w:proofErr w:type="spellEnd"/>
-      <w:r>
-        <w:t>, "Vehicle Tracking using Convolutional Neural Network," World Congress</w:t>
+        <w:t>S. Shruthi, "Vehicle Tracking using Convolutional Neural Network," World Congress</w:t>
       </w:r>
       <w:r>
         <w:t xml:space="preserve"> </w:t>
@@ -5030,6 +5898,9 @@
         <w:pStyle w:val="BodyText"/>
         <w:spacing w:line="360" w:lineRule="auto"/>
         <w:jc w:val="both"/>
+        <w:rPr>
+          <w:rStyle w:val="Hyperlink"/>
+        </w:rPr>
       </w:pPr>
       <w:proofErr w:type="spellStart"/>
       <w:r>
@@ -5039,7 +5910,7 @@
       <w:r>
         <w:t xml:space="preserve">: </w:t>
       </w:r>
-      <w:hyperlink r:id="rId17" w:history="1">
+      <w:hyperlink r:id="rId16" w:history="1">
         <w:r>
           <w:rPr>
             <w:rStyle w:val="Hyperlink"/>
@@ -5047,6 +5918,199 @@
           <w:t>https://draw.io</w:t>
         </w:r>
       </w:hyperlink>
+    </w:p>
+    <w:p>
+      <w:pPr>
+        <w:rPr>
+          <w:rStyle w:val="Hyperlink"/>
+          <w:sz w:val="24"/>
+          <w:szCs w:val="24"/>
+          <w:u w:val="none"/>
+        </w:rPr>
+      </w:pPr>
+      <w:r>
+        <w:rPr>
+          <w:rStyle w:val="Hyperlink"/>
+          <w:u w:val="none"/>
+        </w:rPr>
+        <w:br w:type="page"/>
+      </w:r>
+    </w:p>
+    <w:p>
+      <w:pPr>
+        <w:pStyle w:val="Heading1"/>
+      </w:pPr>
+      <w:bookmarkStart w:id="23" w:name="_Toc170916160"/>
+      <w:r>
+        <w:lastRenderedPageBreak/>
+        <w:t>AP</w:t>
+      </w:r>
+      <w:bookmarkStart w:id="24" w:name="_GoBack"/>
+      <w:bookmarkEnd w:id="24"/>
+      <w:r>
+        <w:t>PENDICES</w:t>
+      </w:r>
+      <w:bookmarkEnd w:id="23"/>
+    </w:p>
+    <w:p>
+      <w:pPr>
+        <w:pStyle w:val="Heading1"/>
+      </w:pPr>
+    </w:p>
+    <w:p>
+      <w:pPr>
+        <w:pStyle w:val="BodyText"/>
+        <w:spacing w:line="360" w:lineRule="auto"/>
+        <w:jc w:val="center"/>
+        <w:rPr>
+          <w:b/>
+          <w:i/>
+          <w:sz w:val="20"/>
+          <w:szCs w:val="20"/>
+        </w:rPr>
+      </w:pPr>
+      <w:r>
+        <w:rPr>
+          <w:b/>
+          <w:i/>
+          <w:noProof/>
+          <w:sz w:val="20"/>
+          <w:szCs w:val="20"/>
+        </w:rPr>
+        <w:drawing>
+          <wp:inline distT="0" distB="0" distL="0" distR="0" wp14:anchorId="5E9AABB1" wp14:editId="43279F66">
+            <wp:extent cx="5276850" cy="5467350"/>
+            <wp:effectExtent l="0" t="0" r="0" b="0"/>
+            <wp:docPr id="9" name="Picture 9"/>
+            <wp:cNvGraphicFramePr>
+              <a:graphicFrameLocks xmlns:a="http://schemas.openxmlformats.org/drawingml/2006/main" noChangeAspect="1"/>
+            </wp:cNvGraphicFramePr>
+            <a:graphic xmlns:a="http://schemas.openxmlformats.org/drawingml/2006/main">
+              <a:graphicData uri="http://schemas.openxmlformats.org/drawingml/2006/picture">
+                <pic:pic xmlns:pic="http://schemas.openxmlformats.org/drawingml/2006/picture">
+                  <pic:nvPicPr>
+                    <pic:cNvPr id="1" name=""/>
+                    <pic:cNvPicPr/>
+                  </pic:nvPicPr>
+                  <pic:blipFill>
+                    <a:blip r:embed="rId17"/>
+                    <a:stretch>
+                      <a:fillRect/>
+                    </a:stretch>
+                  </pic:blipFill>
+                  <pic:spPr>
+                    <a:xfrm>
+                      <a:off x="0" y="0"/>
+                      <a:ext cx="5276850" cy="5467350"/>
+                    </a:xfrm>
+                    <a:prstGeom prst="rect">
+                      <a:avLst/>
+                    </a:prstGeom>
+                  </pic:spPr>
+                </pic:pic>
+              </a:graphicData>
+            </a:graphic>
+          </wp:inline>
+        </w:drawing>
+      </w:r>
+      <w:r>
+        <w:rPr>
+          <w:b/>
+          <w:i/>
+          <w:sz w:val="20"/>
+          <w:szCs w:val="20"/>
+        </w:rPr>
+        <w:t>Appendix 1</w:t>
+      </w:r>
+      <w:r>
+        <w:rPr>
+          <w:b/>
+          <w:i/>
+          <w:sz w:val="20"/>
+          <w:szCs w:val="20"/>
+        </w:rPr>
+        <w:t>: Home page</w:t>
+      </w:r>
+    </w:p>
+    <w:p>
+      <w:pPr>
+        <w:jc w:val="center"/>
+      </w:pPr>
+      <w:r>
+        <w:rPr>
+          <w:noProof/>
+        </w:rPr>
+        <w:lastRenderedPageBreak/>
+        <w:drawing>
+          <wp:inline distT="0" distB="0" distL="0" distR="0" wp14:anchorId="04392CF0" wp14:editId="0F58A1E3">
+            <wp:extent cx="5276850" cy="4972050"/>
+            <wp:effectExtent l="0" t="0" r="0" b="0"/>
+            <wp:docPr id="7" name="Picture 7"/>
+            <wp:cNvGraphicFramePr>
+              <a:graphicFrameLocks xmlns:a="http://schemas.openxmlformats.org/drawingml/2006/main" noChangeAspect="1"/>
+            </wp:cNvGraphicFramePr>
+            <a:graphic xmlns:a="http://schemas.openxmlformats.org/drawingml/2006/main">
+              <a:graphicData uri="http://schemas.openxmlformats.org/drawingml/2006/picture">
+                <pic:pic xmlns:pic="http://schemas.openxmlformats.org/drawingml/2006/picture">
+                  <pic:nvPicPr>
+                    <pic:cNvPr id="1" name=""/>
+                    <pic:cNvPicPr/>
+                  </pic:nvPicPr>
+                  <pic:blipFill>
+                    <a:blip r:embed="rId18"/>
+                    <a:stretch>
+                      <a:fillRect/>
+                    </a:stretch>
+                  </pic:blipFill>
+                  <pic:spPr>
+                    <a:xfrm>
+                      <a:off x="0" y="0"/>
+                      <a:ext cx="5276850" cy="4972050"/>
+                    </a:xfrm>
+                    <a:prstGeom prst="rect">
+                      <a:avLst/>
+                    </a:prstGeom>
+                  </pic:spPr>
+                </pic:pic>
+              </a:graphicData>
+            </a:graphic>
+          </wp:inline>
+        </w:drawing>
+      </w:r>
+    </w:p>
+    <w:p>
+      <w:pPr>
+        <w:jc w:val="center"/>
+        <w:rPr>
+          <w:b/>
+          <w:i/>
+          <w:sz w:val="20"/>
+          <w:szCs w:val="20"/>
+        </w:rPr>
+      </w:pPr>
+    </w:p>
+    <w:p>
+      <w:pPr>
+        <w:jc w:val="center"/>
+      </w:pPr>
+      <w:r>
+        <w:rPr>
+          <w:b/>
+          <w:i/>
+          <w:sz w:val="20"/>
+          <w:szCs w:val="20"/>
+        </w:rPr>
+        <w:t>Appendix 2</w:t>
+      </w:r>
+      <w:r>
+        <w:rPr>
+          <w:b/>
+          <w:i/>
+          <w:sz w:val="20"/>
+          <w:szCs w:val="20"/>
+        </w:rPr>
+        <w:t>: Upload Number Plate</w:t>
+      </w:r>
     </w:p>
     <w:sectPr>
       <w:pgSz w:w="11910" w:h="16840"/>
@@ -5111,7 +6175,7 @@
           <w:rPr>
             <w:noProof/>
           </w:rPr>
-          <w:t>iv</w:t>
+          <w:t>v</w:t>
         </w:r>
         <w:r>
           <w:rPr>
@@ -5292,7 +6356,7 @@
                               <w:sz w:val="20"/>
                               <w:szCs w:val="20"/>
                             </w:rPr>
-                            <w:t>5</w:t>
+                            <w:t>8</w:t>
                           </w:r>
                           <w:r>
                             <w:rPr>
@@ -5364,7 +6428,7 @@
                         <w:sz w:val="20"/>
                         <w:szCs w:val="20"/>
                       </w:rPr>
-                      <w:t>5</w:t>
+                      <w:t>8</w:t>
                     </w:r>
                     <w:r>
                       <w:rPr>
@@ -5494,7 +6558,7 @@
                               <w:sz w:val="20"/>
                               <w:szCs w:val="20"/>
                             </w:rPr>
-                            <w:t>16</w:t>
+                            <w:t>14</w:t>
                           </w:r>
                           <w:r>
                             <w:rPr>
@@ -5566,7 +6630,7 @@
                         <w:sz w:val="20"/>
                         <w:szCs w:val="20"/>
                       </w:rPr>
-                      <w:t>16</w:t>
+                      <w:t>14</w:t>
                     </w:r>
                     <w:r>
                       <w:rPr>
@@ -6309,6 +7373,119 @@
     </w:lvl>
   </w:abstractNum>
   <w:abstractNum w:abstractNumId="6" w15:restartNumberingAfterBreak="0">
+    <w:nsid w:val="314E2D80"/>
+    <w:multiLevelType w:val="hybridMultilevel"/>
+    <w:tmpl w:val="7D28FDCA"/>
+    <w:lvl w:ilvl="0" w:tplc="04090001">
+      <w:start w:val="1"/>
+      <w:numFmt w:val="bullet"/>
+      <w:lvlText w:val=""/>
+      <w:lvlJc w:val="left"/>
+      <w:pPr>
+        <w:ind w:left="1440" w:hanging="360"/>
+      </w:pPr>
+      <w:rPr>
+        <w:rFonts w:ascii="Symbol" w:hAnsi="Symbol" w:hint="default"/>
+      </w:rPr>
+    </w:lvl>
+    <w:lvl w:ilvl="1" w:tplc="04090003" w:tentative="1">
+      <w:start w:val="1"/>
+      <w:numFmt w:val="bullet"/>
+      <w:lvlText w:val="o"/>
+      <w:lvlJc w:val="left"/>
+      <w:pPr>
+        <w:ind w:left="2160" w:hanging="360"/>
+      </w:pPr>
+      <w:rPr>
+        <w:rFonts w:ascii="Courier New" w:hAnsi="Courier New" w:cs="Courier New" w:hint="default"/>
+      </w:rPr>
+    </w:lvl>
+    <w:lvl w:ilvl="2" w:tplc="04090005" w:tentative="1">
+      <w:start w:val="1"/>
+      <w:numFmt w:val="bullet"/>
+      <w:lvlText w:val=""/>
+      <w:lvlJc w:val="left"/>
+      <w:pPr>
+        <w:ind w:left="2880" w:hanging="360"/>
+      </w:pPr>
+      <w:rPr>
+        <w:rFonts w:ascii="Wingdings" w:hAnsi="Wingdings" w:hint="default"/>
+      </w:rPr>
+    </w:lvl>
+    <w:lvl w:ilvl="3" w:tplc="04090001" w:tentative="1">
+      <w:start w:val="1"/>
+      <w:numFmt w:val="bullet"/>
+      <w:lvlText w:val=""/>
+      <w:lvlJc w:val="left"/>
+      <w:pPr>
+        <w:ind w:left="3600" w:hanging="360"/>
+      </w:pPr>
+      <w:rPr>
+        <w:rFonts w:ascii="Symbol" w:hAnsi="Symbol" w:hint="default"/>
+      </w:rPr>
+    </w:lvl>
+    <w:lvl w:ilvl="4" w:tplc="04090003" w:tentative="1">
+      <w:start w:val="1"/>
+      <w:numFmt w:val="bullet"/>
+      <w:lvlText w:val="o"/>
+      <w:lvlJc w:val="left"/>
+      <w:pPr>
+        <w:ind w:left="4320" w:hanging="360"/>
+      </w:pPr>
+      <w:rPr>
+        <w:rFonts w:ascii="Courier New" w:hAnsi="Courier New" w:cs="Courier New" w:hint="default"/>
+      </w:rPr>
+    </w:lvl>
+    <w:lvl w:ilvl="5" w:tplc="04090005" w:tentative="1">
+      <w:start w:val="1"/>
+      <w:numFmt w:val="bullet"/>
+      <w:lvlText w:val=""/>
+      <w:lvlJc w:val="left"/>
+      <w:pPr>
+        <w:ind w:left="5040" w:hanging="360"/>
+      </w:pPr>
+      <w:rPr>
+        <w:rFonts w:ascii="Wingdings" w:hAnsi="Wingdings" w:hint="default"/>
+      </w:rPr>
+    </w:lvl>
+    <w:lvl w:ilvl="6" w:tplc="04090001" w:tentative="1">
+      <w:start w:val="1"/>
+      <w:numFmt w:val="bullet"/>
+      <w:lvlText w:val=""/>
+      <w:lvlJc w:val="left"/>
+      <w:pPr>
+        <w:ind w:left="5760" w:hanging="360"/>
+      </w:pPr>
+      <w:rPr>
+        <w:rFonts w:ascii="Symbol" w:hAnsi="Symbol" w:hint="default"/>
+      </w:rPr>
+    </w:lvl>
+    <w:lvl w:ilvl="7" w:tplc="04090003" w:tentative="1">
+      <w:start w:val="1"/>
+      <w:numFmt w:val="bullet"/>
+      <w:lvlText w:val="o"/>
+      <w:lvlJc w:val="left"/>
+      <w:pPr>
+        <w:ind w:left="6480" w:hanging="360"/>
+      </w:pPr>
+      <w:rPr>
+        <w:rFonts w:ascii="Courier New" w:hAnsi="Courier New" w:cs="Courier New" w:hint="default"/>
+      </w:rPr>
+    </w:lvl>
+    <w:lvl w:ilvl="8" w:tplc="04090005" w:tentative="1">
+      <w:start w:val="1"/>
+      <w:numFmt w:val="bullet"/>
+      <w:lvlText w:val=""/>
+      <w:lvlJc w:val="left"/>
+      <w:pPr>
+        <w:ind w:left="7200" w:hanging="360"/>
+      </w:pPr>
+      <w:rPr>
+        <w:rFonts w:ascii="Wingdings" w:hAnsi="Wingdings" w:hint="default"/>
+      </w:rPr>
+    </w:lvl>
+  </w:abstractNum>
+  <w:abstractNum w:abstractNumId="7" w15:restartNumberingAfterBreak="0">
     <w:nsid w:val="339E01D7"/>
     <w:multiLevelType w:val="multilevel"/>
     <w:tmpl w:val="7CD45DF0"/>
@@ -6431,7 +7608,7 @@
       </w:rPr>
     </w:lvl>
   </w:abstractNum>
-  <w:abstractNum w:abstractNumId="7" w15:restartNumberingAfterBreak="0">
+  <w:abstractNum w:abstractNumId="8" w15:restartNumberingAfterBreak="0">
     <w:nsid w:val="344A4600"/>
     <w:multiLevelType w:val="hybridMultilevel"/>
     <w:tmpl w:val="832CC0E6"/>
@@ -6517,7 +7694,7 @@
       </w:pPr>
     </w:lvl>
   </w:abstractNum>
-  <w:abstractNum w:abstractNumId="8" w15:restartNumberingAfterBreak="0">
+  <w:abstractNum w:abstractNumId="9" w15:restartNumberingAfterBreak="0">
     <w:nsid w:val="3C1D6FCA"/>
     <w:multiLevelType w:val="multilevel"/>
     <w:tmpl w:val="583689B4"/>
@@ -6640,7 +7817,7 @@
       </w:rPr>
     </w:lvl>
   </w:abstractNum>
-  <w:abstractNum w:abstractNumId="9" w15:restartNumberingAfterBreak="0">
+  <w:abstractNum w:abstractNumId="10" w15:restartNumberingAfterBreak="0">
     <w:nsid w:val="43F7232C"/>
     <w:multiLevelType w:val="hybridMultilevel"/>
     <w:tmpl w:val="0F2A21D8"/>
@@ -6753,7 +7930,7 @@
       </w:rPr>
     </w:lvl>
   </w:abstractNum>
-  <w:abstractNum w:abstractNumId="10" w15:restartNumberingAfterBreak="0">
+  <w:abstractNum w:abstractNumId="11" w15:restartNumberingAfterBreak="0">
     <w:nsid w:val="44373B1F"/>
     <w:multiLevelType w:val="hybridMultilevel"/>
     <w:tmpl w:val="A4605ED8"/>
@@ -6866,7 +8043,7 @@
       </w:rPr>
     </w:lvl>
   </w:abstractNum>
-  <w:abstractNum w:abstractNumId="11" w15:restartNumberingAfterBreak="0">
+  <w:abstractNum w:abstractNumId="12" w15:restartNumberingAfterBreak="0">
     <w:nsid w:val="4B4F5425"/>
     <w:multiLevelType w:val="hybridMultilevel"/>
     <w:tmpl w:val="967C7AB0"/>
@@ -6952,7 +8129,7 @@
       </w:pPr>
     </w:lvl>
   </w:abstractNum>
-  <w:abstractNum w:abstractNumId="12" w15:restartNumberingAfterBreak="0">
+  <w:abstractNum w:abstractNumId="13" w15:restartNumberingAfterBreak="0">
     <w:nsid w:val="4FF12942"/>
     <w:multiLevelType w:val="multilevel"/>
     <w:tmpl w:val="1F2A0118"/>
@@ -7075,7 +8252,7 @@
       </w:rPr>
     </w:lvl>
   </w:abstractNum>
-  <w:abstractNum w:abstractNumId="13" w15:restartNumberingAfterBreak="0">
+  <w:abstractNum w:abstractNumId="14" w15:restartNumberingAfterBreak="0">
     <w:nsid w:val="5BEA6738"/>
     <w:multiLevelType w:val="multilevel"/>
     <w:tmpl w:val="CCB01E06"/>
@@ -7198,7 +8375,120 @@
       </w:rPr>
     </w:lvl>
   </w:abstractNum>
-  <w:abstractNum w:abstractNumId="14" w15:restartNumberingAfterBreak="0">
+  <w:abstractNum w:abstractNumId="15" w15:restartNumberingAfterBreak="0">
+    <w:nsid w:val="5FE7779F"/>
+    <w:multiLevelType w:val="hybridMultilevel"/>
+    <w:tmpl w:val="E2E88BAC"/>
+    <w:lvl w:ilvl="0" w:tplc="04090001">
+      <w:start w:val="1"/>
+      <w:numFmt w:val="bullet"/>
+      <w:lvlText w:val=""/>
+      <w:lvlJc w:val="left"/>
+      <w:pPr>
+        <w:ind w:left="1440" w:hanging="360"/>
+      </w:pPr>
+      <w:rPr>
+        <w:rFonts w:ascii="Symbol" w:hAnsi="Symbol" w:hint="default"/>
+      </w:rPr>
+    </w:lvl>
+    <w:lvl w:ilvl="1" w:tplc="04090003" w:tentative="1">
+      <w:start w:val="1"/>
+      <w:numFmt w:val="bullet"/>
+      <w:lvlText w:val="o"/>
+      <w:lvlJc w:val="left"/>
+      <w:pPr>
+        <w:ind w:left="2160" w:hanging="360"/>
+      </w:pPr>
+      <w:rPr>
+        <w:rFonts w:ascii="Courier New" w:hAnsi="Courier New" w:cs="Courier New" w:hint="default"/>
+      </w:rPr>
+    </w:lvl>
+    <w:lvl w:ilvl="2" w:tplc="04090005" w:tentative="1">
+      <w:start w:val="1"/>
+      <w:numFmt w:val="bullet"/>
+      <w:lvlText w:val=""/>
+      <w:lvlJc w:val="left"/>
+      <w:pPr>
+        <w:ind w:left="2880" w:hanging="360"/>
+      </w:pPr>
+      <w:rPr>
+        <w:rFonts w:ascii="Wingdings" w:hAnsi="Wingdings" w:hint="default"/>
+      </w:rPr>
+    </w:lvl>
+    <w:lvl w:ilvl="3" w:tplc="04090001" w:tentative="1">
+      <w:start w:val="1"/>
+      <w:numFmt w:val="bullet"/>
+      <w:lvlText w:val=""/>
+      <w:lvlJc w:val="left"/>
+      <w:pPr>
+        <w:ind w:left="3600" w:hanging="360"/>
+      </w:pPr>
+      <w:rPr>
+        <w:rFonts w:ascii="Symbol" w:hAnsi="Symbol" w:hint="default"/>
+      </w:rPr>
+    </w:lvl>
+    <w:lvl w:ilvl="4" w:tplc="04090003" w:tentative="1">
+      <w:start w:val="1"/>
+      <w:numFmt w:val="bullet"/>
+      <w:lvlText w:val="o"/>
+      <w:lvlJc w:val="left"/>
+      <w:pPr>
+        <w:ind w:left="4320" w:hanging="360"/>
+      </w:pPr>
+      <w:rPr>
+        <w:rFonts w:ascii="Courier New" w:hAnsi="Courier New" w:cs="Courier New" w:hint="default"/>
+      </w:rPr>
+    </w:lvl>
+    <w:lvl w:ilvl="5" w:tplc="04090005" w:tentative="1">
+      <w:start w:val="1"/>
+      <w:numFmt w:val="bullet"/>
+      <w:lvlText w:val=""/>
+      <w:lvlJc w:val="left"/>
+      <w:pPr>
+        <w:ind w:left="5040" w:hanging="360"/>
+      </w:pPr>
+      <w:rPr>
+        <w:rFonts w:ascii="Wingdings" w:hAnsi="Wingdings" w:hint="default"/>
+      </w:rPr>
+    </w:lvl>
+    <w:lvl w:ilvl="6" w:tplc="04090001" w:tentative="1">
+      <w:start w:val="1"/>
+      <w:numFmt w:val="bullet"/>
+      <w:lvlText w:val=""/>
+      <w:lvlJc w:val="left"/>
+      <w:pPr>
+        <w:ind w:left="5760" w:hanging="360"/>
+      </w:pPr>
+      <w:rPr>
+        <w:rFonts w:ascii="Symbol" w:hAnsi="Symbol" w:hint="default"/>
+      </w:rPr>
+    </w:lvl>
+    <w:lvl w:ilvl="7" w:tplc="04090003" w:tentative="1">
+      <w:start w:val="1"/>
+      <w:numFmt w:val="bullet"/>
+      <w:lvlText w:val="o"/>
+      <w:lvlJc w:val="left"/>
+      <w:pPr>
+        <w:ind w:left="6480" w:hanging="360"/>
+      </w:pPr>
+      <w:rPr>
+        <w:rFonts w:ascii="Courier New" w:hAnsi="Courier New" w:cs="Courier New" w:hint="default"/>
+      </w:rPr>
+    </w:lvl>
+    <w:lvl w:ilvl="8" w:tplc="04090005" w:tentative="1">
+      <w:start w:val="1"/>
+      <w:numFmt w:val="bullet"/>
+      <w:lvlText w:val=""/>
+      <w:lvlJc w:val="left"/>
+      <w:pPr>
+        <w:ind w:left="7200" w:hanging="360"/>
+      </w:pPr>
+      <w:rPr>
+        <w:rFonts w:ascii="Wingdings" w:hAnsi="Wingdings" w:hint="default"/>
+      </w:rPr>
+    </w:lvl>
+  </w:abstractNum>
+  <w:abstractNum w:abstractNumId="16" w15:restartNumberingAfterBreak="0">
     <w:nsid w:val="62243AD2"/>
     <w:multiLevelType w:val="hybridMultilevel"/>
     <w:tmpl w:val="940C11D8"/>
@@ -7311,7 +8601,7 @@
       </w:rPr>
     </w:lvl>
   </w:abstractNum>
-  <w:abstractNum w:abstractNumId="15" w15:restartNumberingAfterBreak="0">
+  <w:abstractNum w:abstractNumId="17" w15:restartNumberingAfterBreak="0">
     <w:nsid w:val="6A644E55"/>
     <w:multiLevelType w:val="hybridMultilevel"/>
     <w:tmpl w:val="8BC22CAC"/>
@@ -7424,7 +8714,120 @@
       </w:rPr>
     </w:lvl>
   </w:abstractNum>
-  <w:abstractNum w:abstractNumId="16" w15:restartNumberingAfterBreak="0">
+  <w:abstractNum w:abstractNumId="18" w15:restartNumberingAfterBreak="0">
+    <w:nsid w:val="6AE21C37"/>
+    <w:multiLevelType w:val="hybridMultilevel"/>
+    <w:tmpl w:val="4A5C076C"/>
+    <w:lvl w:ilvl="0" w:tplc="04090001">
+      <w:start w:val="1"/>
+      <w:numFmt w:val="bullet"/>
+      <w:lvlText w:val=""/>
+      <w:lvlJc w:val="left"/>
+      <w:pPr>
+        <w:ind w:left="720" w:hanging="360"/>
+      </w:pPr>
+      <w:rPr>
+        <w:rFonts w:ascii="Symbol" w:hAnsi="Symbol" w:hint="default"/>
+      </w:rPr>
+    </w:lvl>
+    <w:lvl w:ilvl="1" w:tplc="04090003" w:tentative="1">
+      <w:start w:val="1"/>
+      <w:numFmt w:val="bullet"/>
+      <w:lvlText w:val="o"/>
+      <w:lvlJc w:val="left"/>
+      <w:pPr>
+        <w:ind w:left="1440" w:hanging="360"/>
+      </w:pPr>
+      <w:rPr>
+        <w:rFonts w:ascii="Courier New" w:hAnsi="Courier New" w:cs="Courier New" w:hint="default"/>
+      </w:rPr>
+    </w:lvl>
+    <w:lvl w:ilvl="2" w:tplc="04090005" w:tentative="1">
+      <w:start w:val="1"/>
+      <w:numFmt w:val="bullet"/>
+      <w:lvlText w:val=""/>
+      <w:lvlJc w:val="left"/>
+      <w:pPr>
+        <w:ind w:left="2160" w:hanging="360"/>
+      </w:pPr>
+      <w:rPr>
+        <w:rFonts w:ascii="Wingdings" w:hAnsi="Wingdings" w:hint="default"/>
+      </w:rPr>
+    </w:lvl>
+    <w:lvl w:ilvl="3" w:tplc="04090001" w:tentative="1">
+      <w:start w:val="1"/>
+      <w:numFmt w:val="bullet"/>
+      <w:lvlText w:val=""/>
+      <w:lvlJc w:val="left"/>
+      <w:pPr>
+        <w:ind w:left="2880" w:hanging="360"/>
+      </w:pPr>
+      <w:rPr>
+        <w:rFonts w:ascii="Symbol" w:hAnsi="Symbol" w:hint="default"/>
+      </w:rPr>
+    </w:lvl>
+    <w:lvl w:ilvl="4" w:tplc="04090003" w:tentative="1">
+      <w:start w:val="1"/>
+      <w:numFmt w:val="bullet"/>
+      <w:lvlText w:val="o"/>
+      <w:lvlJc w:val="left"/>
+      <w:pPr>
+        <w:ind w:left="3600" w:hanging="360"/>
+      </w:pPr>
+      <w:rPr>
+        <w:rFonts w:ascii="Courier New" w:hAnsi="Courier New" w:cs="Courier New" w:hint="default"/>
+      </w:rPr>
+    </w:lvl>
+    <w:lvl w:ilvl="5" w:tplc="04090005" w:tentative="1">
+      <w:start w:val="1"/>
+      <w:numFmt w:val="bullet"/>
+      <w:lvlText w:val=""/>
+      <w:lvlJc w:val="left"/>
+      <w:pPr>
+        <w:ind w:left="4320" w:hanging="360"/>
+      </w:pPr>
+      <w:rPr>
+        <w:rFonts w:ascii="Wingdings" w:hAnsi="Wingdings" w:hint="default"/>
+      </w:rPr>
+    </w:lvl>
+    <w:lvl w:ilvl="6" w:tplc="04090001" w:tentative="1">
+      <w:start w:val="1"/>
+      <w:numFmt w:val="bullet"/>
+      <w:lvlText w:val=""/>
+      <w:lvlJc w:val="left"/>
+      <w:pPr>
+        <w:ind w:left="5040" w:hanging="360"/>
+      </w:pPr>
+      <w:rPr>
+        <w:rFonts w:ascii="Symbol" w:hAnsi="Symbol" w:hint="default"/>
+      </w:rPr>
+    </w:lvl>
+    <w:lvl w:ilvl="7" w:tplc="04090003" w:tentative="1">
+      <w:start w:val="1"/>
+      <w:numFmt w:val="bullet"/>
+      <w:lvlText w:val="o"/>
+      <w:lvlJc w:val="left"/>
+      <w:pPr>
+        <w:ind w:left="5760" w:hanging="360"/>
+      </w:pPr>
+      <w:rPr>
+        <w:rFonts w:ascii="Courier New" w:hAnsi="Courier New" w:cs="Courier New" w:hint="default"/>
+      </w:rPr>
+    </w:lvl>
+    <w:lvl w:ilvl="8" w:tplc="04090005" w:tentative="1">
+      <w:start w:val="1"/>
+      <w:numFmt w:val="bullet"/>
+      <w:lvlText w:val=""/>
+      <w:lvlJc w:val="left"/>
+      <w:pPr>
+        <w:ind w:left="6480" w:hanging="360"/>
+      </w:pPr>
+      <w:rPr>
+        <w:rFonts w:ascii="Wingdings" w:hAnsi="Wingdings" w:hint="default"/>
+      </w:rPr>
+    </w:lvl>
+  </w:abstractNum>
+  <w:abstractNum w:abstractNumId="19" w15:restartNumberingAfterBreak="0">
     <w:nsid w:val="7291662B"/>
     <w:multiLevelType w:val="hybridMultilevel"/>
     <w:tmpl w:val="8E6425AA"/>
@@ -7537,7 +8940,7 @@
       </w:rPr>
     </w:lvl>
   </w:abstractNum>
-  <w:abstractNum w:abstractNumId="17" w15:restartNumberingAfterBreak="0">
+  <w:abstractNum w:abstractNumId="20" w15:restartNumberingAfterBreak="0">
     <w:nsid w:val="7C466421"/>
     <w:multiLevelType w:val="hybridMultilevel"/>
     <w:tmpl w:val="383CAF5A"/>
@@ -7654,10 +9057,10 @@
     <w:abstractNumId w:val="0"/>
   </w:num>
   <w:num w:numId="2">
-    <w:abstractNumId w:val="8"/>
+    <w:abstractNumId w:val="9"/>
   </w:num>
   <w:num w:numId="3">
-    <w:abstractNumId w:val="12"/>
+    <w:abstractNumId w:val="13"/>
   </w:num>
   <w:num w:numId="4">
     <w:abstractNumId w:val="2"/>
@@ -7666,43 +9069,52 @@
     <w:abstractNumId w:val="3"/>
   </w:num>
   <w:num w:numId="6">
-    <w:abstractNumId w:val="15"/>
+    <w:abstractNumId w:val="17"/>
   </w:num>
   <w:num w:numId="7">
     <w:abstractNumId w:val="1"/>
   </w:num>
   <w:num w:numId="8">
-    <w:abstractNumId w:val="6"/>
+    <w:abstractNumId w:val="7"/>
   </w:num>
   <w:num w:numId="9">
     <w:abstractNumId w:val="4"/>
   </w:num>
   <w:num w:numId="10">
-    <w:abstractNumId w:val="17"/>
+    <w:abstractNumId w:val="20"/>
   </w:num>
   <w:num w:numId="11">
-    <w:abstractNumId w:val="9"/>
+    <w:abstractNumId w:val="10"/>
   </w:num>
   <w:num w:numId="12">
-    <w:abstractNumId w:val="14"/>
+    <w:abstractNumId w:val="16"/>
   </w:num>
   <w:num w:numId="13">
-    <w:abstractNumId w:val="10"/>
+    <w:abstractNumId w:val="11"/>
   </w:num>
   <w:num w:numId="14">
-    <w:abstractNumId w:val="16"/>
+    <w:abstractNumId w:val="19"/>
   </w:num>
   <w:num w:numId="15">
-    <w:abstractNumId w:val="7"/>
+    <w:abstractNumId w:val="8"/>
   </w:num>
   <w:num w:numId="16">
-    <w:abstractNumId w:val="11"/>
+    <w:abstractNumId w:val="12"/>
   </w:num>
   <w:num w:numId="17">
     <w:abstractNumId w:val="5"/>
   </w:num>
   <w:num w:numId="18">
-    <w:abstractNumId w:val="13"/>
+    <w:abstractNumId w:val="14"/>
+  </w:num>
+  <w:num w:numId="19">
+    <w:abstractNumId w:val="6"/>
+  </w:num>
+  <w:num w:numId="20">
+    <w:abstractNumId w:val="15"/>
+  </w:num>
+  <w:num w:numId="21">
+    <w:abstractNumId w:val="18"/>
   </w:num>
 </w:numbering>
 </file>
@@ -8800,7 +10212,7 @@
 </file>
 
 <file path=customXml/itemProps1.xml><?xml version="1.0" encoding="utf-8"?>
-<ds:datastoreItem xmlns:ds="http://schemas.openxmlformats.org/officeDocument/2006/customXml" ds:itemID="{28F5742F-3304-42D5-BFAE-8778CD5AD442}">
+<ds:datastoreItem xmlns:ds="http://schemas.openxmlformats.org/officeDocument/2006/customXml" ds:itemID="{06195B13-E169-4B18-9E06-83DF14F25309}">
   <ds:schemaRefs>
     <ds:schemaRef ds:uri="http://schemas.openxmlformats.org/officeDocument/2006/bibliography"/>
   </ds:schemaRefs>

--- a/docs/MajorProject.docx
+++ b/docs/MajorProject.docx
@@ -5,535 +5,915 @@
     <w:p>
       <w:pPr>
         <w:pStyle w:val="Heading1"/>
-        <w:spacing w:before="0" w:line="360" w:lineRule="auto"/>
-        <w:ind w:right="86"/>
-        <w:rPr>
-          <w:color w:val="000000"/>
-        </w:rPr>
-      </w:pPr>
-      <w:bookmarkStart w:id="0" w:name="_Toc136008213"/>
-      <w:bookmarkStart w:id="1" w:name="_Toc147404681"/>
-      <w:bookmarkStart w:id="2" w:name="_Toc170916139"/>
-      <w:r>
-        <w:rPr>
-          <w:color w:val="000000"/>
-        </w:rPr>
-        <w:t>APPROVAL CERTIFICATE</w:t>
+        <w:spacing w:before="57" w:line="360" w:lineRule="auto"/>
+        <w:ind w:left="0" w:right="0"/>
+      </w:pPr>
+      <w:bookmarkStart w:id="0" w:name="_Toc119098834"/>
+      <w:bookmarkStart w:id="1" w:name="_Toc119104322"/>
+      <w:bookmarkStart w:id="2" w:name="_Toc119104650"/>
+      <w:bookmarkStart w:id="3" w:name="_Toc121895165"/>
+      <w:bookmarkStart w:id="4" w:name="_Toc121900349"/>
+      <w:bookmarkStart w:id="5" w:name="_Toc121902321"/>
+      <w:bookmarkStart w:id="6" w:name="_Toc121902418"/>
+      <w:bookmarkStart w:id="7" w:name="_Toc152104562"/>
+      <w:bookmarkStart w:id="8" w:name="_Toc175401174"/>
+      <w:r>
+        <w:t>BONAFIDE</w:t>
+      </w:r>
+      <w:r>
+        <w:rPr>
+          <w:spacing w:val="-8"/>
+        </w:rPr>
+        <w:t xml:space="preserve"> </w:t>
+      </w:r>
+      <w:r>
+        <w:t>CERTIFICATE</w:t>
       </w:r>
       <w:bookmarkEnd w:id="0"/>
       <w:bookmarkEnd w:id="1"/>
       <w:bookmarkEnd w:id="2"/>
-    </w:p>
-    <w:p>
-      <w:pPr>
-        <w:pStyle w:val="Heading1"/>
-        <w:spacing w:before="0" w:line="360" w:lineRule="auto"/>
-        <w:ind w:right="86"/>
-        <w:rPr>
-          <w:b w:val="0"/>
-          <w:color w:val="000000"/>
+      <w:bookmarkEnd w:id="3"/>
+      <w:bookmarkEnd w:id="4"/>
+      <w:bookmarkEnd w:id="5"/>
+      <w:bookmarkEnd w:id="6"/>
+      <w:bookmarkEnd w:id="7"/>
+      <w:bookmarkEnd w:id="8"/>
+    </w:p>
+    <w:p>
+      <w:pPr>
+        <w:spacing w:line="360" w:lineRule="auto"/>
+        <w:jc w:val="both"/>
+        <w:rPr>
           <w:sz w:val="24"/>
           <w:szCs w:val="24"/>
         </w:rPr>
       </w:pPr>
-    </w:p>
-    <w:p>
-      <w:pPr>
-        <w:pStyle w:val="NormalWeb"/>
-        <w:spacing w:before="0" w:beforeAutospacing="0" w:after="279" w:afterAutospacing="0" w:line="360" w:lineRule="auto"/>
-        <w:ind w:left="-5"/>
+      <w:r>
+        <w:rPr>
+          <w:sz w:val="24"/>
+          <w:szCs w:val="24"/>
+        </w:rPr>
+        <w:t xml:space="preserve">This is to certify that this project titled </w:t>
+      </w:r>
+      <w:r>
+        <w:rPr>
+          <w:b/>
+          <w:sz w:val="24"/>
+          <w:szCs w:val="24"/>
+        </w:rPr>
+        <w:t>AUTOMATIC LICENSE NUMBER PLATE RECOGNITION</w:t>
+      </w:r>
+      <w:r>
+        <w:rPr>
+          <w:b/>
+          <w:sz w:val="24"/>
+          <w:szCs w:val="24"/>
+        </w:rPr>
+        <w:t xml:space="preserve"> </w:t>
+      </w:r>
+      <w:r>
+        <w:rPr>
+          <w:sz w:val="24"/>
+          <w:szCs w:val="24"/>
+        </w:rPr>
+        <w:t>in partial fulfillment of the requirements for</w:t>
+      </w:r>
+      <w:r>
+        <w:rPr>
+          <w:spacing w:val="1"/>
+          <w:sz w:val="24"/>
+          <w:szCs w:val="24"/>
+        </w:rPr>
+        <w:t xml:space="preserve"> </w:t>
+      </w:r>
+      <w:r>
+        <w:rPr>
+          <w:sz w:val="24"/>
+          <w:szCs w:val="24"/>
+        </w:rPr>
+        <w:t xml:space="preserve">the degree of BACHELOR OF ENGINEERING IN SOFTWARE ENGINEERING is a </w:t>
+      </w:r>
+      <w:proofErr w:type="spellStart"/>
+      <w:r>
+        <w:rPr>
+          <w:sz w:val="24"/>
+          <w:szCs w:val="24"/>
+        </w:rPr>
+        <w:t>bonafide</w:t>
+      </w:r>
+      <w:proofErr w:type="spellEnd"/>
+      <w:r>
+        <w:rPr>
+          <w:sz w:val="24"/>
+          <w:szCs w:val="24"/>
+        </w:rPr>
+        <w:t xml:space="preserve"> work of</w:t>
+      </w:r>
+      <w:r>
+        <w:rPr>
+          <w:spacing w:val="1"/>
+          <w:sz w:val="24"/>
+          <w:szCs w:val="24"/>
+        </w:rPr>
+        <w:t xml:space="preserve"> </w:t>
+      </w:r>
+      <w:proofErr w:type="spellStart"/>
+      <w:r>
+        <w:rPr>
+          <w:b/>
+          <w:sz w:val="24"/>
+          <w:szCs w:val="24"/>
+        </w:rPr>
+        <w:t>Ajit</w:t>
+      </w:r>
+      <w:proofErr w:type="spellEnd"/>
+      <w:r>
+        <w:rPr>
+          <w:b/>
+          <w:sz w:val="24"/>
+          <w:szCs w:val="24"/>
+        </w:rPr>
+        <w:t xml:space="preserve"> </w:t>
+      </w:r>
+      <w:proofErr w:type="spellStart"/>
+      <w:r>
+        <w:rPr>
+          <w:b/>
+          <w:sz w:val="24"/>
+          <w:szCs w:val="24"/>
+        </w:rPr>
+        <w:t>Baniya</w:t>
+      </w:r>
+      <w:proofErr w:type="spellEnd"/>
+      <w:r>
+        <w:rPr>
+          <w:b/>
+          <w:sz w:val="24"/>
+          <w:szCs w:val="24"/>
+        </w:rPr>
+        <w:t xml:space="preserve">, </w:t>
+      </w:r>
+      <w:proofErr w:type="spellStart"/>
+      <w:r>
+        <w:rPr>
+          <w:b/>
+          <w:sz w:val="24"/>
+          <w:szCs w:val="24"/>
+        </w:rPr>
+        <w:t>Bibek</w:t>
+      </w:r>
+      <w:proofErr w:type="spellEnd"/>
+      <w:r>
+        <w:rPr>
+          <w:b/>
+          <w:sz w:val="24"/>
+          <w:szCs w:val="24"/>
+        </w:rPr>
+        <w:t xml:space="preserve"> </w:t>
+      </w:r>
+      <w:proofErr w:type="spellStart"/>
+      <w:r>
+        <w:rPr>
+          <w:b/>
+          <w:sz w:val="24"/>
+          <w:szCs w:val="24"/>
+        </w:rPr>
+        <w:t>Bhattarai</w:t>
+      </w:r>
+      <w:proofErr w:type="spellEnd"/>
+      <w:r>
+        <w:rPr>
+          <w:b/>
+          <w:sz w:val="24"/>
+          <w:szCs w:val="24"/>
+        </w:rPr>
+        <w:t xml:space="preserve"> </w:t>
+      </w:r>
+      <w:r>
+        <w:rPr>
+          <w:sz w:val="24"/>
+          <w:szCs w:val="24"/>
+        </w:rPr>
+        <w:t xml:space="preserve">and </w:t>
+      </w:r>
+      <w:proofErr w:type="spellStart"/>
+      <w:r>
+        <w:rPr>
+          <w:b/>
+          <w:sz w:val="24"/>
+          <w:szCs w:val="24"/>
+        </w:rPr>
+        <w:t>Dipesh</w:t>
+      </w:r>
+      <w:proofErr w:type="spellEnd"/>
+      <w:r>
+        <w:rPr>
+          <w:b/>
+          <w:sz w:val="24"/>
+          <w:szCs w:val="24"/>
+        </w:rPr>
+        <w:t xml:space="preserve"> </w:t>
+      </w:r>
+      <w:proofErr w:type="spellStart"/>
+      <w:r>
+        <w:rPr>
+          <w:b/>
+          <w:sz w:val="24"/>
+          <w:szCs w:val="24"/>
+        </w:rPr>
+        <w:t>Gautam</w:t>
+      </w:r>
+      <w:proofErr w:type="spellEnd"/>
+      <w:r>
+        <w:rPr>
+          <w:b/>
+          <w:sz w:val="24"/>
+          <w:szCs w:val="24"/>
+        </w:rPr>
+        <w:t xml:space="preserve"> </w:t>
+      </w:r>
+      <w:r>
+        <w:rPr>
+          <w:sz w:val="24"/>
+          <w:szCs w:val="24"/>
+        </w:rPr>
+        <w:t xml:space="preserve">under the supervision of </w:t>
+      </w:r>
+      <w:proofErr w:type="spellStart"/>
+      <w:r>
+        <w:rPr>
+          <w:b/>
+          <w:sz w:val="24"/>
+          <w:szCs w:val="24"/>
+        </w:rPr>
+        <w:t>Er</w:t>
+      </w:r>
+      <w:proofErr w:type="spellEnd"/>
+      <w:r>
+        <w:rPr>
+          <w:b/>
+          <w:sz w:val="24"/>
+          <w:szCs w:val="24"/>
+        </w:rPr>
+        <w:t xml:space="preserve">. Krishna </w:t>
+      </w:r>
+      <w:proofErr w:type="spellStart"/>
+      <w:r>
+        <w:rPr>
+          <w:b/>
+          <w:sz w:val="24"/>
+          <w:szCs w:val="24"/>
+        </w:rPr>
+        <w:t>Khadka</w:t>
+      </w:r>
+      <w:proofErr w:type="spellEnd"/>
+      <w:r>
+        <w:rPr>
+          <w:sz w:val="24"/>
+          <w:szCs w:val="24"/>
+        </w:rPr>
+        <w:t>. It is further</w:t>
+      </w:r>
+      <w:r>
+        <w:rPr>
+          <w:spacing w:val="1"/>
+          <w:sz w:val="24"/>
+          <w:szCs w:val="24"/>
+        </w:rPr>
+        <w:t xml:space="preserve"> </w:t>
+      </w:r>
+      <w:r>
+        <w:rPr>
+          <w:sz w:val="24"/>
+          <w:szCs w:val="24"/>
+        </w:rPr>
+        <w:t>certified that this work doesn’t form part of any other project work on the basis of which a degree or award was conferred</w:t>
+      </w:r>
+      <w:r>
+        <w:rPr>
+          <w:spacing w:val="-1"/>
+          <w:sz w:val="24"/>
+          <w:szCs w:val="24"/>
+        </w:rPr>
+        <w:t xml:space="preserve"> </w:t>
+      </w:r>
+      <w:r>
+        <w:rPr>
+          <w:sz w:val="24"/>
+          <w:szCs w:val="24"/>
+        </w:rPr>
+        <w:t>on</w:t>
+      </w:r>
+      <w:r>
+        <w:rPr>
+          <w:spacing w:val="-2"/>
+          <w:sz w:val="24"/>
+          <w:szCs w:val="24"/>
+        </w:rPr>
+        <w:t xml:space="preserve"> </w:t>
+      </w:r>
+      <w:r>
+        <w:rPr>
+          <w:sz w:val="24"/>
+          <w:szCs w:val="24"/>
+        </w:rPr>
+        <w:t>any earlier</w:t>
+      </w:r>
+      <w:r>
+        <w:rPr>
+          <w:spacing w:val="1"/>
+          <w:sz w:val="24"/>
+          <w:szCs w:val="24"/>
+        </w:rPr>
+        <w:t xml:space="preserve"> </w:t>
+      </w:r>
+      <w:r>
+        <w:rPr>
+          <w:sz w:val="24"/>
+          <w:szCs w:val="24"/>
+        </w:rPr>
+        <w:t>occasion on</w:t>
+      </w:r>
+      <w:r>
+        <w:rPr>
+          <w:spacing w:val="-3"/>
+          <w:sz w:val="24"/>
+          <w:szCs w:val="24"/>
+        </w:rPr>
+        <w:t xml:space="preserve"> </w:t>
+      </w:r>
+      <w:r>
+        <w:rPr>
+          <w:sz w:val="24"/>
+          <w:szCs w:val="24"/>
+        </w:rPr>
+        <w:t>this by</w:t>
+      </w:r>
+      <w:r>
+        <w:rPr>
+          <w:spacing w:val="-2"/>
+          <w:sz w:val="24"/>
+          <w:szCs w:val="24"/>
+        </w:rPr>
+        <w:t xml:space="preserve"> </w:t>
+      </w:r>
+      <w:r>
+        <w:rPr>
+          <w:sz w:val="24"/>
+          <w:szCs w:val="24"/>
+        </w:rPr>
+        <w:t>any other</w:t>
+      </w:r>
+      <w:r>
+        <w:rPr>
+          <w:spacing w:val="-2"/>
+          <w:sz w:val="24"/>
+          <w:szCs w:val="24"/>
+        </w:rPr>
+        <w:t xml:space="preserve"> </w:t>
+      </w:r>
+      <w:r>
+        <w:rPr>
+          <w:sz w:val="24"/>
+          <w:szCs w:val="24"/>
+        </w:rPr>
+        <w:t>candidate.</w:t>
+      </w:r>
+    </w:p>
+    <w:p>
+      <w:pPr>
+        <w:pStyle w:val="BodyText"/>
+        <w:spacing w:line="360" w:lineRule="auto"/>
         <w:jc w:val="both"/>
       </w:pPr>
-      <w:r>
-        <w:rPr>
-          <w:color w:val="000000"/>
-        </w:rPr>
-        <w:t>This project entitled "</w:t>
-      </w:r>
+    </w:p>
+    <w:p>
+      <w:pPr>
+        <w:spacing w:line="360" w:lineRule="auto"/>
+        <w:jc w:val="both"/>
+        <w:rPr>
+          <w:sz w:val="24"/>
+          <w:szCs w:val="24"/>
+        </w:rPr>
+      </w:pPr>
       <w:r>
         <w:rPr>
           <w:b/>
-        </w:rPr>
-        <w:t>A</w:t>
+          <w:sz w:val="24"/>
+          <w:szCs w:val="24"/>
+        </w:rPr>
+        <w:t>Date</w:t>
       </w:r>
       <w:r>
         <w:rPr>
           <w:b/>
-        </w:rPr>
-        <w:t>UTOMATIC</w:t>
+          <w:spacing w:val="-2"/>
+          <w:sz w:val="24"/>
+          <w:szCs w:val="24"/>
+        </w:rPr>
+        <w:t xml:space="preserve"> </w:t>
       </w:r>
       <w:r>
         <w:rPr>
           <w:b/>
+          <w:sz w:val="24"/>
+          <w:szCs w:val="24"/>
+        </w:rPr>
+        <w:t>of</w:t>
+      </w:r>
+      <w:r>
+        <w:rPr>
+          <w:b/>
+          <w:spacing w:val="-2"/>
+          <w:sz w:val="24"/>
+          <w:szCs w:val="24"/>
         </w:rPr>
         <w:t xml:space="preserve"> </w:t>
       </w:r>
       <w:r>
         <w:rPr>
           <w:b/>
-        </w:rPr>
-        <w:t>LICENSE</w:t>
-      </w:r>
-      <w:r>
-        <w:rPr>
-          <w:b/>
-        </w:rPr>
-        <w:t xml:space="preserve"> N</w:t>
-      </w:r>
-      <w:r>
-        <w:rPr>
-          <w:b/>
-        </w:rPr>
-        <w:t>UMBER</w:t>
-      </w:r>
-      <w:r>
-        <w:rPr>
-          <w:b/>
-        </w:rPr>
-        <w:t xml:space="preserve"> P</w:t>
-      </w:r>
-      <w:r>
-        <w:rPr>
-          <w:b/>
-        </w:rPr>
-        <w:t>LATE</w:t>
-      </w:r>
-      <w:r>
-        <w:rPr>
-          <w:b/>
-        </w:rPr>
-        <w:t xml:space="preserve"> R</w:t>
-      </w:r>
-      <w:r>
-        <w:rPr>
-          <w:b/>
-        </w:rPr>
-        <w:t>ECOGNITION</w:t>
-      </w:r>
-      <w:r>
-        <w:rPr>
-          <w:color w:val="000000"/>
-        </w:rPr>
-        <w:t>" prepared and submitted by "</w:t>
-      </w:r>
-      <w:proofErr w:type="spellStart"/>
-      <w:r>
-        <w:rPr>
-          <w:b/>
-          <w:bCs/>
-          <w:color w:val="000000"/>
-        </w:rPr>
-        <w:t>Ajit</w:t>
-      </w:r>
-      <w:proofErr w:type="spellEnd"/>
-      <w:r>
-        <w:rPr>
-          <w:b/>
-          <w:bCs/>
-          <w:color w:val="000000"/>
-        </w:rPr>
-        <w:t xml:space="preserve"> </w:t>
-      </w:r>
-      <w:proofErr w:type="spellStart"/>
-      <w:r>
-        <w:rPr>
-          <w:b/>
-          <w:bCs/>
-          <w:color w:val="000000"/>
-        </w:rPr>
-        <w:t>Baniya</w:t>
-      </w:r>
-      <w:proofErr w:type="spellEnd"/>
-      <w:r>
-        <w:rPr>
-          <w:b/>
-          <w:bCs/>
-          <w:color w:val="000000"/>
-        </w:rPr>
-        <w:t xml:space="preserve">, </w:t>
-      </w:r>
-      <w:proofErr w:type="spellStart"/>
-      <w:r>
-        <w:rPr>
-          <w:b/>
-          <w:bCs/>
-          <w:color w:val="000000"/>
-        </w:rPr>
-        <w:t>Bibek</w:t>
-      </w:r>
-      <w:proofErr w:type="spellEnd"/>
-      <w:r>
-        <w:rPr>
-          <w:b/>
-          <w:bCs/>
-          <w:color w:val="000000"/>
-        </w:rPr>
-        <w:t xml:space="preserve"> </w:t>
-      </w:r>
-      <w:proofErr w:type="spellStart"/>
-      <w:r>
-        <w:rPr>
-          <w:b/>
-          <w:bCs/>
-          <w:color w:val="000000"/>
-        </w:rPr>
-        <w:t>Bhattarai</w:t>
-      </w:r>
-      <w:proofErr w:type="spellEnd"/>
-      <w:r>
-        <w:rPr>
-          <w:b/>
-          <w:bCs/>
-          <w:color w:val="000000"/>
-        </w:rPr>
-        <w:t xml:space="preserve">, </w:t>
-      </w:r>
-      <w:proofErr w:type="spellStart"/>
-      <w:r>
-        <w:rPr>
-          <w:b/>
-          <w:bCs/>
-          <w:color w:val="000000"/>
-        </w:rPr>
-        <w:t>Dipesh</w:t>
-      </w:r>
-      <w:proofErr w:type="spellEnd"/>
-      <w:r>
-        <w:rPr>
-          <w:b/>
-          <w:bCs/>
-          <w:color w:val="000000"/>
-        </w:rPr>
-        <w:t xml:space="preserve"> </w:t>
-      </w:r>
-      <w:proofErr w:type="spellStart"/>
-      <w:r>
-        <w:rPr>
-          <w:b/>
-          <w:bCs/>
-          <w:color w:val="000000"/>
-        </w:rPr>
-        <w:t>Gautam</w:t>
-      </w:r>
-      <w:proofErr w:type="spellEnd"/>
-      <w:r>
-        <w:rPr>
-          <w:color w:val="000000"/>
-        </w:rPr>
-        <w:t>" under the supervision of "</w:t>
-      </w:r>
-      <w:proofErr w:type="spellStart"/>
-      <w:r>
-        <w:rPr>
-          <w:b/>
-          <w:bCs/>
-          <w:color w:val="000000"/>
-        </w:rPr>
-        <w:t>Er</w:t>
-      </w:r>
-      <w:proofErr w:type="spellEnd"/>
-      <w:r>
-        <w:rPr>
-          <w:b/>
-          <w:bCs/>
-          <w:color w:val="000000"/>
-        </w:rPr>
-        <w:t xml:space="preserve">. Krishna </w:t>
-      </w:r>
-      <w:proofErr w:type="spellStart"/>
-      <w:r>
-        <w:rPr>
-          <w:b/>
-          <w:bCs/>
-          <w:color w:val="000000"/>
-        </w:rPr>
-        <w:t>Khadka</w:t>
-      </w:r>
-      <w:proofErr w:type="spellEnd"/>
-      <w:r>
-        <w:rPr>
-          <w:color w:val="000000"/>
-        </w:rPr>
-        <w:t>" in partial fulfillment of the requirements for the Degree of Bachelor of Engineering in Software Engineering has been examined and is recommended for approval and acceptance. </w:t>
-      </w:r>
-    </w:p>
-    <w:p>
-      <w:pPr>
-        <w:spacing w:after="240" w:line="360" w:lineRule="auto"/>
+          <w:sz w:val="24"/>
+          <w:szCs w:val="24"/>
+        </w:rPr>
+        <w:t>Evaluation</w:t>
+      </w:r>
+      <w:r>
+        <w:rPr>
+          <w:sz w:val="24"/>
+          <w:szCs w:val="24"/>
+        </w:rPr>
+        <w:t>: 08/25/2024</w:t>
+      </w:r>
+    </w:p>
+    <w:p>
+      <w:pPr>
+        <w:spacing w:line="360" w:lineRule="auto"/>
         <w:jc w:val="both"/>
-      </w:pPr>
-    </w:p>
-    <w:p>
-      <w:pPr>
-        <w:pStyle w:val="NormalWeb"/>
-        <w:spacing w:before="0" w:beforeAutospacing="0" w:after="435" w:afterAutospacing="0" w:line="360" w:lineRule="auto"/>
-        <w:ind w:left="-5"/>
+        <w:rPr>
+          <w:sz w:val="24"/>
+          <w:szCs w:val="24"/>
+        </w:rPr>
+      </w:pPr>
+    </w:p>
+    <w:p>
+      <w:pPr>
+        <w:spacing w:line="360" w:lineRule="auto"/>
         <w:jc w:val="both"/>
-      </w:pPr>
-      <w:r>
-        <w:rPr>
-          <w:b/>
-          <w:bCs/>
-          <w:color w:val="000000"/>
-        </w:rPr>
-        <w:t xml:space="preserve">Date of Evaluation: </w:t>
-      </w:r>
-      <w:r>
-        <w:rPr>
-          <w:bCs/>
-          <w:color w:val="000000"/>
-        </w:rPr>
-        <w:t>Dec</w:t>
-      </w:r>
-      <w:r>
-        <w:rPr>
-          <w:bCs/>
-          <w:color w:val="000000"/>
-        </w:rPr>
-        <w:t xml:space="preserve"> 10</w:t>
-      </w:r>
-      <w:r>
-        <w:rPr>
-          <w:color w:val="000000"/>
-        </w:rPr>
-        <w:t>, 2023 </w:t>
-      </w:r>
-    </w:p>
-    <w:p>
-      <w:pPr>
-        <w:pStyle w:val="NormalWeb"/>
-        <w:spacing w:before="0" w:beforeAutospacing="0" w:after="190" w:afterAutospacing="0" w:line="360" w:lineRule="auto"/>
+        <w:rPr>
+          <w:sz w:val="24"/>
+          <w:szCs w:val="24"/>
+        </w:rPr>
+      </w:pPr>
+    </w:p>
+    <w:p>
+      <w:pPr>
+        <w:spacing w:line="360" w:lineRule="auto"/>
         <w:jc w:val="both"/>
-      </w:pPr>
-      <w:r>
-        <w:rPr>
-          <w:b/>
-          <w:bCs/>
-          <w:color w:val="000000"/>
-        </w:rPr>
-        <w:t> </w:t>
-      </w:r>
-    </w:p>
-    <w:p>
-      <w:pPr>
-        <w:pStyle w:val="NormalWeb"/>
-        <w:spacing w:before="0" w:beforeAutospacing="0" w:after="189" w:afterAutospacing="0" w:line="360" w:lineRule="auto"/>
-        <w:ind w:left="-5"/>
+        <w:rPr>
+          <w:sz w:val="24"/>
+          <w:szCs w:val="24"/>
+        </w:rPr>
+      </w:pPr>
+    </w:p>
+    <w:p>
+      <w:pPr>
+        <w:spacing w:line="360" w:lineRule="auto"/>
         <w:jc w:val="both"/>
-      </w:pPr>
-      <w:r>
-        <w:rPr>
-          <w:b/>
-          <w:bCs/>
-          <w:color w:val="000000"/>
-        </w:rPr>
-        <w:t>…………………………………… </w:t>
-      </w:r>
-    </w:p>
-    <w:p>
-      <w:pPr>
-        <w:pStyle w:val="NormalWeb"/>
-        <w:spacing w:before="0" w:beforeAutospacing="0" w:after="129" w:afterAutospacing="0" w:line="360" w:lineRule="auto"/>
-        <w:ind w:left="-5"/>
+        <w:rPr>
+          <w:sz w:val="24"/>
+          <w:szCs w:val="24"/>
+        </w:rPr>
+      </w:pPr>
+    </w:p>
+    <w:p>
+      <w:pPr>
+        <w:spacing w:line="360" w:lineRule="auto"/>
         <w:jc w:val="both"/>
-      </w:pPr>
-      <w:proofErr w:type="spellStart"/>
-      <w:r>
-        <w:rPr>
-          <w:b/>
-          <w:bCs/>
-          <w:color w:val="000000"/>
-        </w:rPr>
-        <w:t>Er</w:t>
-      </w:r>
-      <w:proofErr w:type="spellEnd"/>
-      <w:r>
-        <w:rPr>
-          <w:b/>
-          <w:bCs/>
-          <w:color w:val="000000"/>
-        </w:rPr>
-        <w:t xml:space="preserve">. Krishna </w:t>
-      </w:r>
-      <w:proofErr w:type="spellStart"/>
-      <w:r>
-        <w:rPr>
-          <w:b/>
-          <w:bCs/>
-          <w:color w:val="000000"/>
-        </w:rPr>
-        <w:t>Khadka</w:t>
-      </w:r>
-      <w:proofErr w:type="spellEnd"/>
-    </w:p>
-    <w:p>
-      <w:pPr>
-        <w:pStyle w:val="NormalWeb"/>
-        <w:spacing w:before="0" w:beforeAutospacing="0" w:after="120" w:afterAutospacing="0" w:line="360" w:lineRule="auto"/>
-        <w:ind w:left="-5"/>
+        <w:rPr>
+          <w:sz w:val="24"/>
+          <w:szCs w:val="24"/>
+        </w:rPr>
+      </w:pPr>
+    </w:p>
+    <w:p>
+      <w:pPr>
+        <w:pStyle w:val="BodyText"/>
+        <w:spacing w:line="360" w:lineRule="auto"/>
         <w:jc w:val="both"/>
       </w:pPr>
-      <w:r>
-        <w:rPr>
-          <w:color w:val="000000"/>
-        </w:rPr>
-        <w:t>(Project Supervisor)  </w:t>
-      </w:r>
-    </w:p>
-    <w:p>
-      <w:pPr>
-        <w:pStyle w:val="NormalWeb"/>
-        <w:spacing w:before="0" w:beforeAutospacing="0" w:after="474" w:afterAutospacing="0" w:line="360" w:lineRule="auto"/>
-        <w:jc w:val="both"/>
-      </w:pPr>
-      <w:r>
-        <w:rPr>
-          <w:b/>
-          <w:bCs/>
-          <w:color w:val="000000"/>
-        </w:rPr>
-        <w:t> </w:t>
-      </w:r>
-    </w:p>
-    <w:p>
-      <w:pPr>
-        <w:pStyle w:val="NormalWeb"/>
-        <w:spacing w:before="0" w:beforeAutospacing="0" w:after="129" w:afterAutospacing="0" w:line="360" w:lineRule="auto"/>
-        <w:ind w:left="-5"/>
-        <w:jc w:val="both"/>
-      </w:pPr>
-      <w:r>
-        <w:rPr>
-          <w:b/>
-          <w:bCs/>
-          <w:color w:val="000000"/>
-        </w:rPr>
-        <w:t>………………………………… </w:t>
-      </w:r>
-    </w:p>
-    <w:p>
-      <w:pPr>
-        <w:pStyle w:val="NormalWeb"/>
-        <w:spacing w:before="0" w:beforeAutospacing="0" w:after="129" w:afterAutospacing="0" w:line="360" w:lineRule="auto"/>
-        <w:ind w:left="-5"/>
-        <w:jc w:val="both"/>
-      </w:pPr>
-      <w:proofErr w:type="spellStart"/>
-      <w:r>
-        <w:rPr>
-          <w:b/>
-          <w:bCs/>
-          <w:color w:val="000000"/>
-        </w:rPr>
-        <w:t>Er</w:t>
-      </w:r>
-      <w:proofErr w:type="spellEnd"/>
-      <w:r>
-        <w:rPr>
-          <w:b/>
-          <w:bCs/>
-          <w:color w:val="000000"/>
-        </w:rPr>
-        <w:t xml:space="preserve">. </w:t>
-      </w:r>
-      <w:proofErr w:type="spellStart"/>
-      <w:r>
-        <w:rPr>
-          <w:b/>
-          <w:bCs/>
-          <w:color w:val="000000"/>
-        </w:rPr>
-        <w:t>Rajendra</w:t>
-      </w:r>
-      <w:proofErr w:type="spellEnd"/>
-      <w:r>
-        <w:rPr>
-          <w:b/>
-          <w:bCs/>
-          <w:color w:val="000000"/>
-        </w:rPr>
-        <w:t xml:space="preserve"> Bahadur </w:t>
-      </w:r>
-      <w:proofErr w:type="spellStart"/>
-      <w:r>
-        <w:rPr>
-          <w:b/>
-          <w:bCs/>
-          <w:color w:val="000000"/>
-        </w:rPr>
-        <w:t>Thapa</w:t>
-      </w:r>
-      <w:proofErr w:type="spellEnd"/>
-      <w:r>
-        <w:rPr>
-          <w:b/>
-          <w:bCs/>
-          <w:color w:val="000000"/>
-        </w:rPr>
-        <w:t> </w:t>
-      </w:r>
-    </w:p>
-    <w:p>
-      <w:pPr>
-        <w:pStyle w:val="NormalWeb"/>
-        <w:spacing w:before="0" w:beforeAutospacing="0" w:after="120" w:afterAutospacing="0" w:line="360" w:lineRule="auto"/>
-        <w:ind w:left="-5"/>
-        <w:jc w:val="both"/>
-      </w:pPr>
-      <w:r>
-        <w:rPr>
-          <w:color w:val="000000"/>
-        </w:rPr>
-        <w:t>(Acting Coordinator)  </w:t>
-      </w:r>
-    </w:p>
-    <w:p>
-      <w:pPr>
-        <w:pStyle w:val="NormalWeb"/>
-        <w:spacing w:before="0" w:beforeAutospacing="0" w:after="129" w:afterAutospacing="0" w:line="360" w:lineRule="auto"/>
-        <w:ind w:left="-5"/>
-        <w:jc w:val="both"/>
-      </w:pPr>
-      <w:r>
-        <w:rPr>
-          <w:b/>
-          <w:bCs/>
-          <w:color w:val="000000"/>
-        </w:rPr>
-        <w:t>Research Management Committee</w:t>
-      </w:r>
-    </w:p>
-    <w:p>
-      <w:pPr>
-        <w:pStyle w:val="NormalWeb"/>
-        <w:spacing w:before="0" w:beforeAutospacing="0" w:after="414" w:afterAutospacing="0" w:line="360" w:lineRule="auto"/>
-        <w:ind w:left="-5"/>
-        <w:jc w:val="both"/>
-        <w:rPr>
-          <w:color w:val="000000"/>
-        </w:rPr>
-      </w:pPr>
-      <w:proofErr w:type="spellStart"/>
-      <w:r>
-        <w:rPr>
-          <w:b/>
-          <w:bCs/>
-          <w:color w:val="000000"/>
-        </w:rPr>
-        <w:t>Gandaki</w:t>
-      </w:r>
-      <w:proofErr w:type="spellEnd"/>
-      <w:r>
-        <w:rPr>
-          <w:b/>
-          <w:bCs/>
-          <w:color w:val="000000"/>
-        </w:rPr>
-        <w:t xml:space="preserve"> College of Engineering and Science</w:t>
-      </w:r>
-    </w:p>
-    <w:p>
-      <w:pPr>
+    </w:p>
+    <w:tbl>
+      <w:tblPr>
+        <w:tblStyle w:val="TableGrid"/>
+        <w:tblW w:w="8880" w:type="dxa"/>
+        <w:tblBorders>
+          <w:top w:val="none" w:sz="0" w:space="0" w:color="auto"/>
+          <w:left w:val="none" w:sz="0" w:space="0" w:color="auto"/>
+          <w:bottom w:val="none" w:sz="0" w:space="0" w:color="auto"/>
+          <w:right w:val="none" w:sz="0" w:space="0" w:color="auto"/>
+          <w:insideH w:val="none" w:sz="0" w:space="0" w:color="auto"/>
+          <w:insideV w:val="none" w:sz="0" w:space="0" w:color="auto"/>
+        </w:tblBorders>
+        <w:tblLayout w:type="fixed"/>
+        <w:tblLook w:val="0400" w:firstRow="0" w:lastRow="0" w:firstColumn="0" w:lastColumn="0" w:noHBand="0" w:noVBand="1"/>
+      </w:tblPr>
+      <w:tblGrid>
+        <w:gridCol w:w="4440"/>
+        <w:gridCol w:w="4440"/>
+      </w:tblGrid>
+      <w:tr>
+        <w:trPr>
+          <w:trHeight w:val="2672"/>
+        </w:trPr>
+        <w:tc>
+          <w:tcPr>
+            <w:tcW w:w="4440" w:type="dxa"/>
+          </w:tcPr>
+          <w:p>
+            <w:pPr>
+              <w:spacing w:line="360" w:lineRule="auto"/>
+              <w:jc w:val="both"/>
+              <w:rPr>
+                <w:sz w:val="24"/>
+                <w:szCs w:val="24"/>
+              </w:rPr>
+            </w:pPr>
+            <w:r>
+              <w:rPr>
+                <w:sz w:val="24"/>
+                <w:szCs w:val="24"/>
+              </w:rPr>
+              <w:t>……………………………...…</w:t>
+            </w:r>
+          </w:p>
+          <w:p>
+            <w:pPr>
+              <w:spacing w:line="360" w:lineRule="auto"/>
+              <w:jc w:val="both"/>
+              <w:rPr>
+                <w:sz w:val="24"/>
+                <w:szCs w:val="24"/>
+              </w:rPr>
+            </w:pPr>
+            <w:proofErr w:type="spellStart"/>
+            <w:r>
+              <w:rPr>
+                <w:sz w:val="24"/>
+                <w:szCs w:val="24"/>
+              </w:rPr>
+              <w:t>Er</w:t>
+            </w:r>
+            <w:proofErr w:type="spellEnd"/>
+            <w:r>
+              <w:rPr>
+                <w:sz w:val="24"/>
+                <w:szCs w:val="24"/>
+              </w:rPr>
+              <w:t>. ………………</w:t>
+            </w:r>
+          </w:p>
+          <w:p>
+            <w:pPr>
+              <w:spacing w:line="360" w:lineRule="auto"/>
+              <w:jc w:val="both"/>
+              <w:rPr>
+                <w:sz w:val="24"/>
+                <w:szCs w:val="24"/>
+              </w:rPr>
+            </w:pPr>
+            <w:r>
+              <w:rPr>
+                <w:sz w:val="24"/>
+                <w:szCs w:val="24"/>
+              </w:rPr>
+              <w:t>External Examiner</w:t>
+            </w:r>
+          </w:p>
+          <w:p>
+            <w:pPr>
+              <w:spacing w:line="360" w:lineRule="auto"/>
+              <w:jc w:val="both"/>
+              <w:rPr>
+                <w:sz w:val="24"/>
+                <w:szCs w:val="24"/>
+              </w:rPr>
+            </w:pPr>
+            <w:r>
+              <w:rPr>
+                <w:color w:val="222222"/>
+                <w:sz w:val="24"/>
+                <w:szCs w:val="24"/>
+              </w:rPr>
+              <w:t>Assistant Professor</w:t>
+            </w:r>
+          </w:p>
+          <w:p>
+            <w:pPr>
+              <w:shd w:val="clear" w:color="auto" w:fill="FFFFFF"/>
+              <w:spacing w:line="360" w:lineRule="auto"/>
+              <w:jc w:val="both"/>
+              <w:rPr>
+                <w:color w:val="222222"/>
+                <w:sz w:val="24"/>
+                <w:szCs w:val="24"/>
+              </w:rPr>
+            </w:pPr>
+            <w:r>
+              <w:rPr>
+                <w:color w:val="222222"/>
+                <w:sz w:val="24"/>
+                <w:szCs w:val="24"/>
+              </w:rPr>
+              <w:t xml:space="preserve">School of Engineering, </w:t>
+            </w:r>
+          </w:p>
+          <w:p>
+            <w:pPr>
+              <w:shd w:val="clear" w:color="auto" w:fill="FFFFFF"/>
+              <w:spacing w:line="360" w:lineRule="auto"/>
+              <w:jc w:val="both"/>
+              <w:rPr>
+                <w:color w:val="222222"/>
+                <w:sz w:val="24"/>
+                <w:szCs w:val="24"/>
+              </w:rPr>
+            </w:pPr>
+            <w:proofErr w:type="spellStart"/>
+            <w:r>
+              <w:rPr>
+                <w:color w:val="222222"/>
+                <w:sz w:val="24"/>
+                <w:szCs w:val="24"/>
+              </w:rPr>
+              <w:t>Pokhara</w:t>
+            </w:r>
+            <w:proofErr w:type="spellEnd"/>
+            <w:r>
+              <w:rPr>
+                <w:color w:val="222222"/>
+                <w:sz w:val="24"/>
+                <w:szCs w:val="24"/>
+              </w:rPr>
+              <w:t xml:space="preserve"> University</w:t>
+            </w:r>
+          </w:p>
+          <w:p>
+            <w:pPr>
+              <w:spacing w:line="360" w:lineRule="auto"/>
+              <w:jc w:val="both"/>
+              <w:rPr>
+                <w:sz w:val="24"/>
+                <w:szCs w:val="24"/>
+              </w:rPr>
+            </w:pPr>
+          </w:p>
+        </w:tc>
+        <w:tc>
+          <w:tcPr>
+            <w:tcW w:w="4440" w:type="dxa"/>
+          </w:tcPr>
+          <w:p>
+            <w:pPr>
+              <w:spacing w:line="360" w:lineRule="auto"/>
+              <w:jc w:val="both"/>
+              <w:rPr>
+                <w:sz w:val="24"/>
+                <w:szCs w:val="24"/>
+              </w:rPr>
+            </w:pPr>
+          </w:p>
+        </w:tc>
+      </w:tr>
+      <w:tr>
+        <w:trPr>
+          <w:trHeight w:val="2686"/>
+        </w:trPr>
+        <w:tc>
+          <w:tcPr>
+            <w:tcW w:w="4440" w:type="dxa"/>
+          </w:tcPr>
+          <w:p>
+            <w:pPr>
+              <w:spacing w:line="360" w:lineRule="auto"/>
+              <w:jc w:val="both"/>
+              <w:rPr>
+                <w:sz w:val="24"/>
+                <w:szCs w:val="24"/>
+              </w:rPr>
+            </w:pPr>
+          </w:p>
+          <w:p>
+            <w:pPr>
+              <w:spacing w:line="360" w:lineRule="auto"/>
+              <w:jc w:val="both"/>
+              <w:rPr>
+                <w:sz w:val="24"/>
+                <w:szCs w:val="24"/>
+              </w:rPr>
+            </w:pPr>
+            <w:r>
+              <w:rPr>
+                <w:sz w:val="24"/>
+                <w:szCs w:val="24"/>
+              </w:rPr>
+              <w:t>……………………………...…</w:t>
+            </w:r>
+          </w:p>
+          <w:p>
+            <w:pPr>
+              <w:spacing w:line="360" w:lineRule="auto"/>
+              <w:jc w:val="both"/>
+              <w:rPr>
+                <w:sz w:val="24"/>
+                <w:szCs w:val="24"/>
+              </w:rPr>
+            </w:pPr>
+            <w:proofErr w:type="spellStart"/>
+            <w:r>
+              <w:rPr>
+                <w:sz w:val="24"/>
+                <w:szCs w:val="24"/>
+              </w:rPr>
+              <w:t>Er</w:t>
+            </w:r>
+            <w:proofErr w:type="spellEnd"/>
+            <w:r>
+              <w:rPr>
+                <w:sz w:val="24"/>
+                <w:szCs w:val="24"/>
+              </w:rPr>
+              <w:t xml:space="preserve">. Krishna </w:t>
+            </w:r>
+            <w:proofErr w:type="spellStart"/>
+            <w:r>
+              <w:rPr>
+                <w:sz w:val="24"/>
+                <w:szCs w:val="24"/>
+              </w:rPr>
+              <w:t>Khadka</w:t>
+            </w:r>
+            <w:proofErr w:type="spellEnd"/>
+            <w:r>
+              <w:rPr>
+                <w:sz w:val="24"/>
+                <w:szCs w:val="24"/>
+              </w:rPr>
+              <w:t xml:space="preserve"> </w:t>
+            </w:r>
+          </w:p>
+          <w:p>
+            <w:pPr>
+              <w:spacing w:line="360" w:lineRule="auto"/>
+              <w:jc w:val="both"/>
+              <w:rPr>
+                <w:sz w:val="24"/>
+                <w:szCs w:val="24"/>
+              </w:rPr>
+            </w:pPr>
+            <w:r>
+              <w:rPr>
+                <w:sz w:val="24"/>
+                <w:szCs w:val="24"/>
+              </w:rPr>
+              <w:t>(Supervisor)</w:t>
+            </w:r>
+          </w:p>
+        </w:tc>
+        <w:tc>
+          <w:tcPr>
+            <w:tcW w:w="4440" w:type="dxa"/>
+          </w:tcPr>
+          <w:p>
+            <w:pPr>
+              <w:spacing w:line="360" w:lineRule="auto"/>
+              <w:jc w:val="both"/>
+              <w:rPr>
+                <w:sz w:val="24"/>
+                <w:szCs w:val="24"/>
+              </w:rPr>
+            </w:pPr>
+          </w:p>
+          <w:p>
+            <w:pPr>
+              <w:spacing w:line="360" w:lineRule="auto"/>
+              <w:jc w:val="both"/>
+              <w:rPr>
+                <w:sz w:val="24"/>
+                <w:szCs w:val="24"/>
+              </w:rPr>
+            </w:pPr>
+            <w:r>
+              <w:rPr>
+                <w:sz w:val="24"/>
+                <w:szCs w:val="24"/>
+              </w:rPr>
+              <w:t>……………………………...…</w:t>
+            </w:r>
+          </w:p>
+          <w:p>
+            <w:pPr>
+              <w:spacing w:line="360" w:lineRule="auto"/>
+              <w:jc w:val="both"/>
+              <w:rPr>
+                <w:sz w:val="24"/>
+                <w:szCs w:val="24"/>
+              </w:rPr>
+            </w:pPr>
+            <w:proofErr w:type="spellStart"/>
+            <w:r>
+              <w:rPr>
+                <w:sz w:val="24"/>
+                <w:szCs w:val="24"/>
+              </w:rPr>
+              <w:t>Er</w:t>
+            </w:r>
+            <w:proofErr w:type="spellEnd"/>
+            <w:r>
+              <w:rPr>
+                <w:sz w:val="24"/>
+                <w:szCs w:val="24"/>
+              </w:rPr>
+              <w:t xml:space="preserve">. </w:t>
+            </w:r>
+            <w:proofErr w:type="spellStart"/>
+            <w:r>
+              <w:rPr>
+                <w:sz w:val="24"/>
+                <w:szCs w:val="24"/>
+              </w:rPr>
+              <w:t>Rajendra</w:t>
+            </w:r>
+            <w:proofErr w:type="spellEnd"/>
+            <w:r>
+              <w:rPr>
+                <w:sz w:val="24"/>
+                <w:szCs w:val="24"/>
+              </w:rPr>
+              <w:t xml:space="preserve"> Bahadur </w:t>
+            </w:r>
+            <w:proofErr w:type="spellStart"/>
+            <w:r>
+              <w:rPr>
+                <w:sz w:val="24"/>
+                <w:szCs w:val="24"/>
+              </w:rPr>
+              <w:t>Thapa</w:t>
+            </w:r>
+            <w:proofErr w:type="spellEnd"/>
+          </w:p>
+          <w:p>
+            <w:pPr>
+              <w:spacing w:line="360" w:lineRule="auto"/>
+              <w:jc w:val="both"/>
+              <w:rPr>
+                <w:sz w:val="24"/>
+                <w:szCs w:val="24"/>
+              </w:rPr>
+            </w:pPr>
+            <w:r>
+              <w:rPr>
+                <w:sz w:val="24"/>
+                <w:szCs w:val="24"/>
+              </w:rPr>
+              <w:t>Project Head</w:t>
+            </w:r>
+          </w:p>
+          <w:p>
+            <w:pPr>
+              <w:spacing w:line="360" w:lineRule="auto"/>
+              <w:jc w:val="both"/>
+              <w:rPr>
+                <w:sz w:val="24"/>
+                <w:szCs w:val="24"/>
+              </w:rPr>
+            </w:pPr>
+            <w:bookmarkStart w:id="9" w:name="_heading=h.30j0zll" w:colFirst="0" w:colLast="0"/>
+            <w:bookmarkEnd w:id="9"/>
+            <w:r>
+              <w:rPr>
+                <w:sz w:val="24"/>
+                <w:szCs w:val="24"/>
+              </w:rPr>
+              <w:t>Research Management Cell</w:t>
+            </w:r>
+          </w:p>
+          <w:p>
+            <w:pPr>
+              <w:spacing w:line="360" w:lineRule="auto"/>
+              <w:jc w:val="both"/>
+              <w:rPr>
+                <w:sz w:val="24"/>
+                <w:szCs w:val="24"/>
+              </w:rPr>
+            </w:pPr>
+          </w:p>
+        </w:tc>
+      </w:tr>
+    </w:tbl>
+    <w:p>
+      <w:pPr>
+        <w:spacing w:line="360" w:lineRule="auto"/>
         <w:rPr>
           <w:b/>
           <w:bCs/>
@@ -548,15 +928,19 @@
     <w:p>
       <w:pPr>
         <w:pStyle w:val="Heading1"/>
-        <w:spacing w:before="0" w:line="360" w:lineRule="auto"/>
-        <w:ind w:left="2575" w:right="2931"/>
-      </w:pPr>
-      <w:bookmarkStart w:id="3" w:name="_Toc170916140"/>
+        <w:spacing w:line="360" w:lineRule="auto"/>
+        <w:rPr>
+          <w:szCs w:val="24"/>
+        </w:rPr>
+      </w:pPr>
+      <w:bookmarkStart w:id="10" w:name="_Toc152104563"/>
+      <w:bookmarkStart w:id="11" w:name="_Toc175401175"/>
       <w:r>
         <w:lastRenderedPageBreak/>
-        <w:t>ABSTRACT</w:t>
-      </w:r>
-      <w:bookmarkEnd w:id="3"/>
+        <w:t>ACKNOWLEDGEMENT</w:t>
+      </w:r>
+      <w:bookmarkEnd w:id="10"/>
+      <w:bookmarkEnd w:id="11"/>
     </w:p>
     <w:p>
       <w:pPr>
@@ -565,7 +949,243 @@
         <w:jc w:val="both"/>
       </w:pPr>
       <w:r>
-        <w:t>Nepal has seen an exponential increase in the number of publicly and privately owned</w:t>
+        <w:t>In</w:t>
+      </w:r>
+      <w:r>
+        <w:rPr>
+          <w:spacing w:val="6"/>
+        </w:rPr>
+        <w:t xml:space="preserve"> </w:t>
+      </w:r>
+      <w:r>
+        <w:t>the</w:t>
+      </w:r>
+      <w:r>
+        <w:rPr>
+          <w:spacing w:val="4"/>
+        </w:rPr>
+        <w:t xml:space="preserve"> </w:t>
+      </w:r>
+      <w:r>
+        <w:t>accomplishment</w:t>
+      </w:r>
+      <w:r>
+        <w:rPr>
+          <w:spacing w:val="7"/>
+        </w:rPr>
+        <w:t xml:space="preserve"> </w:t>
+      </w:r>
+      <w:r>
+        <w:t>of</w:t>
+      </w:r>
+      <w:r>
+        <w:rPr>
+          <w:spacing w:val="3"/>
+        </w:rPr>
+        <w:t xml:space="preserve"> </w:t>
+      </w:r>
+      <w:r>
+        <w:t>this</w:t>
+      </w:r>
+      <w:r>
+        <w:rPr>
+          <w:spacing w:val="4"/>
+        </w:rPr>
+        <w:t xml:space="preserve"> </w:t>
+      </w:r>
+      <w:r>
+        <w:t>project</w:t>
+      </w:r>
+      <w:r>
+        <w:rPr>
+          <w:spacing w:val="5"/>
+        </w:rPr>
+        <w:t xml:space="preserve"> </w:t>
+      </w:r>
+      <w:r>
+        <w:t>successfully,</w:t>
+      </w:r>
+      <w:r>
+        <w:rPr>
+          <w:spacing w:val="4"/>
+        </w:rPr>
+        <w:t xml:space="preserve"> </w:t>
+      </w:r>
+      <w:r>
+        <w:t>we</w:t>
+      </w:r>
+      <w:r>
+        <w:rPr>
+          <w:spacing w:val="3"/>
+        </w:rPr>
+        <w:t xml:space="preserve"> </w:t>
+      </w:r>
+      <w:r>
+        <w:t>want</w:t>
+      </w:r>
+      <w:r>
+        <w:rPr>
+          <w:spacing w:val="5"/>
+        </w:rPr>
+        <w:t xml:space="preserve"> </w:t>
+      </w:r>
+      <w:r>
+        <w:t>to</w:t>
+      </w:r>
+      <w:r>
+        <w:rPr>
+          <w:spacing w:val="7"/>
+        </w:rPr>
+        <w:t xml:space="preserve"> </w:t>
+      </w:r>
+      <w:r>
+        <w:t>thank</w:t>
+      </w:r>
+      <w:r>
+        <w:rPr>
+          <w:spacing w:val="6"/>
+        </w:rPr>
+        <w:t xml:space="preserve"> </w:t>
+      </w:r>
+      <w:r>
+        <w:t>all</w:t>
+      </w:r>
+      <w:r>
+        <w:rPr>
+          <w:spacing w:val="5"/>
+        </w:rPr>
+        <w:t xml:space="preserve"> </w:t>
+      </w:r>
+      <w:r>
+        <w:t>the</w:t>
+      </w:r>
+      <w:r>
+        <w:rPr>
+          <w:spacing w:val="4"/>
+        </w:rPr>
+        <w:t xml:space="preserve"> </w:t>
+      </w:r>
+      <w:r>
+        <w:t>people</w:t>
+      </w:r>
+      <w:r>
+        <w:rPr>
+          <w:spacing w:val="3"/>
+        </w:rPr>
+        <w:t xml:space="preserve"> </w:t>
+      </w:r>
+      <w:r>
+        <w:t>who</w:t>
+      </w:r>
+      <w:r>
+        <w:rPr>
+          <w:spacing w:val="4"/>
+        </w:rPr>
+        <w:t xml:space="preserve"> </w:t>
+      </w:r>
+      <w:proofErr w:type="gramStart"/>
+      <w:r>
+        <w:t xml:space="preserve">have </w:t>
+      </w:r>
+      <w:r>
+        <w:rPr>
+          <w:spacing w:val="-57"/>
+        </w:rPr>
+        <w:t xml:space="preserve"> </w:t>
+      </w:r>
+      <w:r>
+        <w:t>contributed</w:t>
+      </w:r>
+      <w:proofErr w:type="gramEnd"/>
+      <w:r>
+        <w:rPr>
+          <w:spacing w:val="-1"/>
+        </w:rPr>
+        <w:t xml:space="preserve"> </w:t>
+      </w:r>
+      <w:r>
+        <w:t>their</w:t>
+      </w:r>
+      <w:r>
+        <w:rPr>
+          <w:spacing w:val="-1"/>
+        </w:rPr>
+        <w:t xml:space="preserve"> </w:t>
+      </w:r>
+      <w:r>
+        <w:t>time</w:t>
+      </w:r>
+      <w:r>
+        <w:rPr>
+          <w:spacing w:val="-1"/>
+        </w:rPr>
+        <w:t xml:space="preserve"> </w:t>
+      </w:r>
+      <w:r>
+        <w:t>and effort</w:t>
+      </w:r>
+      <w:r>
+        <w:rPr>
+          <w:spacing w:val="-1"/>
+        </w:rPr>
+        <w:t xml:space="preserve"> </w:t>
+      </w:r>
+      <w:r>
+        <w:t>to guide</w:t>
+      </w:r>
+      <w:r>
+        <w:rPr>
+          <w:spacing w:val="-1"/>
+        </w:rPr>
+        <w:t xml:space="preserve"> </w:t>
+      </w:r>
+      <w:r>
+        <w:t>us</w:t>
+      </w:r>
+      <w:r>
+        <w:rPr>
+          <w:spacing w:val="-1"/>
+        </w:rPr>
+        <w:t xml:space="preserve"> </w:t>
+      </w:r>
+      <w:r>
+        <w:t>throughout the</w:t>
+      </w:r>
+      <w:r>
+        <w:rPr>
+          <w:spacing w:val="-2"/>
+        </w:rPr>
+        <w:t xml:space="preserve"> </w:t>
+      </w:r>
+      <w:r>
+        <w:t>development of</w:t>
+      </w:r>
+      <w:r>
+        <w:rPr>
+          <w:spacing w:val="2"/>
+        </w:rPr>
+        <w:t xml:space="preserve"> </w:t>
+      </w:r>
+      <w:r>
+        <w:t>the web</w:t>
+      </w:r>
+      <w:r>
+        <w:rPr>
+          <w:spacing w:val="-1"/>
+        </w:rPr>
+        <w:t xml:space="preserve"> application named </w:t>
+      </w:r>
+      <w:r>
+        <w:t>‘</w:t>
+      </w:r>
+      <w:r>
+        <w:t>Automatic License Number Plate Recognition</w:t>
+      </w:r>
+      <w:r>
+        <w:t>’</w:t>
+      </w:r>
+      <w:r>
+        <w:t>.</w:t>
       </w:r>
     </w:p>
     <w:p>
@@ -574,13 +1194,84 @@
         <w:spacing w:line="360" w:lineRule="auto"/>
         <w:jc w:val="both"/>
       </w:pPr>
-      <w:proofErr w:type="gramStart"/>
-      <w:r>
-        <w:t>vehicles</w:t>
-      </w:r>
-      <w:proofErr w:type="gramEnd"/>
-      <w:r>
-        <w:t xml:space="preserve"> over the past decade but, a lack in the advancement of technology to keep track of these vehicles. As per current conditions, the task of tracking the vehicle number plate is a manual process which has proven to be time-consuming and tedious with sub-par results.</w:t>
+      <w:r>
+        <w:t>Primarily, we would like to express our special thanks of gratitude who initially guide us in this</w:t>
+      </w:r>
+      <w:r>
+        <w:rPr>
+          <w:spacing w:val="1"/>
+        </w:rPr>
+        <w:t xml:space="preserve"> </w:t>
+      </w:r>
+      <w:r>
+        <w:t xml:space="preserve">project, our teachers and supervisor </w:t>
+      </w:r>
+      <w:proofErr w:type="spellStart"/>
+      <w:r>
+        <w:t>Er</w:t>
+      </w:r>
+      <w:proofErr w:type="spellEnd"/>
+      <w:r>
+        <w:t xml:space="preserve">. Krishna </w:t>
+      </w:r>
+      <w:proofErr w:type="spellStart"/>
+      <w:r>
+        <w:t>Khadka</w:t>
+      </w:r>
+      <w:proofErr w:type="spellEnd"/>
+      <w:r>
+        <w:t xml:space="preserve"> who gave us the golden opportunity to do this</w:t>
+      </w:r>
+      <w:r>
+        <w:rPr>
+          <w:spacing w:val="1"/>
+        </w:rPr>
+        <w:t xml:space="preserve"> </w:t>
+      </w:r>
+      <w:r>
+        <w:t>wonderful project on the topic of</w:t>
+      </w:r>
+      <w:r>
+        <w:t xml:space="preserve"> Automatic License Number Plate Recognition, </w:t>
+      </w:r>
+      <w:r>
+        <w:t xml:space="preserve">which also helped us in doing a lot of research </w:t>
+      </w:r>
+      <w:r>
+        <w:rPr>
+          <w:spacing w:val="-57"/>
+        </w:rPr>
+        <w:t xml:space="preserve"> </w:t>
+      </w:r>
+      <w:r>
+        <w:t>and</w:t>
+      </w:r>
+      <w:r>
+        <w:rPr>
+          <w:spacing w:val="-1"/>
+        </w:rPr>
+        <w:t xml:space="preserve"> </w:t>
+      </w:r>
+      <w:r>
+        <w:t>we</w:t>
+      </w:r>
+      <w:r>
+        <w:rPr>
+          <w:spacing w:val="-2"/>
+        </w:rPr>
+        <w:t xml:space="preserve"> </w:t>
+      </w:r>
+      <w:r>
+        <w:t>came to know about so many new tools</w:t>
+      </w:r>
+      <w:r>
+        <w:rPr>
+          <w:spacing w:val="-1"/>
+        </w:rPr>
+        <w:t xml:space="preserve"> </w:t>
+      </w:r>
+      <w:r>
+        <w:t>and technologies.</w:t>
       </w:r>
     </w:p>
     <w:p>
@@ -590,23 +1281,96 @@
         <w:jc w:val="both"/>
       </w:pPr>
       <w:r>
-        <w:t>Keeping this in mind, we have created a system namely “</w:t>
-      </w:r>
-      <w:r>
-        <w:t>Automatic License Number Plate Recognition</w:t>
-      </w:r>
-      <w:r>
-        <w:t>” that automates the process of license plate identification and recognition. The system makes use of different algorithms for plate localization and character segmentation along with machine learning techniques for character recognition. This helps eliminate the manual p</w:t>
-      </w:r>
-      <w:r>
-        <w:t>rocess of having to identify the vehicle number plate.</w:t>
-      </w:r>
+        <w:t>Secondly, we would also like to thank our parents and friends who helped us a lot in finalizing this project within the limited time frame.</w:t>
+      </w:r>
+    </w:p>
+    <w:p>
+      <w:pPr>
+        <w:pStyle w:val="BodyText"/>
+        <w:spacing w:before="231" w:line="360" w:lineRule="auto"/>
+        <w:jc w:val="both"/>
+        <w:rPr>
+          <w:spacing w:val="-1"/>
+        </w:rPr>
+      </w:pPr>
+      <w:r>
+        <w:t>Thank</w:t>
+      </w:r>
+      <w:r>
+        <w:rPr>
+          <w:spacing w:val="-1"/>
+        </w:rPr>
+        <w:t xml:space="preserve"> You</w:t>
+      </w:r>
+    </w:p>
+    <w:p>
+      <w:pPr>
+        <w:pStyle w:val="Heading1"/>
+        <w:spacing w:before="0" w:line="360" w:lineRule="auto"/>
+        <w:ind w:left="2575" w:right="2931"/>
+      </w:pPr>
+      <w:r>
+        <w:rPr>
+          <w:spacing w:val="-1"/>
+        </w:rPr>
+        <w:br w:type="page"/>
+      </w:r>
+      <w:bookmarkStart w:id="12" w:name="_Toc175401176"/>
+      <w:r>
+        <w:lastRenderedPageBreak/>
+        <w:t>ABSTRACT</w:t>
+      </w:r>
+      <w:bookmarkEnd w:id="12"/>
     </w:p>
     <w:p>
       <w:pPr>
         <w:pStyle w:val="BodyText"/>
         <w:spacing w:line="360" w:lineRule="auto"/>
         <w:jc w:val="both"/>
+      </w:pPr>
+      <w:r>
+        <w:t>Nepal has seen an exponential increase in the number of publicly and privately owned</w:t>
+      </w:r>
+    </w:p>
+    <w:p>
+      <w:pPr>
+        <w:pStyle w:val="BodyText"/>
+        <w:spacing w:line="360" w:lineRule="auto"/>
+        <w:jc w:val="both"/>
+      </w:pPr>
+      <w:proofErr w:type="gramStart"/>
+      <w:r>
+        <w:t>vehicles</w:t>
+      </w:r>
+      <w:proofErr w:type="gramEnd"/>
+      <w:r>
+        <w:t xml:space="preserve"> over the past decade but, a lack in the advancement of technology to keep track of these vehicles. As per current conditions, the task of tracking the vehicle number plate is a manual process which has proven to be time-consuming and tedious with sub-par results.</w:t>
+      </w:r>
+    </w:p>
+    <w:p>
+      <w:pPr>
+        <w:pStyle w:val="BodyText"/>
+        <w:spacing w:line="360" w:lineRule="auto"/>
+        <w:jc w:val="both"/>
+      </w:pPr>
+      <w:r>
+        <w:t>Keeping this in mind, we have created a system namely “</w:t>
+      </w:r>
+      <w:r>
+        <w:t>Automatic License Number Plate Recognition</w:t>
+      </w:r>
+      <w:r>
+        <w:t>” that automates the process of license plate identification and recognition. The system makes use of different algorithms for plate localization and character segmentation along with machine learning techniques for character recognition. This helps eliminate the manual p</w:t>
+      </w:r>
+      <w:r>
+        <w:t>rocess of having to identify the vehicle number plate.</w:t>
+      </w:r>
+    </w:p>
+    <w:p>
+      <w:pPr>
+        <w:pStyle w:val="BodyText"/>
+        <w:spacing w:line="360" w:lineRule="auto"/>
+        <w:jc w:val="both"/>
         <w:rPr>
           <w:b/>
         </w:rPr>
@@ -620,13 +1384,18 @@
     </w:p>
     <w:p>
       <w:pPr>
-        <w:spacing w:line="360" w:lineRule="auto"/>
-        <w:rPr>
+        <w:rPr>
+          <w:spacing w:val="-1"/>
           <w:sz w:val="24"/>
           <w:szCs w:val="24"/>
         </w:rPr>
       </w:pPr>
       <w:r>
+        <w:rPr>
+          <w:spacing w:val="-1"/>
+          <w:sz w:val="24"/>
+          <w:szCs w:val="24"/>
+        </w:rPr>
         <w:br w:type="page"/>
       </w:r>
     </w:p>
@@ -674,7 +1443,6 @@
           <w:docPartUnique/>
         </w:docPartObj>
       </w:sdtPr>
-      <w:sdtEndPr/>
       <w:sdtContent>
         <w:p>
           <w:pPr>
@@ -720,7 +1488,7 @@
             </w:rPr>
             <w:fldChar w:fldCharType="separate"/>
           </w:r>
-          <w:hyperlink w:anchor="_Toc170916139" w:history="1">
+          <w:hyperlink w:anchor="_Toc175401174" w:history="1">
             <w:r>
               <w:rPr>
                 <w:rStyle w:val="Hyperlink"/>
@@ -730,13 +1498,36 @@
                 <w:sz w:val="24"/>
                 <w:szCs w:val="24"/>
               </w:rPr>
-              <w:t>APPROVAL CERTIFICATE</w:t>
-            </w:r>
-            <w:r>
-              <w:rPr>
+              <w:t>BONAFIDE</w:t>
+            </w:r>
+            <w:r>
+              <w:rPr>
+                <w:rStyle w:val="Hyperlink"/>
                 <w:rFonts w:ascii="Times New Roman" w:hAnsi="Times New Roman" w:cs="Times New Roman"/>
                 <w:b w:val="0"/>
                 <w:noProof/>
+                <w:spacing w:val="-8"/>
+                <w:sz w:val="24"/>
+                <w:szCs w:val="24"/>
+              </w:rPr>
+              <w:t xml:space="preserve"> </w:t>
+            </w:r>
+            <w:r>
+              <w:rPr>
+                <w:rStyle w:val="Hyperlink"/>
+                <w:rFonts w:ascii="Times New Roman" w:hAnsi="Times New Roman" w:cs="Times New Roman"/>
+                <w:b w:val="0"/>
+                <w:noProof/>
+                <w:sz w:val="24"/>
+                <w:szCs w:val="24"/>
+              </w:rPr>
+              <w:t>CERTIFICATE</w:t>
+            </w:r>
+            <w:r>
+              <w:rPr>
+                <w:rFonts w:ascii="Times New Roman" w:hAnsi="Times New Roman" w:cs="Times New Roman"/>
+                <w:b w:val="0"/>
+                <w:noProof/>
                 <w:webHidden/>
                 <w:sz w:val="24"/>
                 <w:szCs w:val="24"/>
@@ -763,7 +1554,7 @@
                 <w:sz w:val="24"/>
                 <w:szCs w:val="24"/>
               </w:rPr>
-              <w:instrText xml:space="preserve"> PAGEREF _Toc170916139 \h </w:instrText>
+              <w:instrText xml:space="preserve"> PAGEREF _Toc175401174 \h </w:instrText>
             </w:r>
             <w:r>
               <w:rPr>
@@ -827,7 +1618,7 @@
               <w:szCs w:val="24"/>
             </w:rPr>
           </w:pPr>
-          <w:hyperlink w:anchor="_Toc170916140" w:history="1">
+          <w:hyperlink w:anchor="_Toc175401175" w:history="1">
             <w:r>
               <w:rPr>
                 <w:rStyle w:val="Hyperlink"/>
@@ -837,7 +1628,7 @@
                 <w:sz w:val="24"/>
                 <w:szCs w:val="24"/>
               </w:rPr>
-              <w:t>ABSTRACT</w:t>
+              <w:t>ACKNOWLEDGEMENT</w:t>
             </w:r>
             <w:r>
               <w:rPr>
@@ -870,7 +1661,7 @@
                 <w:sz w:val="24"/>
                 <w:szCs w:val="24"/>
               </w:rPr>
-              <w:instrText xml:space="preserve"> PAGEREF _Toc170916140 \h </w:instrText>
+              <w:instrText xml:space="preserve"> PAGEREF _Toc175401175 \h </w:instrText>
             </w:r>
             <w:r>
               <w:rPr>
@@ -934,7 +1725,7 @@
               <w:szCs w:val="24"/>
             </w:rPr>
           </w:pPr>
-          <w:hyperlink w:anchor="_Toc170916141" w:history="1">
+          <w:hyperlink w:anchor="_Toc175401176" w:history="1">
             <w:r>
               <w:rPr>
                 <w:rStyle w:val="Hyperlink"/>
@@ -944,7 +1735,7 @@
                 <w:sz w:val="24"/>
                 <w:szCs w:val="24"/>
               </w:rPr>
-              <w:t>CHAPTER 1</w:t>
+              <w:t>ABSTRACT</w:t>
             </w:r>
             <w:r>
               <w:rPr>
@@ -977,7 +1768,7 @@
                 <w:sz w:val="24"/>
                 <w:szCs w:val="24"/>
               </w:rPr>
-              <w:instrText xml:space="preserve"> PAGEREF _Toc170916141 \h </w:instrText>
+              <w:instrText xml:space="preserve"> PAGEREF _Toc175401176 \h </w:instrText>
             </w:r>
             <w:r>
               <w:rPr>
@@ -1009,7 +1800,7 @@
                 <w:sz w:val="24"/>
                 <w:szCs w:val="24"/>
               </w:rPr>
-              <w:t>1</w:t>
+              <w:t>iii</w:t>
             </w:r>
             <w:r>
               <w:rPr>
@@ -1041,7 +1832,7 @@
               <w:szCs w:val="24"/>
             </w:rPr>
           </w:pPr>
-          <w:hyperlink w:anchor="_Toc170916142" w:history="1">
+          <w:hyperlink w:anchor="_Toc175401177" w:history="1">
             <w:r>
               <w:rPr>
                 <w:rStyle w:val="Hyperlink"/>
@@ -1051,7 +1842,7 @@
                 <w:sz w:val="24"/>
                 <w:szCs w:val="24"/>
               </w:rPr>
-              <w:t>INTRODUCTION</w:t>
+              <w:t>LIST OF FIGURES</w:t>
             </w:r>
             <w:r>
               <w:rPr>
@@ -1084,7 +1875,221 @@
                 <w:sz w:val="24"/>
                 <w:szCs w:val="24"/>
               </w:rPr>
-              <w:instrText xml:space="preserve"> PAGEREF _Toc170916142 \h </w:instrText>
+              <w:instrText xml:space="preserve"> PAGEREF _Toc175401177 \h </w:instrText>
+            </w:r>
+            <w:r>
+              <w:rPr>
+                <w:rFonts w:ascii="Times New Roman" w:hAnsi="Times New Roman" w:cs="Times New Roman"/>
+                <w:b w:val="0"/>
+                <w:noProof/>
+                <w:webHidden/>
+                <w:sz w:val="24"/>
+                <w:szCs w:val="24"/>
+              </w:rPr>
+            </w:r>
+            <w:r>
+              <w:rPr>
+                <w:rFonts w:ascii="Times New Roman" w:hAnsi="Times New Roman" w:cs="Times New Roman"/>
+                <w:b w:val="0"/>
+                <w:noProof/>
+                <w:webHidden/>
+                <w:sz w:val="24"/>
+                <w:szCs w:val="24"/>
+              </w:rPr>
+              <w:fldChar w:fldCharType="separate"/>
+            </w:r>
+            <w:r>
+              <w:rPr>
+                <w:rFonts w:ascii="Times New Roman" w:hAnsi="Times New Roman" w:cs="Times New Roman"/>
+                <w:b w:val="0"/>
+                <w:noProof/>
+                <w:webHidden/>
+                <w:sz w:val="24"/>
+                <w:szCs w:val="24"/>
+              </w:rPr>
+              <w:t>vi</w:t>
+            </w:r>
+            <w:r>
+              <w:rPr>
+                <w:rFonts w:ascii="Times New Roman" w:hAnsi="Times New Roman" w:cs="Times New Roman"/>
+                <w:b w:val="0"/>
+                <w:noProof/>
+                <w:webHidden/>
+                <w:sz w:val="24"/>
+                <w:szCs w:val="24"/>
+              </w:rPr>
+              <w:fldChar w:fldCharType="end"/>
+            </w:r>
+          </w:hyperlink>
+        </w:p>
+        <w:p>
+          <w:pPr>
+            <w:pStyle w:val="TOC1"/>
+            <w:tabs>
+              <w:tab w:val="right" w:leader="dot" w:pos="8300"/>
+            </w:tabs>
+            <w:spacing w:line="360" w:lineRule="auto"/>
+            <w:jc w:val="both"/>
+            <w:rPr>
+              <w:rFonts w:ascii="Times New Roman" w:eastAsiaTheme="minorEastAsia" w:hAnsi="Times New Roman" w:cs="Times New Roman"/>
+              <w:b w:val="0"/>
+              <w:bCs w:val="0"/>
+              <w:noProof/>
+              <w:sz w:val="24"/>
+              <w:szCs w:val="24"/>
+            </w:rPr>
+          </w:pPr>
+          <w:hyperlink w:anchor="_Toc175401178" w:history="1">
+            <w:r>
+              <w:rPr>
+                <w:rStyle w:val="Hyperlink"/>
+                <w:rFonts w:ascii="Times New Roman" w:hAnsi="Times New Roman" w:cs="Times New Roman"/>
+                <w:b w:val="0"/>
+                <w:noProof/>
+                <w:sz w:val="24"/>
+                <w:szCs w:val="24"/>
+              </w:rPr>
+              <w:t>LIST OF TABLES</w:t>
+            </w:r>
+            <w:r>
+              <w:rPr>
+                <w:rFonts w:ascii="Times New Roman" w:hAnsi="Times New Roman" w:cs="Times New Roman"/>
+                <w:b w:val="0"/>
+                <w:noProof/>
+                <w:webHidden/>
+                <w:sz w:val="24"/>
+                <w:szCs w:val="24"/>
+              </w:rPr>
+              <w:tab/>
+            </w:r>
+            <w:r>
+              <w:rPr>
+                <w:rFonts w:ascii="Times New Roman" w:hAnsi="Times New Roman" w:cs="Times New Roman"/>
+                <w:b w:val="0"/>
+                <w:noProof/>
+                <w:webHidden/>
+                <w:sz w:val="24"/>
+                <w:szCs w:val="24"/>
+              </w:rPr>
+              <w:fldChar w:fldCharType="begin"/>
+            </w:r>
+            <w:r>
+              <w:rPr>
+                <w:rFonts w:ascii="Times New Roman" w:hAnsi="Times New Roman" w:cs="Times New Roman"/>
+                <w:b w:val="0"/>
+                <w:noProof/>
+                <w:webHidden/>
+                <w:sz w:val="24"/>
+                <w:szCs w:val="24"/>
+              </w:rPr>
+              <w:instrText xml:space="preserve"> PAGEREF _Toc175401178 \h </w:instrText>
+            </w:r>
+            <w:r>
+              <w:rPr>
+                <w:rFonts w:ascii="Times New Roman" w:hAnsi="Times New Roman" w:cs="Times New Roman"/>
+                <w:b w:val="0"/>
+                <w:noProof/>
+                <w:webHidden/>
+                <w:sz w:val="24"/>
+                <w:szCs w:val="24"/>
+              </w:rPr>
+            </w:r>
+            <w:r>
+              <w:rPr>
+                <w:rFonts w:ascii="Times New Roman" w:hAnsi="Times New Roman" w:cs="Times New Roman"/>
+                <w:b w:val="0"/>
+                <w:noProof/>
+                <w:webHidden/>
+                <w:sz w:val="24"/>
+                <w:szCs w:val="24"/>
+              </w:rPr>
+              <w:fldChar w:fldCharType="separate"/>
+            </w:r>
+            <w:r>
+              <w:rPr>
+                <w:rFonts w:ascii="Times New Roman" w:hAnsi="Times New Roman" w:cs="Times New Roman"/>
+                <w:b w:val="0"/>
+                <w:noProof/>
+                <w:webHidden/>
+                <w:sz w:val="24"/>
+                <w:szCs w:val="24"/>
+              </w:rPr>
+              <w:t>vii</w:t>
+            </w:r>
+            <w:r>
+              <w:rPr>
+                <w:rFonts w:ascii="Times New Roman" w:hAnsi="Times New Roman" w:cs="Times New Roman"/>
+                <w:b w:val="0"/>
+                <w:noProof/>
+                <w:webHidden/>
+                <w:sz w:val="24"/>
+                <w:szCs w:val="24"/>
+              </w:rPr>
+              <w:fldChar w:fldCharType="end"/>
+            </w:r>
+          </w:hyperlink>
+        </w:p>
+        <w:p>
+          <w:pPr>
+            <w:pStyle w:val="TOC1"/>
+            <w:tabs>
+              <w:tab w:val="right" w:leader="dot" w:pos="8300"/>
+            </w:tabs>
+            <w:spacing w:line="360" w:lineRule="auto"/>
+            <w:jc w:val="both"/>
+            <w:rPr>
+              <w:rFonts w:ascii="Times New Roman" w:eastAsiaTheme="minorEastAsia" w:hAnsi="Times New Roman" w:cs="Times New Roman"/>
+              <w:b w:val="0"/>
+              <w:bCs w:val="0"/>
+              <w:noProof/>
+              <w:sz w:val="24"/>
+              <w:szCs w:val="24"/>
+            </w:rPr>
+          </w:pPr>
+          <w:hyperlink w:anchor="_Toc175401179" w:history="1">
+            <w:r>
+              <w:rPr>
+                <w:rStyle w:val="Hyperlink"/>
+                <w:rFonts w:ascii="Times New Roman" w:hAnsi="Times New Roman" w:cs="Times New Roman"/>
+                <w:b w:val="0"/>
+                <w:noProof/>
+                <w:sz w:val="24"/>
+                <w:szCs w:val="24"/>
+              </w:rPr>
+              <w:t>CHAPTER 1 INTRODUCTION</w:t>
+            </w:r>
+            <w:r>
+              <w:rPr>
+                <w:rFonts w:ascii="Times New Roman" w:hAnsi="Times New Roman" w:cs="Times New Roman"/>
+                <w:b w:val="0"/>
+                <w:noProof/>
+                <w:webHidden/>
+                <w:sz w:val="24"/>
+                <w:szCs w:val="24"/>
+              </w:rPr>
+              <w:tab/>
+            </w:r>
+            <w:r>
+              <w:rPr>
+                <w:rFonts w:ascii="Times New Roman" w:hAnsi="Times New Roman" w:cs="Times New Roman"/>
+                <w:b w:val="0"/>
+                <w:noProof/>
+                <w:webHidden/>
+                <w:sz w:val="24"/>
+                <w:szCs w:val="24"/>
+              </w:rPr>
+              <w:fldChar w:fldCharType="begin"/>
+            </w:r>
+            <w:r>
+              <w:rPr>
+                <w:rFonts w:ascii="Times New Roman" w:hAnsi="Times New Roman" w:cs="Times New Roman"/>
+                <w:b w:val="0"/>
+                <w:noProof/>
+                <w:webHidden/>
+                <w:sz w:val="24"/>
+                <w:szCs w:val="24"/>
+              </w:rPr>
+              <w:instrText xml:space="preserve"> PAGEREF _Toc175401179 \h </w:instrText>
             </w:r>
             <w:r>
               <w:rPr>
@@ -1149,7 +2154,7 @@
               <w:szCs w:val="24"/>
             </w:rPr>
           </w:pPr>
-          <w:hyperlink w:anchor="_Toc170916143" w:history="1">
+          <w:hyperlink w:anchor="_Toc175401180" w:history="1">
             <w:r>
               <w:rPr>
                 <w:rStyle w:val="Hyperlink"/>
@@ -1210,7 +2215,7 @@
                 <w:sz w:val="24"/>
                 <w:szCs w:val="24"/>
               </w:rPr>
-              <w:instrText xml:space="preserve"> PAGEREF _Toc170916143 \h </w:instrText>
+              <w:instrText xml:space="preserve"> PAGEREF _Toc175401180 \h </w:instrText>
             </w:r>
             <w:r>
               <w:rPr>
@@ -1271,7 +2276,7 @@
               <w:szCs w:val="24"/>
             </w:rPr>
           </w:pPr>
-          <w:hyperlink w:anchor="_Toc170916144" w:history="1">
+          <w:hyperlink w:anchor="_Toc175401181" w:history="1">
             <w:r>
               <w:rPr>
                 <w:rStyle w:val="Hyperlink"/>
@@ -1353,7 +2358,7 @@
                 <w:sz w:val="24"/>
                 <w:szCs w:val="24"/>
               </w:rPr>
-              <w:instrText xml:space="preserve"> PAGEREF _Toc170916144 \h </w:instrText>
+              <w:instrText xml:space="preserve"> PAGEREF _Toc175401181 \h </w:instrText>
             </w:r>
             <w:r>
               <w:rPr>
@@ -1414,7 +2419,7 @@
               <w:szCs w:val="24"/>
             </w:rPr>
           </w:pPr>
-          <w:hyperlink w:anchor="_Toc170916145" w:history="1">
+          <w:hyperlink w:anchor="_Toc175401182" w:history="1">
             <w:r>
               <w:rPr>
                 <w:rStyle w:val="Hyperlink"/>
@@ -1475,7 +2480,7 @@
                 <w:sz w:val="24"/>
                 <w:szCs w:val="24"/>
               </w:rPr>
-              <w:instrText xml:space="preserve"> PAGEREF _Toc170916145 \h </w:instrText>
+              <w:instrText xml:space="preserve"> PAGEREF _Toc175401182 \h </w:instrText>
             </w:r>
             <w:r>
               <w:rPr>
@@ -1536,7 +2541,7 @@
               <w:szCs w:val="24"/>
             </w:rPr>
           </w:pPr>
-          <w:hyperlink w:anchor="_Toc170916146" w:history="1">
+          <w:hyperlink w:anchor="_Toc175401183" w:history="1">
             <w:r>
               <w:rPr>
                 <w:rStyle w:val="Hyperlink"/>
@@ -1597,7 +2602,7 @@
                 <w:sz w:val="24"/>
                 <w:szCs w:val="24"/>
               </w:rPr>
-              <w:instrText xml:space="preserve"> PAGEREF _Toc170916146 \h </w:instrText>
+              <w:instrText xml:space="preserve"> PAGEREF _Toc175401183 \h </w:instrText>
             </w:r>
             <w:r>
               <w:rPr>
@@ -1657,7 +2662,7 @@
               <w:szCs w:val="24"/>
             </w:rPr>
           </w:pPr>
-          <w:hyperlink w:anchor="_Toc170916147" w:history="1">
+          <w:hyperlink w:anchor="_Toc175401184" w:history="1">
             <w:r>
               <w:rPr>
                 <w:rStyle w:val="Hyperlink"/>
@@ -1667,7 +2672,7 @@
                 <w:sz w:val="24"/>
                 <w:szCs w:val="24"/>
               </w:rPr>
-              <w:t>CHAPTER 2</w:t>
+              <w:t>CHAPTER 2 LITERATURE REVIEW</w:t>
             </w:r>
             <w:r>
               <w:rPr>
@@ -1700,7 +2705,7 @@
                 <w:sz w:val="24"/>
                 <w:szCs w:val="24"/>
               </w:rPr>
-              <w:instrText xml:space="preserve"> PAGEREF _Toc170916147 \h </w:instrText>
+              <w:instrText xml:space="preserve"> PAGEREF _Toc175401184 \h </w:instrText>
             </w:r>
             <w:r>
               <w:rPr>
@@ -1737,6 +2742,105 @@
             <w:r>
               <w:rPr>
                 <w:rFonts w:ascii="Times New Roman" w:hAnsi="Times New Roman" w:cs="Times New Roman"/>
+                <w:b w:val="0"/>
+                <w:noProof/>
+                <w:webHidden/>
+                <w:sz w:val="24"/>
+                <w:szCs w:val="24"/>
+              </w:rPr>
+              <w:fldChar w:fldCharType="end"/>
+            </w:r>
+          </w:hyperlink>
+        </w:p>
+        <w:p>
+          <w:pPr>
+            <w:pStyle w:val="TOC2"/>
+            <w:tabs>
+              <w:tab w:val="right" w:leader="dot" w:pos="8300"/>
+            </w:tabs>
+            <w:spacing w:line="360" w:lineRule="auto"/>
+            <w:jc w:val="both"/>
+            <w:rPr>
+              <w:rFonts w:eastAsiaTheme="minorEastAsia"/>
+              <w:b w:val="0"/>
+              <w:bCs w:val="0"/>
+              <w:noProof/>
+              <w:sz w:val="24"/>
+              <w:szCs w:val="24"/>
+            </w:rPr>
+          </w:pPr>
+          <w:hyperlink w:anchor="_Toc175401185" w:history="1">
+            <w:r>
+              <w:rPr>
+                <w:rStyle w:val="Hyperlink"/>
+                <w:b w:val="0"/>
+                <w:noProof/>
+                <w:sz w:val="24"/>
+                <w:szCs w:val="24"/>
+              </w:rPr>
+              <w:t>2.1 Literature Review</w:t>
+            </w:r>
+            <w:r>
+              <w:rPr>
+                <w:b w:val="0"/>
+                <w:noProof/>
+                <w:webHidden/>
+                <w:sz w:val="24"/>
+                <w:szCs w:val="24"/>
+              </w:rPr>
+              <w:tab/>
+            </w:r>
+            <w:r>
+              <w:rPr>
+                <w:b w:val="0"/>
+                <w:noProof/>
+                <w:webHidden/>
+                <w:sz w:val="24"/>
+                <w:szCs w:val="24"/>
+              </w:rPr>
+              <w:fldChar w:fldCharType="begin"/>
+            </w:r>
+            <w:r>
+              <w:rPr>
+                <w:b w:val="0"/>
+                <w:noProof/>
+                <w:webHidden/>
+                <w:sz w:val="24"/>
+                <w:szCs w:val="24"/>
+              </w:rPr>
+              <w:instrText xml:space="preserve"> PAGEREF _Toc175401185 \h </w:instrText>
+            </w:r>
+            <w:r>
+              <w:rPr>
+                <w:b w:val="0"/>
+                <w:noProof/>
+                <w:webHidden/>
+                <w:sz w:val="24"/>
+                <w:szCs w:val="24"/>
+              </w:rPr>
+            </w:r>
+            <w:r>
+              <w:rPr>
+                <w:b w:val="0"/>
+                <w:noProof/>
+                <w:webHidden/>
+                <w:sz w:val="24"/>
+                <w:szCs w:val="24"/>
+              </w:rPr>
+              <w:fldChar w:fldCharType="separate"/>
+            </w:r>
+            <w:r>
+              <w:rPr>
+                <w:b w:val="0"/>
+                <w:noProof/>
+                <w:webHidden/>
+                <w:sz w:val="24"/>
+                <w:szCs w:val="24"/>
+              </w:rPr>
+              <w:t>3</w:t>
+            </w:r>
+            <w:r>
+              <w:rPr>
                 <w:b w:val="0"/>
                 <w:noProof/>
                 <w:webHidden/>
@@ -1764,7 +2868,7 @@
               <w:szCs w:val="24"/>
             </w:rPr>
           </w:pPr>
-          <w:hyperlink w:anchor="_Toc170916148" w:history="1">
+          <w:hyperlink w:anchor="_Toc175401186" w:history="1">
             <w:r>
               <w:rPr>
                 <w:rStyle w:val="Hyperlink"/>
@@ -1774,7 +2878,7 @@
                 <w:sz w:val="24"/>
                 <w:szCs w:val="24"/>
               </w:rPr>
-              <w:t>LITERATURE REVIEW</w:t>
+              <w:t>CHAPTER 3 TOOLS AND METHODOLOGY</w:t>
             </w:r>
             <w:r>
               <w:rPr>
@@ -1807,320 +2911,7 @@
                 <w:sz w:val="24"/>
                 <w:szCs w:val="24"/>
               </w:rPr>
-              <w:instrText xml:space="preserve"> PAGEREF _Toc170916148 \h </w:instrText>
-            </w:r>
-            <w:r>
-              <w:rPr>
-                <w:rFonts w:ascii="Times New Roman" w:hAnsi="Times New Roman" w:cs="Times New Roman"/>
-                <w:b w:val="0"/>
-                <w:noProof/>
-                <w:webHidden/>
-                <w:sz w:val="24"/>
-                <w:szCs w:val="24"/>
-              </w:rPr>
-            </w:r>
-            <w:r>
-              <w:rPr>
-                <w:rFonts w:ascii="Times New Roman" w:hAnsi="Times New Roman" w:cs="Times New Roman"/>
-                <w:b w:val="0"/>
-                <w:noProof/>
-                <w:webHidden/>
-                <w:sz w:val="24"/>
-                <w:szCs w:val="24"/>
-              </w:rPr>
-              <w:fldChar w:fldCharType="separate"/>
-            </w:r>
-            <w:r>
-              <w:rPr>
-                <w:rFonts w:ascii="Times New Roman" w:hAnsi="Times New Roman" w:cs="Times New Roman"/>
-                <w:b w:val="0"/>
-                <w:noProof/>
-                <w:webHidden/>
-                <w:sz w:val="24"/>
-                <w:szCs w:val="24"/>
-              </w:rPr>
-              <w:t>3</w:t>
-            </w:r>
-            <w:r>
-              <w:rPr>
-                <w:rFonts w:ascii="Times New Roman" w:hAnsi="Times New Roman" w:cs="Times New Roman"/>
-                <w:b w:val="0"/>
-                <w:noProof/>
-                <w:webHidden/>
-                <w:sz w:val="24"/>
-                <w:szCs w:val="24"/>
-              </w:rPr>
-              <w:fldChar w:fldCharType="end"/>
-            </w:r>
-          </w:hyperlink>
-        </w:p>
-        <w:p>
-          <w:pPr>
-            <w:pStyle w:val="TOC2"/>
-            <w:tabs>
-              <w:tab w:val="right" w:leader="dot" w:pos="8300"/>
-            </w:tabs>
-            <w:spacing w:line="360" w:lineRule="auto"/>
-            <w:jc w:val="both"/>
-            <w:rPr>
-              <w:rFonts w:eastAsiaTheme="minorEastAsia"/>
-              <w:b w:val="0"/>
-              <w:bCs w:val="0"/>
-              <w:noProof/>
-              <w:sz w:val="24"/>
-              <w:szCs w:val="24"/>
-            </w:rPr>
-          </w:pPr>
-          <w:hyperlink w:anchor="_Toc170916149" w:history="1">
-            <w:r>
-              <w:rPr>
-                <w:rStyle w:val="Hyperlink"/>
-                <w:b w:val="0"/>
-                <w:noProof/>
-                <w:sz w:val="24"/>
-                <w:szCs w:val="24"/>
-              </w:rPr>
-              <w:t>2.1 Literature Review</w:t>
-            </w:r>
-            <w:r>
-              <w:rPr>
-                <w:b w:val="0"/>
-                <w:noProof/>
-                <w:webHidden/>
-                <w:sz w:val="24"/>
-                <w:szCs w:val="24"/>
-              </w:rPr>
-              <w:tab/>
-            </w:r>
-            <w:r>
-              <w:rPr>
-                <w:b w:val="0"/>
-                <w:noProof/>
-                <w:webHidden/>
-                <w:sz w:val="24"/>
-                <w:szCs w:val="24"/>
-              </w:rPr>
-              <w:fldChar w:fldCharType="begin"/>
-            </w:r>
-            <w:r>
-              <w:rPr>
-                <w:b w:val="0"/>
-                <w:noProof/>
-                <w:webHidden/>
-                <w:sz w:val="24"/>
-                <w:szCs w:val="24"/>
-              </w:rPr>
-              <w:instrText xml:space="preserve"> PAGEREF _Toc170916149 \h </w:instrText>
-            </w:r>
-            <w:r>
-              <w:rPr>
-                <w:b w:val="0"/>
-                <w:noProof/>
-                <w:webHidden/>
-                <w:sz w:val="24"/>
-                <w:szCs w:val="24"/>
-              </w:rPr>
-            </w:r>
-            <w:r>
-              <w:rPr>
-                <w:b w:val="0"/>
-                <w:noProof/>
-                <w:webHidden/>
-                <w:sz w:val="24"/>
-                <w:szCs w:val="24"/>
-              </w:rPr>
-              <w:fldChar w:fldCharType="separate"/>
-            </w:r>
-            <w:r>
-              <w:rPr>
-                <w:b w:val="0"/>
-                <w:noProof/>
-                <w:webHidden/>
-                <w:sz w:val="24"/>
-                <w:szCs w:val="24"/>
-              </w:rPr>
-              <w:t>3</w:t>
-            </w:r>
-            <w:r>
-              <w:rPr>
-                <w:b w:val="0"/>
-                <w:noProof/>
-                <w:webHidden/>
-                <w:sz w:val="24"/>
-                <w:szCs w:val="24"/>
-              </w:rPr>
-              <w:fldChar w:fldCharType="end"/>
-            </w:r>
-          </w:hyperlink>
-        </w:p>
-        <w:p>
-          <w:pPr>
-            <w:pStyle w:val="TOC1"/>
-            <w:tabs>
-              <w:tab w:val="right" w:leader="dot" w:pos="8300"/>
-            </w:tabs>
-            <w:spacing w:line="360" w:lineRule="auto"/>
-            <w:jc w:val="both"/>
-            <w:rPr>
-              <w:rFonts w:ascii="Times New Roman" w:eastAsiaTheme="minorEastAsia" w:hAnsi="Times New Roman" w:cs="Times New Roman"/>
-              <w:b w:val="0"/>
-              <w:bCs w:val="0"/>
-              <w:noProof/>
-              <w:sz w:val="24"/>
-              <w:szCs w:val="24"/>
-            </w:rPr>
-          </w:pPr>
-          <w:hyperlink w:anchor="_Toc170916150" w:history="1">
-            <w:r>
-              <w:rPr>
-                <w:rStyle w:val="Hyperlink"/>
-                <w:rFonts w:ascii="Times New Roman" w:hAnsi="Times New Roman" w:cs="Times New Roman"/>
-                <w:b w:val="0"/>
-                <w:noProof/>
-                <w:sz w:val="24"/>
-                <w:szCs w:val="24"/>
-              </w:rPr>
-              <w:t>CHAPTER 3</w:t>
-            </w:r>
-            <w:r>
-              <w:rPr>
-                <w:rFonts w:ascii="Times New Roman" w:hAnsi="Times New Roman" w:cs="Times New Roman"/>
-                <w:b w:val="0"/>
-                <w:noProof/>
-                <w:webHidden/>
-                <w:sz w:val="24"/>
-                <w:szCs w:val="24"/>
-              </w:rPr>
-              <w:tab/>
-            </w:r>
-            <w:r>
-              <w:rPr>
-                <w:rFonts w:ascii="Times New Roman" w:hAnsi="Times New Roman" w:cs="Times New Roman"/>
-                <w:b w:val="0"/>
-                <w:noProof/>
-                <w:webHidden/>
-                <w:sz w:val="24"/>
-                <w:szCs w:val="24"/>
-              </w:rPr>
-              <w:fldChar w:fldCharType="begin"/>
-            </w:r>
-            <w:r>
-              <w:rPr>
-                <w:rFonts w:ascii="Times New Roman" w:hAnsi="Times New Roman" w:cs="Times New Roman"/>
-                <w:b w:val="0"/>
-                <w:noProof/>
-                <w:webHidden/>
-                <w:sz w:val="24"/>
-                <w:szCs w:val="24"/>
-              </w:rPr>
-              <w:instrText xml:space="preserve"> PAGEREF _Toc170916150 \h </w:instrText>
-            </w:r>
-            <w:r>
-              <w:rPr>
-                <w:rFonts w:ascii="Times New Roman" w:hAnsi="Times New Roman" w:cs="Times New Roman"/>
-                <w:b w:val="0"/>
-                <w:noProof/>
-                <w:webHidden/>
-                <w:sz w:val="24"/>
-                <w:szCs w:val="24"/>
-              </w:rPr>
-            </w:r>
-            <w:r>
-              <w:rPr>
-                <w:rFonts w:ascii="Times New Roman" w:hAnsi="Times New Roman" w:cs="Times New Roman"/>
-                <w:b w:val="0"/>
-                <w:noProof/>
-                <w:webHidden/>
-                <w:sz w:val="24"/>
-                <w:szCs w:val="24"/>
-              </w:rPr>
-              <w:fldChar w:fldCharType="separate"/>
-            </w:r>
-            <w:r>
-              <w:rPr>
-                <w:rFonts w:ascii="Times New Roman" w:hAnsi="Times New Roman" w:cs="Times New Roman"/>
-                <w:b w:val="0"/>
-                <w:noProof/>
-                <w:webHidden/>
-                <w:sz w:val="24"/>
-                <w:szCs w:val="24"/>
-              </w:rPr>
-              <w:t>5</w:t>
-            </w:r>
-            <w:r>
-              <w:rPr>
-                <w:rFonts w:ascii="Times New Roman" w:hAnsi="Times New Roman" w:cs="Times New Roman"/>
-                <w:b w:val="0"/>
-                <w:noProof/>
-                <w:webHidden/>
-                <w:sz w:val="24"/>
-                <w:szCs w:val="24"/>
-              </w:rPr>
-              <w:fldChar w:fldCharType="end"/>
-            </w:r>
-          </w:hyperlink>
-        </w:p>
-        <w:p>
-          <w:pPr>
-            <w:pStyle w:val="TOC1"/>
-            <w:tabs>
-              <w:tab w:val="right" w:leader="dot" w:pos="8300"/>
-            </w:tabs>
-            <w:spacing w:line="360" w:lineRule="auto"/>
-            <w:jc w:val="both"/>
-            <w:rPr>
-              <w:rFonts w:ascii="Times New Roman" w:eastAsiaTheme="minorEastAsia" w:hAnsi="Times New Roman" w:cs="Times New Roman"/>
-              <w:b w:val="0"/>
-              <w:bCs w:val="0"/>
-              <w:noProof/>
-              <w:sz w:val="24"/>
-              <w:szCs w:val="24"/>
-            </w:rPr>
-          </w:pPr>
-          <w:hyperlink w:anchor="_Toc170916151" w:history="1">
-            <w:r>
-              <w:rPr>
-                <w:rStyle w:val="Hyperlink"/>
-                <w:rFonts w:ascii="Times New Roman" w:hAnsi="Times New Roman" w:cs="Times New Roman"/>
-                <w:b w:val="0"/>
-                <w:noProof/>
-                <w:sz w:val="24"/>
-                <w:szCs w:val="24"/>
-              </w:rPr>
-              <w:t>TOOLS AND METHODOLOGY</w:t>
-            </w:r>
-            <w:r>
-              <w:rPr>
-                <w:rFonts w:ascii="Times New Roman" w:hAnsi="Times New Roman" w:cs="Times New Roman"/>
-                <w:b w:val="0"/>
-                <w:noProof/>
-                <w:webHidden/>
-                <w:sz w:val="24"/>
-                <w:szCs w:val="24"/>
-              </w:rPr>
-              <w:tab/>
-            </w:r>
-            <w:r>
-              <w:rPr>
-                <w:rFonts w:ascii="Times New Roman" w:hAnsi="Times New Roman" w:cs="Times New Roman"/>
-                <w:b w:val="0"/>
-                <w:noProof/>
-                <w:webHidden/>
-                <w:sz w:val="24"/>
-                <w:szCs w:val="24"/>
-              </w:rPr>
-              <w:fldChar w:fldCharType="begin"/>
-            </w:r>
-            <w:r>
-              <w:rPr>
-                <w:rFonts w:ascii="Times New Roman" w:hAnsi="Times New Roman" w:cs="Times New Roman"/>
-                <w:b w:val="0"/>
-                <w:noProof/>
-                <w:webHidden/>
-                <w:sz w:val="24"/>
-                <w:szCs w:val="24"/>
-              </w:rPr>
-              <w:instrText xml:space="preserve"> PAGEREF _Toc170916151 \h </w:instrText>
+              <w:instrText xml:space="preserve"> PAGEREF _Toc175401186 \h </w:instrText>
             </w:r>
             <w:r>
               <w:rPr>
@@ -2185,7 +2976,7 @@
               <w:szCs w:val="24"/>
             </w:rPr>
           </w:pPr>
-          <w:hyperlink w:anchor="_Toc170916152" w:history="1">
+          <w:hyperlink w:anchor="_Toc175401187" w:history="1">
             <w:r>
               <w:rPr>
                 <w:rStyle w:val="Hyperlink"/>
@@ -2267,7 +3058,7 @@
                 <w:sz w:val="24"/>
                 <w:szCs w:val="24"/>
               </w:rPr>
-              <w:instrText xml:space="preserve"> PAGEREF _Toc170916152 \h </w:instrText>
+              <w:instrText xml:space="preserve"> PAGEREF _Toc175401187 \h </w:instrText>
             </w:r>
             <w:r>
               <w:rPr>
@@ -2328,7 +3119,7 @@
               <w:szCs w:val="24"/>
             </w:rPr>
           </w:pPr>
-          <w:hyperlink w:anchor="_Toc170916153" w:history="1">
+          <w:hyperlink w:anchor="_Toc175401188" w:history="1">
             <w:r>
               <w:rPr>
                 <w:rStyle w:val="Hyperlink"/>
@@ -2389,7 +3180,7 @@
                 <w:sz w:val="24"/>
                 <w:szCs w:val="24"/>
               </w:rPr>
-              <w:instrText xml:space="preserve"> PAGEREF _Toc170916153 \h </w:instrText>
+              <w:instrText xml:space="preserve"> PAGEREF _Toc175401188 \h </w:instrText>
             </w:r>
             <w:r>
               <w:rPr>
@@ -2450,7 +3241,7 @@
               <w:szCs w:val="24"/>
             </w:rPr>
           </w:pPr>
-          <w:hyperlink w:anchor="_Toc170916154" w:history="1">
+          <w:hyperlink w:anchor="_Toc175401189" w:history="1">
             <w:r>
               <w:rPr>
                 <w:rStyle w:val="Hyperlink"/>
@@ -2532,7 +3323,7 @@
                 <w:sz w:val="24"/>
                 <w:szCs w:val="24"/>
               </w:rPr>
-              <w:instrText xml:space="preserve"> PAGEREF _Toc170916154 \h </w:instrText>
+              <w:instrText xml:space="preserve"> PAGEREF _Toc175401189 \h </w:instrText>
             </w:r>
             <w:r>
               <w:rPr>
@@ -2592,7 +3383,7 @@
               <w:szCs w:val="24"/>
             </w:rPr>
           </w:pPr>
-          <w:hyperlink w:anchor="_Toc170916155" w:history="1">
+          <w:hyperlink w:anchor="_Toc175401190" w:history="1">
             <w:r>
               <w:rPr>
                 <w:rStyle w:val="Hyperlink"/>
@@ -2602,7 +3393,7 @@
                 <w:sz w:val="24"/>
                 <w:szCs w:val="24"/>
               </w:rPr>
-              <w:t>CHAPTER 4</w:t>
+              <w:t>KEY SCREENSHOTS</w:t>
             </w:r>
             <w:r>
               <w:rPr>
@@ -2635,7 +3426,7 @@
                 <w:sz w:val="24"/>
                 <w:szCs w:val="24"/>
               </w:rPr>
-              <w:instrText xml:space="preserve"> PAGEREF _Toc170916155 \h </w:instrText>
+              <w:instrText xml:space="preserve"> PAGEREF _Toc175401190 \h </w:instrText>
             </w:r>
             <w:r>
               <w:rPr>
@@ -2699,7 +3490,7 @@
               <w:szCs w:val="24"/>
             </w:rPr>
           </w:pPr>
-          <w:hyperlink w:anchor="_Toc170916156" w:history="1">
+          <w:hyperlink w:anchor="_Toc175401191" w:history="1">
             <w:r>
               <w:rPr>
                 <w:rStyle w:val="Hyperlink"/>
@@ -2709,7 +3500,7 @@
                 <w:sz w:val="24"/>
                 <w:szCs w:val="24"/>
               </w:rPr>
-              <w:t>EXPECTED OUTCOMES</w:t>
+              <w:t>CHAPTER 4 FINDINGS, RESULT AND ANALYSIS</w:t>
             </w:r>
             <w:r>
               <w:rPr>
@@ -2742,7 +3533,7 @@
                 <w:sz w:val="24"/>
                 <w:szCs w:val="24"/>
               </w:rPr>
-              <w:instrText xml:space="preserve"> PAGEREF _Toc170916156 \h </w:instrText>
+              <w:instrText xml:space="preserve"> PAGEREF _Toc175401191 \h </w:instrText>
             </w:r>
             <w:r>
               <w:rPr>
@@ -2774,11 +3565,495 @@
                 <w:sz w:val="24"/>
                 <w:szCs w:val="24"/>
               </w:rPr>
-              <w:t>10</w:t>
+              <w:t>12</w:t>
             </w:r>
             <w:r>
               <w:rPr>
                 <w:rFonts w:ascii="Times New Roman" w:hAnsi="Times New Roman" w:cs="Times New Roman"/>
+                <w:b w:val="0"/>
+                <w:noProof/>
+                <w:webHidden/>
+                <w:sz w:val="24"/>
+                <w:szCs w:val="24"/>
+              </w:rPr>
+              <w:fldChar w:fldCharType="end"/>
+            </w:r>
+          </w:hyperlink>
+        </w:p>
+        <w:p>
+          <w:pPr>
+            <w:pStyle w:val="TOC2"/>
+            <w:tabs>
+              <w:tab w:val="left" w:pos="1421"/>
+              <w:tab w:val="right" w:leader="dot" w:pos="8300"/>
+            </w:tabs>
+            <w:spacing w:line="360" w:lineRule="auto"/>
+            <w:jc w:val="both"/>
+            <w:rPr>
+              <w:rFonts w:eastAsiaTheme="minorEastAsia"/>
+              <w:b w:val="0"/>
+              <w:bCs w:val="0"/>
+              <w:noProof/>
+              <w:sz w:val="24"/>
+              <w:szCs w:val="24"/>
+            </w:rPr>
+          </w:pPr>
+          <w:hyperlink w:anchor="_Toc175401192" w:history="1">
+            <w:r>
+              <w:rPr>
+                <w:rStyle w:val="Hyperlink"/>
+                <w:b w:val="0"/>
+                <w:noProof/>
+                <w:sz w:val="24"/>
+                <w:szCs w:val="24"/>
+              </w:rPr>
+              <w:t>4.1</w:t>
+            </w:r>
+            <w:r>
+              <w:rPr>
+                <w:rFonts w:eastAsiaTheme="minorEastAsia"/>
+                <w:b w:val="0"/>
+                <w:bCs w:val="0"/>
+                <w:noProof/>
+                <w:sz w:val="24"/>
+                <w:szCs w:val="24"/>
+              </w:rPr>
+              <w:tab/>
+            </w:r>
+            <w:r>
+              <w:rPr>
+                <w:rStyle w:val="Hyperlink"/>
+                <w:b w:val="0"/>
+                <w:noProof/>
+                <w:sz w:val="24"/>
+                <w:szCs w:val="24"/>
+              </w:rPr>
+              <w:t>Testing</w:t>
+            </w:r>
+            <w:r>
+              <w:rPr>
+                <w:b w:val="0"/>
+                <w:noProof/>
+                <w:webHidden/>
+                <w:sz w:val="24"/>
+                <w:szCs w:val="24"/>
+              </w:rPr>
+              <w:tab/>
+            </w:r>
+            <w:r>
+              <w:rPr>
+                <w:b w:val="0"/>
+                <w:noProof/>
+                <w:webHidden/>
+                <w:sz w:val="24"/>
+                <w:szCs w:val="24"/>
+              </w:rPr>
+              <w:fldChar w:fldCharType="begin"/>
+            </w:r>
+            <w:r>
+              <w:rPr>
+                <w:b w:val="0"/>
+                <w:noProof/>
+                <w:webHidden/>
+                <w:sz w:val="24"/>
+                <w:szCs w:val="24"/>
+              </w:rPr>
+              <w:instrText xml:space="preserve"> PAGEREF _Toc175401192 \h </w:instrText>
+            </w:r>
+            <w:r>
+              <w:rPr>
+                <w:b w:val="0"/>
+                <w:noProof/>
+                <w:webHidden/>
+                <w:sz w:val="24"/>
+                <w:szCs w:val="24"/>
+              </w:rPr>
+            </w:r>
+            <w:r>
+              <w:rPr>
+                <w:b w:val="0"/>
+                <w:noProof/>
+                <w:webHidden/>
+                <w:sz w:val="24"/>
+                <w:szCs w:val="24"/>
+              </w:rPr>
+              <w:fldChar w:fldCharType="separate"/>
+            </w:r>
+            <w:r>
+              <w:rPr>
+                <w:b w:val="0"/>
+                <w:noProof/>
+                <w:webHidden/>
+                <w:sz w:val="24"/>
+                <w:szCs w:val="24"/>
+              </w:rPr>
+              <w:t>12</w:t>
+            </w:r>
+            <w:r>
+              <w:rPr>
+                <w:b w:val="0"/>
+                <w:noProof/>
+                <w:webHidden/>
+                <w:sz w:val="24"/>
+                <w:szCs w:val="24"/>
+              </w:rPr>
+              <w:fldChar w:fldCharType="end"/>
+            </w:r>
+          </w:hyperlink>
+        </w:p>
+        <w:p>
+          <w:pPr>
+            <w:pStyle w:val="TOC2"/>
+            <w:tabs>
+              <w:tab w:val="left" w:pos="1421"/>
+              <w:tab w:val="right" w:leader="dot" w:pos="8300"/>
+            </w:tabs>
+            <w:spacing w:line="360" w:lineRule="auto"/>
+            <w:jc w:val="both"/>
+            <w:rPr>
+              <w:rFonts w:eastAsiaTheme="minorEastAsia"/>
+              <w:b w:val="0"/>
+              <w:bCs w:val="0"/>
+              <w:noProof/>
+              <w:sz w:val="24"/>
+              <w:szCs w:val="24"/>
+            </w:rPr>
+          </w:pPr>
+          <w:hyperlink w:anchor="_Toc175401193" w:history="1">
+            <w:r>
+              <w:rPr>
+                <w:rStyle w:val="Hyperlink"/>
+                <w:b w:val="0"/>
+                <w:noProof/>
+                <w:sz w:val="24"/>
+                <w:szCs w:val="24"/>
+              </w:rPr>
+              <w:t>4.1.1</w:t>
+            </w:r>
+            <w:r>
+              <w:rPr>
+                <w:rFonts w:eastAsiaTheme="minorEastAsia"/>
+                <w:b w:val="0"/>
+                <w:bCs w:val="0"/>
+                <w:noProof/>
+                <w:sz w:val="24"/>
+                <w:szCs w:val="24"/>
+              </w:rPr>
+              <w:tab/>
+            </w:r>
+            <w:r>
+              <w:rPr>
+                <w:rStyle w:val="Hyperlink"/>
+                <w:b w:val="0"/>
+                <w:noProof/>
+                <w:sz w:val="24"/>
+                <w:szCs w:val="24"/>
+              </w:rPr>
+              <w:t>Test Results</w:t>
+            </w:r>
+            <w:r>
+              <w:rPr>
+                <w:b w:val="0"/>
+                <w:noProof/>
+                <w:webHidden/>
+                <w:sz w:val="24"/>
+                <w:szCs w:val="24"/>
+              </w:rPr>
+              <w:tab/>
+            </w:r>
+            <w:r>
+              <w:rPr>
+                <w:b w:val="0"/>
+                <w:noProof/>
+                <w:webHidden/>
+                <w:sz w:val="24"/>
+                <w:szCs w:val="24"/>
+              </w:rPr>
+              <w:fldChar w:fldCharType="begin"/>
+            </w:r>
+            <w:r>
+              <w:rPr>
+                <w:b w:val="0"/>
+                <w:noProof/>
+                <w:webHidden/>
+                <w:sz w:val="24"/>
+                <w:szCs w:val="24"/>
+              </w:rPr>
+              <w:instrText xml:space="preserve"> PAGEREF _Toc175401193 \h </w:instrText>
+            </w:r>
+            <w:r>
+              <w:rPr>
+                <w:b w:val="0"/>
+                <w:noProof/>
+                <w:webHidden/>
+                <w:sz w:val="24"/>
+                <w:szCs w:val="24"/>
+              </w:rPr>
+            </w:r>
+            <w:r>
+              <w:rPr>
+                <w:b w:val="0"/>
+                <w:noProof/>
+                <w:webHidden/>
+                <w:sz w:val="24"/>
+                <w:szCs w:val="24"/>
+              </w:rPr>
+              <w:fldChar w:fldCharType="separate"/>
+            </w:r>
+            <w:r>
+              <w:rPr>
+                <w:b w:val="0"/>
+                <w:noProof/>
+                <w:webHidden/>
+                <w:sz w:val="24"/>
+                <w:szCs w:val="24"/>
+              </w:rPr>
+              <w:t>12</w:t>
+            </w:r>
+            <w:r>
+              <w:rPr>
+                <w:b w:val="0"/>
+                <w:noProof/>
+                <w:webHidden/>
+                <w:sz w:val="24"/>
+                <w:szCs w:val="24"/>
+              </w:rPr>
+              <w:fldChar w:fldCharType="end"/>
+            </w:r>
+          </w:hyperlink>
+        </w:p>
+        <w:p>
+          <w:pPr>
+            <w:pStyle w:val="TOC2"/>
+            <w:tabs>
+              <w:tab w:val="left" w:pos="1421"/>
+              <w:tab w:val="right" w:leader="dot" w:pos="8300"/>
+            </w:tabs>
+            <w:spacing w:line="360" w:lineRule="auto"/>
+            <w:jc w:val="both"/>
+            <w:rPr>
+              <w:rFonts w:eastAsiaTheme="minorEastAsia"/>
+              <w:b w:val="0"/>
+              <w:bCs w:val="0"/>
+              <w:noProof/>
+              <w:sz w:val="24"/>
+              <w:szCs w:val="24"/>
+            </w:rPr>
+          </w:pPr>
+          <w:hyperlink w:anchor="_Toc175401194" w:history="1">
+            <w:r>
+              <w:rPr>
+                <w:rStyle w:val="Hyperlink"/>
+                <w:b w:val="0"/>
+                <w:noProof/>
+                <w:sz w:val="24"/>
+                <w:szCs w:val="24"/>
+              </w:rPr>
+              <w:t>4.2</w:t>
+            </w:r>
+            <w:r>
+              <w:rPr>
+                <w:rFonts w:eastAsiaTheme="minorEastAsia"/>
+                <w:b w:val="0"/>
+                <w:bCs w:val="0"/>
+                <w:noProof/>
+                <w:sz w:val="24"/>
+                <w:szCs w:val="24"/>
+              </w:rPr>
+              <w:tab/>
+            </w:r>
+            <w:r>
+              <w:rPr>
+                <w:rStyle w:val="Hyperlink"/>
+                <w:b w:val="0"/>
+                <w:noProof/>
+                <w:sz w:val="24"/>
+                <w:szCs w:val="24"/>
+              </w:rPr>
+              <w:t>Outcome</w:t>
+            </w:r>
+            <w:r>
+              <w:rPr>
+                <w:b w:val="0"/>
+                <w:noProof/>
+                <w:webHidden/>
+                <w:sz w:val="24"/>
+                <w:szCs w:val="24"/>
+              </w:rPr>
+              <w:tab/>
+            </w:r>
+            <w:r>
+              <w:rPr>
+                <w:b w:val="0"/>
+                <w:noProof/>
+                <w:webHidden/>
+                <w:sz w:val="24"/>
+                <w:szCs w:val="24"/>
+              </w:rPr>
+              <w:fldChar w:fldCharType="begin"/>
+            </w:r>
+            <w:r>
+              <w:rPr>
+                <w:b w:val="0"/>
+                <w:noProof/>
+                <w:webHidden/>
+                <w:sz w:val="24"/>
+                <w:szCs w:val="24"/>
+              </w:rPr>
+              <w:instrText xml:space="preserve"> PAGEREF _Toc175401194 \h </w:instrText>
+            </w:r>
+            <w:r>
+              <w:rPr>
+                <w:b w:val="0"/>
+                <w:noProof/>
+                <w:webHidden/>
+                <w:sz w:val="24"/>
+                <w:szCs w:val="24"/>
+              </w:rPr>
+            </w:r>
+            <w:r>
+              <w:rPr>
+                <w:b w:val="0"/>
+                <w:noProof/>
+                <w:webHidden/>
+                <w:sz w:val="24"/>
+                <w:szCs w:val="24"/>
+              </w:rPr>
+              <w:fldChar w:fldCharType="separate"/>
+            </w:r>
+            <w:r>
+              <w:rPr>
+                <w:b w:val="0"/>
+                <w:noProof/>
+                <w:webHidden/>
+                <w:sz w:val="24"/>
+                <w:szCs w:val="24"/>
+              </w:rPr>
+              <w:t>13</w:t>
+            </w:r>
+            <w:r>
+              <w:rPr>
+                <w:b w:val="0"/>
+                <w:noProof/>
+                <w:webHidden/>
+                <w:sz w:val="24"/>
+                <w:szCs w:val="24"/>
+              </w:rPr>
+              <w:fldChar w:fldCharType="end"/>
+            </w:r>
+          </w:hyperlink>
+        </w:p>
+        <w:p>
+          <w:pPr>
+            <w:pStyle w:val="TOC2"/>
+            <w:tabs>
+              <w:tab w:val="left" w:pos="1421"/>
+              <w:tab w:val="right" w:leader="dot" w:pos="8300"/>
+            </w:tabs>
+            <w:spacing w:line="360" w:lineRule="auto"/>
+            <w:jc w:val="both"/>
+            <w:rPr>
+              <w:rFonts w:eastAsiaTheme="minorEastAsia"/>
+              <w:b w:val="0"/>
+              <w:bCs w:val="0"/>
+              <w:noProof/>
+              <w:sz w:val="24"/>
+              <w:szCs w:val="24"/>
+            </w:rPr>
+          </w:pPr>
+          <w:hyperlink w:anchor="_Toc175401195" w:history="1">
+            <w:r>
+              <w:rPr>
+                <w:rStyle w:val="Hyperlink"/>
+                <w:b w:val="0"/>
+                <w:noProof/>
+                <w:sz w:val="24"/>
+                <w:szCs w:val="24"/>
+              </w:rPr>
+              <w:t>4.3</w:t>
+            </w:r>
+            <w:r>
+              <w:rPr>
+                <w:rFonts w:eastAsiaTheme="minorEastAsia"/>
+                <w:b w:val="0"/>
+                <w:bCs w:val="0"/>
+                <w:noProof/>
+                <w:sz w:val="24"/>
+                <w:szCs w:val="24"/>
+              </w:rPr>
+              <w:tab/>
+            </w:r>
+            <w:r>
+              <w:rPr>
+                <w:rStyle w:val="Hyperlink"/>
+                <w:b w:val="0"/>
+                <w:noProof/>
+                <w:sz w:val="24"/>
+                <w:szCs w:val="24"/>
+              </w:rPr>
+              <w:t>Analysis</w:t>
+            </w:r>
+            <w:r>
+              <w:rPr>
+                <w:b w:val="0"/>
+                <w:noProof/>
+                <w:webHidden/>
+                <w:sz w:val="24"/>
+                <w:szCs w:val="24"/>
+              </w:rPr>
+              <w:tab/>
+            </w:r>
+            <w:r>
+              <w:rPr>
+                <w:b w:val="0"/>
+                <w:noProof/>
+                <w:webHidden/>
+                <w:sz w:val="24"/>
+                <w:szCs w:val="24"/>
+              </w:rPr>
+              <w:fldChar w:fldCharType="begin"/>
+            </w:r>
+            <w:r>
+              <w:rPr>
+                <w:b w:val="0"/>
+                <w:noProof/>
+                <w:webHidden/>
+                <w:sz w:val="24"/>
+                <w:szCs w:val="24"/>
+              </w:rPr>
+              <w:instrText xml:space="preserve"> PAGEREF _Toc175401195 \h </w:instrText>
+            </w:r>
+            <w:r>
+              <w:rPr>
+                <w:b w:val="0"/>
+                <w:noProof/>
+                <w:webHidden/>
+                <w:sz w:val="24"/>
+                <w:szCs w:val="24"/>
+              </w:rPr>
+            </w:r>
+            <w:r>
+              <w:rPr>
+                <w:b w:val="0"/>
+                <w:noProof/>
+                <w:webHidden/>
+                <w:sz w:val="24"/>
+                <w:szCs w:val="24"/>
+              </w:rPr>
+              <w:fldChar w:fldCharType="separate"/>
+            </w:r>
+            <w:r>
+              <w:rPr>
+                <w:b w:val="0"/>
+                <w:noProof/>
+                <w:webHidden/>
+                <w:sz w:val="24"/>
+                <w:szCs w:val="24"/>
+              </w:rPr>
+              <w:t>14</w:t>
+            </w:r>
+            <w:r>
+              <w:rPr>
                 <w:b w:val="0"/>
                 <w:noProof/>
                 <w:webHidden/>
@@ -2806,7 +4081,7 @@
               <w:szCs w:val="24"/>
             </w:rPr>
           </w:pPr>
-          <w:hyperlink w:anchor="_Toc170916157" w:history="1">
+          <w:hyperlink w:anchor="_Toc175401196" w:history="1">
             <w:r>
               <w:rPr>
                 <w:rStyle w:val="Hyperlink"/>
@@ -2816,7 +4091,7 @@
                 <w:sz w:val="24"/>
                 <w:szCs w:val="24"/>
               </w:rPr>
-              <w:t>CHAPTER 5</w:t>
+              <w:t>CHAPTER 5 CONCLUSION AND RECOMMENDATION</w:t>
             </w:r>
             <w:r>
               <w:rPr>
@@ -2849,7 +4124,7 @@
                 <w:sz w:val="24"/>
                 <w:szCs w:val="24"/>
               </w:rPr>
-              <w:instrText xml:space="preserve"> PAGEREF _Toc170916157 \h </w:instrText>
+              <w:instrText xml:space="preserve"> PAGEREF _Toc175401196 \h </w:instrText>
             </w:r>
             <w:r>
               <w:rPr>
@@ -2881,11 +4156,253 @@
                 <w:sz w:val="24"/>
                 <w:szCs w:val="24"/>
               </w:rPr>
-              <w:t>11</w:t>
+              <w:t>15</w:t>
             </w:r>
             <w:r>
               <w:rPr>
                 <w:rFonts w:ascii="Times New Roman" w:hAnsi="Times New Roman" w:cs="Times New Roman"/>
+                <w:b w:val="0"/>
+                <w:noProof/>
+                <w:webHidden/>
+                <w:sz w:val="24"/>
+                <w:szCs w:val="24"/>
+              </w:rPr>
+              <w:fldChar w:fldCharType="end"/>
+            </w:r>
+          </w:hyperlink>
+        </w:p>
+        <w:p>
+          <w:pPr>
+            <w:pStyle w:val="TOC2"/>
+            <w:tabs>
+              <w:tab w:val="left" w:pos="1421"/>
+              <w:tab w:val="right" w:leader="dot" w:pos="8300"/>
+            </w:tabs>
+            <w:spacing w:line="360" w:lineRule="auto"/>
+            <w:jc w:val="both"/>
+            <w:rPr>
+              <w:rFonts w:eastAsiaTheme="minorEastAsia"/>
+              <w:b w:val="0"/>
+              <w:bCs w:val="0"/>
+              <w:noProof/>
+              <w:sz w:val="24"/>
+              <w:szCs w:val="24"/>
+            </w:rPr>
+          </w:pPr>
+          <w:hyperlink w:anchor="_Toc175401197" w:history="1">
+            <w:r>
+              <w:rPr>
+                <w:rStyle w:val="Hyperlink"/>
+                <w:b w:val="0"/>
+                <w:noProof/>
+                <w:sz w:val="24"/>
+                <w:szCs w:val="24"/>
+              </w:rPr>
+              <w:t>5.1</w:t>
+            </w:r>
+            <w:r>
+              <w:rPr>
+                <w:rFonts w:eastAsiaTheme="minorEastAsia"/>
+                <w:b w:val="0"/>
+                <w:bCs w:val="0"/>
+                <w:noProof/>
+                <w:sz w:val="24"/>
+                <w:szCs w:val="24"/>
+              </w:rPr>
+              <w:tab/>
+            </w:r>
+            <w:r>
+              <w:rPr>
+                <w:rStyle w:val="Hyperlink"/>
+                <w:b w:val="0"/>
+                <w:noProof/>
+                <w:sz w:val="24"/>
+                <w:szCs w:val="24"/>
+              </w:rPr>
+              <w:t>Conclusion</w:t>
+            </w:r>
+            <w:r>
+              <w:rPr>
+                <w:b w:val="0"/>
+                <w:noProof/>
+                <w:webHidden/>
+                <w:sz w:val="24"/>
+                <w:szCs w:val="24"/>
+              </w:rPr>
+              <w:tab/>
+            </w:r>
+            <w:r>
+              <w:rPr>
+                <w:b w:val="0"/>
+                <w:noProof/>
+                <w:webHidden/>
+                <w:sz w:val="24"/>
+                <w:szCs w:val="24"/>
+              </w:rPr>
+              <w:fldChar w:fldCharType="begin"/>
+            </w:r>
+            <w:r>
+              <w:rPr>
+                <w:b w:val="0"/>
+                <w:noProof/>
+                <w:webHidden/>
+                <w:sz w:val="24"/>
+                <w:szCs w:val="24"/>
+              </w:rPr>
+              <w:instrText xml:space="preserve"> PAGEREF _Toc175401197 \h </w:instrText>
+            </w:r>
+            <w:r>
+              <w:rPr>
+                <w:b w:val="0"/>
+                <w:noProof/>
+                <w:webHidden/>
+                <w:sz w:val="24"/>
+                <w:szCs w:val="24"/>
+              </w:rPr>
+            </w:r>
+            <w:r>
+              <w:rPr>
+                <w:b w:val="0"/>
+                <w:noProof/>
+                <w:webHidden/>
+                <w:sz w:val="24"/>
+                <w:szCs w:val="24"/>
+              </w:rPr>
+              <w:fldChar w:fldCharType="separate"/>
+            </w:r>
+            <w:r>
+              <w:rPr>
+                <w:b w:val="0"/>
+                <w:noProof/>
+                <w:webHidden/>
+                <w:sz w:val="24"/>
+                <w:szCs w:val="24"/>
+              </w:rPr>
+              <w:t>15</w:t>
+            </w:r>
+            <w:r>
+              <w:rPr>
+                <w:b w:val="0"/>
+                <w:noProof/>
+                <w:webHidden/>
+                <w:sz w:val="24"/>
+                <w:szCs w:val="24"/>
+              </w:rPr>
+              <w:fldChar w:fldCharType="end"/>
+            </w:r>
+          </w:hyperlink>
+        </w:p>
+        <w:p>
+          <w:pPr>
+            <w:pStyle w:val="TOC2"/>
+            <w:tabs>
+              <w:tab w:val="left" w:pos="1421"/>
+              <w:tab w:val="right" w:leader="dot" w:pos="8300"/>
+            </w:tabs>
+            <w:spacing w:line="360" w:lineRule="auto"/>
+            <w:jc w:val="both"/>
+            <w:rPr>
+              <w:rFonts w:eastAsiaTheme="minorEastAsia"/>
+              <w:b w:val="0"/>
+              <w:bCs w:val="0"/>
+              <w:noProof/>
+              <w:sz w:val="24"/>
+              <w:szCs w:val="24"/>
+            </w:rPr>
+          </w:pPr>
+          <w:hyperlink w:anchor="_Toc175401198" w:history="1">
+            <w:r>
+              <w:rPr>
+                <w:rStyle w:val="Hyperlink"/>
+                <w:b w:val="0"/>
+                <w:noProof/>
+                <w:sz w:val="24"/>
+                <w:szCs w:val="24"/>
+              </w:rPr>
+              <w:t>5.2</w:t>
+            </w:r>
+            <w:r>
+              <w:rPr>
+                <w:rFonts w:eastAsiaTheme="minorEastAsia"/>
+                <w:b w:val="0"/>
+                <w:bCs w:val="0"/>
+                <w:noProof/>
+                <w:sz w:val="24"/>
+                <w:szCs w:val="24"/>
+              </w:rPr>
+              <w:tab/>
+            </w:r>
+            <w:r>
+              <w:rPr>
+                <w:rStyle w:val="Hyperlink"/>
+                <w:b w:val="0"/>
+                <w:noProof/>
+                <w:sz w:val="24"/>
+                <w:szCs w:val="24"/>
+              </w:rPr>
+              <w:t>Future Recommendations</w:t>
+            </w:r>
+            <w:r>
+              <w:rPr>
+                <w:b w:val="0"/>
+                <w:noProof/>
+                <w:webHidden/>
+                <w:sz w:val="24"/>
+                <w:szCs w:val="24"/>
+              </w:rPr>
+              <w:tab/>
+            </w:r>
+            <w:r>
+              <w:rPr>
+                <w:b w:val="0"/>
+                <w:noProof/>
+                <w:webHidden/>
+                <w:sz w:val="24"/>
+                <w:szCs w:val="24"/>
+              </w:rPr>
+              <w:fldChar w:fldCharType="begin"/>
+            </w:r>
+            <w:r>
+              <w:rPr>
+                <w:b w:val="0"/>
+                <w:noProof/>
+                <w:webHidden/>
+                <w:sz w:val="24"/>
+                <w:szCs w:val="24"/>
+              </w:rPr>
+              <w:instrText xml:space="preserve"> PAGEREF _Toc175401198 \h </w:instrText>
+            </w:r>
+            <w:r>
+              <w:rPr>
+                <w:b w:val="0"/>
+                <w:noProof/>
+                <w:webHidden/>
+                <w:sz w:val="24"/>
+                <w:szCs w:val="24"/>
+              </w:rPr>
+            </w:r>
+            <w:r>
+              <w:rPr>
+                <w:b w:val="0"/>
+                <w:noProof/>
+                <w:webHidden/>
+                <w:sz w:val="24"/>
+                <w:szCs w:val="24"/>
+              </w:rPr>
+              <w:fldChar w:fldCharType="separate"/>
+            </w:r>
+            <w:r>
+              <w:rPr>
+                <w:b w:val="0"/>
+                <w:noProof/>
+                <w:webHidden/>
+                <w:sz w:val="24"/>
+                <w:szCs w:val="24"/>
+              </w:rPr>
+              <w:t>15</w:t>
+            </w:r>
+            <w:r>
+              <w:rPr>
                 <w:b w:val="0"/>
                 <w:noProof/>
                 <w:webHidden/>
@@ -2913,7 +4430,7 @@
               <w:szCs w:val="24"/>
             </w:rPr>
           </w:pPr>
-          <w:hyperlink w:anchor="_Toc170916158" w:history="1">
+          <w:hyperlink w:anchor="_Toc175401199" w:history="1">
             <w:r>
               <w:rPr>
                 <w:rStyle w:val="Hyperlink"/>
@@ -2923,7 +4440,7 @@
                 <w:sz w:val="24"/>
                 <w:szCs w:val="24"/>
               </w:rPr>
-              <w:t>TIMELINE CHART</w:t>
+              <w:t>Bibliography</w:t>
             </w:r>
             <w:r>
               <w:rPr>
@@ -2956,7 +4473,7 @@
                 <w:sz w:val="24"/>
                 <w:szCs w:val="24"/>
               </w:rPr>
-              <w:instrText xml:space="preserve"> PAGEREF _Toc170916158 \h </w:instrText>
+              <w:instrText xml:space="preserve"> PAGEREF _Toc175401199 \h </w:instrText>
             </w:r>
             <w:r>
               <w:rPr>
@@ -2988,7 +4505,7 @@
                 <w:sz w:val="24"/>
                 <w:szCs w:val="24"/>
               </w:rPr>
-              <w:t>11</w:t>
+              <w:t>17</w:t>
             </w:r>
             <w:r>
               <w:rPr>
@@ -3020,7 +4537,7 @@
               <w:szCs w:val="24"/>
             </w:rPr>
           </w:pPr>
-          <w:hyperlink w:anchor="_Toc170916159" w:history="1">
+          <w:hyperlink w:anchor="_Toc175401200" w:history="1">
             <w:r>
               <w:rPr>
                 <w:rStyle w:val="Hyperlink"/>
@@ -3030,7 +4547,7 @@
                 <w:sz w:val="24"/>
                 <w:szCs w:val="24"/>
               </w:rPr>
-              <w:t>REFERENCES</w:t>
+              <w:t>APPENDICES</w:t>
             </w:r>
             <w:r>
               <w:rPr>
@@ -3063,7 +4580,7 @@
                 <w:sz w:val="24"/>
                 <w:szCs w:val="24"/>
               </w:rPr>
-              <w:instrText xml:space="preserve"> PAGEREF _Toc170916159 \h </w:instrText>
+              <w:instrText xml:space="preserve"> PAGEREF _Toc175401200 \h </w:instrText>
             </w:r>
             <w:r>
               <w:rPr>
@@ -3095,114 +4612,7 @@
                 <w:sz w:val="24"/>
                 <w:szCs w:val="24"/>
               </w:rPr>
-              <w:t>12</w:t>
-            </w:r>
-            <w:r>
-              <w:rPr>
-                <w:rFonts w:ascii="Times New Roman" w:hAnsi="Times New Roman" w:cs="Times New Roman"/>
-                <w:b w:val="0"/>
-                <w:noProof/>
-                <w:webHidden/>
-                <w:sz w:val="24"/>
-                <w:szCs w:val="24"/>
-              </w:rPr>
-              <w:fldChar w:fldCharType="end"/>
-            </w:r>
-          </w:hyperlink>
-        </w:p>
-        <w:p>
-          <w:pPr>
-            <w:pStyle w:val="TOC1"/>
-            <w:tabs>
-              <w:tab w:val="right" w:leader="dot" w:pos="8300"/>
-            </w:tabs>
-            <w:spacing w:line="360" w:lineRule="auto"/>
-            <w:jc w:val="both"/>
-            <w:rPr>
-              <w:rFonts w:ascii="Times New Roman" w:eastAsiaTheme="minorEastAsia" w:hAnsi="Times New Roman" w:cs="Times New Roman"/>
-              <w:b w:val="0"/>
-              <w:bCs w:val="0"/>
-              <w:noProof/>
-              <w:sz w:val="24"/>
-              <w:szCs w:val="24"/>
-            </w:rPr>
-          </w:pPr>
-          <w:hyperlink w:anchor="_Toc170916160" w:history="1">
-            <w:r>
-              <w:rPr>
-                <w:rStyle w:val="Hyperlink"/>
-                <w:rFonts w:ascii="Times New Roman" w:hAnsi="Times New Roman" w:cs="Times New Roman"/>
-                <w:b w:val="0"/>
-                <w:noProof/>
-                <w:sz w:val="24"/>
-                <w:szCs w:val="24"/>
-              </w:rPr>
-              <w:t>APPENDICES</w:t>
-            </w:r>
-            <w:r>
-              <w:rPr>
-                <w:rFonts w:ascii="Times New Roman" w:hAnsi="Times New Roman" w:cs="Times New Roman"/>
-                <w:b w:val="0"/>
-                <w:noProof/>
-                <w:webHidden/>
-                <w:sz w:val="24"/>
-                <w:szCs w:val="24"/>
-              </w:rPr>
-              <w:tab/>
-            </w:r>
-            <w:r>
-              <w:rPr>
-                <w:rFonts w:ascii="Times New Roman" w:hAnsi="Times New Roman" w:cs="Times New Roman"/>
-                <w:b w:val="0"/>
-                <w:noProof/>
-                <w:webHidden/>
-                <w:sz w:val="24"/>
-                <w:szCs w:val="24"/>
-              </w:rPr>
-              <w:fldChar w:fldCharType="begin"/>
-            </w:r>
-            <w:r>
-              <w:rPr>
-                <w:rFonts w:ascii="Times New Roman" w:hAnsi="Times New Roman" w:cs="Times New Roman"/>
-                <w:b w:val="0"/>
-                <w:noProof/>
-                <w:webHidden/>
-                <w:sz w:val="24"/>
-                <w:szCs w:val="24"/>
-              </w:rPr>
-              <w:instrText xml:space="preserve"> PAGEREF _Toc170916160 \h </w:instrText>
-            </w:r>
-            <w:r>
-              <w:rPr>
-                <w:rFonts w:ascii="Times New Roman" w:hAnsi="Times New Roman" w:cs="Times New Roman"/>
-                <w:b w:val="0"/>
-                <w:noProof/>
-                <w:webHidden/>
-                <w:sz w:val="24"/>
-                <w:szCs w:val="24"/>
-              </w:rPr>
-            </w:r>
-            <w:r>
-              <w:rPr>
-                <w:rFonts w:ascii="Times New Roman" w:hAnsi="Times New Roman" w:cs="Times New Roman"/>
-                <w:b w:val="0"/>
-                <w:noProof/>
-                <w:webHidden/>
-                <w:sz w:val="24"/>
-                <w:szCs w:val="24"/>
-              </w:rPr>
-              <w:fldChar w:fldCharType="separate"/>
-            </w:r>
-            <w:r>
-              <w:rPr>
-                <w:rFonts w:ascii="Times New Roman" w:hAnsi="Times New Roman" w:cs="Times New Roman"/>
-                <w:b w:val="0"/>
-                <w:noProof/>
-                <w:webHidden/>
-                <w:sz w:val="24"/>
-                <w:szCs w:val="24"/>
-              </w:rPr>
-              <w:t>13</w:t>
+              <w:t>18</w:t>
             </w:r>
             <w:r>
               <w:rPr>
@@ -3251,22 +4661,14 @@
     </w:p>
     <w:p>
       <w:pPr>
-        <w:spacing w:line="360" w:lineRule="auto"/>
-        <w:ind w:left="2577" w:right="2931"/>
-        <w:jc w:val="center"/>
-        <w:rPr>
-          <w:b/>
-          <w:sz w:val="28"/>
-        </w:rPr>
-      </w:pPr>
-      <w:r>
-        <w:rPr>
-          <w:b/>
-          <w:sz w:val="28"/>
-        </w:rPr>
+        <w:pStyle w:val="Heading1"/>
+      </w:pPr>
+      <w:bookmarkStart w:id="13" w:name="_Toc175401177"/>
+      <w:r>
         <w:lastRenderedPageBreak/>
         <w:t>LIST OF FIGURES</w:t>
       </w:r>
+      <w:bookmarkEnd w:id="13"/>
     </w:p>
     <w:p>
       <w:pPr>
@@ -3390,22 +4792,14 @@
     </w:p>
     <w:p>
       <w:pPr>
-        <w:spacing w:line="360" w:lineRule="auto"/>
-        <w:ind w:left="2577" w:right="2931"/>
-        <w:jc w:val="center"/>
-        <w:rPr>
-          <w:b/>
-          <w:sz w:val="28"/>
-        </w:rPr>
-      </w:pPr>
-      <w:r>
-        <w:rPr>
-          <w:b/>
-          <w:sz w:val="28"/>
-        </w:rPr>
+        <w:pStyle w:val="Heading1"/>
+      </w:pPr>
+      <w:bookmarkStart w:id="14" w:name="_Toc175401178"/>
+      <w:r>
         <w:lastRenderedPageBreak/>
         <w:t>LIST OF TABLES</w:t>
       </w:r>
+      <w:bookmarkEnd w:id="14"/>
     </w:p>
     <w:p>
       <w:pPr>
@@ -3446,28 +4840,23 @@
     <w:p>
       <w:pPr>
         <w:pStyle w:val="Heading1"/>
-        <w:spacing w:line="360" w:lineRule="auto"/>
-      </w:pPr>
-      <w:bookmarkStart w:id="4" w:name="_Toc170916141"/>
+        <w:spacing w:before="0" w:line="360" w:lineRule="auto"/>
+        <w:ind w:left="0" w:right="0"/>
+      </w:pPr>
+      <w:bookmarkStart w:id="15" w:name="_Toc152104567"/>
+      <w:bookmarkStart w:id="16" w:name="_Toc175401179"/>
       <w:r>
         <w:lastRenderedPageBreak/>
         <w:t>CHAPTER 1</w:t>
       </w:r>
-      <w:bookmarkEnd w:id="4"/>
-      <w:r>
-        <w:t xml:space="preserve"> </w:t>
-      </w:r>
-    </w:p>
-    <w:p>
-      <w:pPr>
-        <w:pStyle w:val="Heading1"/>
-        <w:spacing w:line="360" w:lineRule="auto"/>
-      </w:pPr>
-      <w:bookmarkStart w:id="5" w:name="_Toc170916142"/>
+      <w:r>
+        <w:br/>
+      </w:r>
       <w:r>
         <w:t>INTRODUCTION</w:t>
       </w:r>
-      <w:bookmarkEnd w:id="5"/>
+      <w:bookmarkEnd w:id="15"/>
+      <w:bookmarkEnd w:id="16"/>
     </w:p>
     <w:p>
       <w:pPr>
@@ -3482,11 +4871,11 @@
         <w:spacing w:before="222" w:line="360" w:lineRule="auto"/>
         <w:ind w:left="424" w:hanging="424"/>
       </w:pPr>
-      <w:bookmarkStart w:id="6" w:name="_Toc170916143"/>
+      <w:bookmarkStart w:id="17" w:name="_Toc175401180"/>
       <w:r>
         <w:t>Introduction</w:t>
       </w:r>
-      <w:bookmarkEnd w:id="6"/>
+      <w:bookmarkEnd w:id="17"/>
     </w:p>
     <w:p>
       <w:pPr>
@@ -3526,13 +4915,13 @@
         <w:t xml:space="preserve"> Recognition </w:t>
       </w:r>
       <w:r>
-        <w:t>System (A</w:t>
+        <w:t>System (AL</w:t>
       </w:r>
       <w:r>
         <w:t>N</w:t>
       </w:r>
       <w:r>
-        <w:t>LPR) using computer vision techniques. The system will employ algorithms to automatically locate and recognize license plates within images or video frames. This involves several key tasks, including image preprocessing, license plate localization, and optionally, character segmentation and recognition.</w:t>
+        <w:t>PR) using computer vision techniques. The system will employ algorithms to automatically locate and recognize license plates within images or video frames. This involves several key tasks, including image preprocessing, license plate localization, and optionally, character segmentation and recognition.</w:t>
       </w:r>
     </w:p>
     <w:p>
@@ -3585,7 +4974,7 @@
         <w:spacing w:before="75" w:line="360" w:lineRule="auto"/>
         <w:ind w:left="424" w:hanging="424"/>
       </w:pPr>
-      <w:bookmarkStart w:id="7" w:name="_Toc170916144"/>
+      <w:bookmarkStart w:id="18" w:name="_Toc175401181"/>
       <w:r>
         <w:lastRenderedPageBreak/>
         <w:t>Problem</w:t>
@@ -3599,7 +4988,7 @@
       <w:r>
         <w:t>Statement</w:t>
       </w:r>
-      <w:bookmarkEnd w:id="7"/>
+      <w:bookmarkEnd w:id="18"/>
     </w:p>
     <w:p>
       <w:pPr>
@@ -3655,11 +5044,11 @@
         <w:spacing w:before="156" w:line="360" w:lineRule="auto"/>
         <w:ind w:left="424" w:hanging="424"/>
       </w:pPr>
-      <w:bookmarkStart w:id="8" w:name="_Toc170916145"/>
+      <w:bookmarkStart w:id="19" w:name="_Toc175401182"/>
       <w:r>
         <w:t>Objectives</w:t>
       </w:r>
-      <w:bookmarkEnd w:id="8"/>
+      <w:bookmarkEnd w:id="19"/>
     </w:p>
     <w:p>
       <w:pPr>
@@ -3742,11 +5131,11 @@
         <w:spacing w:line="360" w:lineRule="auto"/>
         <w:ind w:left="424" w:hanging="424"/>
       </w:pPr>
-      <w:bookmarkStart w:id="9" w:name="_Toc170916146"/>
+      <w:bookmarkStart w:id="20" w:name="_Toc175401183"/>
       <w:r>
         <w:t>Implications</w:t>
       </w:r>
-      <w:bookmarkEnd w:id="9"/>
+      <w:bookmarkEnd w:id="20"/>
     </w:p>
     <w:p>
       <w:pPr>
@@ -3828,27 +5217,20 @@
         <w:spacing w:line="360" w:lineRule="auto"/>
         <w:ind w:left="0" w:right="0"/>
       </w:pPr>
-      <w:bookmarkStart w:id="10" w:name="_Toc170916147"/>
+      <w:bookmarkStart w:id="21" w:name="_Toc152104572"/>
+      <w:bookmarkStart w:id="22" w:name="_Toc175401184"/>
       <w:r>
         <w:lastRenderedPageBreak/>
         <w:t>CHAPTER 2</w:t>
       </w:r>
-      <w:bookmarkEnd w:id="10"/>
-    </w:p>
-    <w:p>
-      <w:pPr>
-        <w:pStyle w:val="Heading1"/>
-        <w:tabs>
-          <w:tab w:val="center" w:pos="4638"/>
-        </w:tabs>
-        <w:spacing w:line="360" w:lineRule="auto"/>
-        <w:ind w:left="0" w:right="0"/>
-      </w:pPr>
-      <w:bookmarkStart w:id="11" w:name="_Toc170916148"/>
+      <w:r>
+        <w:br/>
+      </w:r>
       <w:r>
         <w:t>LITERATURE REVIEW</w:t>
       </w:r>
-      <w:bookmarkEnd w:id="11"/>
+      <w:bookmarkEnd w:id="21"/>
+      <w:bookmarkEnd w:id="22"/>
     </w:p>
     <w:p>
       <w:pPr>
@@ -3856,11 +5238,11 @@
         <w:spacing w:before="221" w:line="360" w:lineRule="auto"/>
         <w:ind w:left="0" w:firstLine="0"/>
       </w:pPr>
-      <w:bookmarkStart w:id="12" w:name="_Toc170916149"/>
+      <w:bookmarkStart w:id="23" w:name="_Toc175401185"/>
       <w:r>
         <w:t>2.1 Literature Review</w:t>
       </w:r>
-      <w:bookmarkEnd w:id="12"/>
+      <w:bookmarkEnd w:id="23"/>
     </w:p>
     <w:p>
       <w:pPr>
@@ -3936,7 +5318,6 @@
           <w:id w:val="562768872"/>
           <w:citation/>
         </w:sdtPr>
-        <w:sdtEndPr/>
         <w:sdtContent>
           <w:r>
             <w:fldChar w:fldCharType="begin"/>
@@ -4069,7 +5450,6 @@
           <w:id w:val="1740592705"/>
           <w:citation/>
         </w:sdtPr>
-        <w:sdtEndPr/>
         <w:sdtContent>
           <w:r>
             <w:fldChar w:fldCharType="begin"/>
@@ -4182,10 +5562,9 @@
       </w:r>
       <w:sdt>
         <w:sdtPr>
-          <w:id w:val="1144308361"/>
+          <w:id w:val="-1218512853"/>
           <w:citation/>
         </w:sdtPr>
-        <w:sdtEndPr/>
         <w:sdtContent>
           <w:r>
             <w:fldChar w:fldCharType="begin"/>
@@ -4207,6 +5586,8 @@
           </w:r>
         </w:sdtContent>
       </w:sdt>
+      <w:bookmarkStart w:id="24" w:name="_GoBack"/>
+      <w:bookmarkEnd w:id="24"/>
     </w:p>
     <w:p>
       <w:pPr>
@@ -4342,7 +5723,6 @@
           <w:id w:val="-431442151"/>
           <w:citation/>
         </w:sdtPr>
-        <w:sdtEndPr/>
         <w:sdtContent>
           <w:r>
             <w:fldChar w:fldCharType="begin"/>
@@ -4364,6 +5744,81 @@
           </w:r>
         </w:sdtContent>
       </w:sdt>
+    </w:p>
+    <w:p>
+      <w:pPr>
+        <w:pStyle w:val="BodyText"/>
+        <w:spacing w:line="360" w:lineRule="auto"/>
+        <w:jc w:val="both"/>
+      </w:pPr>
+    </w:p>
+    <w:p>
+      <w:pPr>
+        <w:pStyle w:val="BodyText"/>
+        <w:spacing w:line="360" w:lineRule="auto"/>
+        <w:jc w:val="both"/>
+      </w:pPr>
+      <w:r>
+        <w:t>A report</w:t>
+      </w:r>
+      <w:r>
+        <w:t xml:space="preserve"> present a significant advancement in the field of license plate recognition through their work on "</w:t>
+      </w:r>
+      <w:proofErr w:type="spellStart"/>
+      <w:r>
+        <w:t>Devnagari</w:t>
+      </w:r>
+      <w:proofErr w:type="spellEnd"/>
+      <w:r>
+        <w:t xml:space="preserve"> License Plate Detection, Classification and Recognition using Deep Learning." This report explores the application of deep learning techniques to detect, classify, and recognize </w:t>
+      </w:r>
+      <w:proofErr w:type="spellStart"/>
+      <w:r>
+        <w:t>Devnagari</w:t>
+      </w:r>
+      <w:proofErr w:type="spellEnd"/>
+      <w:r>
+        <w:t xml:space="preserve"> license plates, addressing a gap in the recognition of non-Latin script plates. The authors employ advanced neural network architectures to improve accuracy and efficiency in recognizing the </w:t>
+      </w:r>
+      <w:proofErr w:type="spellStart"/>
+      <w:r>
+        <w:t>Devnagari</w:t>
+      </w:r>
+      <w:proofErr w:type="spellEnd"/>
+      <w:r>
+        <w:t xml:space="preserve"> script, which is crucial for regions where such plates are standard. Their work highlights the effectiveness of deep learning models in handling </w:t>
+      </w:r>
+      <w:r>
+        <w:lastRenderedPageBreak/>
+        <w:t>complex visual features and variations inherent in license plate designs. The study contributes valuable insights into enhancing recognition systems for diverse script types, offering a robust framework that could be extended to other scripts and applications in automated vehicle identification.</w:t>
+      </w:r>
+      <w:sdt>
+        <w:sdtPr>
+          <w:id w:val="1842120160"/>
+          <w:citation/>
+        </w:sdtPr>
+        <w:sdtEndPr/>
+        <w:sdtContent>
+          <w:r>
+            <w:fldChar w:fldCharType="begin"/>
+          </w:r>
+          <w:r>
+            <w:instrText xml:space="preserve"> CITATION Pan21 \l 1033 </w:instrText>
+          </w:r>
+          <w:r>
+            <w:fldChar w:fldCharType="separate"/>
+          </w:r>
+          <w:r>
+            <w:rPr>
+              <w:noProof/>
+            </w:rPr>
+            <w:t xml:space="preserve"> (Pankaj Raj Dawadi, 2021)</w:t>
+          </w:r>
+          <w:r>
+            <w:fldChar w:fldCharType="end"/>
+          </w:r>
+        </w:sdtContent>
+      </w:sdt>
       <w:r>
         <w:br w:type="page"/>
       </w:r>
@@ -4374,24 +5829,20 @@
         <w:spacing w:line="360" w:lineRule="auto"/>
         <w:ind w:left="0" w:right="0"/>
       </w:pPr>
-      <w:bookmarkStart w:id="13" w:name="_Toc170916150"/>
+      <w:bookmarkStart w:id="25" w:name="_Toc152104574"/>
+      <w:bookmarkStart w:id="26" w:name="_Toc175401186"/>
       <w:r>
         <w:lastRenderedPageBreak/>
         <w:t>CHAPTER 3</w:t>
       </w:r>
-      <w:bookmarkEnd w:id="13"/>
-    </w:p>
-    <w:p>
-      <w:pPr>
-        <w:pStyle w:val="Heading1"/>
-        <w:spacing w:line="360" w:lineRule="auto"/>
-        <w:ind w:left="0" w:right="0"/>
-      </w:pPr>
-      <w:bookmarkStart w:id="14" w:name="_Toc170916151"/>
+      <w:r>
+        <w:br/>
+      </w:r>
       <w:r>
         <w:t>TOOLS AND METHODOLOGY</w:t>
       </w:r>
-      <w:bookmarkEnd w:id="14"/>
+      <w:bookmarkEnd w:id="25"/>
+      <w:bookmarkEnd w:id="26"/>
     </w:p>
     <w:p>
       <w:pPr>
@@ -4406,7 +5857,7 @@
         <w:spacing w:before="221" w:line="360" w:lineRule="auto"/>
         <w:ind w:left="424" w:hanging="424"/>
       </w:pPr>
-      <w:bookmarkStart w:id="15" w:name="_Toc170916152"/>
+      <w:bookmarkStart w:id="27" w:name="_Toc175401187"/>
       <w:r>
         <w:t>Required</w:t>
       </w:r>
@@ -4419,7 +5870,7 @@
       <w:r>
         <w:t>Tools</w:t>
       </w:r>
-      <w:bookmarkEnd w:id="15"/>
+      <w:bookmarkEnd w:id="27"/>
     </w:p>
     <w:p>
       <w:pPr>
@@ -4847,11 +6298,11 @@
         <w:spacing w:line="360" w:lineRule="auto"/>
         <w:ind w:left="424" w:hanging="424"/>
       </w:pPr>
-      <w:bookmarkStart w:id="16" w:name="_Toc170916153"/>
+      <w:bookmarkStart w:id="28" w:name="_Toc175401188"/>
       <w:r>
         <w:t>Methodology</w:t>
       </w:r>
-      <w:bookmarkEnd w:id="16"/>
+      <w:bookmarkEnd w:id="28"/>
     </w:p>
     <w:p>
       <w:pPr>
@@ -5141,7 +6592,16 @@
         <w:jc w:val="both"/>
       </w:pPr>
       <w:r>
-        <w:t>After OCR, post-processing techniques may be applied to refine the recognized characters, correct errors, and improve overall accuracy. This could involve dictionary checks (verifying against a list of valid license plate formats), context-based corrections, or even feedback loops to improve the recognition model.</w:t>
+        <w:t>After</w:t>
+      </w:r>
+      <w:r>
+        <w:t xml:space="preserve"> character recognition</w:t>
+      </w:r>
+      <w:r>
+        <w:t>, post-processing techniques may be applied to refine the recognized characters, correct errors, and improve overall accuracy. This could involve dictionary checks (verifying against a list of valid license plate formats)</w:t>
+      </w:r>
+      <w:r>
+        <w:t>, context-based corrections.</w:t>
       </w:r>
     </w:p>
     <w:p>
@@ -5150,34 +6610,6 @@
         <w:spacing w:line="360" w:lineRule="auto"/>
         <w:jc w:val="both"/>
       </w:pPr>
-    </w:p>
-    <w:p>
-      <w:pPr>
-        <w:pStyle w:val="BodyText"/>
-        <w:spacing w:line="360" w:lineRule="auto"/>
-        <w:jc w:val="both"/>
-      </w:pPr>
-      <w:r>
-        <w:t>Decision Making:</w:t>
-      </w:r>
-    </w:p>
-    <w:p>
-      <w:pPr>
-        <w:pStyle w:val="BodyText"/>
-        <w:spacing w:line="360" w:lineRule="auto"/>
-        <w:jc w:val="both"/>
-        <w:sectPr>
-          <w:footerReference w:type="default" r:id="rId11"/>
-          <w:pgSz w:w="11910" w:h="16840"/>
-          <w:pgMar w:top="1440" w:right="1440" w:bottom="1440" w:left="2160" w:header="0" w:footer="1008" w:gutter="0"/>
-          <w:pgNumType w:start="1"/>
-          <w:cols w:space="720"/>
-        </w:sectPr>
-      </w:pPr>
-      <w:r>
-        <w:lastRenderedPageBreak/>
-        <w:t>Finally, the recognized license plate number can be stored in a database, compared against a list of interest (e.g., stolen vehicles), or used for various applications such as toll collection, parking management, or law enforcement.</w:t>
-      </w:r>
     </w:p>
     <w:p>
       <w:pPr>
@@ -5188,7 +6620,7 @@
         </w:numPr>
         <w:spacing w:line="360" w:lineRule="auto"/>
       </w:pPr>
-      <w:bookmarkStart w:id="17" w:name="_Toc170916154"/>
+      <w:bookmarkStart w:id="29" w:name="_Toc175401189"/>
       <w:r>
         <w:lastRenderedPageBreak/>
         <w:t>Use Case</w:t>
@@ -5202,7 +6634,7 @@
       <w:r>
         <w:t>Diagram</w:t>
       </w:r>
-      <w:bookmarkEnd w:id="17"/>
+      <w:bookmarkEnd w:id="29"/>
       <w:r>
         <w:t xml:space="preserve"> </w:t>
       </w:r>
@@ -5238,10 +6670,10 @@
           <w:szCs w:val="24"/>
         </w:rPr>
         <w:drawing>
-          <wp:inline distT="0" distB="0" distL="0" distR="0" wp14:anchorId="3006270B" wp14:editId="13F58C98">
+          <wp:inline distT="0" distB="0" distL="0" distR="0" wp14:anchorId="73261A18" wp14:editId="45A079A8">
             <wp:extent cx="5372100" cy="6124575"/>
             <wp:effectExtent l="0" t="0" r="0" b="9525"/>
-            <wp:docPr id="5" name="Picture 5" descr="C:\Users\DeLL\AppData\Local\Packages\Microsoft.Windows.Photos_8wekyb3d8bbwe\TempState\ShareServiceTempFolder\automaticlicensenumberplaterecognition.drawio.jpeg"/>
+            <wp:docPr id="4" name="Picture 4" descr="C:\Users\DeLL\AppData\Local\Packages\Microsoft.Windows.Photos_8wekyb3d8bbwe\TempState\ShareServiceTempFolder\automaticlicensenumberplaterecognition.drawio (1).jpeg"/>
             <wp:cNvGraphicFramePr>
               <a:graphicFrameLocks xmlns:a="http://schemas.openxmlformats.org/drawingml/2006/main" noChangeAspect="1"/>
             </wp:cNvGraphicFramePr>
@@ -5249,13 +6681,13 @@
               <a:graphicData uri="http://schemas.openxmlformats.org/drawingml/2006/picture">
                 <pic:pic xmlns:pic="http://schemas.openxmlformats.org/drawingml/2006/picture">
                   <pic:nvPicPr>
-                    <pic:cNvPr id="0" name="Picture 3" descr="C:\Users\DeLL\AppData\Local\Packages\Microsoft.Windows.Photos_8wekyb3d8bbwe\TempState\ShareServiceTempFolder\automaticlicensenumberplaterecognition.drawio.jpeg"/>
+                    <pic:cNvPr id="0" name="Picture 1" descr="C:\Users\DeLL\AppData\Local\Packages\Microsoft.Windows.Photos_8wekyb3d8bbwe\TempState\ShareServiceTempFolder\automaticlicensenumberplaterecognition.drawio (1).jpeg"/>
                     <pic:cNvPicPr>
                       <a:picLocks noChangeAspect="1" noChangeArrowheads="1"/>
                     </pic:cNvPicPr>
                   </pic:nvPicPr>
                   <pic:blipFill>
-                    <a:blip r:embed="rId12">
+                    <a:blip r:embed="rId11">
                       <a:extLst>
                         <a:ext uri="{28A0092B-C50C-407E-A947-70E740481C1C}">
                           <a14:useLocalDpi xmlns:a14="http://schemas.microsoft.com/office/drawing/2010/main" val="0"/>
@@ -5337,7 +6769,6 @@
     </w:p>
     <w:p>
       <w:pPr>
-        <w:spacing w:line="360" w:lineRule="auto"/>
         <w:rPr>
           <w:b/>
           <w:i/>
@@ -5356,322 +6787,56 @@
     <w:p>
       <w:pPr>
         <w:pStyle w:val="Heading1"/>
-        <w:spacing w:line="360" w:lineRule="auto"/>
-      </w:pPr>
-      <w:bookmarkStart w:id="18" w:name="_Toc170916155"/>
+      </w:pPr>
+      <w:bookmarkStart w:id="30" w:name="_Toc152104580"/>
+      <w:bookmarkStart w:id="31" w:name="_Toc175401190"/>
       <w:r>
         <w:lastRenderedPageBreak/>
-        <w:t>CHAPTER 4</w:t>
-      </w:r>
-      <w:bookmarkEnd w:id="18"/>
-    </w:p>
-    <w:p>
-      <w:pPr>
-        <w:pStyle w:val="Heading1"/>
-        <w:spacing w:line="360" w:lineRule="auto"/>
-      </w:pPr>
-      <w:bookmarkStart w:id="19" w:name="_Toc170916156"/>
-      <w:r>
-        <w:t>EXPECTED OUTCOMES</w:t>
-      </w:r>
-      <w:bookmarkEnd w:id="19"/>
+        <w:t xml:space="preserve">KEY </w:t>
+      </w:r>
+      <w:r>
+        <w:t>SCREENSHOTS</w:t>
+      </w:r>
+      <w:bookmarkEnd w:id="30"/>
+      <w:bookmarkEnd w:id="31"/>
       <w:r>
         <w:t xml:space="preserve"> </w:t>
       </w:r>
     </w:p>
-    <w:p>
-      <w:pPr>
-        <w:pStyle w:val="BodyText"/>
-        <w:spacing w:line="360" w:lineRule="auto"/>
-        <w:jc w:val="both"/>
-      </w:pPr>
-      <w:r>
-        <w:t>Expected outcome for the system are:</w:t>
-      </w:r>
-    </w:p>
-    <w:p>
-      <w:pPr>
-        <w:pStyle w:val="BodyText"/>
-        <w:numPr>
-          <w:ilvl w:val="0"/>
-          <w:numId w:val="21"/>
-        </w:numPr>
-        <w:spacing w:line="360" w:lineRule="auto"/>
-        <w:jc w:val="both"/>
-      </w:pPr>
-      <w:r>
-        <w:t>Having a good UI for the users.</w:t>
-      </w:r>
-    </w:p>
-    <w:p>
-      <w:pPr>
-        <w:pStyle w:val="BodyText"/>
-        <w:numPr>
-          <w:ilvl w:val="0"/>
-          <w:numId w:val="21"/>
-        </w:numPr>
-        <w:spacing w:line="360" w:lineRule="auto"/>
-        <w:jc w:val="both"/>
-      </w:pPr>
-      <w:r>
-        <w:t>Providing user friendly interface for users to utilize automatic license number plate recognition system.</w:t>
-      </w:r>
-    </w:p>
-    <w:p>
-      <w:pPr>
-        <w:pStyle w:val="BodyText"/>
-        <w:spacing w:line="360" w:lineRule="auto"/>
-        <w:jc w:val="both"/>
-      </w:pPr>
-    </w:p>
+    <w:p/>
     <w:p>
       <w:pPr>
         <w:widowControl/>
         <w:autoSpaceDE/>
         <w:autoSpaceDN/>
-        <w:spacing w:before="100" w:beforeAutospacing="1" w:after="100" w:afterAutospacing="1" w:line="360" w:lineRule="auto"/>
-        <w:jc w:val="center"/>
-        <w:rPr>
-          <w:sz w:val="24"/>
-          <w:szCs w:val="24"/>
-        </w:rPr>
-      </w:pPr>
-      <w:r>
-        <w:rPr>
-          <w:b/>
-          <w:noProof/>
-          <w:color w:val="000000"/>
-          <w:sz w:val="32"/>
-          <w:szCs w:val="32"/>
-        </w:rPr>
-        <w:drawing>
-          <wp:inline distT="0" distB="0" distL="0" distR="0" wp14:anchorId="57B72658" wp14:editId="406F7B29">
-            <wp:extent cx="5276850" cy="4680582"/>
-            <wp:effectExtent l="0" t="0" r="0" b="6350"/>
-            <wp:docPr id="6" name="image2.png"/>
-            <wp:cNvGraphicFramePr/>
-            <a:graphic xmlns:a="http://schemas.openxmlformats.org/drawingml/2006/main">
-              <a:graphicData uri="http://schemas.openxmlformats.org/drawingml/2006/picture">
-                <pic:pic xmlns:pic="http://schemas.openxmlformats.org/drawingml/2006/picture">
-                  <pic:nvPicPr>
-                    <pic:cNvPr id="0" name="image2.png"/>
-                    <pic:cNvPicPr preferRelativeResize="0"/>
-                  </pic:nvPicPr>
-                  <pic:blipFill>
-                    <a:blip r:embed="rId13"/>
-                    <a:srcRect/>
-                    <a:stretch>
-                      <a:fillRect/>
-                    </a:stretch>
-                  </pic:blipFill>
-                  <pic:spPr>
-                    <a:xfrm>
-                      <a:off x="0" y="0"/>
-                      <a:ext cx="5276850" cy="4680582"/>
-                    </a:xfrm>
-                    <a:prstGeom prst="rect">
-                      <a:avLst/>
-                    </a:prstGeom>
-                    <a:ln/>
-                  </pic:spPr>
-                </pic:pic>
-              </a:graphicData>
-            </a:graphic>
-          </wp:inline>
-        </w:drawing>
-      </w:r>
-    </w:p>
-    <w:p>
-      <w:pPr>
-        <w:pStyle w:val="BodyText"/>
-        <w:spacing w:line="360" w:lineRule="auto"/>
+        <w:spacing w:after="160" w:line="360" w:lineRule="auto"/>
+        <w:ind w:left="2160" w:firstLine="720"/>
         <w:jc w:val="center"/>
         <w:rPr>
           <w:b/>
           <w:i/>
           <w:sz w:val="20"/>
-          <w:szCs w:val="20"/>
-        </w:rPr>
+          <w:szCs w:val="24"/>
+        </w:rPr>
+      </w:pPr>
+    </w:p>
+    <w:p>
+      <w:pPr>
+        <w:pStyle w:val="BodyText"/>
+        <w:jc w:val="center"/>
       </w:pPr>
       <w:r>
         <w:rPr>
           <w:b/>
-          <w:i/>
+          <w:noProof/>
           <w:sz w:val="20"/>
           <w:szCs w:val="20"/>
         </w:rPr>
-        <w:t>Figure 3:</w:t>
-      </w:r>
-      <w:r>
-        <w:rPr>
-          <w:b/>
-          <w:i/>
-          <w:sz w:val="20"/>
-          <w:szCs w:val="20"/>
-        </w:rPr>
-        <w:t xml:space="preserve"> </w:t>
-      </w:r>
-      <w:r>
-        <w:rPr>
-          <w:b/>
-          <w:i/>
-          <w:sz w:val="20"/>
-          <w:szCs w:val="20"/>
-        </w:rPr>
-        <w:t xml:space="preserve"> Expected Output</w:t>
-      </w:r>
-    </w:p>
-    <w:p>
-      <w:pPr>
-        <w:pStyle w:val="BodyText"/>
-        <w:spacing w:line="360" w:lineRule="auto"/>
-        <w:jc w:val="center"/>
-        <w:rPr>
-          <w:b/>
-          <w:i/>
-          <w:sz w:val="20"/>
-          <w:szCs w:val="20"/>
-        </w:rPr>
-      </w:pPr>
-    </w:p>
-    <w:p>
-      <w:pPr>
-        <w:pStyle w:val="BodyText"/>
-        <w:spacing w:line="360" w:lineRule="auto"/>
-        <w:jc w:val="center"/>
-        <w:rPr>
-          <w:b/>
-          <w:i/>
-          <w:sz w:val="20"/>
-          <w:szCs w:val="20"/>
-        </w:rPr>
-      </w:pPr>
-    </w:p>
-    <w:p>
-      <w:pPr>
-        <w:widowControl/>
-        <w:autoSpaceDE/>
-        <w:autoSpaceDN/>
-        <w:spacing w:before="100" w:beforeAutospacing="1" w:after="100" w:afterAutospacing="1" w:line="360" w:lineRule="auto"/>
-        <w:jc w:val="center"/>
-        <w:rPr>
-          <w:sz w:val="24"/>
-          <w:szCs w:val="24"/>
-        </w:rPr>
-      </w:pPr>
-    </w:p>
-    <w:p>
-      <w:pPr>
-        <w:pStyle w:val="BodyText"/>
-        <w:spacing w:line="360" w:lineRule="auto"/>
-        <w:jc w:val="center"/>
-        <w:rPr>
-          <w:b/>
-          <w:i/>
-          <w:sz w:val="20"/>
-          <w:szCs w:val="20"/>
-        </w:rPr>
-        <w:sectPr>
-          <w:footerReference w:type="default" r:id="rId14"/>
-          <w:pgSz w:w="11910" w:h="16840"/>
-          <w:pgMar w:top="1440" w:right="1440" w:bottom="1440" w:left="2160" w:header="0" w:footer="1008" w:gutter="0"/>
-          <w:cols w:space="720"/>
-        </w:sectPr>
-      </w:pPr>
-    </w:p>
-    <w:p>
-      <w:pPr>
-        <w:pStyle w:val="Heading1"/>
-        <w:spacing w:line="360" w:lineRule="auto"/>
-      </w:pPr>
-      <w:bookmarkStart w:id="20" w:name="_Toc170916157"/>
-      <w:r>
-        <w:lastRenderedPageBreak/>
-        <w:t xml:space="preserve">CHAPTER </w:t>
-      </w:r>
-      <w:r>
-        <w:t>5</w:t>
-      </w:r>
-      <w:bookmarkEnd w:id="20"/>
-    </w:p>
-    <w:p>
-      <w:pPr>
-        <w:pStyle w:val="Heading1"/>
-        <w:spacing w:line="360" w:lineRule="auto"/>
-      </w:pPr>
-      <w:bookmarkStart w:id="21" w:name="_Toc170916158"/>
-      <w:r>
-        <w:t>TIMELINE CHART</w:t>
-      </w:r>
-      <w:bookmarkEnd w:id="21"/>
-    </w:p>
-    <w:p>
-      <w:pPr>
-        <w:pStyle w:val="Heading1"/>
-        <w:spacing w:line="360" w:lineRule="auto"/>
-        <w:ind w:left="0" w:right="0"/>
-      </w:pPr>
-    </w:p>
-    <w:p>
-      <w:pPr>
-        <w:pStyle w:val="BodyText"/>
-        <w:spacing w:line="360" w:lineRule="auto"/>
-        <w:jc w:val="center"/>
-        <w:rPr>
-          <w:b/>
-          <w:sz w:val="20"/>
-          <w:szCs w:val="20"/>
-        </w:rPr>
-      </w:pPr>
-      <w:r>
-        <w:rPr>
-          <w:b/>
-          <w:sz w:val="20"/>
-          <w:szCs w:val="20"/>
-        </w:rPr>
-        <w:t>Table</w:t>
-      </w:r>
-      <w:r>
-        <w:rPr>
-          <w:b/>
-          <w:sz w:val="20"/>
-          <w:szCs w:val="20"/>
-        </w:rPr>
-        <w:t xml:space="preserve"> 1</w:t>
-      </w:r>
-      <w:r>
-        <w:rPr>
-          <w:b/>
-          <w:sz w:val="20"/>
-          <w:szCs w:val="20"/>
-        </w:rPr>
-        <w:t xml:space="preserve">: Gantt </w:t>
-      </w:r>
-      <w:proofErr w:type="gramStart"/>
-      <w:r>
-        <w:rPr>
-          <w:b/>
-          <w:sz w:val="20"/>
-          <w:szCs w:val="20"/>
-        </w:rPr>
-        <w:t>Chart</w:t>
-      </w:r>
-      <w:proofErr w:type="gramEnd"/>
-    </w:p>
-    <w:p>
-      <w:pPr>
-        <w:spacing w:line="360" w:lineRule="auto"/>
-        <w:jc w:val="center"/>
-      </w:pPr>
-      <w:r>
-        <w:rPr>
-          <w:noProof/>
-        </w:rPr>
         <w:drawing>
-          <wp:inline distT="0" distB="0" distL="0" distR="0" wp14:anchorId="096FBFAE" wp14:editId="76AE52DA">
-            <wp:extent cx="5505450" cy="3848100"/>
-            <wp:effectExtent l="0" t="0" r="0" b="0"/>
-            <wp:docPr id="4" name="Picture 4"/>
+          <wp:inline distT="0" distB="0" distL="0" distR="0" wp14:anchorId="1B544B6E" wp14:editId="30028302">
+            <wp:extent cx="5343525" cy="6448425"/>
+            <wp:effectExtent l="0" t="0" r="9525" b="9525"/>
+            <wp:docPr id="11" name="Picture 11"/>
             <wp:cNvGraphicFramePr>
               <a:graphicFrameLocks xmlns:a="http://schemas.openxmlformats.org/drawingml/2006/main" noChangeAspect="1"/>
             </wp:cNvGraphicFramePr>
@@ -5683,7 +6848,7 @@
                     <pic:cNvPicPr/>
                   </pic:nvPicPr>
                   <pic:blipFill>
-                    <a:blip r:embed="rId15"/>
+                    <a:blip r:embed="rId12"/>
                     <a:stretch>
                       <a:fillRect/>
                     </a:stretch>
@@ -5691,7 +6856,7 @@
                   <pic:spPr>
                     <a:xfrm>
                       <a:off x="0" y="0"/>
-                      <a:ext cx="5505450" cy="3848100"/>
+                      <a:ext cx="5343525" cy="6448425"/>
                     </a:xfrm>
                     <a:prstGeom prst="rect">
                       <a:avLst/>
@@ -5706,6 +6871,2496 @@
     </w:p>
     <w:p>
       <w:pPr>
+        <w:widowControl/>
+        <w:autoSpaceDE/>
+        <w:autoSpaceDN/>
+        <w:spacing w:after="160" w:line="360" w:lineRule="auto"/>
+        <w:ind w:left="2160" w:firstLine="720"/>
+        <w:rPr>
+          <w:b/>
+          <w:i/>
+          <w:sz w:val="24"/>
+          <w:szCs w:val="24"/>
+        </w:rPr>
+      </w:pPr>
+      <w:r>
+        <w:rPr>
+          <w:b/>
+          <w:i/>
+          <w:sz w:val="24"/>
+          <w:szCs w:val="24"/>
+        </w:rPr>
+        <w:t>Screenshot 1:</w:t>
+      </w:r>
+      <w:r>
+        <w:rPr>
+          <w:b/>
+          <w:i/>
+          <w:sz w:val="24"/>
+          <w:szCs w:val="24"/>
+        </w:rPr>
+        <w:t xml:space="preserve"> </w:t>
+      </w:r>
+      <w:r>
+        <w:rPr>
+          <w:b/>
+          <w:i/>
+          <w:sz w:val="24"/>
+          <w:szCs w:val="24"/>
+        </w:rPr>
+        <w:t>Home Page</w:t>
+      </w:r>
+      <w:r>
+        <w:rPr>
+          <w:b/>
+          <w:i/>
+          <w:sz w:val="24"/>
+          <w:szCs w:val="24"/>
+        </w:rPr>
+        <w:t xml:space="preserve"> </w:t>
+      </w:r>
+      <w:r>
+        <w:rPr>
+          <w:b/>
+          <w:i/>
+          <w:sz w:val="24"/>
+          <w:szCs w:val="24"/>
+        </w:rPr>
+        <w:t xml:space="preserve"> </w:t>
+      </w:r>
+    </w:p>
+    <w:p>
+      <w:pPr>
+        <w:rPr>
+          <w:b/>
+          <w:sz w:val="20"/>
+        </w:rPr>
+      </w:pPr>
+    </w:p>
+    <w:p>
+      <w:pPr>
+        <w:rPr>
+          <w:b/>
+          <w:sz w:val="20"/>
+        </w:rPr>
+      </w:pPr>
+      <w:r>
+        <w:rPr>
+          <w:b/>
+          <w:sz w:val="20"/>
+        </w:rPr>
+        <w:br w:type="page"/>
+      </w:r>
+      <w:r>
+        <w:rPr>
+          <w:noProof/>
+        </w:rPr>
+        <w:lastRenderedPageBreak/>
+        <w:drawing>
+          <wp:inline distT="0" distB="0" distL="0" distR="0" wp14:anchorId="2790AFE2" wp14:editId="0D70F0AD">
+            <wp:extent cx="5276850" cy="5534025"/>
+            <wp:effectExtent l="0" t="0" r="0" b="9525"/>
+            <wp:docPr id="12" name="Picture 12"/>
+            <wp:cNvGraphicFramePr>
+              <a:graphicFrameLocks xmlns:a="http://schemas.openxmlformats.org/drawingml/2006/main" noChangeAspect="1"/>
+            </wp:cNvGraphicFramePr>
+            <a:graphic xmlns:a="http://schemas.openxmlformats.org/drawingml/2006/main">
+              <a:graphicData uri="http://schemas.openxmlformats.org/drawingml/2006/picture">
+                <pic:pic xmlns:pic="http://schemas.openxmlformats.org/drawingml/2006/picture">
+                  <pic:nvPicPr>
+                    <pic:cNvPr id="1" name=""/>
+                    <pic:cNvPicPr/>
+                  </pic:nvPicPr>
+                  <pic:blipFill>
+                    <a:blip r:embed="rId13"/>
+                    <a:stretch>
+                      <a:fillRect/>
+                    </a:stretch>
+                  </pic:blipFill>
+                  <pic:spPr>
+                    <a:xfrm>
+                      <a:off x="0" y="0"/>
+                      <a:ext cx="5276850" cy="5534025"/>
+                    </a:xfrm>
+                    <a:prstGeom prst="rect">
+                      <a:avLst/>
+                    </a:prstGeom>
+                  </pic:spPr>
+                </pic:pic>
+              </a:graphicData>
+            </a:graphic>
+          </wp:inline>
+        </w:drawing>
+      </w:r>
+    </w:p>
+    <w:p>
+      <w:pPr>
+        <w:rPr>
+          <w:b/>
+          <w:i/>
+          <w:szCs w:val="24"/>
+        </w:rPr>
+      </w:pPr>
+    </w:p>
+    <w:p>
+      <w:pPr>
+        <w:jc w:val="center"/>
+        <w:rPr>
+          <w:b/>
+          <w:sz w:val="24"/>
+          <w:szCs w:val="24"/>
+        </w:rPr>
+      </w:pPr>
+      <w:r>
+        <w:rPr>
+          <w:b/>
+          <w:i/>
+          <w:sz w:val="24"/>
+          <w:szCs w:val="24"/>
+        </w:rPr>
+        <w:t>Screenshot 2:</w:t>
+      </w:r>
+      <w:r>
+        <w:rPr>
+          <w:b/>
+          <w:i/>
+          <w:sz w:val="24"/>
+          <w:szCs w:val="24"/>
+        </w:rPr>
+        <w:t xml:space="preserve"> </w:t>
+      </w:r>
+      <w:r>
+        <w:rPr>
+          <w:b/>
+          <w:i/>
+          <w:sz w:val="24"/>
+          <w:szCs w:val="24"/>
+        </w:rPr>
+        <w:t xml:space="preserve">Upload Number Plate </w:t>
+      </w:r>
+    </w:p>
+    <w:p>
+      <w:pPr>
+        <w:rPr>
+          <w:b/>
+          <w:sz w:val="20"/>
+        </w:rPr>
+      </w:pPr>
+      <w:r>
+        <w:rPr>
+          <w:b/>
+          <w:sz w:val="20"/>
+        </w:rPr>
+        <w:br w:type="page"/>
+      </w:r>
+    </w:p>
+    <w:p>
+      <w:pPr>
+        <w:pStyle w:val="Heading1"/>
+        <w:spacing w:line="360" w:lineRule="auto"/>
+      </w:pPr>
+      <w:bookmarkStart w:id="32" w:name="_Toc152104581"/>
+      <w:bookmarkStart w:id="33" w:name="_Toc175401191"/>
+      <w:r>
+        <w:lastRenderedPageBreak/>
+        <w:t>CHAPTER 4</w:t>
+      </w:r>
+      <w:r>
+        <w:br/>
+        <w:t>FINDINGS, RESULT AND ANALYSIS</w:t>
+      </w:r>
+      <w:bookmarkEnd w:id="32"/>
+      <w:bookmarkEnd w:id="33"/>
+    </w:p>
+    <w:p>
+      <w:pPr>
+        <w:pStyle w:val="Heading2"/>
+        <w:numPr>
+          <w:ilvl w:val="0"/>
+          <w:numId w:val="22"/>
+        </w:numPr>
+        <w:spacing w:line="360" w:lineRule="auto"/>
+        <w:ind w:left="360"/>
+      </w:pPr>
+      <w:bookmarkStart w:id="34" w:name="_Toc121902438"/>
+      <w:bookmarkStart w:id="35" w:name="_Toc152104582"/>
+      <w:r>
+        <w:t xml:space="preserve"> </w:t>
+      </w:r>
+      <w:bookmarkStart w:id="36" w:name="_Toc175401192"/>
+      <w:r>
+        <w:t>Testing</w:t>
+      </w:r>
+      <w:bookmarkEnd w:id="34"/>
+      <w:bookmarkEnd w:id="35"/>
+      <w:bookmarkEnd w:id="36"/>
+      <w:r>
+        <w:t xml:space="preserve"> </w:t>
+      </w:r>
+      <w:r>
+        <w:tab/>
+      </w:r>
+    </w:p>
+    <w:p>
+      <w:pPr>
+        <w:pStyle w:val="BodyText"/>
+        <w:spacing w:line="360" w:lineRule="auto"/>
+        <w:jc w:val="both"/>
+      </w:pPr>
+      <w:r>
+        <w:t xml:space="preserve">Software testing is a phenomenon to evaluate the functionality of a software application with an intent to find whether the developed software met its condition or not. It also identifies the defects to ensure that the product is defect-free in order to produce a quality product. </w:t>
+      </w:r>
+      <w:r>
+        <w:t>The overall aim for testing a system is to ensure that the system meets its entire functional requirement and to check its performance. The accuracy of the program can be tested with some varying data, testing gives assurance that the new system can achieve its objectives and purpose. Testing is basically an attempt of executing program to find bugs. It consists of various types for which a system is subjected to but the ones to be carried out are the testing objectives. The test plan presents the test in details through identifying the test case areas within the system.</w:t>
+      </w:r>
+    </w:p>
+    <w:p>
+      <w:pPr>
+        <w:pStyle w:val="BodyText"/>
+        <w:spacing w:line="360" w:lineRule="auto"/>
+        <w:jc w:val="both"/>
+      </w:pPr>
+    </w:p>
+    <w:p>
+      <w:pPr>
+        <w:pStyle w:val="Heading2"/>
+        <w:numPr>
+          <w:ilvl w:val="0"/>
+          <w:numId w:val="27"/>
+        </w:numPr>
+        <w:spacing w:line="360" w:lineRule="auto"/>
+      </w:pPr>
+      <w:bookmarkStart w:id="37" w:name="_Toc121902439"/>
+      <w:bookmarkStart w:id="38" w:name="_Toc152104583"/>
+      <w:bookmarkStart w:id="39" w:name="_Toc175401193"/>
+      <w:r>
+        <w:t xml:space="preserve">Test </w:t>
+      </w:r>
+      <w:r>
+        <w:t>Results</w:t>
+      </w:r>
+      <w:bookmarkEnd w:id="37"/>
+      <w:bookmarkEnd w:id="38"/>
+      <w:bookmarkEnd w:id="39"/>
+      <w:r>
+        <w:t xml:space="preserve"> </w:t>
+      </w:r>
+    </w:p>
+    <w:p>
+      <w:pPr>
+        <w:pStyle w:val="Caption"/>
+        <w:keepNext/>
+        <w:spacing w:line="360" w:lineRule="auto"/>
+        <w:ind w:left="1080" w:firstLine="360"/>
+        <w:jc w:val="center"/>
+        <w:rPr>
+          <w:b/>
+          <w:bCs/>
+          <w:i w:val="0"/>
+          <w:iCs w:val="0"/>
+          <w:color w:val="auto"/>
+          <w:sz w:val="24"/>
+          <w:szCs w:val="24"/>
+        </w:rPr>
+      </w:pPr>
+      <w:r>
+        <w:rPr>
+          <w:b/>
+          <w:bCs/>
+          <w:i w:val="0"/>
+          <w:iCs w:val="0"/>
+          <w:color w:val="auto"/>
+          <w:sz w:val="24"/>
+          <w:szCs w:val="24"/>
+        </w:rPr>
+        <w:t xml:space="preserve">Table </w:t>
+      </w:r>
+      <w:r>
+        <w:rPr>
+          <w:b/>
+          <w:bCs/>
+          <w:i w:val="0"/>
+          <w:iCs w:val="0"/>
+          <w:color w:val="auto"/>
+          <w:sz w:val="24"/>
+          <w:szCs w:val="24"/>
+        </w:rPr>
+        <w:t>1:</w:t>
+      </w:r>
+      <w:r>
+        <w:rPr>
+          <w:b/>
+          <w:bCs/>
+          <w:i w:val="0"/>
+          <w:iCs w:val="0"/>
+          <w:color w:val="auto"/>
+          <w:sz w:val="24"/>
+          <w:szCs w:val="24"/>
+        </w:rPr>
+        <w:t xml:space="preserve"> </w:t>
+      </w:r>
+      <w:r>
+        <w:rPr>
+          <w:b/>
+          <w:bCs/>
+          <w:i w:val="0"/>
+          <w:iCs w:val="0"/>
+          <w:color w:val="auto"/>
+          <w:sz w:val="24"/>
+          <w:szCs w:val="24"/>
+        </w:rPr>
+        <w:t xml:space="preserve">Upload </w:t>
+      </w:r>
+      <w:r>
+        <w:rPr>
+          <w:b/>
+          <w:bCs/>
+          <w:i w:val="0"/>
+          <w:iCs w:val="0"/>
+          <w:color w:val="auto"/>
+          <w:sz w:val="24"/>
+          <w:szCs w:val="24"/>
+        </w:rPr>
+        <w:t xml:space="preserve">Image </w:t>
+      </w:r>
+      <w:r>
+        <w:rPr>
+          <w:b/>
+          <w:bCs/>
+          <w:i w:val="0"/>
+          <w:iCs w:val="0"/>
+          <w:color w:val="auto"/>
+          <w:sz w:val="24"/>
+          <w:szCs w:val="24"/>
+        </w:rPr>
+        <w:t>Test</w:t>
+      </w:r>
+    </w:p>
+    <w:tbl>
+      <w:tblPr>
+        <w:tblW w:w="8544" w:type="dxa"/>
+        <w:tblBorders>
+          <w:top w:val="single" w:sz="4" w:space="0" w:color="000000"/>
+          <w:left w:val="single" w:sz="4" w:space="0" w:color="000000"/>
+          <w:bottom w:val="single" w:sz="4" w:space="0" w:color="000000"/>
+          <w:right w:val="single" w:sz="4" w:space="0" w:color="000000"/>
+          <w:insideH w:val="single" w:sz="4" w:space="0" w:color="000000"/>
+          <w:insideV w:val="single" w:sz="4" w:space="0" w:color="000000"/>
+        </w:tblBorders>
+        <w:tblLayout w:type="fixed"/>
+        <w:tblCellMar>
+          <w:left w:w="0" w:type="dxa"/>
+          <w:right w:w="0" w:type="dxa"/>
+        </w:tblCellMar>
+        <w:tblLook w:val="01E0" w:firstRow="1" w:lastRow="1" w:firstColumn="1" w:lastColumn="1" w:noHBand="0" w:noVBand="0"/>
+      </w:tblPr>
+      <w:tblGrid>
+        <w:gridCol w:w="1446"/>
+        <w:gridCol w:w="1534"/>
+        <w:gridCol w:w="1865"/>
+        <w:gridCol w:w="1638"/>
+        <w:gridCol w:w="1522"/>
+        <w:gridCol w:w="539"/>
+      </w:tblGrid>
+      <w:tr>
+        <w:trPr>
+          <w:trHeight w:val="565"/>
+        </w:trPr>
+        <w:tc>
+          <w:tcPr>
+            <w:tcW w:w="1446" w:type="dxa"/>
+          </w:tcPr>
+          <w:p>
+            <w:pPr>
+              <w:pStyle w:val="TableParagraph"/>
+              <w:spacing w:before="1" w:line="360" w:lineRule="auto"/>
+              <w:jc w:val="both"/>
+              <w:rPr>
+                <w:b/>
+              </w:rPr>
+            </w:pPr>
+            <w:r>
+              <w:rPr>
+                <w:b/>
+              </w:rPr>
+              <w:t>Test</w:t>
+            </w:r>
+          </w:p>
+          <w:p>
+            <w:pPr>
+              <w:pStyle w:val="TableParagraph"/>
+              <w:spacing w:before="126" w:line="360" w:lineRule="auto"/>
+              <w:jc w:val="both"/>
+              <w:rPr>
+                <w:b/>
+              </w:rPr>
+            </w:pPr>
+            <w:r>
+              <w:rPr>
+                <w:b/>
+              </w:rPr>
+              <w:t>Scenario</w:t>
+            </w:r>
+          </w:p>
+        </w:tc>
+        <w:tc>
+          <w:tcPr>
+            <w:tcW w:w="1534" w:type="dxa"/>
+          </w:tcPr>
+          <w:p>
+            <w:pPr>
+              <w:pStyle w:val="TableParagraph"/>
+              <w:spacing w:before="1" w:line="360" w:lineRule="auto"/>
+              <w:jc w:val="both"/>
+              <w:rPr>
+                <w:b/>
+              </w:rPr>
+            </w:pPr>
+            <w:r>
+              <w:rPr>
+                <w:b/>
+              </w:rPr>
+              <w:t>Test</w:t>
+            </w:r>
+            <w:r>
+              <w:rPr>
+                <w:b/>
+                <w:spacing w:val="-1"/>
+              </w:rPr>
+              <w:t xml:space="preserve"> </w:t>
+            </w:r>
+            <w:r>
+              <w:rPr>
+                <w:b/>
+              </w:rPr>
+              <w:t>Steps</w:t>
+            </w:r>
+          </w:p>
+        </w:tc>
+        <w:tc>
+          <w:tcPr>
+            <w:tcW w:w="1865" w:type="dxa"/>
+          </w:tcPr>
+          <w:p>
+            <w:pPr>
+              <w:pStyle w:val="TableParagraph"/>
+              <w:spacing w:before="1" w:line="360" w:lineRule="auto"/>
+              <w:jc w:val="both"/>
+              <w:rPr>
+                <w:b/>
+              </w:rPr>
+            </w:pPr>
+            <w:r>
+              <w:rPr>
+                <w:b/>
+              </w:rPr>
+              <w:t>Test</w:t>
+            </w:r>
+            <w:r>
+              <w:rPr>
+                <w:b/>
+                <w:spacing w:val="-1"/>
+              </w:rPr>
+              <w:t xml:space="preserve"> </w:t>
+            </w:r>
+            <w:r>
+              <w:rPr>
+                <w:b/>
+              </w:rPr>
+              <w:t>Details</w:t>
+            </w:r>
+          </w:p>
+        </w:tc>
+        <w:tc>
+          <w:tcPr>
+            <w:tcW w:w="1638" w:type="dxa"/>
+          </w:tcPr>
+          <w:p>
+            <w:pPr>
+              <w:pStyle w:val="TableParagraph"/>
+              <w:spacing w:before="1" w:line="360" w:lineRule="auto"/>
+              <w:jc w:val="both"/>
+              <w:rPr>
+                <w:b/>
+              </w:rPr>
+            </w:pPr>
+            <w:r>
+              <w:rPr>
+                <w:b/>
+              </w:rPr>
+              <w:t>Expected</w:t>
+            </w:r>
+          </w:p>
+          <w:p>
+            <w:pPr>
+              <w:pStyle w:val="TableParagraph"/>
+              <w:spacing w:before="126" w:line="360" w:lineRule="auto"/>
+              <w:jc w:val="both"/>
+              <w:rPr>
+                <w:b/>
+              </w:rPr>
+            </w:pPr>
+            <w:r>
+              <w:rPr>
+                <w:b/>
+              </w:rPr>
+              <w:t>Results</w:t>
+            </w:r>
+          </w:p>
+        </w:tc>
+        <w:tc>
+          <w:tcPr>
+            <w:tcW w:w="1522" w:type="dxa"/>
+          </w:tcPr>
+          <w:p>
+            <w:pPr>
+              <w:pStyle w:val="TableParagraph"/>
+              <w:spacing w:before="1" w:line="360" w:lineRule="auto"/>
+              <w:jc w:val="both"/>
+              <w:rPr>
+                <w:b/>
+              </w:rPr>
+            </w:pPr>
+            <w:r>
+              <w:rPr>
+                <w:b/>
+              </w:rPr>
+              <w:t>Actual</w:t>
+            </w:r>
+          </w:p>
+          <w:p>
+            <w:pPr>
+              <w:pStyle w:val="TableParagraph"/>
+              <w:spacing w:before="126" w:line="360" w:lineRule="auto"/>
+              <w:jc w:val="both"/>
+              <w:rPr>
+                <w:b/>
+              </w:rPr>
+            </w:pPr>
+            <w:r>
+              <w:rPr>
+                <w:b/>
+              </w:rPr>
+              <w:t>Result</w:t>
+            </w:r>
+          </w:p>
+        </w:tc>
+        <w:tc>
+          <w:tcPr>
+            <w:tcW w:w="539" w:type="dxa"/>
+          </w:tcPr>
+          <w:p>
+            <w:pPr>
+              <w:pStyle w:val="TableParagraph"/>
+              <w:spacing w:before="1" w:line="360" w:lineRule="auto"/>
+              <w:jc w:val="both"/>
+              <w:rPr>
+                <w:b/>
+              </w:rPr>
+            </w:pPr>
+            <w:r>
+              <w:rPr>
+                <w:b/>
+              </w:rPr>
+              <w:t>Pass/Fail</w:t>
+            </w:r>
+          </w:p>
+        </w:tc>
+      </w:tr>
+      <w:tr>
+        <w:trPr>
+          <w:trHeight w:val="2793"/>
+        </w:trPr>
+        <w:tc>
+          <w:tcPr>
+            <w:tcW w:w="1446" w:type="dxa"/>
+          </w:tcPr>
+          <w:p>
+            <w:pPr>
+              <w:pStyle w:val="TableParagraph"/>
+              <w:spacing w:line="360" w:lineRule="auto"/>
+              <w:ind w:left="144"/>
+              <w:jc w:val="both"/>
+              <w:rPr>
+                <w:sz w:val="24"/>
+              </w:rPr>
+            </w:pPr>
+            <w:r>
+              <w:rPr>
+                <w:sz w:val="24"/>
+              </w:rPr>
+              <w:t>Check u</w:t>
+            </w:r>
+            <w:r>
+              <w:rPr>
+                <w:sz w:val="24"/>
+              </w:rPr>
+              <w:t xml:space="preserve">pload the </w:t>
+            </w:r>
+            <w:r>
+              <w:rPr>
+                <w:sz w:val="24"/>
+              </w:rPr>
+              <w:t>image.</w:t>
+            </w:r>
+          </w:p>
+        </w:tc>
+        <w:tc>
+          <w:tcPr>
+            <w:tcW w:w="1534" w:type="dxa"/>
+          </w:tcPr>
+          <w:p>
+            <w:pPr>
+              <w:pStyle w:val="TableParagraph"/>
+              <w:spacing w:line="360" w:lineRule="auto"/>
+              <w:ind w:left="144"/>
+              <w:jc w:val="both"/>
+              <w:rPr>
+                <w:sz w:val="24"/>
+              </w:rPr>
+            </w:pPr>
+            <w:r>
+              <w:rPr>
+                <w:sz w:val="24"/>
+              </w:rPr>
+              <w:t>Upload image</w:t>
+            </w:r>
+          </w:p>
+          <w:p>
+            <w:pPr>
+              <w:pStyle w:val="TableParagraph"/>
+              <w:spacing w:line="360" w:lineRule="auto"/>
+              <w:ind w:left="144"/>
+              <w:jc w:val="both"/>
+              <w:rPr>
+                <w:sz w:val="24"/>
+              </w:rPr>
+            </w:pPr>
+          </w:p>
+          <w:p>
+            <w:pPr>
+              <w:pStyle w:val="TableParagraph"/>
+              <w:spacing w:line="360" w:lineRule="auto"/>
+              <w:ind w:left="144"/>
+              <w:jc w:val="both"/>
+              <w:rPr>
+                <w:sz w:val="24"/>
+              </w:rPr>
+            </w:pPr>
+          </w:p>
+          <w:p>
+            <w:pPr>
+              <w:pStyle w:val="TableParagraph"/>
+              <w:spacing w:line="360" w:lineRule="auto"/>
+              <w:ind w:left="144"/>
+              <w:jc w:val="both"/>
+              <w:rPr>
+                <w:sz w:val="24"/>
+              </w:rPr>
+            </w:pPr>
+            <w:r>
+              <w:rPr>
+                <w:sz w:val="24"/>
+              </w:rPr>
+              <w:t xml:space="preserve"> </w:t>
+            </w:r>
+          </w:p>
+        </w:tc>
+        <w:tc>
+          <w:tcPr>
+            <w:tcW w:w="1865" w:type="dxa"/>
+          </w:tcPr>
+          <w:p>
+            <w:pPr>
+              <w:pStyle w:val="TableParagraph"/>
+              <w:spacing w:line="360" w:lineRule="auto"/>
+              <w:jc w:val="both"/>
+              <w:rPr>
+                <w:sz w:val="24"/>
+              </w:rPr>
+            </w:pPr>
+            <w:r>
+              <w:rPr>
+                <w:sz w:val="24"/>
+              </w:rPr>
+              <w:t>I</w:t>
+            </w:r>
+            <w:r>
+              <w:rPr>
+                <w:sz w:val="24"/>
+              </w:rPr>
+              <w:t>mage upload</w:t>
+            </w:r>
+            <w:r>
+              <w:rPr>
+                <w:sz w:val="24"/>
+              </w:rPr>
+              <w:t>ed</w:t>
+            </w:r>
+            <w:r>
+              <w:rPr>
+                <w:sz w:val="24"/>
+              </w:rPr>
+              <w:t>.</w:t>
+            </w:r>
+          </w:p>
+          <w:p>
+            <w:pPr>
+              <w:pStyle w:val="TableParagraph"/>
+              <w:spacing w:line="360" w:lineRule="auto"/>
+              <w:jc w:val="both"/>
+              <w:rPr>
+                <w:sz w:val="24"/>
+              </w:rPr>
+            </w:pPr>
+          </w:p>
+          <w:p>
+            <w:pPr>
+              <w:pStyle w:val="TableParagraph"/>
+              <w:spacing w:line="360" w:lineRule="auto"/>
+              <w:jc w:val="both"/>
+              <w:rPr>
+                <w:sz w:val="24"/>
+              </w:rPr>
+            </w:pPr>
+          </w:p>
+          <w:p>
+            <w:pPr>
+              <w:pStyle w:val="TableParagraph"/>
+              <w:spacing w:line="360" w:lineRule="auto"/>
+              <w:jc w:val="both"/>
+              <w:rPr>
+                <w:sz w:val="24"/>
+              </w:rPr>
+            </w:pPr>
+          </w:p>
+        </w:tc>
+        <w:tc>
+          <w:tcPr>
+            <w:tcW w:w="1638" w:type="dxa"/>
+          </w:tcPr>
+          <w:p>
+            <w:pPr>
+              <w:pStyle w:val="TableParagraph"/>
+              <w:spacing w:line="360" w:lineRule="auto"/>
+              <w:jc w:val="both"/>
+              <w:rPr>
+                <w:sz w:val="24"/>
+              </w:rPr>
+            </w:pPr>
+            <w:r>
+              <w:rPr>
+                <w:sz w:val="24"/>
+              </w:rPr>
+              <w:t>Upload success.</w:t>
+            </w:r>
+          </w:p>
+          <w:p>
+            <w:pPr>
+              <w:pStyle w:val="TableParagraph"/>
+              <w:spacing w:line="360" w:lineRule="auto"/>
+              <w:jc w:val="both"/>
+              <w:rPr>
+                <w:sz w:val="24"/>
+              </w:rPr>
+            </w:pPr>
+          </w:p>
+          <w:p>
+            <w:pPr>
+              <w:pStyle w:val="TableParagraph"/>
+              <w:spacing w:line="360" w:lineRule="auto"/>
+              <w:jc w:val="both"/>
+              <w:rPr>
+                <w:sz w:val="24"/>
+              </w:rPr>
+            </w:pPr>
+          </w:p>
+          <w:p>
+            <w:pPr>
+              <w:pStyle w:val="TableParagraph"/>
+              <w:spacing w:line="360" w:lineRule="auto"/>
+              <w:jc w:val="both"/>
+              <w:rPr>
+                <w:sz w:val="24"/>
+              </w:rPr>
+            </w:pPr>
+          </w:p>
+        </w:tc>
+        <w:tc>
+          <w:tcPr>
+            <w:tcW w:w="1522" w:type="dxa"/>
+          </w:tcPr>
+          <w:p>
+            <w:pPr>
+              <w:pStyle w:val="TableParagraph"/>
+              <w:spacing w:line="360" w:lineRule="auto"/>
+              <w:jc w:val="both"/>
+              <w:rPr>
+                <w:sz w:val="24"/>
+              </w:rPr>
+            </w:pPr>
+            <w:r>
+              <w:rPr>
+                <w:sz w:val="24"/>
+              </w:rPr>
+              <w:t>Image uploaded.</w:t>
+            </w:r>
+          </w:p>
+          <w:p>
+            <w:pPr>
+              <w:pStyle w:val="TableParagraph"/>
+              <w:spacing w:line="360" w:lineRule="auto"/>
+              <w:jc w:val="both"/>
+              <w:rPr>
+                <w:sz w:val="24"/>
+              </w:rPr>
+            </w:pPr>
+          </w:p>
+          <w:p>
+            <w:pPr>
+              <w:pStyle w:val="TableParagraph"/>
+              <w:spacing w:line="360" w:lineRule="auto"/>
+              <w:jc w:val="both"/>
+              <w:rPr>
+                <w:sz w:val="24"/>
+              </w:rPr>
+            </w:pPr>
+          </w:p>
+        </w:tc>
+        <w:tc>
+          <w:tcPr>
+            <w:tcW w:w="539" w:type="dxa"/>
+          </w:tcPr>
+          <w:p>
+            <w:pPr>
+              <w:pStyle w:val="TableParagraph"/>
+              <w:spacing w:line="360" w:lineRule="auto"/>
+              <w:jc w:val="both"/>
+              <w:rPr>
+                <w:sz w:val="24"/>
+              </w:rPr>
+            </w:pPr>
+            <w:r>
+              <w:rPr>
+                <w:sz w:val="24"/>
+              </w:rPr>
+              <w:t>Pass</w:t>
+            </w:r>
+          </w:p>
+        </w:tc>
+      </w:tr>
+    </w:tbl>
+    <w:p>
+      <w:pPr>
+        <w:pStyle w:val="BodyText"/>
+        <w:spacing w:line="360" w:lineRule="auto"/>
+        <w:jc w:val="both"/>
+      </w:pPr>
+    </w:p>
+    <w:p>
+      <w:pPr>
+        <w:rPr>
+          <w:b/>
+          <w:bCs/>
+          <w:sz w:val="24"/>
+          <w:szCs w:val="24"/>
+        </w:rPr>
+      </w:pPr>
+      <w:r>
+        <w:rPr>
+          <w:b/>
+          <w:bCs/>
+          <w:i/>
+          <w:iCs/>
+          <w:sz w:val="24"/>
+          <w:szCs w:val="24"/>
+        </w:rPr>
+        <w:br w:type="page"/>
+      </w:r>
+    </w:p>
+    <w:p>
+      <w:pPr>
+        <w:pStyle w:val="Caption"/>
+        <w:keepNext/>
+        <w:spacing w:line="360" w:lineRule="auto"/>
+        <w:jc w:val="center"/>
+        <w:rPr>
+          <w:b/>
+          <w:bCs/>
+          <w:i w:val="0"/>
+          <w:iCs w:val="0"/>
+          <w:color w:val="auto"/>
+          <w:sz w:val="24"/>
+          <w:szCs w:val="24"/>
+        </w:rPr>
+      </w:pPr>
+      <w:r>
+        <w:rPr>
+          <w:b/>
+          <w:bCs/>
+          <w:i w:val="0"/>
+          <w:iCs w:val="0"/>
+          <w:color w:val="auto"/>
+          <w:sz w:val="24"/>
+          <w:szCs w:val="24"/>
+        </w:rPr>
+        <w:lastRenderedPageBreak/>
+        <w:t xml:space="preserve">Table </w:t>
+      </w:r>
+      <w:r>
+        <w:rPr>
+          <w:b/>
+          <w:bCs/>
+          <w:i w:val="0"/>
+          <w:iCs w:val="0"/>
+          <w:color w:val="auto"/>
+          <w:sz w:val="24"/>
+          <w:szCs w:val="24"/>
+        </w:rPr>
+        <w:t>2:</w:t>
+      </w:r>
+      <w:r>
+        <w:rPr>
+          <w:b/>
+          <w:bCs/>
+          <w:i w:val="0"/>
+          <w:iCs w:val="0"/>
+          <w:color w:val="auto"/>
+          <w:sz w:val="24"/>
+          <w:szCs w:val="24"/>
+        </w:rPr>
+        <w:t xml:space="preserve"> Detection</w:t>
+      </w:r>
+      <w:r>
+        <w:rPr>
+          <w:b/>
+          <w:bCs/>
+          <w:i w:val="0"/>
+          <w:iCs w:val="0"/>
+          <w:color w:val="auto"/>
+          <w:sz w:val="24"/>
+          <w:szCs w:val="24"/>
+        </w:rPr>
+        <w:t xml:space="preserve"> Test</w:t>
+      </w:r>
+    </w:p>
+    <w:tbl>
+      <w:tblPr>
+        <w:tblW w:w="8591" w:type="dxa"/>
+        <w:tblInd w:w="116" w:type="dxa"/>
+        <w:tblBorders>
+          <w:top w:val="single" w:sz="4" w:space="0" w:color="000000"/>
+          <w:left w:val="single" w:sz="4" w:space="0" w:color="000000"/>
+          <w:bottom w:val="single" w:sz="4" w:space="0" w:color="000000"/>
+          <w:right w:val="single" w:sz="4" w:space="0" w:color="000000"/>
+          <w:insideH w:val="single" w:sz="4" w:space="0" w:color="000000"/>
+          <w:insideV w:val="single" w:sz="4" w:space="0" w:color="000000"/>
+        </w:tblBorders>
+        <w:tblLayout w:type="fixed"/>
+        <w:tblCellMar>
+          <w:left w:w="0" w:type="dxa"/>
+          <w:right w:w="0" w:type="dxa"/>
+        </w:tblCellMar>
+        <w:tblLook w:val="01E0" w:firstRow="1" w:lastRow="1" w:firstColumn="1" w:lastColumn="1" w:noHBand="0" w:noVBand="0"/>
+      </w:tblPr>
+      <w:tblGrid>
+        <w:gridCol w:w="1453"/>
+        <w:gridCol w:w="1542"/>
+        <w:gridCol w:w="1875"/>
+        <w:gridCol w:w="1647"/>
+        <w:gridCol w:w="1530"/>
+        <w:gridCol w:w="544"/>
+      </w:tblGrid>
+      <w:tr>
+        <w:trPr>
+          <w:trHeight w:val="590"/>
+        </w:trPr>
+        <w:tc>
+          <w:tcPr>
+            <w:tcW w:w="1453" w:type="dxa"/>
+          </w:tcPr>
+          <w:p>
+            <w:pPr>
+              <w:pStyle w:val="TableParagraph"/>
+              <w:spacing w:before="1" w:line="360" w:lineRule="auto"/>
+              <w:jc w:val="both"/>
+              <w:rPr>
+                <w:b/>
+              </w:rPr>
+            </w:pPr>
+            <w:r>
+              <w:rPr>
+                <w:b/>
+              </w:rPr>
+              <w:t>Test</w:t>
+            </w:r>
+          </w:p>
+          <w:p>
+            <w:pPr>
+              <w:pStyle w:val="TableParagraph"/>
+              <w:spacing w:before="126" w:line="360" w:lineRule="auto"/>
+              <w:jc w:val="both"/>
+              <w:rPr>
+                <w:b/>
+              </w:rPr>
+            </w:pPr>
+            <w:r>
+              <w:rPr>
+                <w:b/>
+              </w:rPr>
+              <w:t>Scenario</w:t>
+            </w:r>
+          </w:p>
+        </w:tc>
+        <w:tc>
+          <w:tcPr>
+            <w:tcW w:w="1542" w:type="dxa"/>
+          </w:tcPr>
+          <w:p>
+            <w:pPr>
+              <w:pStyle w:val="TableParagraph"/>
+              <w:spacing w:before="1" w:line="360" w:lineRule="auto"/>
+              <w:jc w:val="both"/>
+              <w:rPr>
+                <w:b/>
+              </w:rPr>
+            </w:pPr>
+            <w:r>
+              <w:rPr>
+                <w:b/>
+              </w:rPr>
+              <w:t>Test</w:t>
+            </w:r>
+            <w:r>
+              <w:rPr>
+                <w:b/>
+                <w:spacing w:val="-1"/>
+              </w:rPr>
+              <w:t xml:space="preserve"> </w:t>
+            </w:r>
+            <w:r>
+              <w:rPr>
+                <w:b/>
+              </w:rPr>
+              <w:t>Steps</w:t>
+            </w:r>
+          </w:p>
+        </w:tc>
+        <w:tc>
+          <w:tcPr>
+            <w:tcW w:w="1875" w:type="dxa"/>
+          </w:tcPr>
+          <w:p>
+            <w:pPr>
+              <w:pStyle w:val="TableParagraph"/>
+              <w:spacing w:before="1" w:line="360" w:lineRule="auto"/>
+              <w:jc w:val="both"/>
+              <w:rPr>
+                <w:b/>
+              </w:rPr>
+            </w:pPr>
+            <w:r>
+              <w:rPr>
+                <w:b/>
+              </w:rPr>
+              <w:t>Test</w:t>
+            </w:r>
+            <w:r>
+              <w:rPr>
+                <w:b/>
+                <w:spacing w:val="-1"/>
+              </w:rPr>
+              <w:t xml:space="preserve"> </w:t>
+            </w:r>
+            <w:r>
+              <w:rPr>
+                <w:b/>
+              </w:rPr>
+              <w:t>Details</w:t>
+            </w:r>
+          </w:p>
+        </w:tc>
+        <w:tc>
+          <w:tcPr>
+            <w:tcW w:w="1647" w:type="dxa"/>
+          </w:tcPr>
+          <w:p>
+            <w:pPr>
+              <w:pStyle w:val="TableParagraph"/>
+              <w:spacing w:before="1" w:line="360" w:lineRule="auto"/>
+              <w:jc w:val="both"/>
+              <w:rPr>
+                <w:b/>
+              </w:rPr>
+            </w:pPr>
+            <w:r>
+              <w:rPr>
+                <w:b/>
+              </w:rPr>
+              <w:t>Expected</w:t>
+            </w:r>
+          </w:p>
+          <w:p>
+            <w:pPr>
+              <w:pStyle w:val="TableParagraph"/>
+              <w:spacing w:before="126" w:line="360" w:lineRule="auto"/>
+              <w:jc w:val="both"/>
+              <w:rPr>
+                <w:b/>
+              </w:rPr>
+            </w:pPr>
+            <w:r>
+              <w:rPr>
+                <w:b/>
+              </w:rPr>
+              <w:t>Results</w:t>
+            </w:r>
+          </w:p>
+        </w:tc>
+        <w:tc>
+          <w:tcPr>
+            <w:tcW w:w="1530" w:type="dxa"/>
+          </w:tcPr>
+          <w:p>
+            <w:pPr>
+              <w:pStyle w:val="TableParagraph"/>
+              <w:spacing w:before="1" w:line="360" w:lineRule="auto"/>
+              <w:jc w:val="both"/>
+              <w:rPr>
+                <w:b/>
+              </w:rPr>
+            </w:pPr>
+            <w:r>
+              <w:rPr>
+                <w:b/>
+              </w:rPr>
+              <w:t>Actual</w:t>
+            </w:r>
+          </w:p>
+          <w:p>
+            <w:pPr>
+              <w:pStyle w:val="TableParagraph"/>
+              <w:spacing w:before="126" w:line="360" w:lineRule="auto"/>
+              <w:jc w:val="both"/>
+              <w:rPr>
+                <w:b/>
+              </w:rPr>
+            </w:pPr>
+            <w:r>
+              <w:rPr>
+                <w:b/>
+              </w:rPr>
+              <w:t>Result</w:t>
+            </w:r>
+          </w:p>
+        </w:tc>
+        <w:tc>
+          <w:tcPr>
+            <w:tcW w:w="544" w:type="dxa"/>
+          </w:tcPr>
+          <w:p>
+            <w:pPr>
+              <w:pStyle w:val="TableParagraph"/>
+              <w:spacing w:before="1" w:line="360" w:lineRule="auto"/>
+              <w:jc w:val="both"/>
+              <w:rPr>
+                <w:b/>
+              </w:rPr>
+            </w:pPr>
+            <w:r>
+              <w:rPr>
+                <w:b/>
+              </w:rPr>
+              <w:t>Pass/Fail</w:t>
+            </w:r>
+          </w:p>
+        </w:tc>
+      </w:tr>
+      <w:tr>
+        <w:trPr>
+          <w:trHeight w:val="2906"/>
+        </w:trPr>
+        <w:tc>
+          <w:tcPr>
+            <w:tcW w:w="1453" w:type="dxa"/>
+          </w:tcPr>
+          <w:p>
+            <w:pPr>
+              <w:pStyle w:val="TableParagraph"/>
+              <w:spacing w:line="360" w:lineRule="auto"/>
+              <w:ind w:left="144"/>
+              <w:jc w:val="both"/>
+              <w:rPr>
+                <w:sz w:val="24"/>
+              </w:rPr>
+            </w:pPr>
+            <w:r>
+              <w:rPr>
+                <w:sz w:val="24"/>
+              </w:rPr>
+              <w:t xml:space="preserve">Check </w:t>
+            </w:r>
+            <w:r>
+              <w:rPr>
+                <w:sz w:val="24"/>
+              </w:rPr>
+              <w:t>n</w:t>
+            </w:r>
+            <w:r>
+              <w:rPr>
+                <w:sz w:val="24"/>
+              </w:rPr>
+              <w:t xml:space="preserve">umber </w:t>
+            </w:r>
+            <w:r>
+              <w:rPr>
+                <w:sz w:val="24"/>
+              </w:rPr>
+              <w:t>p</w:t>
+            </w:r>
+            <w:r>
+              <w:rPr>
+                <w:sz w:val="24"/>
+              </w:rPr>
+              <w:t>late</w:t>
+            </w:r>
+            <w:r>
+              <w:rPr>
+                <w:sz w:val="24"/>
+              </w:rPr>
+              <w:t xml:space="preserve"> detection</w:t>
+            </w:r>
+            <w:r>
+              <w:rPr>
+                <w:sz w:val="24"/>
+              </w:rPr>
+              <w:t>.</w:t>
+            </w:r>
+          </w:p>
+        </w:tc>
+        <w:tc>
+          <w:tcPr>
+            <w:tcW w:w="1542" w:type="dxa"/>
+          </w:tcPr>
+          <w:p>
+            <w:pPr>
+              <w:pStyle w:val="TableParagraph"/>
+              <w:spacing w:line="360" w:lineRule="auto"/>
+              <w:ind w:left="144"/>
+              <w:jc w:val="both"/>
+              <w:rPr>
+                <w:sz w:val="24"/>
+              </w:rPr>
+            </w:pPr>
+            <w:r>
+              <w:rPr>
+                <w:sz w:val="24"/>
+              </w:rPr>
+              <w:t>Upload image</w:t>
+            </w:r>
+          </w:p>
+          <w:p>
+            <w:pPr>
+              <w:pStyle w:val="TableParagraph"/>
+              <w:spacing w:line="360" w:lineRule="auto"/>
+              <w:ind w:left="144"/>
+              <w:jc w:val="both"/>
+              <w:rPr>
+                <w:sz w:val="24"/>
+              </w:rPr>
+            </w:pPr>
+          </w:p>
+          <w:p>
+            <w:pPr>
+              <w:pStyle w:val="TableParagraph"/>
+              <w:spacing w:line="360" w:lineRule="auto"/>
+              <w:ind w:left="144"/>
+              <w:jc w:val="both"/>
+              <w:rPr>
+                <w:sz w:val="24"/>
+              </w:rPr>
+            </w:pPr>
+          </w:p>
+          <w:p>
+            <w:pPr>
+              <w:pStyle w:val="TableParagraph"/>
+              <w:spacing w:line="360" w:lineRule="auto"/>
+              <w:ind w:left="144"/>
+              <w:jc w:val="both"/>
+              <w:rPr>
+                <w:sz w:val="24"/>
+              </w:rPr>
+            </w:pPr>
+          </w:p>
+        </w:tc>
+        <w:tc>
+          <w:tcPr>
+            <w:tcW w:w="1875" w:type="dxa"/>
+          </w:tcPr>
+          <w:p>
+            <w:pPr>
+              <w:pStyle w:val="BodyText"/>
+            </w:pPr>
+            <w:r>
+              <w:t xml:space="preserve">Number </w:t>
+            </w:r>
+            <w:r>
+              <w:t>p</w:t>
+            </w:r>
+            <w:r>
+              <w:t xml:space="preserve">late </w:t>
+            </w:r>
+            <w:r>
+              <w:t>d</w:t>
+            </w:r>
+            <w:r>
+              <w:t>etect.</w:t>
+            </w:r>
+          </w:p>
+          <w:p>
+            <w:pPr>
+              <w:pStyle w:val="TableParagraph"/>
+              <w:spacing w:line="360" w:lineRule="auto"/>
+              <w:jc w:val="both"/>
+              <w:rPr>
+                <w:sz w:val="24"/>
+              </w:rPr>
+            </w:pPr>
+          </w:p>
+          <w:p>
+            <w:pPr>
+              <w:pStyle w:val="TableParagraph"/>
+              <w:spacing w:line="360" w:lineRule="auto"/>
+              <w:jc w:val="both"/>
+              <w:rPr>
+                <w:sz w:val="24"/>
+              </w:rPr>
+            </w:pPr>
+          </w:p>
+          <w:p>
+            <w:pPr>
+              <w:pStyle w:val="TableParagraph"/>
+              <w:spacing w:line="360" w:lineRule="auto"/>
+              <w:jc w:val="both"/>
+              <w:rPr>
+                <w:sz w:val="24"/>
+              </w:rPr>
+            </w:pPr>
+          </w:p>
+        </w:tc>
+        <w:tc>
+          <w:tcPr>
+            <w:tcW w:w="1647" w:type="dxa"/>
+          </w:tcPr>
+          <w:p>
+            <w:pPr>
+              <w:pStyle w:val="TableParagraph"/>
+              <w:spacing w:line="360" w:lineRule="auto"/>
+              <w:jc w:val="both"/>
+              <w:rPr>
+                <w:sz w:val="24"/>
+              </w:rPr>
+            </w:pPr>
+            <w:r>
+              <w:rPr>
+                <w:sz w:val="24"/>
+              </w:rPr>
+              <w:t xml:space="preserve">Detection </w:t>
+            </w:r>
+            <w:r>
+              <w:rPr>
+                <w:sz w:val="24"/>
+              </w:rPr>
+              <w:t>success.</w:t>
+            </w:r>
+          </w:p>
+          <w:p>
+            <w:pPr>
+              <w:pStyle w:val="TableParagraph"/>
+              <w:spacing w:line="360" w:lineRule="auto"/>
+              <w:jc w:val="both"/>
+              <w:rPr>
+                <w:sz w:val="24"/>
+              </w:rPr>
+            </w:pPr>
+          </w:p>
+          <w:p>
+            <w:pPr>
+              <w:pStyle w:val="TableParagraph"/>
+              <w:spacing w:line="360" w:lineRule="auto"/>
+              <w:jc w:val="both"/>
+              <w:rPr>
+                <w:sz w:val="24"/>
+              </w:rPr>
+            </w:pPr>
+          </w:p>
+          <w:p>
+            <w:pPr>
+              <w:pStyle w:val="TableParagraph"/>
+              <w:spacing w:line="360" w:lineRule="auto"/>
+              <w:jc w:val="both"/>
+              <w:rPr>
+                <w:sz w:val="24"/>
+              </w:rPr>
+            </w:pPr>
+            <w:r>
+              <w:rPr>
+                <w:sz w:val="24"/>
+              </w:rPr>
+              <w:t>.</w:t>
+            </w:r>
+          </w:p>
+        </w:tc>
+        <w:tc>
+          <w:tcPr>
+            <w:tcW w:w="1530" w:type="dxa"/>
+          </w:tcPr>
+          <w:p>
+            <w:pPr>
+              <w:pStyle w:val="BodyText"/>
+            </w:pPr>
+            <w:r>
+              <w:t xml:space="preserve">Number </w:t>
+            </w:r>
+            <w:r>
+              <w:t>p</w:t>
+            </w:r>
+            <w:r>
+              <w:t xml:space="preserve">late </w:t>
+            </w:r>
+            <w:r>
+              <w:t>d</w:t>
+            </w:r>
+            <w:r>
+              <w:t>etected</w:t>
+            </w:r>
+            <w:r>
+              <w:t>.</w:t>
+            </w:r>
+          </w:p>
+          <w:p>
+            <w:pPr>
+              <w:pStyle w:val="TableParagraph"/>
+              <w:spacing w:line="360" w:lineRule="auto"/>
+              <w:jc w:val="both"/>
+              <w:rPr>
+                <w:sz w:val="24"/>
+              </w:rPr>
+            </w:pPr>
+          </w:p>
+          <w:p>
+            <w:pPr>
+              <w:pStyle w:val="TableParagraph"/>
+              <w:spacing w:line="360" w:lineRule="auto"/>
+              <w:jc w:val="both"/>
+              <w:rPr>
+                <w:sz w:val="24"/>
+              </w:rPr>
+            </w:pPr>
+          </w:p>
+        </w:tc>
+        <w:tc>
+          <w:tcPr>
+            <w:tcW w:w="544" w:type="dxa"/>
+          </w:tcPr>
+          <w:p>
+            <w:pPr>
+              <w:pStyle w:val="TableParagraph"/>
+              <w:spacing w:line="360" w:lineRule="auto"/>
+              <w:jc w:val="both"/>
+              <w:rPr>
+                <w:sz w:val="24"/>
+              </w:rPr>
+            </w:pPr>
+            <w:r>
+              <w:rPr>
+                <w:sz w:val="24"/>
+              </w:rPr>
+              <w:t>Pass</w:t>
+            </w:r>
+          </w:p>
+        </w:tc>
+      </w:tr>
+    </w:tbl>
+    <w:p>
+      <w:pPr>
+        <w:pStyle w:val="BodyText"/>
+        <w:spacing w:line="360" w:lineRule="auto"/>
+        <w:jc w:val="both"/>
+      </w:pPr>
+    </w:p>
+    <w:p>
+      <w:pPr>
+        <w:pStyle w:val="Caption"/>
+        <w:keepNext/>
+        <w:spacing w:line="360" w:lineRule="auto"/>
+        <w:jc w:val="center"/>
+        <w:rPr>
+          <w:b/>
+          <w:bCs/>
+          <w:i w:val="0"/>
+          <w:iCs w:val="0"/>
+          <w:color w:val="auto"/>
+          <w:sz w:val="24"/>
+          <w:szCs w:val="24"/>
+        </w:rPr>
+      </w:pPr>
+      <w:r>
+        <w:rPr>
+          <w:b/>
+          <w:bCs/>
+          <w:i w:val="0"/>
+          <w:iCs w:val="0"/>
+          <w:color w:val="auto"/>
+          <w:sz w:val="24"/>
+          <w:szCs w:val="24"/>
+        </w:rPr>
+        <w:t xml:space="preserve">Table </w:t>
+      </w:r>
+      <w:r>
+        <w:rPr>
+          <w:b/>
+          <w:bCs/>
+          <w:i w:val="0"/>
+          <w:iCs w:val="0"/>
+          <w:color w:val="auto"/>
+          <w:sz w:val="24"/>
+          <w:szCs w:val="24"/>
+        </w:rPr>
+        <w:t>3: Recognition Test</w:t>
+      </w:r>
+    </w:p>
+    <w:tbl>
+      <w:tblPr>
+        <w:tblW w:w="8619" w:type="dxa"/>
+        <w:tblInd w:w="116" w:type="dxa"/>
+        <w:tblBorders>
+          <w:top w:val="single" w:sz="4" w:space="0" w:color="000000"/>
+          <w:left w:val="single" w:sz="4" w:space="0" w:color="000000"/>
+          <w:bottom w:val="single" w:sz="4" w:space="0" w:color="000000"/>
+          <w:right w:val="single" w:sz="4" w:space="0" w:color="000000"/>
+          <w:insideH w:val="single" w:sz="4" w:space="0" w:color="000000"/>
+          <w:insideV w:val="single" w:sz="4" w:space="0" w:color="000000"/>
+        </w:tblBorders>
+        <w:tblLayout w:type="fixed"/>
+        <w:tblCellMar>
+          <w:left w:w="0" w:type="dxa"/>
+          <w:right w:w="0" w:type="dxa"/>
+        </w:tblCellMar>
+        <w:tblLook w:val="01E0" w:firstRow="1" w:lastRow="1" w:firstColumn="1" w:lastColumn="1" w:noHBand="0" w:noVBand="0"/>
+      </w:tblPr>
+      <w:tblGrid>
+        <w:gridCol w:w="1458"/>
+        <w:gridCol w:w="1547"/>
+        <w:gridCol w:w="1881"/>
+        <w:gridCol w:w="1652"/>
+        <w:gridCol w:w="1535"/>
+        <w:gridCol w:w="546"/>
+      </w:tblGrid>
+      <w:tr>
+        <w:trPr>
+          <w:trHeight w:val="575"/>
+        </w:trPr>
+        <w:tc>
+          <w:tcPr>
+            <w:tcW w:w="1458" w:type="dxa"/>
+          </w:tcPr>
+          <w:p>
+            <w:pPr>
+              <w:pStyle w:val="TableParagraph"/>
+              <w:spacing w:before="1" w:line="360" w:lineRule="auto"/>
+              <w:jc w:val="both"/>
+              <w:rPr>
+                <w:b/>
+              </w:rPr>
+            </w:pPr>
+            <w:r>
+              <w:rPr>
+                <w:b/>
+              </w:rPr>
+              <w:t>Test</w:t>
+            </w:r>
+          </w:p>
+          <w:p>
+            <w:pPr>
+              <w:pStyle w:val="TableParagraph"/>
+              <w:spacing w:before="126" w:line="360" w:lineRule="auto"/>
+              <w:jc w:val="both"/>
+              <w:rPr>
+                <w:b/>
+              </w:rPr>
+            </w:pPr>
+            <w:r>
+              <w:rPr>
+                <w:b/>
+              </w:rPr>
+              <w:t>Scenario</w:t>
+            </w:r>
+          </w:p>
+        </w:tc>
+        <w:tc>
+          <w:tcPr>
+            <w:tcW w:w="1547" w:type="dxa"/>
+          </w:tcPr>
+          <w:p>
+            <w:pPr>
+              <w:pStyle w:val="TableParagraph"/>
+              <w:spacing w:before="1" w:line="360" w:lineRule="auto"/>
+              <w:jc w:val="both"/>
+              <w:rPr>
+                <w:b/>
+              </w:rPr>
+            </w:pPr>
+            <w:r>
+              <w:rPr>
+                <w:b/>
+              </w:rPr>
+              <w:t>Test</w:t>
+            </w:r>
+            <w:r>
+              <w:rPr>
+                <w:b/>
+                <w:spacing w:val="-1"/>
+              </w:rPr>
+              <w:t xml:space="preserve"> </w:t>
+            </w:r>
+            <w:r>
+              <w:rPr>
+                <w:b/>
+              </w:rPr>
+              <w:t>Steps</w:t>
+            </w:r>
+          </w:p>
+        </w:tc>
+        <w:tc>
+          <w:tcPr>
+            <w:tcW w:w="1881" w:type="dxa"/>
+          </w:tcPr>
+          <w:p>
+            <w:pPr>
+              <w:pStyle w:val="TableParagraph"/>
+              <w:spacing w:before="1" w:line="360" w:lineRule="auto"/>
+              <w:jc w:val="both"/>
+              <w:rPr>
+                <w:b/>
+              </w:rPr>
+            </w:pPr>
+            <w:r>
+              <w:rPr>
+                <w:b/>
+              </w:rPr>
+              <w:t>Test</w:t>
+            </w:r>
+            <w:r>
+              <w:rPr>
+                <w:b/>
+                <w:spacing w:val="-1"/>
+              </w:rPr>
+              <w:t xml:space="preserve"> </w:t>
+            </w:r>
+            <w:r>
+              <w:rPr>
+                <w:b/>
+              </w:rPr>
+              <w:t>Details</w:t>
+            </w:r>
+          </w:p>
+        </w:tc>
+        <w:tc>
+          <w:tcPr>
+            <w:tcW w:w="1652" w:type="dxa"/>
+          </w:tcPr>
+          <w:p>
+            <w:pPr>
+              <w:pStyle w:val="TableParagraph"/>
+              <w:spacing w:before="1" w:line="360" w:lineRule="auto"/>
+              <w:jc w:val="both"/>
+              <w:rPr>
+                <w:b/>
+              </w:rPr>
+            </w:pPr>
+            <w:r>
+              <w:rPr>
+                <w:b/>
+              </w:rPr>
+              <w:t>Expected</w:t>
+            </w:r>
+          </w:p>
+          <w:p>
+            <w:pPr>
+              <w:pStyle w:val="TableParagraph"/>
+              <w:spacing w:before="126" w:line="360" w:lineRule="auto"/>
+              <w:jc w:val="both"/>
+              <w:rPr>
+                <w:b/>
+              </w:rPr>
+            </w:pPr>
+            <w:r>
+              <w:rPr>
+                <w:b/>
+              </w:rPr>
+              <w:t>Results</w:t>
+            </w:r>
+          </w:p>
+        </w:tc>
+        <w:tc>
+          <w:tcPr>
+            <w:tcW w:w="1535" w:type="dxa"/>
+          </w:tcPr>
+          <w:p>
+            <w:pPr>
+              <w:pStyle w:val="TableParagraph"/>
+              <w:spacing w:before="1" w:line="360" w:lineRule="auto"/>
+              <w:jc w:val="both"/>
+              <w:rPr>
+                <w:b/>
+              </w:rPr>
+            </w:pPr>
+            <w:r>
+              <w:rPr>
+                <w:b/>
+              </w:rPr>
+              <w:t>Actual</w:t>
+            </w:r>
+          </w:p>
+          <w:p>
+            <w:pPr>
+              <w:pStyle w:val="TableParagraph"/>
+              <w:spacing w:before="126" w:line="360" w:lineRule="auto"/>
+              <w:jc w:val="both"/>
+              <w:rPr>
+                <w:b/>
+              </w:rPr>
+            </w:pPr>
+            <w:r>
+              <w:rPr>
+                <w:b/>
+              </w:rPr>
+              <w:t>Result</w:t>
+            </w:r>
+          </w:p>
+        </w:tc>
+        <w:tc>
+          <w:tcPr>
+            <w:tcW w:w="546" w:type="dxa"/>
+          </w:tcPr>
+          <w:p>
+            <w:pPr>
+              <w:pStyle w:val="TableParagraph"/>
+              <w:spacing w:before="1" w:line="360" w:lineRule="auto"/>
+              <w:jc w:val="both"/>
+              <w:rPr>
+                <w:b/>
+              </w:rPr>
+            </w:pPr>
+            <w:r>
+              <w:rPr>
+                <w:b/>
+              </w:rPr>
+              <w:t>Pass/Fail</w:t>
+            </w:r>
+          </w:p>
+        </w:tc>
+      </w:tr>
+      <w:tr>
+        <w:trPr>
+          <w:trHeight w:val="2834"/>
+        </w:trPr>
+        <w:tc>
+          <w:tcPr>
+            <w:tcW w:w="1458" w:type="dxa"/>
+          </w:tcPr>
+          <w:p>
+            <w:pPr>
+              <w:pStyle w:val="TableParagraph"/>
+              <w:spacing w:line="360" w:lineRule="auto"/>
+              <w:ind w:left="144"/>
+              <w:jc w:val="both"/>
+              <w:rPr>
+                <w:sz w:val="24"/>
+              </w:rPr>
+            </w:pPr>
+            <w:r>
+              <w:rPr>
+                <w:sz w:val="24"/>
+              </w:rPr>
+              <w:t xml:space="preserve">Check </w:t>
+            </w:r>
+            <w:r>
+              <w:rPr>
+                <w:sz w:val="24"/>
+              </w:rPr>
+              <w:t>the character</w:t>
+            </w:r>
+            <w:r>
+              <w:rPr>
+                <w:sz w:val="24"/>
+              </w:rPr>
+              <w:t xml:space="preserve"> recognition</w:t>
+            </w:r>
+            <w:r>
+              <w:rPr>
+                <w:sz w:val="24"/>
+              </w:rPr>
+              <w:t>.</w:t>
+            </w:r>
+          </w:p>
+        </w:tc>
+        <w:tc>
+          <w:tcPr>
+            <w:tcW w:w="1547" w:type="dxa"/>
+          </w:tcPr>
+          <w:p>
+            <w:pPr>
+              <w:pStyle w:val="TableParagraph"/>
+              <w:spacing w:line="360" w:lineRule="auto"/>
+              <w:ind w:left="144"/>
+              <w:jc w:val="both"/>
+              <w:rPr>
+                <w:sz w:val="24"/>
+              </w:rPr>
+            </w:pPr>
+            <w:r>
+              <w:rPr>
+                <w:sz w:val="24"/>
+              </w:rPr>
+              <w:t>Recognize characters from detected number plate.</w:t>
+            </w:r>
+          </w:p>
+          <w:p>
+            <w:pPr>
+              <w:pStyle w:val="TableParagraph"/>
+              <w:spacing w:line="360" w:lineRule="auto"/>
+              <w:ind w:left="144"/>
+              <w:jc w:val="both"/>
+              <w:rPr>
+                <w:sz w:val="24"/>
+              </w:rPr>
+            </w:pPr>
+          </w:p>
+          <w:p>
+            <w:pPr>
+              <w:pStyle w:val="TableParagraph"/>
+              <w:spacing w:line="360" w:lineRule="auto"/>
+              <w:ind w:left="144"/>
+              <w:jc w:val="both"/>
+              <w:rPr>
+                <w:sz w:val="24"/>
+              </w:rPr>
+            </w:pPr>
+          </w:p>
+          <w:p>
+            <w:pPr>
+              <w:pStyle w:val="TableParagraph"/>
+              <w:spacing w:line="360" w:lineRule="auto"/>
+              <w:ind w:left="144"/>
+              <w:jc w:val="both"/>
+              <w:rPr>
+                <w:sz w:val="24"/>
+              </w:rPr>
+            </w:pPr>
+          </w:p>
+        </w:tc>
+        <w:tc>
+          <w:tcPr>
+            <w:tcW w:w="1881" w:type="dxa"/>
+          </w:tcPr>
+          <w:p>
+            <w:pPr>
+              <w:pStyle w:val="TableParagraph"/>
+              <w:spacing w:line="360" w:lineRule="auto"/>
+              <w:jc w:val="both"/>
+              <w:rPr>
+                <w:sz w:val="24"/>
+              </w:rPr>
+            </w:pPr>
+            <w:r>
+              <w:rPr>
+                <w:sz w:val="24"/>
+              </w:rPr>
+              <w:t>Recognize character.</w:t>
+            </w:r>
+          </w:p>
+          <w:p>
+            <w:pPr>
+              <w:pStyle w:val="TableParagraph"/>
+              <w:spacing w:line="360" w:lineRule="auto"/>
+              <w:jc w:val="both"/>
+              <w:rPr>
+                <w:sz w:val="24"/>
+              </w:rPr>
+            </w:pPr>
+          </w:p>
+          <w:p>
+            <w:pPr>
+              <w:pStyle w:val="TableParagraph"/>
+              <w:spacing w:line="360" w:lineRule="auto"/>
+              <w:jc w:val="both"/>
+              <w:rPr>
+                <w:sz w:val="24"/>
+              </w:rPr>
+            </w:pPr>
+          </w:p>
+          <w:p>
+            <w:pPr>
+              <w:pStyle w:val="TableParagraph"/>
+              <w:spacing w:line="360" w:lineRule="auto"/>
+              <w:jc w:val="both"/>
+              <w:rPr>
+                <w:sz w:val="24"/>
+              </w:rPr>
+            </w:pPr>
+          </w:p>
+        </w:tc>
+        <w:tc>
+          <w:tcPr>
+            <w:tcW w:w="1652" w:type="dxa"/>
+          </w:tcPr>
+          <w:p>
+            <w:pPr>
+              <w:pStyle w:val="TableParagraph"/>
+              <w:spacing w:line="360" w:lineRule="auto"/>
+              <w:jc w:val="both"/>
+              <w:rPr>
+                <w:sz w:val="24"/>
+              </w:rPr>
+            </w:pPr>
+            <w:r>
+              <w:rPr>
+                <w:sz w:val="24"/>
+              </w:rPr>
+              <w:t>Recognition success.</w:t>
+            </w:r>
+          </w:p>
+          <w:p>
+            <w:pPr>
+              <w:pStyle w:val="TableParagraph"/>
+              <w:spacing w:line="360" w:lineRule="auto"/>
+              <w:jc w:val="both"/>
+              <w:rPr>
+                <w:sz w:val="24"/>
+              </w:rPr>
+            </w:pPr>
+          </w:p>
+          <w:p>
+            <w:pPr>
+              <w:pStyle w:val="TableParagraph"/>
+              <w:spacing w:line="360" w:lineRule="auto"/>
+              <w:jc w:val="both"/>
+              <w:rPr>
+                <w:sz w:val="24"/>
+              </w:rPr>
+            </w:pPr>
+          </w:p>
+          <w:p>
+            <w:pPr>
+              <w:pStyle w:val="TableParagraph"/>
+              <w:spacing w:line="360" w:lineRule="auto"/>
+              <w:jc w:val="both"/>
+              <w:rPr>
+                <w:sz w:val="24"/>
+              </w:rPr>
+            </w:pPr>
+          </w:p>
+        </w:tc>
+        <w:tc>
+          <w:tcPr>
+            <w:tcW w:w="1535" w:type="dxa"/>
+          </w:tcPr>
+          <w:p>
+            <w:pPr>
+              <w:pStyle w:val="TableParagraph"/>
+              <w:spacing w:line="360" w:lineRule="auto"/>
+              <w:jc w:val="both"/>
+              <w:rPr>
+                <w:sz w:val="24"/>
+              </w:rPr>
+            </w:pPr>
+            <w:r>
+              <w:rPr>
+                <w:sz w:val="24"/>
+              </w:rPr>
+              <w:t>Recognized character displayed.</w:t>
+            </w:r>
+          </w:p>
+          <w:p>
+            <w:pPr>
+              <w:pStyle w:val="TableParagraph"/>
+              <w:spacing w:line="360" w:lineRule="auto"/>
+              <w:jc w:val="both"/>
+              <w:rPr>
+                <w:sz w:val="24"/>
+              </w:rPr>
+            </w:pPr>
+          </w:p>
+          <w:p>
+            <w:pPr>
+              <w:pStyle w:val="TableParagraph"/>
+              <w:spacing w:line="360" w:lineRule="auto"/>
+              <w:jc w:val="both"/>
+              <w:rPr>
+                <w:sz w:val="24"/>
+              </w:rPr>
+            </w:pPr>
+          </w:p>
+        </w:tc>
+        <w:tc>
+          <w:tcPr>
+            <w:tcW w:w="546" w:type="dxa"/>
+          </w:tcPr>
+          <w:p>
+            <w:pPr>
+              <w:pStyle w:val="TableParagraph"/>
+              <w:spacing w:line="360" w:lineRule="auto"/>
+              <w:jc w:val="both"/>
+              <w:rPr>
+                <w:sz w:val="24"/>
+              </w:rPr>
+            </w:pPr>
+            <w:r>
+              <w:rPr>
+                <w:sz w:val="24"/>
+              </w:rPr>
+              <w:t>Pass</w:t>
+            </w:r>
+          </w:p>
+        </w:tc>
+      </w:tr>
+    </w:tbl>
+    <w:p>
+      <w:pPr>
+        <w:pStyle w:val="BodyText"/>
+        <w:spacing w:line="360" w:lineRule="auto"/>
+        <w:jc w:val="both"/>
+      </w:pPr>
+    </w:p>
+    <w:p>
+      <w:pPr>
+        <w:pStyle w:val="BodyText"/>
+        <w:spacing w:line="360" w:lineRule="auto"/>
+        <w:jc w:val="both"/>
+        <w:rPr>
+          <w:b/>
+          <w:i/>
+          <w:sz w:val="20"/>
+          <w:szCs w:val="20"/>
+        </w:rPr>
+      </w:pPr>
+    </w:p>
+    <w:p>
+      <w:pPr>
+        <w:pStyle w:val="Heading2"/>
+        <w:numPr>
+          <w:ilvl w:val="0"/>
+          <w:numId w:val="22"/>
+        </w:numPr>
+        <w:spacing w:line="360" w:lineRule="auto"/>
+        <w:ind w:left="360"/>
+      </w:pPr>
+      <w:bookmarkStart w:id="40" w:name="_Toc121902440"/>
+      <w:bookmarkStart w:id="41" w:name="_Toc152104584"/>
+      <w:r>
+        <w:t xml:space="preserve"> </w:t>
+      </w:r>
+      <w:bookmarkStart w:id="42" w:name="_Toc175401194"/>
+      <w:r>
+        <w:t>Outcome</w:t>
+      </w:r>
+      <w:bookmarkEnd w:id="40"/>
+      <w:bookmarkEnd w:id="41"/>
+      <w:bookmarkEnd w:id="42"/>
+    </w:p>
+    <w:p>
+      <w:pPr>
+        <w:pStyle w:val="BodyText"/>
+        <w:numPr>
+          <w:ilvl w:val="0"/>
+          <w:numId w:val="26"/>
+        </w:numPr>
+        <w:spacing w:line="360" w:lineRule="auto"/>
+        <w:ind w:left="360"/>
+        <w:jc w:val="both"/>
+        <w:rPr>
+          <w:bCs/>
+        </w:rPr>
+      </w:pPr>
+      <w:r>
+        <w:rPr>
+          <w:bCs/>
+        </w:rPr>
+        <w:t>Enhanced Vehicle Identification and Security: The ALNPR system will significantly improve vehicle identification accuracy and security by providing reliable and real-time recognition of license plates. This capability will bolster security measures and streamline processes in various applications such as law enforcement, traffic management, and access control.</w:t>
+      </w:r>
+    </w:p>
+    <w:p>
+      <w:pPr>
+        <w:pStyle w:val="BodyText"/>
+        <w:spacing w:line="360" w:lineRule="auto"/>
+        <w:jc w:val="both"/>
+        <w:rPr>
+          <w:bCs/>
+        </w:rPr>
+      </w:pPr>
+    </w:p>
+    <w:p>
+      <w:pPr>
+        <w:pStyle w:val="BodyText"/>
+        <w:numPr>
+          <w:ilvl w:val="0"/>
+          <w:numId w:val="26"/>
+        </w:numPr>
+        <w:spacing w:line="360" w:lineRule="auto"/>
+        <w:ind w:left="360"/>
+        <w:jc w:val="both"/>
+        <w:rPr>
+          <w:bCs/>
+        </w:rPr>
+      </w:pPr>
+      <w:r>
+        <w:rPr>
+          <w:bCs/>
+        </w:rPr>
+        <w:t>Optimized Traffic Management and Enforcement: By automating the recognition and</w:t>
+      </w:r>
+      <w:r>
+        <w:rPr>
+          <w:bCs/>
+        </w:rPr>
+        <w:t xml:space="preserve"> </w:t>
+      </w:r>
+      <w:r>
+        <w:rPr>
+          <w:bCs/>
+        </w:rPr>
+        <w:t>detection</w:t>
+      </w:r>
+      <w:r>
+        <w:rPr>
+          <w:bCs/>
+        </w:rPr>
+        <w:t xml:space="preserve"> of license plates, the system will</w:t>
+      </w:r>
+      <w:r>
+        <w:rPr>
+          <w:bCs/>
+        </w:rPr>
+        <w:t xml:space="preserve"> helps in</w:t>
+      </w:r>
+      <w:r>
+        <w:rPr>
+          <w:bCs/>
+        </w:rPr>
+        <w:t xml:space="preserve"> efficient traffic management </w:t>
+      </w:r>
+      <w:r>
+        <w:rPr>
+          <w:bCs/>
+        </w:rPr>
+        <w:lastRenderedPageBreak/>
+        <w:t>and enforcement. This includes improved monitoring of traffic flow, better enforcement of regulations, and quicker response to incidents, leading to a safer and more organized transportation environment.</w:t>
+      </w:r>
+    </w:p>
+    <w:p>
+      <w:pPr>
+        <w:pStyle w:val="BodyText"/>
+        <w:spacing w:line="360" w:lineRule="auto"/>
+        <w:ind w:left="839"/>
+        <w:jc w:val="both"/>
+        <w:rPr>
+          <w:bCs/>
+        </w:rPr>
+      </w:pPr>
+    </w:p>
+    <w:p>
+      <w:pPr>
+        <w:pStyle w:val="Heading2"/>
+        <w:numPr>
+          <w:ilvl w:val="0"/>
+          <w:numId w:val="24"/>
+        </w:numPr>
+        <w:spacing w:line="360" w:lineRule="auto"/>
+      </w:pPr>
+      <w:bookmarkStart w:id="43" w:name="_Toc152104585"/>
+      <w:r>
+        <w:t xml:space="preserve"> </w:t>
+      </w:r>
+      <w:bookmarkStart w:id="44" w:name="_Toc175401195"/>
+      <w:r>
+        <w:t>Analysis</w:t>
+      </w:r>
+      <w:bookmarkEnd w:id="43"/>
+      <w:bookmarkEnd w:id="44"/>
+      <w:r>
+        <w:t xml:space="preserve"> </w:t>
+      </w:r>
+    </w:p>
+    <w:p>
+      <w:pPr>
+        <w:pStyle w:val="BodyText"/>
+        <w:spacing w:line="360" w:lineRule="auto"/>
+        <w:jc w:val="both"/>
+      </w:pPr>
+      <w:r>
+        <w:t xml:space="preserve">Automatic License Number Plate Recognition system is an error free and </w:t>
+      </w:r>
+      <w:r>
+        <w:t xml:space="preserve">secure </w:t>
+      </w:r>
+      <w:r>
+        <w:t xml:space="preserve">web </w:t>
+      </w:r>
+      <w:r>
+        <w:t>application to</w:t>
+      </w:r>
+      <w:r>
+        <w:t xml:space="preserve"> identify and recognize the number plates</w:t>
+      </w:r>
+      <w:r>
+        <w:t>. This</w:t>
+      </w:r>
+      <w:r>
+        <w:t xml:space="preserve"> web</w:t>
+      </w:r>
+      <w:r>
+        <w:t xml:space="preserve"> application has been passed through various testing to provide users an error free and pleasant software. Testing is critical for ensuring that any software is free of bugs and determine the functionality and usability of the software, its user-friendliness. This application has passed from end to end of all essential tests and has offered a proper output as expected by users.</w:t>
+      </w:r>
+    </w:p>
+    <w:p>
+      <w:pPr>
+        <w:widowControl/>
+        <w:autoSpaceDE/>
+        <w:autoSpaceDN/>
+        <w:spacing w:before="100" w:beforeAutospacing="1" w:after="100" w:afterAutospacing="1" w:line="360" w:lineRule="auto"/>
+        <w:jc w:val="both"/>
+        <w:rPr>
+          <w:sz w:val="24"/>
+          <w:szCs w:val="24"/>
+        </w:rPr>
+      </w:pPr>
+    </w:p>
+    <w:p>
+      <w:pPr>
+        <w:pStyle w:val="BodyText"/>
+        <w:spacing w:line="360" w:lineRule="auto"/>
+        <w:jc w:val="center"/>
+        <w:rPr>
+          <w:b/>
+          <w:i/>
+          <w:sz w:val="20"/>
+          <w:szCs w:val="20"/>
+        </w:rPr>
+        <w:sectPr>
+          <w:footerReference w:type="default" r:id="rId14"/>
+          <w:pgSz w:w="11910" w:h="16840"/>
+          <w:pgMar w:top="1440" w:right="1440" w:bottom="1440" w:left="2160" w:header="0" w:footer="1008" w:gutter="0"/>
+          <w:cols w:space="720"/>
+        </w:sectPr>
+      </w:pPr>
+    </w:p>
+    <w:p>
+      <w:pPr>
+        <w:pStyle w:val="Heading1"/>
+        <w:spacing w:line="360" w:lineRule="auto"/>
+      </w:pPr>
+      <w:bookmarkStart w:id="45" w:name="_Toc152104586"/>
+      <w:bookmarkStart w:id="46" w:name="_Toc175401196"/>
+      <w:r>
+        <w:lastRenderedPageBreak/>
+        <w:t>CHAPTER 5</w:t>
+      </w:r>
+      <w:r>
+        <w:br/>
+      </w:r>
+      <w:r>
+        <w:t xml:space="preserve">CONCLUSION </w:t>
+      </w:r>
+      <w:r>
+        <w:t xml:space="preserve">AND </w:t>
+      </w:r>
+      <w:r>
+        <w:t>RECOMMENDATION</w:t>
+      </w:r>
+      <w:bookmarkEnd w:id="45"/>
+      <w:bookmarkEnd w:id="46"/>
+    </w:p>
+    <w:p>
+      <w:pPr>
+        <w:pStyle w:val="Heading1"/>
+        <w:spacing w:line="360" w:lineRule="auto"/>
+        <w:ind w:left="0" w:right="0"/>
+      </w:pPr>
+    </w:p>
+    <w:p>
+      <w:pPr>
+        <w:pStyle w:val="Heading2"/>
+        <w:numPr>
+          <w:ilvl w:val="0"/>
+          <w:numId w:val="25"/>
+        </w:numPr>
+        <w:spacing w:line="360" w:lineRule="auto"/>
+      </w:pPr>
+      <w:bookmarkStart w:id="47" w:name="_Toc152104587"/>
+      <w:r>
+        <w:t xml:space="preserve"> </w:t>
+      </w:r>
+      <w:bookmarkStart w:id="48" w:name="_Toc175401197"/>
+      <w:r>
+        <w:t>Conclusion</w:t>
+      </w:r>
+      <w:bookmarkStart w:id="49" w:name="_Toc121902444"/>
+      <w:bookmarkEnd w:id="47"/>
+      <w:bookmarkEnd w:id="48"/>
+    </w:p>
+    <w:p>
+      <w:pPr>
+        <w:pStyle w:val="BodyText"/>
+        <w:spacing w:line="360" w:lineRule="auto"/>
+        <w:jc w:val="both"/>
+      </w:pPr>
+      <w:r>
+        <w:t>In conclusion, the development of our Automatic License Number Plate Recognition (ALNPR) system has been a fulfilling journey marked by innovation, accuracy, and practical application. Our project focused on key aspects such as precision, efficiency, and reliability to ensure effective vehicle identification. By utilizing advanced algorithms and state-of-the-art technology, our ALNPR system offers robust and accurate license number plate recognition, addressing critical needs in security and traffic management.</w:t>
+      </w:r>
+    </w:p>
+    <w:p>
+      <w:pPr>
+        <w:pStyle w:val="BodyText"/>
+        <w:spacing w:line="360" w:lineRule="auto"/>
+        <w:jc w:val="both"/>
+      </w:pPr>
+    </w:p>
+    <w:p>
+      <w:pPr>
+        <w:pStyle w:val="BodyText"/>
+        <w:spacing w:line="360" w:lineRule="auto"/>
+        <w:jc w:val="both"/>
+      </w:pPr>
+      <w:r>
+        <w:t>In the ever-evolving digital landscape, our ALNPR system plays a significant role in enhancing vehicle tracking, streamlining traffic control, and providing essential data for various applications. Beyond fulfilling the fundamental objectives of license plate recognition, the system is distinguished by its high accuracy, real-time processing, and versatility across different environments. Looking ahead, we remain dedicated to continuous advancement. By integrating user feedback and embracing emerging technologies, we aim to refine and expand our system to meet the dynamic needs of our users.</w:t>
+      </w:r>
+    </w:p>
+    <w:p>
+      <w:pPr>
+        <w:pStyle w:val="BodyText"/>
+        <w:spacing w:line="360" w:lineRule="auto"/>
+        <w:jc w:val="both"/>
+      </w:pPr>
+    </w:p>
+    <w:p>
+      <w:pPr>
+        <w:pStyle w:val="BodyText"/>
+        <w:spacing w:line="360" w:lineRule="auto"/>
+        <w:jc w:val="both"/>
+      </w:pPr>
+      <w:r>
+        <w:t>Our commitment to innovation and practical solutions is at the heart of the ALNPR project. We take pride in the system’s achievements and are excited about its potential impact. As we continue to develop and enhance the ALNPR system, we look forward to exploring new opportunities and driving further advancements to support a safer and more efficient future.</w:t>
+      </w:r>
+    </w:p>
+    <w:p>
+      <w:pPr>
+        <w:pStyle w:val="BodyText"/>
+        <w:spacing w:line="360" w:lineRule="auto"/>
+        <w:jc w:val="both"/>
+      </w:pPr>
+    </w:p>
+    <w:p>
+      <w:pPr>
+        <w:pStyle w:val="Heading2"/>
+        <w:numPr>
+          <w:ilvl w:val="0"/>
+          <w:numId w:val="25"/>
+        </w:numPr>
+        <w:spacing w:line="360" w:lineRule="auto"/>
+      </w:pPr>
+      <w:bookmarkStart w:id="50" w:name="_Toc152104588"/>
+      <w:r>
+        <w:t xml:space="preserve"> </w:t>
+      </w:r>
+      <w:bookmarkStart w:id="51" w:name="_Toc175401198"/>
+      <w:r>
+        <w:t>Future Recommendations</w:t>
+      </w:r>
+      <w:bookmarkEnd w:id="49"/>
+      <w:bookmarkEnd w:id="50"/>
+      <w:bookmarkEnd w:id="51"/>
+      <w:r>
+        <w:t xml:space="preserve"> </w:t>
+      </w:r>
+    </w:p>
+    <w:p>
+      <w:pPr>
+        <w:pStyle w:val="BodyText"/>
+        <w:spacing w:line="360" w:lineRule="auto"/>
+        <w:jc w:val="both"/>
+      </w:pPr>
+      <w:r>
+        <w:t>As a future work, some additional stuff could be implemented and integrated into the application code making it more practical, reliable and convenient to use. Since this project still has plenty of room</w:t>
+      </w:r>
+      <w:r>
+        <w:t xml:space="preserve"> to grow. To further enhance the Automatic License </w:t>
+      </w:r>
+      <w:r>
+        <w:lastRenderedPageBreak/>
+        <w:t>Number Plate Recognition (ALNPR) project, a shift from traditional segmentation and connected component analysis to single-slot detection could significantly improve system performance. Single-slot detection, which focuses on identifying and processing the license plate as a whole unit, can streamline the recognition process by reducing the complexity associated with breaking down the plate into individual components. This approach could lead to more accurate and faster detection, particularly in varied and challenging environments.</w:t>
+      </w:r>
+    </w:p>
+    <w:p>
+      <w:pPr>
+        <w:pStyle w:val="BodyText"/>
+        <w:spacing w:line="360" w:lineRule="auto"/>
+        <w:jc w:val="both"/>
+      </w:pPr>
+    </w:p>
+    <w:p>
+      <w:pPr>
+        <w:pStyle w:val="BodyText"/>
+        <w:spacing w:line="360" w:lineRule="auto"/>
+        <w:jc w:val="both"/>
+      </w:pPr>
+      <w:r>
+        <w:t>Additionally, refining the number plate recognition by incorporating specific fonts can enhance the system's accuracy. By training the ALNPR system to recognize and interpret different license plate fonts, it will be better equipped to handle diverse plate designs across regions. This font-specific refinement will improve the system's ability to correctly identify and process license plates, thereby reducing errors and increasing overall reliability.</w:t>
+      </w:r>
+    </w:p>
+    <w:p>
+      <w:pPr>
+        <w:pStyle w:val="BodyText"/>
+        <w:spacing w:line="360" w:lineRule="auto"/>
+        <w:jc w:val="both"/>
+      </w:pPr>
+    </w:p>
+    <w:p>
+      <w:pPr>
+        <w:pStyle w:val="BodyText"/>
+        <w:spacing w:line="360" w:lineRule="auto"/>
+        <w:jc w:val="both"/>
+      </w:pPr>
+      <w:r>
+        <w:t>Implementing these advancements will not only enhance the precision of license plate recognition but also contribute to a more efficient and robust ALNPR system capable of addressing a wider range of real-world scenarios.</w:t>
+      </w:r>
+    </w:p>
+    <w:p>
+      <w:pPr>
+        <w:pStyle w:val="BodyText"/>
+        <w:spacing w:line="360" w:lineRule="auto"/>
+        <w:jc w:val="both"/>
+      </w:pPr>
+    </w:p>
+    <w:p>
+      <w:pPr>
+        <w:pStyle w:val="BodyText"/>
+        <w:spacing w:line="360" w:lineRule="auto"/>
+        <w:jc w:val="both"/>
+      </w:pPr>
+      <w:r>
+        <w:t>In the future, the Automatic License Number Plate Recognition (ALNPR) project could be adapted to recognize embossed number plates, which feature raised characters and unique textures. This enhancement would broaden the system’s applicability, allowing it to effectively process and interpret a wider range of license plate formats.</w:t>
+      </w:r>
+    </w:p>
+    <w:p>
+      <w:pPr>
+        <w:spacing w:line="360" w:lineRule="auto"/>
+        <w:jc w:val="center"/>
+      </w:pPr>
+    </w:p>
+    <w:p>
+      <w:pPr>
         <w:spacing w:line="360" w:lineRule="auto"/>
         <w:jc w:val="center"/>
       </w:pPr>
@@ -5735,14 +9390,15 @@
       <w:pPr>
         <w:pStyle w:val="Heading1"/>
         <w:spacing w:line="360" w:lineRule="auto"/>
-        <w:ind w:left="0" w:right="0"/>
-      </w:pPr>
-      <w:bookmarkStart w:id="22" w:name="_Toc170916159"/>
+      </w:pPr>
+      <w:bookmarkStart w:id="52" w:name="_Toc152104589"/>
+      <w:bookmarkStart w:id="53" w:name="_Toc175401199"/>
       <w:r>
         <w:lastRenderedPageBreak/>
-        <w:t>REFERENCES</w:t>
-      </w:r>
-      <w:bookmarkEnd w:id="22"/>
+        <w:t>Bibliography</w:t>
+      </w:r>
+      <w:bookmarkEnd w:id="52"/>
+      <w:bookmarkEnd w:id="53"/>
     </w:p>
     <w:p>
       <w:pPr>
@@ -5898,6 +9554,66 @@
         <w:pStyle w:val="BodyText"/>
         <w:spacing w:line="360" w:lineRule="auto"/>
         <w:jc w:val="both"/>
+      </w:pPr>
+      <w:r>
+        <w:t xml:space="preserve">P. R. </w:t>
+      </w:r>
+      <w:proofErr w:type="spellStart"/>
+      <w:r>
+        <w:t>Dawadi</w:t>
+      </w:r>
+      <w:proofErr w:type="spellEnd"/>
+      <w:r>
+        <w:t xml:space="preserve">, B. K. </w:t>
+      </w:r>
+      <w:proofErr w:type="gramStart"/>
+      <w:r>
+        <w:t>Bal</w:t>
+      </w:r>
+      <w:proofErr w:type="gramEnd"/>
+      <w:r>
+        <w:t xml:space="preserve">, and M. </w:t>
+      </w:r>
+      <w:proofErr w:type="spellStart"/>
+      <w:r>
+        <w:t>Pokharel</w:t>
+      </w:r>
+      <w:proofErr w:type="spellEnd"/>
+      <w:r>
+        <w:t>,</w:t>
+      </w:r>
+      <w:r>
+        <w:t xml:space="preserve"> "</w:t>
+      </w:r>
+      <w:proofErr w:type="spellStart"/>
+      <w:r>
+        <w:t>Devnagari</w:t>
+      </w:r>
+      <w:proofErr w:type="spellEnd"/>
+      <w:r>
+        <w:t xml:space="preserve"> License Plate Detection, Classification and Recognition using Deep Learning</w:t>
+      </w:r>
+      <w:r>
+        <w:t>,"</w:t>
+      </w:r>
+      <w:r>
+        <w:t xml:space="preserve"> </w:t>
+      </w:r>
+      <w:r>
+        <w:t>Kathmandu, 2021.</w:t>
+      </w:r>
+      <w:r>
+        <w:t xml:space="preserve"> </w:t>
+      </w:r>
+      <w:r>
+        <w:t xml:space="preserve">  </w:t>
+      </w:r>
+    </w:p>
+    <w:p>
+      <w:pPr>
+        <w:pStyle w:val="BodyText"/>
+        <w:spacing w:line="360" w:lineRule="auto"/>
+        <w:jc w:val="both"/>
         <w:rPr>
           <w:rStyle w:val="Hyperlink"/>
         </w:rPr>
@@ -5910,7 +9626,7 @@
       <w:r>
         <w:t xml:space="preserve">: </w:t>
       </w:r>
-      <w:hyperlink r:id="rId16" w:history="1">
+      <w:hyperlink r:id="rId15" w:history="1">
         <w:r>
           <w:rPr>
             <w:rStyle w:val="Hyperlink"/>
@@ -5940,17 +9656,12 @@
       <w:pPr>
         <w:pStyle w:val="Heading1"/>
       </w:pPr>
-      <w:bookmarkStart w:id="23" w:name="_Toc170916160"/>
+      <w:bookmarkStart w:id="54" w:name="_Toc175401200"/>
       <w:r>
         <w:lastRenderedPageBreak/>
-        <w:t>AP</w:t>
-      </w:r>
-      <w:bookmarkStart w:id="24" w:name="_GoBack"/>
-      <w:bookmarkEnd w:id="24"/>
-      <w:r>
-        <w:t>PENDICES</w:t>
-      </w:r>
-      <w:bookmarkEnd w:id="23"/>
+        <w:t>APPENDICES</w:t>
+      </w:r>
+      <w:bookmarkEnd w:id="54"/>
     </w:p>
     <w:p>
       <w:pPr>
@@ -5965,7 +9676,6 @@
         <w:rPr>
           <w:b/>
           <w:i/>
-          <w:sz w:val="20"/>
           <w:szCs w:val="20"/>
         </w:rPr>
       </w:pPr>
@@ -5978,10 +9688,106 @@
           <w:szCs w:val="20"/>
         </w:rPr>
         <w:drawing>
-          <wp:inline distT="0" distB="0" distL="0" distR="0" wp14:anchorId="5E9AABB1" wp14:editId="43279F66">
-            <wp:extent cx="5276850" cy="5467350"/>
+          <wp:inline distT="0" distB="0" distL="0" distR="0" wp14:anchorId="0559DCD2" wp14:editId="7719C462">
+            <wp:extent cx="5276850" cy="4314825"/>
+            <wp:effectExtent l="0" t="0" r="0" b="9525"/>
+            <wp:docPr id="3" name="Picture 3"/>
+            <wp:cNvGraphicFramePr>
+              <a:graphicFrameLocks xmlns:a="http://schemas.openxmlformats.org/drawingml/2006/main" noChangeAspect="1"/>
+            </wp:cNvGraphicFramePr>
+            <a:graphic xmlns:a="http://schemas.openxmlformats.org/drawingml/2006/main">
+              <a:graphicData uri="http://schemas.openxmlformats.org/drawingml/2006/picture">
+                <pic:pic xmlns:pic="http://schemas.openxmlformats.org/drawingml/2006/picture">
+                  <pic:nvPicPr>
+                    <pic:cNvPr id="1" name=""/>
+                    <pic:cNvPicPr/>
+                  </pic:nvPicPr>
+                  <pic:blipFill>
+                    <a:blip r:embed="rId16"/>
+                    <a:stretch>
+                      <a:fillRect/>
+                    </a:stretch>
+                  </pic:blipFill>
+                  <pic:spPr>
+                    <a:xfrm>
+                      <a:off x="0" y="0"/>
+                      <a:ext cx="5276850" cy="4314825"/>
+                    </a:xfrm>
+                    <a:prstGeom prst="rect">
+                      <a:avLst/>
+                    </a:prstGeom>
+                  </pic:spPr>
+                </pic:pic>
+              </a:graphicData>
+            </a:graphic>
+          </wp:inline>
+        </w:drawing>
+      </w:r>
+      <w:r>
+        <w:rPr>
+          <w:b/>
+          <w:i/>
+          <w:szCs w:val="20"/>
+        </w:rPr>
+        <w:t>Appendix 1</w:t>
+      </w:r>
+      <w:r>
+        <w:rPr>
+          <w:b/>
+          <w:i/>
+          <w:szCs w:val="20"/>
+        </w:rPr>
+        <w:t xml:space="preserve">: </w:t>
+      </w:r>
+      <w:r>
+        <w:rPr>
+          <w:b/>
+          <w:i/>
+          <w:szCs w:val="20"/>
+        </w:rPr>
+        <w:t>About us</w:t>
+      </w:r>
+      <w:r>
+        <w:rPr>
+          <w:b/>
+          <w:i/>
+          <w:szCs w:val="20"/>
+        </w:rPr>
+        <w:t xml:space="preserve"> </w:t>
+      </w:r>
+    </w:p>
+    <w:p>
+      <w:pPr>
+        <w:rPr>
+          <w:b/>
+          <w:i/>
+          <w:sz w:val="24"/>
+          <w:szCs w:val="20"/>
+        </w:rPr>
+      </w:pPr>
+      <w:r>
+        <w:rPr>
+          <w:b/>
+          <w:i/>
+          <w:szCs w:val="20"/>
+        </w:rPr>
+        <w:br w:type="page"/>
+      </w:r>
+    </w:p>
+    <w:p>
+      <w:pPr>
+        <w:jc w:val="center"/>
+      </w:pPr>
+      <w:r>
+        <w:rPr>
+          <w:noProof/>
+        </w:rPr>
+        <w:lastRenderedPageBreak/>
+        <w:drawing>
+          <wp:inline distT="0" distB="0" distL="0" distR="0" wp14:anchorId="45A1DD4B" wp14:editId="3C38046A">
+            <wp:extent cx="5276850" cy="4743450"/>
             <wp:effectExtent l="0" t="0" r="0" b="0"/>
-            <wp:docPr id="9" name="Picture 9"/>
+            <wp:docPr id="10" name="Picture 10"/>
             <wp:cNvGraphicFramePr>
               <a:graphicFrameLocks xmlns:a="http://schemas.openxmlformats.org/drawingml/2006/main" noChangeAspect="1"/>
             </wp:cNvGraphicFramePr>
@@ -6001,7 +9807,7 @@
                   <pic:spPr>
                     <a:xfrm>
                       <a:off x="0" y="0"/>
-                      <a:ext cx="5276850" cy="5467350"/>
+                      <a:ext cx="5276850" cy="4743450"/>
                     </a:xfrm>
                     <a:prstGeom prst="rect">
                       <a:avLst/>
@@ -6013,103 +9819,51 @@
           </wp:inline>
         </w:drawing>
       </w:r>
-      <w:r>
+    </w:p>
+    <w:p>
+      <w:pPr>
+        <w:jc w:val="center"/>
         <w:rPr>
           <w:b/>
           <w:i/>
           <w:sz w:val="20"/>
           <w:szCs w:val="20"/>
         </w:rPr>
-        <w:t>Appendix 1</w:t>
-      </w:r>
+      </w:pPr>
+    </w:p>
+    <w:p>
+      <w:pPr>
+        <w:jc w:val="center"/>
+        <w:rPr>
+          <w:sz w:val="28"/>
+        </w:rPr>
+      </w:pPr>
       <w:r>
         <w:rPr>
           <w:b/>
           <w:i/>
-          <w:sz w:val="20"/>
+          <w:sz w:val="24"/>
           <w:szCs w:val="20"/>
         </w:rPr>
-        <w:t>: Home page</w:t>
-      </w:r>
-    </w:p>
-    <w:p>
-      <w:pPr>
-        <w:jc w:val="center"/>
-      </w:pPr>
-      <w:r>
-        <w:rPr>
-          <w:noProof/>
-        </w:rPr>
-        <w:lastRenderedPageBreak/>
-        <w:drawing>
-          <wp:inline distT="0" distB="0" distL="0" distR="0" wp14:anchorId="04392CF0" wp14:editId="0F58A1E3">
-            <wp:extent cx="5276850" cy="4972050"/>
-            <wp:effectExtent l="0" t="0" r="0" b="0"/>
-            <wp:docPr id="7" name="Picture 7"/>
-            <wp:cNvGraphicFramePr>
-              <a:graphicFrameLocks xmlns:a="http://schemas.openxmlformats.org/drawingml/2006/main" noChangeAspect="1"/>
-            </wp:cNvGraphicFramePr>
-            <a:graphic xmlns:a="http://schemas.openxmlformats.org/drawingml/2006/main">
-              <a:graphicData uri="http://schemas.openxmlformats.org/drawingml/2006/picture">
-                <pic:pic xmlns:pic="http://schemas.openxmlformats.org/drawingml/2006/picture">
-                  <pic:nvPicPr>
-                    <pic:cNvPr id="1" name=""/>
-                    <pic:cNvPicPr/>
-                  </pic:nvPicPr>
-                  <pic:blipFill>
-                    <a:blip r:embed="rId18"/>
-                    <a:stretch>
-                      <a:fillRect/>
-                    </a:stretch>
-                  </pic:blipFill>
-                  <pic:spPr>
-                    <a:xfrm>
-                      <a:off x="0" y="0"/>
-                      <a:ext cx="5276850" cy="4972050"/>
-                    </a:xfrm>
-                    <a:prstGeom prst="rect">
-                      <a:avLst/>
-                    </a:prstGeom>
-                  </pic:spPr>
-                </pic:pic>
-              </a:graphicData>
-            </a:graphic>
-          </wp:inline>
-        </w:drawing>
-      </w:r>
-    </w:p>
-    <w:p>
-      <w:pPr>
-        <w:jc w:val="center"/>
+        <w:t>Appendix 2</w:t>
+      </w:r>
+      <w:r>
         <w:rPr>
           <w:b/>
           <w:i/>
-          <w:sz w:val="20"/>
+          <w:sz w:val="24"/>
           <w:szCs w:val="20"/>
         </w:rPr>
-      </w:pPr>
-    </w:p>
-    <w:p>
-      <w:pPr>
-        <w:jc w:val="center"/>
-      </w:pPr>
+        <w:t xml:space="preserve">: </w:t>
+      </w:r>
       <w:r>
         <w:rPr>
           <w:b/>
           <w:i/>
-          <w:sz w:val="20"/>
+          <w:sz w:val="24"/>
           <w:szCs w:val="20"/>
         </w:rPr>
-        <w:t>Appendix 2</w:t>
-      </w:r>
-      <w:r>
-        <w:rPr>
-          <w:b/>
-          <w:i/>
-          <w:sz w:val="20"/>
-          <w:szCs w:val="20"/>
-        </w:rPr>
-        <w:t>: Upload Number Plate</w:t>
+        <w:t>Our Team</w:t>
       </w:r>
     </w:p>
     <w:sectPr>
@@ -6145,7 +9899,7 @@
 <w:ftr xmlns:wpc="http://schemas.microsoft.com/office/word/2010/wordprocessingCanvas" xmlns:mc="http://schemas.openxmlformats.org/markup-compatibility/2006" xmlns:o="urn:schemas-microsoft-com:office:office" xmlns:r="http://schemas.openxmlformats.org/officeDocument/2006/relationships" xmlns:m="http://schemas.openxmlformats.org/officeDocument/2006/math" xmlns:v="urn:schemas-microsoft-com:vml" xmlns:wp14="http://schemas.microsoft.com/office/word/2010/wordprocessingDrawing" xmlns:wp="http://schemas.openxmlformats.org/drawingml/2006/wordprocessingDrawing" xmlns:w10="urn:schemas-microsoft-com:office:word" xmlns:w="http://schemas.openxmlformats.org/wordprocessingml/2006/main" xmlns:w14="http://schemas.microsoft.com/office/word/2010/wordml" xmlns:w15="http://schemas.microsoft.com/office/word/2012/wordml" xmlns:wpg="http://schemas.microsoft.com/office/word/2010/wordprocessingGroup" xmlns:wpi="http://schemas.microsoft.com/office/word/2010/wordprocessingInk" xmlns:wne="http://schemas.microsoft.com/office/word/2006/wordml" xmlns:wps="http://schemas.microsoft.com/office/word/2010/wordprocessingShape" mc:Ignorable="w14 w15 wp14">
   <w:sdt>
     <w:sdtPr>
-      <w:id w:val="-1573348861"/>
+      <w:id w:val="-1501884722"/>
       <w:docPartObj>
         <w:docPartGallery w:val="Page Numbers (Bottom of Page)"/>
         <w:docPartUnique/>
@@ -6175,7 +9929,7 @@
           <w:rPr>
             <w:noProof/>
           </w:rPr>
-          <w:t>v</w:t>
+          <w:t>vii</w:t>
         </w:r>
         <w:r>
           <w:rPr>
@@ -6199,7 +9953,7 @@
 <w:ftr xmlns:wpc="http://schemas.microsoft.com/office/word/2010/wordprocessingCanvas" xmlns:mc="http://schemas.openxmlformats.org/markup-compatibility/2006" xmlns:o="urn:schemas-microsoft-com:office:office" xmlns:r="http://schemas.openxmlformats.org/officeDocument/2006/relationships" xmlns:m="http://schemas.openxmlformats.org/officeDocument/2006/math" xmlns:v="urn:schemas-microsoft-com:vml" xmlns:wp14="http://schemas.microsoft.com/office/word/2010/wordprocessingDrawing" xmlns:wp="http://schemas.openxmlformats.org/drawingml/2006/wordprocessingDrawing" xmlns:w10="urn:schemas-microsoft-com:office:word" xmlns:w="http://schemas.openxmlformats.org/wordprocessingml/2006/main" xmlns:w14="http://schemas.microsoft.com/office/word/2010/wordml" xmlns:w15="http://schemas.microsoft.com/office/word/2012/wordml" xmlns:wpg="http://schemas.microsoft.com/office/word/2010/wordprocessingGroup" xmlns:wpi="http://schemas.microsoft.com/office/word/2010/wordprocessingInk" xmlns:wne="http://schemas.microsoft.com/office/word/2006/wordml" xmlns:wps="http://schemas.microsoft.com/office/word/2010/wordprocessingShape" mc:Ignorable="w14 w15 wp14">
   <w:sdt>
     <w:sdtPr>
-      <w:id w:val="-1133719216"/>
+      <w:id w:val="801511739"/>
       <w:docPartObj>
         <w:docPartGallery w:val="Page Numbers (Bottom of Page)"/>
         <w:docPartUnique/>
@@ -6249,208 +10003,6 @@
 </file>
 
 <file path=word/footer3.xml><?xml version="1.0" encoding="utf-8"?>
-<w:ftr xmlns:wpc="http://schemas.microsoft.com/office/word/2010/wordprocessingCanvas" xmlns:mc="http://schemas.openxmlformats.org/markup-compatibility/2006" xmlns:o="urn:schemas-microsoft-com:office:office" xmlns:r="http://schemas.openxmlformats.org/officeDocument/2006/relationships" xmlns:m="http://schemas.openxmlformats.org/officeDocument/2006/math" xmlns:v="urn:schemas-microsoft-com:vml" xmlns:wp14="http://schemas.microsoft.com/office/word/2010/wordprocessingDrawing" xmlns:wp="http://schemas.openxmlformats.org/drawingml/2006/wordprocessingDrawing" xmlns:w10="urn:schemas-microsoft-com:office:word" xmlns:w="http://schemas.openxmlformats.org/wordprocessingml/2006/main" xmlns:w14="http://schemas.microsoft.com/office/word/2010/wordml" xmlns:w15="http://schemas.microsoft.com/office/word/2012/wordml" xmlns:wpg="http://schemas.microsoft.com/office/word/2010/wordprocessingGroup" xmlns:wpi="http://schemas.microsoft.com/office/word/2010/wordprocessingInk" xmlns:wne="http://schemas.microsoft.com/office/word/2006/wordml" xmlns:wps="http://schemas.microsoft.com/office/word/2010/wordprocessingShape" mc:Ignorable="w14 w15 wp14">
-  <w:p>
-    <w:pPr>
-      <w:pStyle w:val="BodyText"/>
-      <w:spacing w:line="14" w:lineRule="auto"/>
-      <w:rPr>
-        <w:sz w:val="20"/>
-      </w:rPr>
-    </w:pPr>
-    <w:r>
-      <w:rPr>
-        <w:noProof/>
-      </w:rPr>
-      <mc:AlternateContent>
-        <mc:Choice Requires="wps">
-          <w:drawing>
-            <wp:anchor distT="0" distB="0" distL="114300" distR="114300" simplePos="0" relativeHeight="251659776" behindDoc="1" locked="0" layoutInCell="1" allowOverlap="1" wp14:anchorId="30271BAB" wp14:editId="675D2CDC">
-              <wp:simplePos x="0" y="0"/>
-              <wp:positionH relativeFrom="page">
-                <wp:posOffset>3901440</wp:posOffset>
-              </wp:positionH>
-              <wp:positionV relativeFrom="page">
-                <wp:posOffset>9909810</wp:posOffset>
-              </wp:positionV>
-              <wp:extent cx="216535" cy="165735"/>
-              <wp:effectExtent l="0" t="0" r="0" b="0"/>
-              <wp:wrapNone/>
-              <wp:docPr id="8" name="Text Box 1"/>
-              <wp:cNvGraphicFramePr>
-                <a:graphicFrameLocks xmlns:a="http://schemas.openxmlformats.org/drawingml/2006/main"/>
-              </wp:cNvGraphicFramePr>
-              <a:graphic xmlns:a="http://schemas.openxmlformats.org/drawingml/2006/main">
-                <a:graphicData uri="http://schemas.microsoft.com/office/word/2010/wordprocessingShape">
-                  <wps:wsp>
-                    <wps:cNvSpPr txBox="1">
-                      <a:spLocks noChangeArrowheads="1"/>
-                    </wps:cNvSpPr>
-                    <wps:spPr bwMode="auto">
-                      <a:xfrm>
-                        <a:off x="0" y="0"/>
-                        <a:ext cx="216535" cy="165735"/>
-                      </a:xfrm>
-                      <a:prstGeom prst="rect">
-                        <a:avLst/>
-                      </a:prstGeom>
-                      <a:noFill/>
-                      <a:ln>
-                        <a:noFill/>
-                      </a:ln>
-                      <a:extLst>
-                        <a:ext uri="{909E8E84-426E-40DD-AFC4-6F175D3DCCD1}">
-                          <a14:hiddenFill xmlns:a14="http://schemas.microsoft.com/office/drawing/2010/main">
-                            <a:solidFill>
-                              <a:srgbClr val="FFFFFF"/>
-                            </a:solidFill>
-                          </a14:hiddenFill>
-                        </a:ext>
-                        <a:ext uri="{91240B29-F687-4F45-9708-019B960494DF}">
-                          <a14:hiddenLine xmlns:a14="http://schemas.microsoft.com/office/drawing/2010/main" w="9525">
-                            <a:solidFill>
-                              <a:srgbClr val="000000"/>
-                            </a:solidFill>
-                            <a:miter lim="800000"/>
-                            <a:headEnd/>
-                            <a:tailEnd/>
-                          </a14:hiddenLine>
-                        </a:ext>
-                      </a:extLst>
-                    </wps:spPr>
-                    <wps:txbx>
-                      <w:txbxContent>
-                        <w:p>
-                          <w:pPr>
-                            <w:spacing w:line="245" w:lineRule="exact"/>
-                            <w:ind w:left="60"/>
-                            <w:rPr>
-                              <w:sz w:val="20"/>
-                              <w:szCs w:val="20"/>
-                            </w:rPr>
-                          </w:pPr>
-                          <w:r>
-                            <w:rPr>
-                              <w:sz w:val="20"/>
-                              <w:szCs w:val="20"/>
-                            </w:rPr>
-                            <w:fldChar w:fldCharType="begin"/>
-                          </w:r>
-                          <w:r>
-                            <w:rPr>
-                              <w:sz w:val="20"/>
-                              <w:szCs w:val="20"/>
-                            </w:rPr>
-                            <w:instrText xml:space="preserve"> PAGE </w:instrText>
-                          </w:r>
-                          <w:r>
-                            <w:rPr>
-                              <w:sz w:val="20"/>
-                              <w:szCs w:val="20"/>
-                            </w:rPr>
-                            <w:fldChar w:fldCharType="separate"/>
-                          </w:r>
-                          <w:r>
-                            <w:rPr>
-                              <w:noProof/>
-                              <w:sz w:val="20"/>
-                              <w:szCs w:val="20"/>
-                            </w:rPr>
-                            <w:t>8</w:t>
-                          </w:r>
-                          <w:r>
-                            <w:rPr>
-                              <w:sz w:val="20"/>
-                              <w:szCs w:val="20"/>
-                            </w:rPr>
-                            <w:fldChar w:fldCharType="end"/>
-                          </w:r>
-                        </w:p>
-                      </w:txbxContent>
-                    </wps:txbx>
-                    <wps:bodyPr rot="0" vert="horz" wrap="square" lIns="0" tIns="0" rIns="0" bIns="0" anchor="t" anchorCtr="0" upright="1">
-                      <a:noAutofit/>
-                    </wps:bodyPr>
-                  </wps:wsp>
-                </a:graphicData>
-              </a:graphic>
-              <wp14:sizeRelH relativeFrom="page">
-                <wp14:pctWidth>0</wp14:pctWidth>
-              </wp14:sizeRelH>
-              <wp14:sizeRelV relativeFrom="page">
-                <wp14:pctHeight>0</wp14:pctHeight>
-              </wp14:sizeRelV>
-            </wp:anchor>
-          </w:drawing>
-        </mc:Choice>
-        <mc:Fallback>
-          <w:pict>
-            <v:shapetype w14:anchorId="30271BAB" id="_x0000_t202" coordsize="21600,21600" o:spt="202" path="m,l,21600r21600,l21600,xe">
-              <v:stroke joinstyle="miter"/>
-              <v:path gradientshapeok="t" o:connecttype="rect"/>
-            </v:shapetype>
-            <v:shape id="Text Box 1" o:spid="_x0000_s1026" type="#_x0000_t202" style="position:absolute;margin-left:307.2pt;margin-top:780.3pt;width:17.05pt;height:13.05pt;z-index:-251656704;visibility:visible;mso-wrap-style:square;mso-width-percent:0;mso-height-percent:0;mso-wrap-distance-left:9pt;mso-wrap-distance-top:0;mso-wrap-distance-right:9pt;mso-wrap-distance-bottom:0;mso-position-horizontal:absolute;mso-position-horizontal-relative:page;mso-position-vertical:absolute;mso-position-vertical-relative:page;mso-width-percent:0;mso-height-percent:0;mso-width-relative:page;mso-height-relative:page;v-text-anchor:top" o:gfxdata="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" filled="f" stroked="f">
-              <v:textbox inset="0,0,0,0">
-                <w:txbxContent>
-                  <w:p>
-                    <w:pPr>
-                      <w:spacing w:line="245" w:lineRule="exact"/>
-                      <w:ind w:left="60"/>
-                      <w:rPr>
-                        <w:sz w:val="20"/>
-                        <w:szCs w:val="20"/>
-                      </w:rPr>
-                    </w:pPr>
-                    <w:r>
-                      <w:rPr>
-                        <w:sz w:val="20"/>
-                        <w:szCs w:val="20"/>
-                      </w:rPr>
-                      <w:fldChar w:fldCharType="begin"/>
-                    </w:r>
-                    <w:r>
-                      <w:rPr>
-                        <w:sz w:val="20"/>
-                        <w:szCs w:val="20"/>
-                      </w:rPr>
-                      <w:instrText xml:space="preserve"> PAGE </w:instrText>
-                    </w:r>
-                    <w:r>
-                      <w:rPr>
-                        <w:sz w:val="20"/>
-                        <w:szCs w:val="20"/>
-                      </w:rPr>
-                      <w:fldChar w:fldCharType="separate"/>
-                    </w:r>
-                    <w:r>
-                      <w:rPr>
-                        <w:noProof/>
-                        <w:sz w:val="20"/>
-                        <w:szCs w:val="20"/>
-                      </w:rPr>
-                      <w:t>8</w:t>
-                    </w:r>
-                    <w:r>
-                      <w:rPr>
-                        <w:sz w:val="20"/>
-                        <w:szCs w:val="20"/>
-                      </w:rPr>
-                      <w:fldChar w:fldCharType="end"/>
-                    </w:r>
-                  </w:p>
-                </w:txbxContent>
-              </v:textbox>
-              <w10:wrap anchorx="page" anchory="page"/>
-            </v:shape>
-          </w:pict>
-        </mc:Fallback>
-      </mc:AlternateContent>
-    </w:r>
-  </w:p>
-</w:ftr>
-</file>
-
-<file path=word/footer4.xml><?xml version="1.0" encoding="utf-8"?>
 <w:ftr xmlns:wpc="http://schemas.microsoft.com/office/word/2010/wordprocessingCanvas" xmlns:mc="http://schemas.openxmlformats.org/markup-compatibility/2006" xmlns:o="urn:schemas-microsoft-com:office:office" xmlns:r="http://schemas.openxmlformats.org/officeDocument/2006/relationships" xmlns:m="http://schemas.openxmlformats.org/officeDocument/2006/math" xmlns:v="urn:schemas-microsoft-com:vml" xmlns:wp14="http://schemas.microsoft.com/office/word/2010/wordprocessingDrawing" xmlns:wp="http://schemas.openxmlformats.org/drawingml/2006/wordprocessingDrawing" xmlns:w10="urn:schemas-microsoft-com:office:word" xmlns:w="http://schemas.openxmlformats.org/wordprocessingml/2006/main" xmlns:w14="http://schemas.microsoft.com/office/word/2010/wordml" xmlns:w15="http://schemas.microsoft.com/office/word/2012/wordml" xmlns:wpg="http://schemas.microsoft.com/office/word/2010/wordprocessingGroup" xmlns:wpi="http://schemas.microsoft.com/office/word/2010/wordprocessingInk" xmlns:wne="http://schemas.microsoft.com/office/word/2006/wordml" xmlns:wps="http://schemas.microsoft.com/office/word/2010/wordprocessingShape" mc:Ignorable="w14 w15 wp14">
   <w:p>
     <w:pPr>
@@ -6558,7 +10110,7 @@
                               <w:sz w:val="20"/>
                               <w:szCs w:val="20"/>
                             </w:rPr>
-                            <w:t>14</w:t>
+                            <w:t>24</w:t>
                           </w:r>
                           <w:r>
                             <w:rPr>
@@ -6591,7 +10143,7 @@
               <v:stroke joinstyle="miter"/>
               <v:path gradientshapeok="t" o:connecttype="rect"/>
             </v:shapetype>
-            <v:shape id="_x0000_s1027" type="#_x0000_t202" style="position:absolute;margin-left:307.2pt;margin-top:780.3pt;width:17.05pt;height:13.05pt;z-index:-251658752;visibility:visible;mso-wrap-style:square;mso-width-percent:0;mso-height-percent:0;mso-wrap-distance-left:9pt;mso-wrap-distance-top:0;mso-wrap-distance-right:9pt;mso-wrap-distance-bottom:0;mso-position-horizontal:absolute;mso-position-horizontal-relative:page;mso-position-vertical:absolute;mso-position-vertical-relative:page;mso-width-percent:0;mso-height-percent:0;mso-width-relative:page;mso-height-relative:page;v-text-anchor:top" o:gfxdata="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" filled="f" stroked="f">
+            <v:shape id="Text Box 1" o:spid="_x0000_s1026" type="#_x0000_t202" style="position:absolute;margin-left:307.2pt;margin-top:780.3pt;width:17.05pt;height:13.05pt;z-index:-251658752;visibility:visible;mso-wrap-style:square;mso-width-percent:0;mso-height-percent:0;mso-wrap-distance-left:9pt;mso-wrap-distance-top:0;mso-wrap-distance-right:9pt;mso-wrap-distance-bottom:0;mso-position-horizontal:absolute;mso-position-horizontal-relative:page;mso-position-vertical:absolute;mso-position-vertical-relative:page;mso-width-percent:0;mso-height-percent:0;mso-width-relative:page;mso-height-relative:page;v-text-anchor:top" o:gfxdata="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" filled="f" stroked="f">
               <v:textbox inset="0,0,0,0">
                 <w:txbxContent>
                   <w:p>
@@ -6630,7 +10182,7 @@
                         <w:sz w:val="20"/>
                         <w:szCs w:val="20"/>
                       </w:rPr>
-                      <w:t>14</w:t>
+                      <w:t>24</w:t>
                     </w:r>
                     <w:r>
                       <w:rPr>
@@ -6918,6 +10470,119 @@
     </w:lvl>
   </w:abstractNum>
   <w:abstractNum w:abstractNumId="2" w15:restartNumberingAfterBreak="0">
+    <w:nsid w:val="166305AE"/>
+    <w:multiLevelType w:val="hybridMultilevel"/>
+    <w:tmpl w:val="29782D7A"/>
+    <w:lvl w:ilvl="0" w:tplc="04090001">
+      <w:start w:val="1"/>
+      <w:numFmt w:val="bullet"/>
+      <w:lvlText w:val=""/>
+      <w:lvlJc w:val="left"/>
+      <w:pPr>
+        <w:ind w:left="1559" w:hanging="360"/>
+      </w:pPr>
+      <w:rPr>
+        <w:rFonts w:ascii="Symbol" w:hAnsi="Symbol" w:hint="default"/>
+      </w:rPr>
+    </w:lvl>
+    <w:lvl w:ilvl="1" w:tplc="04090003" w:tentative="1">
+      <w:start w:val="1"/>
+      <w:numFmt w:val="bullet"/>
+      <w:lvlText w:val="o"/>
+      <w:lvlJc w:val="left"/>
+      <w:pPr>
+        <w:ind w:left="2279" w:hanging="360"/>
+      </w:pPr>
+      <w:rPr>
+        <w:rFonts w:ascii="Courier New" w:hAnsi="Courier New" w:cs="Courier New" w:hint="default"/>
+      </w:rPr>
+    </w:lvl>
+    <w:lvl w:ilvl="2" w:tplc="04090005" w:tentative="1">
+      <w:start w:val="1"/>
+      <w:numFmt w:val="bullet"/>
+      <w:lvlText w:val=""/>
+      <w:lvlJc w:val="left"/>
+      <w:pPr>
+        <w:ind w:left="2999" w:hanging="360"/>
+      </w:pPr>
+      <w:rPr>
+        <w:rFonts w:ascii="Wingdings" w:hAnsi="Wingdings" w:hint="default"/>
+      </w:rPr>
+    </w:lvl>
+    <w:lvl w:ilvl="3" w:tplc="04090001" w:tentative="1">
+      <w:start w:val="1"/>
+      <w:numFmt w:val="bullet"/>
+      <w:lvlText w:val=""/>
+      <w:lvlJc w:val="left"/>
+      <w:pPr>
+        <w:ind w:left="3719" w:hanging="360"/>
+      </w:pPr>
+      <w:rPr>
+        <w:rFonts w:ascii="Symbol" w:hAnsi="Symbol" w:hint="default"/>
+      </w:rPr>
+    </w:lvl>
+    <w:lvl w:ilvl="4" w:tplc="04090003" w:tentative="1">
+      <w:start w:val="1"/>
+      <w:numFmt w:val="bullet"/>
+      <w:lvlText w:val="o"/>
+      <w:lvlJc w:val="left"/>
+      <w:pPr>
+        <w:ind w:left="4439" w:hanging="360"/>
+      </w:pPr>
+      <w:rPr>
+        <w:rFonts w:ascii="Courier New" w:hAnsi="Courier New" w:cs="Courier New" w:hint="default"/>
+      </w:rPr>
+    </w:lvl>
+    <w:lvl w:ilvl="5" w:tplc="04090005" w:tentative="1">
+      <w:start w:val="1"/>
+      <w:numFmt w:val="bullet"/>
+      <w:lvlText w:val=""/>
+      <w:lvlJc w:val="left"/>
+      <w:pPr>
+        <w:ind w:left="5159" w:hanging="360"/>
+      </w:pPr>
+      <w:rPr>
+        <w:rFonts w:ascii="Wingdings" w:hAnsi="Wingdings" w:hint="default"/>
+      </w:rPr>
+    </w:lvl>
+    <w:lvl w:ilvl="6" w:tplc="04090001" w:tentative="1">
+      <w:start w:val="1"/>
+      <w:numFmt w:val="bullet"/>
+      <w:lvlText w:val=""/>
+      <w:lvlJc w:val="left"/>
+      <w:pPr>
+        <w:ind w:left="5879" w:hanging="360"/>
+      </w:pPr>
+      <w:rPr>
+        <w:rFonts w:ascii="Symbol" w:hAnsi="Symbol" w:hint="default"/>
+      </w:rPr>
+    </w:lvl>
+    <w:lvl w:ilvl="7" w:tplc="04090003" w:tentative="1">
+      <w:start w:val="1"/>
+      <w:numFmt w:val="bullet"/>
+      <w:lvlText w:val="o"/>
+      <w:lvlJc w:val="left"/>
+      <w:pPr>
+        <w:ind w:left="6599" w:hanging="360"/>
+      </w:pPr>
+      <w:rPr>
+        <w:rFonts w:ascii="Courier New" w:hAnsi="Courier New" w:cs="Courier New" w:hint="default"/>
+      </w:rPr>
+    </w:lvl>
+    <w:lvl w:ilvl="8" w:tplc="04090005" w:tentative="1">
+      <w:start w:val="1"/>
+      <w:numFmt w:val="bullet"/>
+      <w:lvlText w:val=""/>
+      <w:lvlJc w:val="left"/>
+      <w:pPr>
+        <w:ind w:left="7319" w:hanging="360"/>
+      </w:pPr>
+      <w:rPr>
+        <w:rFonts w:ascii="Wingdings" w:hAnsi="Wingdings" w:hint="default"/>
+      </w:rPr>
+    </w:lvl>
+  </w:abstractNum>
+  <w:abstractNum w:abstractNumId="3" w15:restartNumberingAfterBreak="0">
     <w:nsid w:val="177177AD"/>
     <w:multiLevelType w:val="multilevel"/>
     <w:tmpl w:val="37EA8B90"/>
@@ -7043,7 +10708,7 @@
       </w:rPr>
     </w:lvl>
   </w:abstractNum>
-  <w:abstractNum w:abstractNumId="3" w15:restartNumberingAfterBreak="0">
+  <w:abstractNum w:abstractNumId="4" w15:restartNumberingAfterBreak="0">
     <w:nsid w:val="17C34508"/>
     <w:multiLevelType w:val="multilevel"/>
     <w:tmpl w:val="749E5A94"/>
@@ -7163,7 +10828,7 @@
       </w:rPr>
     </w:lvl>
   </w:abstractNum>
-  <w:abstractNum w:abstractNumId="4" w15:restartNumberingAfterBreak="0">
+  <w:abstractNum w:abstractNumId="5" w15:restartNumberingAfterBreak="0">
     <w:nsid w:val="1DBD0673"/>
     <w:multiLevelType w:val="multilevel"/>
     <w:tmpl w:val="7CD45DF0"/>
@@ -7286,7 +10951,7 @@
       </w:rPr>
     </w:lvl>
   </w:abstractNum>
-  <w:abstractNum w:abstractNumId="5" w15:restartNumberingAfterBreak="0">
+  <w:abstractNum w:abstractNumId="6" w15:restartNumberingAfterBreak="0">
     <w:nsid w:val="1F50733A"/>
     <w:multiLevelType w:val="hybridMultilevel"/>
     <w:tmpl w:val="953C9208"/>
@@ -7372,7 +11037,96 @@
       </w:pPr>
     </w:lvl>
   </w:abstractNum>
-  <w:abstractNum w:abstractNumId="6" w15:restartNumberingAfterBreak="0">
+  <w:abstractNum w:abstractNumId="7" w15:restartNumberingAfterBreak="0">
+    <w:nsid w:val="2EFA72AC"/>
+    <w:multiLevelType w:val="hybridMultilevel"/>
+    <w:tmpl w:val="1E0C162A"/>
+    <w:lvl w:ilvl="0" w:tplc="9B56A460">
+      <w:start w:val="1"/>
+      <w:numFmt w:val="decimal"/>
+      <w:lvlText w:val="4.1.%1"/>
+      <w:lvlJc w:val="left"/>
+      <w:pPr>
+        <w:ind w:left="1080" w:hanging="360"/>
+      </w:pPr>
+      <w:rPr>
+        <w:rFonts w:hint="default"/>
+      </w:rPr>
+    </w:lvl>
+    <w:lvl w:ilvl="1" w:tplc="04090019" w:tentative="1">
+      <w:start w:val="1"/>
+      <w:numFmt w:val="lowerLetter"/>
+      <w:lvlText w:val="%2."/>
+      <w:lvlJc w:val="left"/>
+      <w:pPr>
+        <w:ind w:left="1800" w:hanging="360"/>
+      </w:pPr>
+    </w:lvl>
+    <w:lvl w:ilvl="2" w:tplc="0409001B" w:tentative="1">
+      <w:start w:val="1"/>
+      <w:numFmt w:val="lowerRoman"/>
+      <w:lvlText w:val="%3."/>
+      <w:lvlJc w:val="right"/>
+      <w:pPr>
+        <w:ind w:left="2520" w:hanging="180"/>
+      </w:pPr>
+    </w:lvl>
+    <w:lvl w:ilvl="3" w:tplc="0409000F" w:tentative="1">
+      <w:start w:val="1"/>
+      <w:numFmt w:val="decimal"/>
+      <w:lvlText w:val="%4."/>
+      <w:lvlJc w:val="left"/>
+      <w:pPr>
+        <w:ind w:left="3240" w:hanging="360"/>
+      </w:pPr>
+    </w:lvl>
+    <w:lvl w:ilvl="4" w:tplc="04090019" w:tentative="1">
+      <w:start w:val="1"/>
+      <w:numFmt w:val="lowerLetter"/>
+      <w:lvlText w:val="%5."/>
+      <w:lvlJc w:val="left"/>
+      <w:pPr>
+        <w:ind w:left="3960" w:hanging="360"/>
+      </w:pPr>
+    </w:lvl>
+    <w:lvl w:ilvl="5" w:tplc="0409001B" w:tentative="1">
+      <w:start w:val="1"/>
+      <w:numFmt w:val="lowerRoman"/>
+      <w:lvlText w:val="%6."/>
+      <w:lvlJc w:val="right"/>
+      <w:pPr>
+        <w:ind w:left="4680" w:hanging="180"/>
+      </w:pPr>
+    </w:lvl>
+    <w:lvl w:ilvl="6" w:tplc="0409000F" w:tentative="1">
+      <w:start w:val="1"/>
+      <w:numFmt w:val="decimal"/>
+      <w:lvlText w:val="%7."/>
+      <w:lvlJc w:val="left"/>
+      <w:pPr>
+        <w:ind w:left="5400" w:hanging="360"/>
+      </w:pPr>
+    </w:lvl>
+    <w:lvl w:ilvl="7" w:tplc="04090019" w:tentative="1">
+      <w:start w:val="1"/>
+      <w:numFmt w:val="lowerLetter"/>
+      <w:lvlText w:val="%8."/>
+      <w:lvlJc w:val="left"/>
+      <w:pPr>
+        <w:ind w:left="6120" w:hanging="360"/>
+      </w:pPr>
+    </w:lvl>
+    <w:lvl w:ilvl="8" w:tplc="0409001B" w:tentative="1">
+      <w:start w:val="1"/>
+      <w:numFmt w:val="lowerRoman"/>
+      <w:lvlText w:val="%9."/>
+      <w:lvlJc w:val="right"/>
+      <w:pPr>
+        <w:ind w:left="6840" w:hanging="180"/>
+      </w:pPr>
+    </w:lvl>
+  </w:abstractNum>
+  <w:abstractNum w:abstractNumId="8" w15:restartNumberingAfterBreak="0">
     <w:nsid w:val="314E2D80"/>
     <w:multiLevelType w:val="hybridMultilevel"/>
     <w:tmpl w:val="7D28FDCA"/>
@@ -7485,7 +11239,7 @@
       </w:rPr>
     </w:lvl>
   </w:abstractNum>
-  <w:abstractNum w:abstractNumId="7" w15:restartNumberingAfterBreak="0">
+  <w:abstractNum w:abstractNumId="9" w15:restartNumberingAfterBreak="0">
     <w:nsid w:val="339E01D7"/>
     <w:multiLevelType w:val="multilevel"/>
     <w:tmpl w:val="7CD45DF0"/>
@@ -7608,7 +11362,7 @@
       </w:rPr>
     </w:lvl>
   </w:abstractNum>
-  <w:abstractNum w:abstractNumId="8" w15:restartNumberingAfterBreak="0">
+  <w:abstractNum w:abstractNumId="10" w15:restartNumberingAfterBreak="0">
     <w:nsid w:val="344A4600"/>
     <w:multiLevelType w:val="hybridMultilevel"/>
     <w:tmpl w:val="832CC0E6"/>
@@ -7694,7 +11448,7 @@
       </w:pPr>
     </w:lvl>
   </w:abstractNum>
-  <w:abstractNum w:abstractNumId="9" w15:restartNumberingAfterBreak="0">
+  <w:abstractNum w:abstractNumId="11" w15:restartNumberingAfterBreak="0">
     <w:nsid w:val="3C1D6FCA"/>
     <w:multiLevelType w:val="multilevel"/>
     <w:tmpl w:val="583689B4"/>
@@ -7817,7 +11571,7 @@
       </w:rPr>
     </w:lvl>
   </w:abstractNum>
-  <w:abstractNum w:abstractNumId="10" w15:restartNumberingAfterBreak="0">
+  <w:abstractNum w:abstractNumId="12" w15:restartNumberingAfterBreak="0">
     <w:nsid w:val="43F7232C"/>
     <w:multiLevelType w:val="hybridMultilevel"/>
     <w:tmpl w:val="0F2A21D8"/>
@@ -7930,7 +11684,7 @@
       </w:rPr>
     </w:lvl>
   </w:abstractNum>
-  <w:abstractNum w:abstractNumId="11" w15:restartNumberingAfterBreak="0">
+  <w:abstractNum w:abstractNumId="13" w15:restartNumberingAfterBreak="0">
     <w:nsid w:val="44373B1F"/>
     <w:multiLevelType w:val="hybridMultilevel"/>
     <w:tmpl w:val="A4605ED8"/>
@@ -8043,7 +11797,7 @@
       </w:rPr>
     </w:lvl>
   </w:abstractNum>
-  <w:abstractNum w:abstractNumId="12" w15:restartNumberingAfterBreak="0">
+  <w:abstractNum w:abstractNumId="14" w15:restartNumberingAfterBreak="0">
     <w:nsid w:val="4B4F5425"/>
     <w:multiLevelType w:val="hybridMultilevel"/>
     <w:tmpl w:val="967C7AB0"/>
@@ -8129,7 +11883,120 @@
       </w:pPr>
     </w:lvl>
   </w:abstractNum>
-  <w:abstractNum w:abstractNumId="13" w15:restartNumberingAfterBreak="0">
+  <w:abstractNum w:abstractNumId="15" w15:restartNumberingAfterBreak="0">
+    <w:nsid w:val="4D6612A7"/>
+    <w:multiLevelType w:val="hybridMultilevel"/>
+    <w:tmpl w:val="94FC2030"/>
+    <w:lvl w:ilvl="0" w:tplc="04090001">
+      <w:start w:val="1"/>
+      <w:numFmt w:val="bullet"/>
+      <w:lvlText w:val=""/>
+      <w:lvlJc w:val="left"/>
+      <w:pPr>
+        <w:ind w:left="839" w:hanging="360"/>
+      </w:pPr>
+      <w:rPr>
+        <w:rFonts w:ascii="Symbol" w:hAnsi="Symbol" w:hint="default"/>
+      </w:rPr>
+    </w:lvl>
+    <w:lvl w:ilvl="1" w:tplc="04090003" w:tentative="1">
+      <w:start w:val="1"/>
+      <w:numFmt w:val="bullet"/>
+      <w:lvlText w:val="o"/>
+      <w:lvlJc w:val="left"/>
+      <w:pPr>
+        <w:ind w:left="1559" w:hanging="360"/>
+      </w:pPr>
+      <w:rPr>
+        <w:rFonts w:ascii="Courier New" w:hAnsi="Courier New" w:cs="Courier New" w:hint="default"/>
+      </w:rPr>
+    </w:lvl>
+    <w:lvl w:ilvl="2" w:tplc="04090005" w:tentative="1">
+      <w:start w:val="1"/>
+      <w:numFmt w:val="bullet"/>
+      <w:lvlText w:val=""/>
+      <w:lvlJc w:val="left"/>
+      <w:pPr>
+        <w:ind w:left="2279" w:hanging="360"/>
+      </w:pPr>
+      <w:rPr>
+        <w:rFonts w:ascii="Wingdings" w:hAnsi="Wingdings" w:hint="default"/>
+      </w:rPr>
+    </w:lvl>
+    <w:lvl w:ilvl="3" w:tplc="04090001" w:tentative="1">
+      <w:start w:val="1"/>
+      <w:numFmt w:val="bullet"/>
+      <w:lvlText w:val=""/>
+      <w:lvlJc w:val="left"/>
+      <w:pPr>
+        <w:ind w:left="2999" w:hanging="360"/>
+      </w:pPr>
+      <w:rPr>
+        <w:rFonts w:ascii="Symbol" w:hAnsi="Symbol" w:hint="default"/>
+      </w:rPr>
+    </w:lvl>
+    <w:lvl w:ilvl="4" w:tplc="04090003" w:tentative="1">
+      <w:start w:val="1"/>
+      <w:numFmt w:val="bullet"/>
+      <w:lvlText w:val="o"/>
+      <w:lvlJc w:val="left"/>
+      <w:pPr>
+        <w:ind w:left="3719" w:hanging="360"/>
+      </w:pPr>
+      <w:rPr>
+        <w:rFonts w:ascii="Courier New" w:hAnsi="Courier New" w:cs="Courier New" w:hint="default"/>
+      </w:rPr>
+    </w:lvl>
+    <w:lvl w:ilvl="5" w:tplc="04090005" w:tentative="1">
+      <w:start w:val="1"/>
+      <w:numFmt w:val="bullet"/>
+      <w:lvlText w:val=""/>
+      <w:lvlJc w:val="left"/>
+      <w:pPr>
+        <w:ind w:left="4439" w:hanging="360"/>
+      </w:pPr>
+      <w:rPr>
+        <w:rFonts w:ascii="Wingdings" w:hAnsi="Wingdings" w:hint="default"/>
+      </w:rPr>
+    </w:lvl>
+    <w:lvl w:ilvl="6" w:tplc="04090001" w:tentative="1">
+      <w:start w:val="1"/>
+      <w:numFmt w:val="bullet"/>
+      <w:lvlText w:val=""/>
+      <w:lvlJc w:val="left"/>
+      <w:pPr>
+        <w:ind w:left="5159" w:hanging="360"/>
+      </w:pPr>
+      <w:rPr>
+        <w:rFonts w:ascii="Symbol" w:hAnsi="Symbol" w:hint="default"/>
+      </w:rPr>
+    </w:lvl>
+    <w:lvl w:ilvl="7" w:tplc="04090003" w:tentative="1">
+      <w:start w:val="1"/>
+      <w:numFmt w:val="bullet"/>
+      <w:lvlText w:val="o"/>
+      <w:lvlJc w:val="left"/>
+      <w:pPr>
+        <w:ind w:left="5879" w:hanging="360"/>
+      </w:pPr>
+      <w:rPr>
+        <w:rFonts w:ascii="Courier New" w:hAnsi="Courier New" w:cs="Courier New" w:hint="default"/>
+      </w:rPr>
+    </w:lvl>
+    <w:lvl w:ilvl="8" w:tplc="04090005" w:tentative="1">
+      <w:start w:val="1"/>
+      <w:numFmt w:val="bullet"/>
+      <w:lvlText w:val=""/>
+      <w:lvlJc w:val="left"/>
+      <w:pPr>
+        <w:ind w:left="6599" w:hanging="360"/>
+      </w:pPr>
+      <w:rPr>
+        <w:rFonts w:ascii="Wingdings" w:hAnsi="Wingdings" w:hint="default"/>
+      </w:rPr>
+    </w:lvl>
+  </w:abstractNum>
+  <w:abstractNum w:abstractNumId="16" w15:restartNumberingAfterBreak="0">
     <w:nsid w:val="4FF12942"/>
     <w:multiLevelType w:val="multilevel"/>
     <w:tmpl w:val="1F2A0118"/>
@@ -8252,7 +12119,7 @@
       </w:rPr>
     </w:lvl>
   </w:abstractNum>
-  <w:abstractNum w:abstractNumId="14" w15:restartNumberingAfterBreak="0">
+  <w:abstractNum w:abstractNumId="17" w15:restartNumberingAfterBreak="0">
     <w:nsid w:val="5BEA6738"/>
     <w:multiLevelType w:val="multilevel"/>
     <w:tmpl w:val="CCB01E06"/>
@@ -8375,7 +12242,97 @@
       </w:rPr>
     </w:lvl>
   </w:abstractNum>
-  <w:abstractNum w:abstractNumId="15" w15:restartNumberingAfterBreak="0">
+  <w:abstractNum w:abstractNumId="18" w15:restartNumberingAfterBreak="0">
+    <w:nsid w:val="5F7D1040"/>
+    <w:multiLevelType w:val="hybridMultilevel"/>
+    <w:tmpl w:val="9DAA1336"/>
+    <w:lvl w:ilvl="0" w:tplc="4712E8AC">
+      <w:start w:val="1"/>
+      <w:numFmt w:val="decimal"/>
+      <w:lvlText w:val="5.%1"/>
+      <w:lvlJc w:val="left"/>
+      <w:pPr>
+        <w:ind w:left="360" w:hanging="360"/>
+      </w:pPr>
+      <w:rPr>
+        <w:rFonts w:hint="default"/>
+        <w:b/>
+      </w:rPr>
+    </w:lvl>
+    <w:lvl w:ilvl="1" w:tplc="04090019" w:tentative="1">
+      <w:start w:val="1"/>
+      <w:numFmt w:val="lowerLetter"/>
+      <w:lvlText w:val="%2."/>
+      <w:lvlJc w:val="left"/>
+      <w:pPr>
+        <w:ind w:left="1440" w:hanging="360"/>
+      </w:pPr>
+    </w:lvl>
+    <w:lvl w:ilvl="2" w:tplc="0409001B" w:tentative="1">
+      <w:start w:val="1"/>
+      <w:numFmt w:val="lowerRoman"/>
+      <w:lvlText w:val="%3."/>
+      <w:lvlJc w:val="right"/>
+      <w:pPr>
+        <w:ind w:left="2160" w:hanging="180"/>
+      </w:pPr>
+    </w:lvl>
+    <w:lvl w:ilvl="3" w:tplc="0409000F" w:tentative="1">
+      <w:start w:val="1"/>
+      <w:numFmt w:val="decimal"/>
+      <w:lvlText w:val="%4."/>
+      <w:lvlJc w:val="left"/>
+      <w:pPr>
+        <w:ind w:left="2880" w:hanging="360"/>
+      </w:pPr>
+    </w:lvl>
+    <w:lvl w:ilvl="4" w:tplc="04090019" w:tentative="1">
+      <w:start w:val="1"/>
+      <w:numFmt w:val="lowerLetter"/>
+      <w:lvlText w:val="%5."/>
+      <w:lvlJc w:val="left"/>
+      <w:pPr>
+        <w:ind w:left="3600" w:hanging="360"/>
+      </w:pPr>
+    </w:lvl>
+    <w:lvl w:ilvl="5" w:tplc="0409001B" w:tentative="1">
+      <w:start w:val="1"/>
+      <w:numFmt w:val="lowerRoman"/>
+      <w:lvlText w:val="%6."/>
+      <w:lvlJc w:val="right"/>
+      <w:pPr>
+        <w:ind w:left="4320" w:hanging="180"/>
+      </w:pPr>
+    </w:lvl>
+    <w:lvl w:ilvl="6" w:tplc="0409000F" w:tentative="1">
+      <w:start w:val="1"/>
+      <w:numFmt w:val="decimal"/>
+      <w:lvlText w:val="%7."/>
+      <w:lvlJc w:val="left"/>
+      <w:pPr>
+        <w:ind w:left="5040" w:hanging="360"/>
+      </w:pPr>
+    </w:lvl>
+    <w:lvl w:ilvl="7" w:tplc="04090019" w:tentative="1">
+      <w:start w:val="1"/>
+      <w:numFmt w:val="lowerLetter"/>
+      <w:lvlText w:val="%8."/>
+      <w:lvlJc w:val="left"/>
+      <w:pPr>
+        <w:ind w:left="5760" w:hanging="360"/>
+      </w:pPr>
+    </w:lvl>
+    <w:lvl w:ilvl="8" w:tplc="0409001B" w:tentative="1">
+      <w:start w:val="1"/>
+      <w:numFmt w:val="lowerRoman"/>
+      <w:lvlText w:val="%9."/>
+      <w:lvlJc w:val="right"/>
+      <w:pPr>
+        <w:ind w:left="6480" w:hanging="180"/>
+      </w:pPr>
+    </w:lvl>
+  </w:abstractNum>
+  <w:abstractNum w:abstractNumId="19" w15:restartNumberingAfterBreak="0">
     <w:nsid w:val="5FE7779F"/>
     <w:multiLevelType w:val="hybridMultilevel"/>
     <w:tmpl w:val="E2E88BAC"/>
@@ -8488,7 +12445,7 @@
       </w:rPr>
     </w:lvl>
   </w:abstractNum>
-  <w:abstractNum w:abstractNumId="16" w15:restartNumberingAfterBreak="0">
+  <w:abstractNum w:abstractNumId="20" w15:restartNumberingAfterBreak="0">
     <w:nsid w:val="62243AD2"/>
     <w:multiLevelType w:val="hybridMultilevel"/>
     <w:tmpl w:val="940C11D8"/>
@@ -8601,7 +12558,7 @@
       </w:rPr>
     </w:lvl>
   </w:abstractNum>
-  <w:abstractNum w:abstractNumId="17" w15:restartNumberingAfterBreak="0">
+  <w:abstractNum w:abstractNumId="21" w15:restartNumberingAfterBreak="0">
     <w:nsid w:val="6A644E55"/>
     <w:multiLevelType w:val="hybridMultilevel"/>
     <w:tmpl w:val="8BC22CAC"/>
@@ -8714,7 +12671,7 @@
       </w:rPr>
     </w:lvl>
   </w:abstractNum>
-  <w:abstractNum w:abstractNumId="18" w15:restartNumberingAfterBreak="0">
+  <w:abstractNum w:abstractNumId="22" w15:restartNumberingAfterBreak="0">
     <w:nsid w:val="6AE21C37"/>
     <w:multiLevelType w:val="hybridMultilevel"/>
     <w:tmpl w:val="4A5C076C"/>
@@ -8827,7 +12784,7 @@
       </w:rPr>
     </w:lvl>
   </w:abstractNum>
-  <w:abstractNum w:abstractNumId="19" w15:restartNumberingAfterBreak="0">
+  <w:abstractNum w:abstractNumId="23" w15:restartNumberingAfterBreak="0">
     <w:nsid w:val="7291662B"/>
     <w:multiLevelType w:val="hybridMultilevel"/>
     <w:tmpl w:val="8E6425AA"/>
@@ -8940,7 +12897,187 @@
       </w:rPr>
     </w:lvl>
   </w:abstractNum>
-  <w:abstractNum w:abstractNumId="20" w15:restartNumberingAfterBreak="0">
+  <w:abstractNum w:abstractNumId="24" w15:restartNumberingAfterBreak="0">
+    <w:nsid w:val="74EE1ABD"/>
+    <w:multiLevelType w:val="hybridMultilevel"/>
+    <w:tmpl w:val="A64643EC"/>
+    <w:lvl w:ilvl="0" w:tplc="DDA6D6F4">
+      <w:start w:val="1"/>
+      <w:numFmt w:val="decimal"/>
+      <w:lvlText w:val="4.%1"/>
+      <w:lvlJc w:val="left"/>
+      <w:pPr>
+        <w:ind w:left="2056" w:hanging="360"/>
+      </w:pPr>
+      <w:rPr>
+        <w:rFonts w:hint="default"/>
+        <w:b/>
+      </w:rPr>
+    </w:lvl>
+    <w:lvl w:ilvl="1" w:tplc="04090019" w:tentative="1">
+      <w:start w:val="1"/>
+      <w:numFmt w:val="lowerLetter"/>
+      <w:lvlText w:val="%2."/>
+      <w:lvlJc w:val="left"/>
+      <w:pPr>
+        <w:ind w:left="2657" w:hanging="360"/>
+      </w:pPr>
+    </w:lvl>
+    <w:lvl w:ilvl="2" w:tplc="0409001B" w:tentative="1">
+      <w:start w:val="1"/>
+      <w:numFmt w:val="lowerRoman"/>
+      <w:lvlText w:val="%3."/>
+      <w:lvlJc w:val="right"/>
+      <w:pPr>
+        <w:ind w:left="3377" w:hanging="180"/>
+      </w:pPr>
+    </w:lvl>
+    <w:lvl w:ilvl="3" w:tplc="0409000F" w:tentative="1">
+      <w:start w:val="1"/>
+      <w:numFmt w:val="decimal"/>
+      <w:lvlText w:val="%4."/>
+      <w:lvlJc w:val="left"/>
+      <w:pPr>
+        <w:ind w:left="4097" w:hanging="360"/>
+      </w:pPr>
+    </w:lvl>
+    <w:lvl w:ilvl="4" w:tplc="04090019" w:tentative="1">
+      <w:start w:val="1"/>
+      <w:numFmt w:val="lowerLetter"/>
+      <w:lvlText w:val="%5."/>
+      <w:lvlJc w:val="left"/>
+      <w:pPr>
+        <w:ind w:left="4817" w:hanging="360"/>
+      </w:pPr>
+    </w:lvl>
+    <w:lvl w:ilvl="5" w:tplc="0409001B" w:tentative="1">
+      <w:start w:val="1"/>
+      <w:numFmt w:val="lowerRoman"/>
+      <w:lvlText w:val="%6."/>
+      <w:lvlJc w:val="right"/>
+      <w:pPr>
+        <w:ind w:left="5537" w:hanging="180"/>
+      </w:pPr>
+    </w:lvl>
+    <w:lvl w:ilvl="6" w:tplc="0409000F" w:tentative="1">
+      <w:start w:val="1"/>
+      <w:numFmt w:val="decimal"/>
+      <w:lvlText w:val="%7."/>
+      <w:lvlJc w:val="left"/>
+      <w:pPr>
+        <w:ind w:left="6257" w:hanging="360"/>
+      </w:pPr>
+    </w:lvl>
+    <w:lvl w:ilvl="7" w:tplc="04090019" w:tentative="1">
+      <w:start w:val="1"/>
+      <w:numFmt w:val="lowerLetter"/>
+      <w:lvlText w:val="%8."/>
+      <w:lvlJc w:val="left"/>
+      <w:pPr>
+        <w:ind w:left="6977" w:hanging="360"/>
+      </w:pPr>
+    </w:lvl>
+    <w:lvl w:ilvl="8" w:tplc="0409001B" w:tentative="1">
+      <w:start w:val="1"/>
+      <w:numFmt w:val="lowerRoman"/>
+      <w:lvlText w:val="%9."/>
+      <w:lvlJc w:val="right"/>
+      <w:pPr>
+        <w:ind w:left="7697" w:hanging="180"/>
+      </w:pPr>
+    </w:lvl>
+  </w:abstractNum>
+  <w:abstractNum w:abstractNumId="25" w15:restartNumberingAfterBreak="0">
+    <w:nsid w:val="799B6FBA"/>
+    <w:multiLevelType w:val="hybridMultilevel"/>
+    <w:tmpl w:val="120EE81A"/>
+    <w:lvl w:ilvl="0" w:tplc="A12CC71E">
+      <w:start w:val="3"/>
+      <w:numFmt w:val="decimal"/>
+      <w:lvlText w:val="4.%1"/>
+      <w:lvlJc w:val="left"/>
+      <w:pPr>
+        <w:ind w:left="360" w:hanging="360"/>
+      </w:pPr>
+      <w:rPr>
+        <w:rFonts w:hint="default"/>
+        <w:b/>
+      </w:rPr>
+    </w:lvl>
+    <w:lvl w:ilvl="1" w:tplc="04090019" w:tentative="1">
+      <w:start w:val="1"/>
+      <w:numFmt w:val="lowerLetter"/>
+      <w:lvlText w:val="%2."/>
+      <w:lvlJc w:val="left"/>
+      <w:pPr>
+        <w:ind w:left="482" w:hanging="360"/>
+      </w:pPr>
+    </w:lvl>
+    <w:lvl w:ilvl="2" w:tplc="0409001B" w:tentative="1">
+      <w:start w:val="1"/>
+      <w:numFmt w:val="lowerRoman"/>
+      <w:lvlText w:val="%3."/>
+      <w:lvlJc w:val="right"/>
+      <w:pPr>
+        <w:ind w:left="1202" w:hanging="180"/>
+      </w:pPr>
+    </w:lvl>
+    <w:lvl w:ilvl="3" w:tplc="0409000F" w:tentative="1">
+      <w:start w:val="1"/>
+      <w:numFmt w:val="decimal"/>
+      <w:lvlText w:val="%4."/>
+      <w:lvlJc w:val="left"/>
+      <w:pPr>
+        <w:ind w:left="1922" w:hanging="360"/>
+      </w:pPr>
+    </w:lvl>
+    <w:lvl w:ilvl="4" w:tplc="04090019" w:tentative="1">
+      <w:start w:val="1"/>
+      <w:numFmt w:val="lowerLetter"/>
+      <w:lvlText w:val="%5."/>
+      <w:lvlJc w:val="left"/>
+      <w:pPr>
+        <w:ind w:left="2642" w:hanging="360"/>
+      </w:pPr>
+    </w:lvl>
+    <w:lvl w:ilvl="5" w:tplc="0409001B" w:tentative="1">
+      <w:start w:val="1"/>
+      <w:numFmt w:val="lowerRoman"/>
+      <w:lvlText w:val="%6."/>
+      <w:lvlJc w:val="right"/>
+      <w:pPr>
+        <w:ind w:left="3362" w:hanging="180"/>
+      </w:pPr>
+    </w:lvl>
+    <w:lvl w:ilvl="6" w:tplc="0409000F" w:tentative="1">
+      <w:start w:val="1"/>
+      <w:numFmt w:val="decimal"/>
+      <w:lvlText w:val="%7."/>
+      <w:lvlJc w:val="left"/>
+      <w:pPr>
+        <w:ind w:left="4082" w:hanging="360"/>
+      </w:pPr>
+    </w:lvl>
+    <w:lvl w:ilvl="7" w:tplc="04090019" w:tentative="1">
+      <w:start w:val="1"/>
+      <w:numFmt w:val="lowerLetter"/>
+      <w:lvlText w:val="%8."/>
+      <w:lvlJc w:val="left"/>
+      <w:pPr>
+        <w:ind w:left="4802" w:hanging="360"/>
+      </w:pPr>
+    </w:lvl>
+    <w:lvl w:ilvl="8" w:tplc="0409001B" w:tentative="1">
+      <w:start w:val="1"/>
+      <w:numFmt w:val="lowerRoman"/>
+      <w:lvlText w:val="%9."/>
+      <w:lvlJc w:val="right"/>
+      <w:pPr>
+        <w:ind w:left="5522" w:hanging="180"/>
+      </w:pPr>
+    </w:lvl>
+  </w:abstractNum>
+  <w:abstractNum w:abstractNumId="26" w15:restartNumberingAfterBreak="0">
     <w:nsid w:val="7C466421"/>
     <w:multiLevelType w:val="hybridMultilevel"/>
     <w:tmpl w:val="383CAF5A"/>
@@ -9057,64 +13194,82 @@
     <w:abstractNumId w:val="0"/>
   </w:num>
   <w:num w:numId="2">
-    <w:abstractNumId w:val="9"/>
+    <w:abstractNumId w:val="11"/>
   </w:num>
   <w:num w:numId="3">
-    <w:abstractNumId w:val="13"/>
+    <w:abstractNumId w:val="16"/>
   </w:num>
   <w:num w:numId="4">
-    <w:abstractNumId w:val="2"/>
+    <w:abstractNumId w:val="3"/>
   </w:num>
   <w:num w:numId="5">
-    <w:abstractNumId w:val="3"/>
+    <w:abstractNumId w:val="4"/>
   </w:num>
   <w:num w:numId="6">
-    <w:abstractNumId w:val="17"/>
+    <w:abstractNumId w:val="21"/>
   </w:num>
   <w:num w:numId="7">
     <w:abstractNumId w:val="1"/>
   </w:num>
   <w:num w:numId="8">
-    <w:abstractNumId w:val="7"/>
+    <w:abstractNumId w:val="9"/>
   </w:num>
   <w:num w:numId="9">
-    <w:abstractNumId w:val="4"/>
+    <w:abstractNumId w:val="5"/>
   </w:num>
   <w:num w:numId="10">
+    <w:abstractNumId w:val="26"/>
+  </w:num>
+  <w:num w:numId="11">
+    <w:abstractNumId w:val="12"/>
+  </w:num>
+  <w:num w:numId="12">
     <w:abstractNumId w:val="20"/>
   </w:num>
-  <w:num w:numId="11">
+  <w:num w:numId="13">
+    <w:abstractNumId w:val="13"/>
+  </w:num>
+  <w:num w:numId="14">
+    <w:abstractNumId w:val="23"/>
+  </w:num>
+  <w:num w:numId="15">
     <w:abstractNumId w:val="10"/>
   </w:num>
-  <w:num w:numId="12">
-    <w:abstractNumId w:val="16"/>
+  <w:num w:numId="16">
+    <w:abstractNumId w:val="14"/>
   </w:num>
-  <w:num w:numId="13">
-    <w:abstractNumId w:val="11"/>
+  <w:num w:numId="17">
+    <w:abstractNumId w:val="6"/>
   </w:num>
-  <w:num w:numId="14">
+  <w:num w:numId="18">
+    <w:abstractNumId w:val="17"/>
+  </w:num>
+  <w:num w:numId="19">
+    <w:abstractNumId w:val="8"/>
+  </w:num>
+  <w:num w:numId="20">
     <w:abstractNumId w:val="19"/>
   </w:num>
-  <w:num w:numId="15">
-    <w:abstractNumId w:val="8"/>
+  <w:num w:numId="21">
+    <w:abstractNumId w:val="22"/>
   </w:num>
-  <w:num w:numId="16">
-    <w:abstractNumId w:val="12"/>
+  <w:num w:numId="22">
+    <w:abstractNumId w:val="24"/>
   </w:num>
-  <w:num w:numId="17">
-    <w:abstractNumId w:val="5"/>
-  </w:num>
-  <w:num w:numId="18">
-    <w:abstractNumId w:val="14"/>
-  </w:num>
-  <w:num w:numId="19">
-    <w:abstractNumId w:val="6"/>
-  </w:num>
-  <w:num w:numId="20">
+  <w:num w:numId="23">
     <w:abstractNumId w:val="15"/>
   </w:num>
-  <w:num w:numId="21">
+  <w:num w:numId="24">
+    <w:abstractNumId w:val="25"/>
+  </w:num>
+  <w:num w:numId="25">
     <w:abstractNumId w:val="18"/>
+  </w:num>
+  <w:num w:numId="26">
+    <w:abstractNumId w:val="2"/>
+  </w:num>
+  <w:num w:numId="27">
+    <w:abstractNumId w:val="7"/>
   </w:num>
 </w:numbering>
 </file>
@@ -9141,7 +13296,7 @@
   <w:latentStyles w:defLockedState="0" w:defUIPriority="99" w:defSemiHidden="0" w:defUnhideWhenUsed="0" w:defQFormat="0" w:count="371">
     <w:lsdException w:name="Normal" w:uiPriority="0" w:qFormat="1"/>
     <w:lsdException w:name="heading 1" w:uiPriority="9" w:qFormat="1"/>
-    <w:lsdException w:name="heading 2" w:semiHidden="1" w:uiPriority="9" w:unhideWhenUsed="1" w:qFormat="1"/>
+    <w:lsdException w:name="heading 2" w:semiHidden="1" w:uiPriority="1" w:unhideWhenUsed="1" w:qFormat="1"/>
     <w:lsdException w:name="heading 3" w:semiHidden="1" w:uiPriority="9" w:unhideWhenUsed="1" w:qFormat="1"/>
     <w:lsdException w:name="heading 4" w:semiHidden="1" w:uiPriority="9" w:unhideWhenUsed="1" w:qFormat="1"/>
     <w:lsdException w:name="heading 5" w:semiHidden="1" w:uiPriority="9" w:unhideWhenUsed="1" w:qFormat="1"/>
@@ -9205,7 +13360,7 @@
     <w:lsdException w:name="Closing" w:semiHidden="1" w:unhideWhenUsed="1"/>
     <w:lsdException w:name="Signature" w:semiHidden="1" w:unhideWhenUsed="1"/>
     <w:lsdException w:name="Default Paragraph Font" w:semiHidden="1" w:uiPriority="1" w:unhideWhenUsed="1"/>
-    <w:lsdException w:name="Body Text" w:semiHidden="1" w:unhideWhenUsed="1"/>
+    <w:lsdException w:name="Body Text" w:semiHidden="1" w:uiPriority="1" w:unhideWhenUsed="1" w:qFormat="1"/>
     <w:lsdException w:name="Body Text Indent" w:semiHidden="1" w:unhideWhenUsed="1"/>
     <w:lsdException w:name="List Continue" w:semiHidden="1" w:unhideWhenUsed="1"/>
     <w:lsdException w:name="List Continue 2" w:semiHidden="1" w:unhideWhenUsed="1"/>
@@ -9541,6 +13696,7 @@
   <w:style w:type="paragraph" w:styleId="Heading2">
     <w:name w:val="heading 2"/>
     <w:basedOn w:val="Normal"/>
+    <w:link w:val="Heading2Char"/>
     <w:uiPriority w:val="1"/>
     <w:qFormat/>
     <w:pPr>
@@ -9644,6 +13800,7 @@
   <w:style w:type="paragraph" w:styleId="BodyText">
     <w:name w:val="Body Text"/>
     <w:basedOn w:val="Normal"/>
+    <w:link w:val="BodyTextChar"/>
     <w:uiPriority w:val="1"/>
     <w:qFormat/>
     <w:rPr>
@@ -9759,6 +13916,7 @@
     <w:name w:val="caption"/>
     <w:basedOn w:val="Normal"/>
     <w:next w:val="Normal"/>
+    <w:link w:val="CaptionChar"/>
     <w:uiPriority w:val="35"/>
     <w:unhideWhenUsed/>
     <w:qFormat/>
@@ -9795,6 +13953,63 @@
     <w:uiPriority w:val="37"/>
     <w:unhideWhenUsed/>
     <w:rsid w:val="004822B2"/>
+  </w:style>
+  <w:style w:type="character" w:customStyle="1" w:styleId="BodyTextChar">
+    <w:name w:val="Body Text Char"/>
+    <w:basedOn w:val="DefaultParagraphFont"/>
+    <w:link w:val="BodyText"/>
+    <w:uiPriority w:val="1"/>
+    <w:rsid w:val="00E347DE"/>
+    <w:rPr>
+      <w:rFonts w:ascii="Times New Roman" w:eastAsia="Times New Roman" w:hAnsi="Times New Roman" w:cs="Times New Roman"/>
+      <w:sz w:val="24"/>
+      <w:szCs w:val="24"/>
+    </w:rPr>
+  </w:style>
+  <w:style w:type="table" w:styleId="TableGrid">
+    <w:name w:val="Table Grid"/>
+    <w:basedOn w:val="TableNormal"/>
+    <w:uiPriority w:val="39"/>
+    <w:rsid w:val="00E347DE"/>
+    <w:tblPr>
+      <w:tblBorders>
+        <w:top w:val="single" w:sz="4" w:space="0" w:color="auto"/>
+        <w:left w:val="single" w:sz="4" w:space="0" w:color="auto"/>
+        <w:bottom w:val="single" w:sz="4" w:space="0" w:color="auto"/>
+        <w:right w:val="single" w:sz="4" w:space="0" w:color="auto"/>
+        <w:insideH w:val="single" w:sz="4" w:space="0" w:color="auto"/>
+        <w:insideV w:val="single" w:sz="4" w:space="0" w:color="auto"/>
+      </w:tblBorders>
+    </w:tblPr>
+  </w:style>
+  <w:style w:type="character" w:customStyle="1" w:styleId="Heading2Char">
+    <w:name w:val="Heading 2 Char"/>
+    <w:basedOn w:val="DefaultParagraphFont"/>
+    <w:link w:val="Heading2"/>
+    <w:uiPriority w:val="1"/>
+    <w:rsid w:val="008634F6"/>
+    <w:rPr>
+      <w:rFonts w:ascii="Times New Roman" w:eastAsia="Times New Roman" w:hAnsi="Times New Roman" w:cs="Times New Roman"/>
+      <w:b/>
+      <w:bCs/>
+      <w:sz w:val="28"/>
+      <w:szCs w:val="28"/>
+    </w:rPr>
+  </w:style>
+  <w:style w:type="character" w:customStyle="1" w:styleId="CaptionChar">
+    <w:name w:val="Caption Char"/>
+    <w:basedOn w:val="DefaultParagraphFont"/>
+    <w:link w:val="Caption"/>
+    <w:uiPriority w:val="35"/>
+    <w:rsid w:val="006B4D31"/>
+    <w:rPr>
+      <w:rFonts w:ascii="Times New Roman" w:eastAsia="Times New Roman" w:hAnsi="Times New Roman" w:cs="Times New Roman"/>
+      <w:i/>
+      <w:iCs/>
+      <w:color w:val="1F497D" w:themeColor="text2"/>
+      <w:sz w:val="18"/>
+      <w:szCs w:val="18"/>
+    </w:rPr>
   </w:style>
 </w:styles>
 </file>
@@ -10090,46 +14305,7 @@
     <b:Guid>{C40E14F5-4891-4067-B2A6-1E19DA9E51C2}</b:Guid>
     <b:Title>draw.io</b:Title>
     <b:URL>draw.io</b:URL>
-    <b:RefOrder>5</b:RefOrder>
-  </b:Source>
-  <b:Source>
-    <b:Tag>Zuc</b:Tag>
-    <b:SourceType>InternetSite</b:SourceType>
-    <b:Guid>{395C47F0-8ECA-4CE8-9C9E-1BCF126ACAB1}</b:Guid>
-    <b:Author>
-      <b:Author>
-        <b:NameList>
-          <b:Person>
-            <b:Last>Zuck</b:Last>
-          </b:Person>
-        </b:NameList>
-      </b:Author>
-    </b:Author>
-    <b:Title>Meta</b:Title>
-    <b:InternetSiteTitle>f.com</b:InternetSiteTitle>
-    <b:URL>f.com</b:URL>
     <b:RefOrder>6</b:RefOrder>
-  </b:Source>
-  <b:Source>
-    <b:Tag>Met08</b:Tag>
-    <b:SourceType>InternetSite</b:SourceType>
-    <b:Guid>{CE7C60DC-780B-41F8-96F7-07286859C768}</b:Guid>
-    <b:Author>
-      <b:Author>
-        <b:NameList>
-          <b:Person>
-            <b:Last>Meta</b:Last>
-          </b:Person>
-        </b:NameList>
-      </b:Author>
-    </b:Author>
-    <b:Title>Facebook</b:Title>
-    <b:InternetSiteTitle>Facebook</b:InternetSiteTitle>
-    <b:Year>2008</b:Year>
-    <b:Month>July</b:Month>
-    <b:Day>20</b:Day>
-    <b:URL>www.facebook.com</b:URL>
-    <b:RefOrder>7</b:RefOrder>
   </b:Source>
   <b:Source>
     <b:Tag>Shr11</b:Tag>
@@ -10208,11 +14384,30 @@
     <b:Year>2019</b:Year>
     <b:RefOrder>4</b:RefOrder>
   </b:Source>
+  <b:Source>
+    <b:Tag>Pan21</b:Tag>
+    <b:SourceType>Report</b:SourceType>
+    <b:Guid>{0FB4449E-13BE-4295-A66E-19F21E61EC5F}</b:Guid>
+    <b:Author>
+      <b:Author>
+        <b:NameList>
+          <b:Person>
+            <b:Last>Pankaj Raj Dawadi</b:Last>
+            <b:First>Bal</b:First>
+            <b:Middle>Krishna Bal, Manish Pokharel</b:Middle>
+          </b:Person>
+        </b:NameList>
+      </b:Author>
+    </b:Author>
+    <b:Title>Devnagari License Plate Detection, Classification and Recognition Using Deep Learning</b:Title>
+    <b:Year>2021</b:Year>
+    <b:RefOrder>5</b:RefOrder>
+  </b:Source>
 </b:Sources>
 </file>
 
 <file path=customXml/itemProps1.xml><?xml version="1.0" encoding="utf-8"?>
-<ds:datastoreItem xmlns:ds="http://schemas.openxmlformats.org/officeDocument/2006/customXml" ds:itemID="{06195B13-E169-4B18-9E06-83DF14F25309}">
+<ds:datastoreItem xmlns:ds="http://schemas.openxmlformats.org/officeDocument/2006/customXml" ds:itemID="{F52E9301-7725-4818-B626-108F87B138D0}">
   <ds:schemaRefs>
     <ds:schemaRef ds:uri="http://schemas.openxmlformats.org/officeDocument/2006/bibliography"/>
   </ds:schemaRefs>
